--- a/doc/XXL-JOB1.3.x用户手册_20160528_1910.docx
+++ b/doc/XXL-JOB1.3.x用户手册_20160528_1910.docx
@@ -20,7 +20,10 @@
         </w:rPr>
       </w:pPr>
       <w:bookmarkStart w:id="0" w:name="_Toc15888"/>
-      <w:r>
+    </w:p>
+    <w:p>
+      <w:pPr>
+        <w:outlineLvl w:val="9"/>
         <w:rPr>
           <w:rFonts w:hint="eastAsia" w:ascii="楷体" w:hAnsi="楷体" w:eastAsia="楷体" w:cs="楷体"/>
           <w:color w:val="5B9BD5" w:themeColor="accent1"/>
@@ -33,10 +36,11 @@
             </w14:solidFill>
           </w14:textFill>
         </w:rPr>
-        <w:t>XXL-JOB 1.3 用户手册</w:t>
-      </w:r>
-      <w:bookmarkEnd w:id="0"/>
-      <w:r>
+      </w:pPr>
+    </w:p>
+    <w:p>
+      <w:pPr>
+        <w:outlineLvl w:val="9"/>
         <w:rPr>
           <w:rFonts w:hint="eastAsia" w:ascii="楷体" w:hAnsi="楷体" w:eastAsia="楷体" w:cs="楷体"/>
           <w:color w:val="5B9BD5" w:themeColor="accent1"/>
@@ -49,25 +53,16 @@
             </w14:solidFill>
           </w14:textFill>
         </w:rPr>
-        <w:t xml:space="preserve"> </w:t>
-      </w:r>
-      <w:r>
+      </w:pPr>
+    </w:p>
+    <w:p>
+      <w:pPr>
+        <w:outlineLvl w:val="9"/>
         <w:rPr>
           <w:rFonts w:hint="eastAsia" w:ascii="楷体" w:hAnsi="楷体" w:eastAsia="楷体" w:cs="楷体"/>
-          <w:color w:val="auto"/>
+          <w:color w:val="5B9BD5" w:themeColor="accent1"/>
           <w:sz w:val="44"/>
           <w:szCs w:val="44"/>
-          <w:lang w:val="en-US" w:eastAsia="zh-CN"/>
-        </w:rPr>
-        <w:t xml:space="preserve"> </w:t>
-      </w:r>
-    </w:p>
-    <w:p>
-      <w:pPr>
-        <w:outlineLvl w:val="9"/>
-        <w:rPr>
-          <w:rFonts w:hint="eastAsia"/>
-          <w:color w:val="5B9BD5" w:themeColor="accent1"/>
           <w:lang w:val="en-US" w:eastAsia="zh-CN"/>
           <w14:textFill>
             <w14:solidFill>
@@ -79,795 +74,193 @@
     </w:p>
     <w:p>
       <w:pPr>
-        <w:pStyle w:val="13"/>
-        <w:tabs>
-          <w:tab w:val="right" w:leader="dot" w:pos="8306"/>
-        </w:tabs>
-        <w:rPr>
-          <w:rFonts w:asciiTheme="minorHAnsi" w:hAnsiTheme="minorHAnsi" w:eastAsiaTheme="minorEastAsia" w:cstheme="minorBidi"/>
-          <w:kern w:val="2"/>
-          <w:szCs w:val="24"/>
-          <w:lang w:val="en-US" w:eastAsia="zh-CN" w:bidi="ar-SA"/>
-        </w:rPr>
-      </w:pPr>
-      <w:r>
-        <w:rPr>
-          <w:rFonts w:hint="eastAsia"/>
-          <w:color w:val="auto"/>
-          <w:lang w:val="en-US" w:eastAsia="zh-CN"/>
-        </w:rPr>
-        <w:fldChar w:fldCharType="begin"/>
-      </w:r>
-      <w:r>
-        <w:rPr>
-          <w:rFonts w:hint="eastAsia"/>
-          <w:color w:val="auto"/>
-          <w:lang w:val="en-US" w:eastAsia="zh-CN"/>
-        </w:rPr>
-        <w:instrText xml:space="preserve">TOC \o "1-3" \h \u </w:instrText>
-      </w:r>
-      <w:r>
-        <w:rPr>
-          <w:rFonts w:hint="eastAsia"/>
-          <w:color w:val="auto"/>
-          <w:lang w:val="en-US" w:eastAsia="zh-CN"/>
-        </w:rPr>
-        <w:fldChar w:fldCharType="separate"/>
-      </w:r>
-      <w:r>
-        <w:rPr>
-          <w:rFonts w:hint="eastAsia" w:asciiTheme="minorHAnsi" w:hAnsiTheme="minorHAnsi" w:eastAsiaTheme="minorEastAsia" w:cstheme="minorBidi"/>
-          <w:color w:val="auto"/>
-          <w:kern w:val="2"/>
-          <w:szCs w:val="24"/>
-          <w:lang w:val="en-US" w:eastAsia="zh-CN" w:bidi="ar-SA"/>
-        </w:rPr>
-        <w:fldChar w:fldCharType="begin"/>
-      </w:r>
-      <w:r>
-        <w:rPr>
-          <w:rFonts w:hint="eastAsia" w:asciiTheme="minorHAnsi" w:hAnsiTheme="minorHAnsi" w:eastAsiaTheme="minorEastAsia" w:cstheme="minorBidi"/>
-          <w:color w:val="auto"/>
-          <w:kern w:val="2"/>
-          <w:szCs w:val="24"/>
-          <w:lang w:val="en-US" w:eastAsia="zh-CN" w:bidi="ar-SA"/>
-        </w:rPr>
-        <w:instrText xml:space="preserve"> HYPERLINK \l _Toc17493 </w:instrText>
-      </w:r>
-      <w:r>
-        <w:rPr>
-          <w:rFonts w:hint="eastAsia" w:asciiTheme="minorHAnsi" w:hAnsiTheme="minorHAnsi" w:eastAsiaTheme="minorEastAsia" w:cstheme="minorBidi"/>
-          <w:color w:val="auto"/>
-          <w:kern w:val="2"/>
-          <w:szCs w:val="24"/>
-          <w:lang w:val="en-US" w:eastAsia="zh-CN" w:bidi="ar-SA"/>
-        </w:rPr>
-        <w:fldChar w:fldCharType="separate"/>
-      </w:r>
-      <w:r>
-        <w:rPr>
-          <w:rFonts w:hint="eastAsia" w:asciiTheme="minorHAnsi" w:hAnsiTheme="minorHAnsi" w:eastAsiaTheme="minorEastAsia" w:cstheme="minorBidi"/>
+        <w:outlineLvl w:val="9"/>
+        <w:rPr>
+          <w:rFonts w:hint="eastAsia" w:ascii="楷体" w:hAnsi="楷体" w:eastAsia="楷体" w:cs="楷体"/>
           <w:color w:val="5B9BD5" w:themeColor="accent1"/>
-          <w:kern w:val="2"/>
-          <w:szCs w:val="28"/>
-          <w:lang w:val="en-US" w:eastAsia="zh-CN" w:bidi="ar-SA"/>
+          <w:sz w:val="44"/>
+          <w:szCs w:val="44"/>
+          <w:lang w:val="en-US" w:eastAsia="zh-CN"/>
           <w14:textFill>
             <w14:solidFill>
               <w14:schemeClr w14:val="accent1"/>
             </w14:solidFill>
           </w14:textFill>
         </w:rPr>
-        <w:t>一 简介</w:t>
-      </w:r>
-      <w:r>
-        <w:rPr>
-          <w:rFonts w:asciiTheme="minorHAnsi" w:hAnsiTheme="minorHAnsi" w:eastAsiaTheme="minorEastAsia" w:cstheme="minorBidi"/>
-          <w:kern w:val="2"/>
-          <w:szCs w:val="24"/>
-          <w:lang w:val="en-US" w:eastAsia="zh-CN" w:bidi="ar-SA"/>
-        </w:rPr>
-        <w:tab/>
-      </w:r>
-      <w:r>
-        <w:rPr>
-          <w:rFonts w:asciiTheme="minorHAnsi" w:hAnsiTheme="minorHAnsi" w:eastAsiaTheme="minorEastAsia" w:cstheme="minorBidi"/>
-          <w:kern w:val="2"/>
-          <w:szCs w:val="24"/>
-          <w:lang w:val="en-US" w:eastAsia="zh-CN" w:bidi="ar-SA"/>
-        </w:rPr>
-        <w:fldChar w:fldCharType="begin"/>
-      </w:r>
-      <w:r>
-        <w:rPr>
-          <w:rFonts w:asciiTheme="minorHAnsi" w:hAnsiTheme="minorHAnsi" w:eastAsiaTheme="minorEastAsia" w:cstheme="minorBidi"/>
-          <w:kern w:val="2"/>
-          <w:szCs w:val="24"/>
-          <w:lang w:val="en-US" w:eastAsia="zh-CN" w:bidi="ar-SA"/>
-        </w:rPr>
-        <w:instrText xml:space="preserve"> PAGEREF _Toc17493 </w:instrText>
-      </w:r>
-      <w:r>
-        <w:rPr>
-          <w:rFonts w:asciiTheme="minorHAnsi" w:hAnsiTheme="minorHAnsi" w:eastAsiaTheme="minorEastAsia" w:cstheme="minorBidi"/>
-          <w:kern w:val="2"/>
-          <w:szCs w:val="24"/>
-          <w:lang w:val="en-US" w:eastAsia="zh-CN" w:bidi="ar-SA"/>
-        </w:rPr>
-        <w:fldChar w:fldCharType="separate"/>
-      </w:r>
-      <w:r>
-        <w:rPr>
-          <w:rFonts w:asciiTheme="minorHAnsi" w:hAnsiTheme="minorHAnsi" w:eastAsiaTheme="minorEastAsia" w:cstheme="minorBidi"/>
-          <w:kern w:val="2"/>
-          <w:szCs w:val="24"/>
-          <w:lang w:val="en-US" w:eastAsia="zh-CN" w:bidi="ar-SA"/>
-        </w:rPr>
-        <w:t>3</w:t>
-      </w:r>
-      <w:r>
-        <w:rPr>
-          <w:rFonts w:asciiTheme="minorHAnsi" w:hAnsiTheme="minorHAnsi" w:eastAsiaTheme="minorEastAsia" w:cstheme="minorBidi"/>
-          <w:kern w:val="2"/>
-          <w:szCs w:val="24"/>
-          <w:lang w:val="en-US" w:eastAsia="zh-CN" w:bidi="ar-SA"/>
-        </w:rPr>
-        <w:fldChar w:fldCharType="end"/>
-      </w:r>
-      <w:r>
-        <w:rPr>
-          <w:rFonts w:hint="eastAsia" w:asciiTheme="minorHAnsi" w:hAnsiTheme="minorHAnsi" w:eastAsiaTheme="minorEastAsia" w:cstheme="minorBidi"/>
-          <w:color w:val="auto"/>
-          <w:kern w:val="2"/>
-          <w:szCs w:val="24"/>
-          <w:lang w:val="en-US" w:eastAsia="zh-CN" w:bidi="ar-SA"/>
-        </w:rPr>
-        <w:fldChar w:fldCharType="end"/>
-      </w:r>
-    </w:p>
-    <w:p>
-      <w:pPr>
-        <w:pStyle w:val="16"/>
-        <w:tabs>
-          <w:tab w:val="right" w:leader="dot" w:pos="8306"/>
-        </w:tabs>
-        <w:rPr>
-          <w:rFonts w:asciiTheme="minorHAnsi" w:hAnsiTheme="minorHAnsi" w:eastAsiaTheme="minorEastAsia" w:cstheme="minorBidi"/>
-          <w:kern w:val="2"/>
-          <w:szCs w:val="24"/>
-          <w:lang w:val="en-US" w:eastAsia="zh-CN" w:bidi="ar-SA"/>
-        </w:rPr>
-      </w:pPr>
-      <w:r>
-        <w:rPr>
-          <w:rFonts w:hint="eastAsia" w:asciiTheme="minorHAnsi" w:hAnsiTheme="minorHAnsi" w:eastAsiaTheme="minorEastAsia" w:cstheme="minorBidi"/>
-          <w:color w:val="auto"/>
-          <w:kern w:val="2"/>
-          <w:szCs w:val="24"/>
-          <w:lang w:val="en-US" w:eastAsia="zh-CN" w:bidi="ar-SA"/>
-        </w:rPr>
-        <w:fldChar w:fldCharType="begin"/>
-      </w:r>
-      <w:r>
-        <w:rPr>
-          <w:rFonts w:hint="eastAsia" w:asciiTheme="minorHAnsi" w:hAnsiTheme="minorHAnsi" w:eastAsiaTheme="minorEastAsia" w:cstheme="minorBidi"/>
-          <w:color w:val="auto"/>
-          <w:kern w:val="2"/>
-          <w:szCs w:val="24"/>
-          <w:lang w:val="en-US" w:eastAsia="zh-CN" w:bidi="ar-SA"/>
-        </w:rPr>
-        <w:instrText xml:space="preserve"> HYPERLINK \l _Toc19556 </w:instrText>
-      </w:r>
-      <w:r>
-        <w:rPr>
-          <w:rFonts w:hint="eastAsia" w:asciiTheme="minorHAnsi" w:hAnsiTheme="minorHAnsi" w:eastAsiaTheme="minorEastAsia" w:cstheme="minorBidi"/>
-          <w:color w:val="auto"/>
-          <w:kern w:val="2"/>
-          <w:szCs w:val="24"/>
-          <w:lang w:val="en-US" w:eastAsia="zh-CN" w:bidi="ar-SA"/>
-        </w:rPr>
-        <w:fldChar w:fldCharType="separate"/>
-      </w:r>
-      <w:r>
-        <w:rPr>
-          <w:rFonts w:hint="eastAsia" w:asciiTheme="minorHAnsi" w:hAnsiTheme="minorHAnsi" w:eastAsiaTheme="minorEastAsia" w:cstheme="minorBidi"/>
+      </w:pPr>
+    </w:p>
+    <w:bookmarkEnd w:id="0"/>
+    <w:p>
+      <w:pPr>
+        <w:jc w:val="center"/>
+        <w:outlineLvl w:val="9"/>
+        <w:rPr>
+          <w:rFonts w:hint="eastAsia" w:ascii="楷体" w:hAnsi="楷体" w:eastAsia="楷体" w:cs="楷体"/>
           <w:color w:val="5B9BD5" w:themeColor="accent1"/>
-          <w:kern w:val="2"/>
-          <w:szCs w:val="28"/>
-          <w:lang w:val="en-US" w:eastAsia="zh-CN" w:bidi="ar-SA"/>
+          <w:sz w:val="44"/>
+          <w:szCs w:val="44"/>
+          <w:lang w:val="en-US" w:eastAsia="zh-CN"/>
           <w14:textFill>
             <w14:solidFill>
               <w14:schemeClr w14:val="accent1"/>
             </w14:solidFill>
           </w14:textFill>
         </w:rPr>
-        <w:t xml:space="preserve">1.1 </w:t>
-      </w:r>
-      <w:r>
-        <w:rPr>
-          <w:rFonts w:hint="eastAsia" w:asciiTheme="minorHAnsi" w:hAnsiTheme="minorHAnsi" w:eastAsiaTheme="minorEastAsia" w:cstheme="minorBidi"/>
+      </w:pPr>
+      <w:r>
+        <w:rPr>
+          <w:rFonts w:hint="eastAsia" w:ascii="楷体" w:hAnsi="楷体" w:eastAsia="楷体" w:cs="楷体"/>
           <w:color w:val="5B9BD5" w:themeColor="accent1"/>
-          <w:kern w:val="2"/>
-          <w:szCs w:val="24"/>
-          <w:lang w:val="en-US" w:eastAsia="zh-CN" w:bidi="ar-SA"/>
+          <w:sz w:val="44"/>
+          <w:szCs w:val="44"/>
+          <w:lang w:val="en-US" w:eastAsia="zh-CN"/>
           <w14:textFill>
             <w14:solidFill>
               <w14:schemeClr w14:val="accent1"/>
             </w14:solidFill>
           </w14:textFill>
         </w:rPr>
-        <w:t>背景</w:t>
-      </w:r>
-      <w:r>
-        <w:rPr>
-          <w:rFonts w:asciiTheme="minorHAnsi" w:hAnsiTheme="minorHAnsi" w:eastAsiaTheme="minorEastAsia" w:cstheme="minorBidi"/>
-          <w:kern w:val="2"/>
-          <w:szCs w:val="24"/>
-          <w:lang w:val="en-US" w:eastAsia="zh-CN" w:bidi="ar-SA"/>
-        </w:rPr>
-        <w:tab/>
-      </w:r>
-      <w:r>
-        <w:rPr>
-          <w:rFonts w:asciiTheme="minorHAnsi" w:hAnsiTheme="minorHAnsi" w:eastAsiaTheme="minorEastAsia" w:cstheme="minorBidi"/>
-          <w:kern w:val="2"/>
-          <w:szCs w:val="24"/>
-          <w:lang w:val="en-US" w:eastAsia="zh-CN" w:bidi="ar-SA"/>
-        </w:rPr>
-        <w:fldChar w:fldCharType="begin"/>
-      </w:r>
-      <w:r>
-        <w:rPr>
-          <w:rFonts w:asciiTheme="minorHAnsi" w:hAnsiTheme="minorHAnsi" w:eastAsiaTheme="minorEastAsia" w:cstheme="minorBidi"/>
-          <w:kern w:val="2"/>
-          <w:szCs w:val="24"/>
-          <w:lang w:val="en-US" w:eastAsia="zh-CN" w:bidi="ar-SA"/>
-        </w:rPr>
-        <w:instrText xml:space="preserve"> PAGEREF _Toc19556 </w:instrText>
-      </w:r>
-      <w:r>
-        <w:rPr>
-          <w:rFonts w:asciiTheme="minorHAnsi" w:hAnsiTheme="minorHAnsi" w:eastAsiaTheme="minorEastAsia" w:cstheme="minorBidi"/>
-          <w:kern w:val="2"/>
-          <w:szCs w:val="24"/>
-          <w:lang w:val="en-US" w:eastAsia="zh-CN" w:bidi="ar-SA"/>
-        </w:rPr>
-        <w:fldChar w:fldCharType="separate"/>
-      </w:r>
-      <w:r>
-        <w:rPr>
-          <w:rFonts w:asciiTheme="minorHAnsi" w:hAnsiTheme="minorHAnsi" w:eastAsiaTheme="minorEastAsia" w:cstheme="minorBidi"/>
-          <w:kern w:val="2"/>
-          <w:szCs w:val="24"/>
-          <w:lang w:val="en-US" w:eastAsia="zh-CN" w:bidi="ar-SA"/>
-        </w:rPr>
-        <w:t>3</w:t>
-      </w:r>
-      <w:r>
-        <w:rPr>
-          <w:rFonts w:asciiTheme="minorHAnsi" w:hAnsiTheme="minorHAnsi" w:eastAsiaTheme="minorEastAsia" w:cstheme="minorBidi"/>
-          <w:kern w:val="2"/>
-          <w:szCs w:val="24"/>
-          <w:lang w:val="en-US" w:eastAsia="zh-CN" w:bidi="ar-SA"/>
-        </w:rPr>
-        <w:fldChar w:fldCharType="end"/>
-      </w:r>
-      <w:r>
-        <w:rPr>
-          <w:rFonts w:hint="eastAsia" w:asciiTheme="minorHAnsi" w:hAnsiTheme="minorHAnsi" w:eastAsiaTheme="minorEastAsia" w:cstheme="minorBidi"/>
-          <w:color w:val="auto"/>
-          <w:kern w:val="2"/>
-          <w:szCs w:val="24"/>
-          <w:lang w:val="en-US" w:eastAsia="zh-CN" w:bidi="ar-SA"/>
-        </w:rPr>
-        <w:fldChar w:fldCharType="end"/>
-      </w:r>
-    </w:p>
-    <w:p>
-      <w:pPr>
-        <w:pStyle w:val="16"/>
-        <w:tabs>
-          <w:tab w:val="right" w:leader="dot" w:pos="8306"/>
-        </w:tabs>
-        <w:rPr>
-          <w:rFonts w:asciiTheme="minorHAnsi" w:hAnsiTheme="minorHAnsi" w:eastAsiaTheme="minorEastAsia" w:cstheme="minorBidi"/>
-          <w:kern w:val="2"/>
-          <w:szCs w:val="24"/>
-          <w:lang w:val="en-US" w:eastAsia="zh-CN" w:bidi="ar-SA"/>
-        </w:rPr>
-      </w:pPr>
-      <w:r>
-        <w:rPr>
-          <w:rFonts w:hint="eastAsia" w:asciiTheme="minorHAnsi" w:hAnsiTheme="minorHAnsi" w:eastAsiaTheme="minorEastAsia" w:cstheme="minorBidi"/>
-          <w:color w:val="auto"/>
-          <w:kern w:val="2"/>
-          <w:szCs w:val="24"/>
-          <w:lang w:val="en-US" w:eastAsia="zh-CN" w:bidi="ar-SA"/>
-        </w:rPr>
-        <w:fldChar w:fldCharType="begin"/>
-      </w:r>
-      <w:r>
-        <w:rPr>
-          <w:rFonts w:hint="eastAsia" w:asciiTheme="minorHAnsi" w:hAnsiTheme="minorHAnsi" w:eastAsiaTheme="minorEastAsia" w:cstheme="minorBidi"/>
-          <w:color w:val="auto"/>
-          <w:kern w:val="2"/>
-          <w:szCs w:val="24"/>
-          <w:lang w:val="en-US" w:eastAsia="zh-CN" w:bidi="ar-SA"/>
-        </w:rPr>
-        <w:instrText xml:space="preserve"> HYPERLINK \l _Toc7301 </w:instrText>
-      </w:r>
-      <w:r>
-        <w:rPr>
-          <w:rFonts w:hint="eastAsia" w:asciiTheme="minorHAnsi" w:hAnsiTheme="minorHAnsi" w:eastAsiaTheme="minorEastAsia" w:cstheme="minorBidi"/>
-          <w:color w:val="auto"/>
-          <w:kern w:val="2"/>
-          <w:szCs w:val="24"/>
-          <w:lang w:val="en-US" w:eastAsia="zh-CN" w:bidi="ar-SA"/>
-        </w:rPr>
-        <w:fldChar w:fldCharType="separate"/>
-      </w:r>
-      <w:r>
-        <w:rPr>
-          <w:rFonts w:hint="eastAsia" w:asciiTheme="minorHAnsi" w:hAnsiTheme="minorHAnsi" w:eastAsiaTheme="minorEastAsia" w:cstheme="minorBidi"/>
+        <w:t>《XXL-JOB 1.3 用户手册》</w:t>
+      </w:r>
+    </w:p>
+    <w:p>
+      <w:pPr>
+        <w:jc w:val="center"/>
+        <w:outlineLvl w:val="9"/>
+        <w:rPr>
+          <w:rFonts w:hint="eastAsia" w:ascii="楷体" w:hAnsi="楷体" w:eastAsia="楷体" w:cs="楷体"/>
           <w:color w:val="5B9BD5" w:themeColor="accent1"/>
-          <w:kern w:val="2"/>
-          <w:szCs w:val="28"/>
-          <w:lang w:val="en-US" w:eastAsia="zh-CN" w:bidi="ar-SA"/>
+          <w:sz w:val="44"/>
+          <w:szCs w:val="44"/>
+          <w:lang w:val="en-US" w:eastAsia="zh-CN"/>
           <w14:textFill>
             <w14:solidFill>
               <w14:schemeClr w14:val="accent1"/>
             </w14:solidFill>
           </w14:textFill>
         </w:rPr>
-        <w:t>1.</w:t>
-      </w:r>
-      <w:r>
-        <w:rPr>
-          <w:rFonts w:hint="eastAsia" w:asciiTheme="minorHAnsi" w:hAnsiTheme="minorHAnsi" w:eastAsiaTheme="minorEastAsia" w:cstheme="minorBidi"/>
+      </w:pPr>
+      <w:bookmarkStart w:id="50" w:name="_GoBack"/>
+      <w:bookmarkEnd w:id="50"/>
+    </w:p>
+    <w:p>
+      <w:pPr>
+        <w:jc w:val="right"/>
+        <w:rPr>
+          <w:rFonts w:hint="eastAsia"/>
+          <w:lang w:val="en-US" w:eastAsia="zh-CN"/>
+        </w:rPr>
+      </w:pPr>
+      <w:r>
+        <w:rPr>
+          <w:rFonts w:hint="eastAsia"/>
+          <w:lang w:val="en-US" w:eastAsia="zh-CN"/>
+        </w:rPr>
+        <w:t>github地址：https://github.com/xuxueli/xxl-job</w:t>
+      </w:r>
+    </w:p>
+    <w:p>
+      <w:pPr>
+        <w:jc w:val="right"/>
+        <w:rPr>
+          <w:rFonts w:hint="eastAsia"/>
+          <w:lang w:val="en-US" w:eastAsia="zh-CN"/>
+        </w:rPr>
+      </w:pPr>
+      <w:r>
+        <w:rPr>
+          <w:rFonts w:hint="eastAsia"/>
+          <w:lang w:val="en-US" w:eastAsia="zh-CN"/>
+        </w:rPr>
+        <w:t>技术交流群(仅作技术交流)：367260654</w:t>
+      </w:r>
+      <w:r>
+        <w:rPr>
+          <w:rFonts w:hint="eastAsia"/>
+          <w:lang w:val="en-US" w:eastAsia="zh-CN"/>
+        </w:rPr>
+        <w:tab/>
+      </w:r>
+    </w:p>
+    <w:p>
+      <w:pPr>
+        <w:outlineLvl w:val="9"/>
+        <w:rPr>
+          <w:rFonts w:hint="eastAsia" w:ascii="楷体" w:hAnsi="楷体" w:eastAsia="楷体" w:cs="楷体"/>
+          <w:color w:val="auto"/>
+          <w:sz w:val="44"/>
+          <w:szCs w:val="44"/>
+          <w:lang w:val="en-US" w:eastAsia="zh-CN"/>
+        </w:rPr>
+      </w:pPr>
+    </w:p>
+    <w:p>
+      <w:pPr>
+        <w:pStyle w:val="2"/>
+        <w:spacing w:line="240" w:lineRule="auto"/>
+        <w:outlineLvl w:val="0"/>
+        <w:rPr>
+          <w:rFonts w:hint="eastAsia"/>
           <w:color w:val="5B9BD5" w:themeColor="accent1"/>
-          <w:kern w:val="2"/>
-          <w:szCs w:val="24"/>
-          <w:lang w:val="en-US" w:eastAsia="zh-CN" w:bidi="ar-SA"/>
+          <w:sz w:val="28"/>
+          <w:szCs w:val="28"/>
+          <w:lang w:val="en-US" w:eastAsia="zh-CN"/>
           <w14:textFill>
             <w14:solidFill>
               <w14:schemeClr w14:val="accent1"/>
             </w14:solidFill>
           </w14:textFill>
         </w:rPr>
-        <w:t>2 特点</w:t>
-      </w:r>
-      <w:r>
-        <w:rPr>
-          <w:rFonts w:asciiTheme="minorHAnsi" w:hAnsiTheme="minorHAnsi" w:eastAsiaTheme="minorEastAsia" w:cstheme="minorBidi"/>
-          <w:kern w:val="2"/>
-          <w:szCs w:val="24"/>
-          <w:lang w:val="en-US" w:eastAsia="zh-CN" w:bidi="ar-SA"/>
-        </w:rPr>
-        <w:tab/>
-      </w:r>
-      <w:r>
-        <w:rPr>
-          <w:rFonts w:asciiTheme="minorHAnsi" w:hAnsiTheme="minorHAnsi" w:eastAsiaTheme="minorEastAsia" w:cstheme="minorBidi"/>
-          <w:kern w:val="2"/>
-          <w:szCs w:val="24"/>
-          <w:lang w:val="en-US" w:eastAsia="zh-CN" w:bidi="ar-SA"/>
-        </w:rPr>
-        <w:fldChar w:fldCharType="begin"/>
-      </w:r>
-      <w:r>
-        <w:rPr>
-          <w:rFonts w:asciiTheme="minorHAnsi" w:hAnsiTheme="minorHAnsi" w:eastAsiaTheme="minorEastAsia" w:cstheme="minorBidi"/>
-          <w:kern w:val="2"/>
-          <w:szCs w:val="24"/>
-          <w:lang w:val="en-US" w:eastAsia="zh-CN" w:bidi="ar-SA"/>
-        </w:rPr>
-        <w:instrText xml:space="preserve"> PAGEREF _Toc7301 </w:instrText>
-      </w:r>
-      <w:r>
-        <w:rPr>
-          <w:rFonts w:asciiTheme="minorHAnsi" w:hAnsiTheme="minorHAnsi" w:eastAsiaTheme="minorEastAsia" w:cstheme="minorBidi"/>
-          <w:kern w:val="2"/>
-          <w:szCs w:val="24"/>
-          <w:lang w:val="en-US" w:eastAsia="zh-CN" w:bidi="ar-SA"/>
-        </w:rPr>
-        <w:fldChar w:fldCharType="separate"/>
-      </w:r>
-      <w:r>
-        <w:rPr>
-          <w:rFonts w:asciiTheme="minorHAnsi" w:hAnsiTheme="minorHAnsi" w:eastAsiaTheme="minorEastAsia" w:cstheme="minorBidi"/>
-          <w:kern w:val="2"/>
-          <w:szCs w:val="24"/>
-          <w:lang w:val="en-US" w:eastAsia="zh-CN" w:bidi="ar-SA"/>
-        </w:rPr>
-        <w:t>3</w:t>
-      </w:r>
-      <w:r>
-        <w:rPr>
-          <w:rFonts w:asciiTheme="minorHAnsi" w:hAnsiTheme="minorHAnsi" w:eastAsiaTheme="minorEastAsia" w:cstheme="minorBidi"/>
-          <w:kern w:val="2"/>
-          <w:szCs w:val="24"/>
-          <w:lang w:val="en-US" w:eastAsia="zh-CN" w:bidi="ar-SA"/>
-        </w:rPr>
-        <w:fldChar w:fldCharType="end"/>
-      </w:r>
-      <w:r>
-        <w:rPr>
-          <w:rFonts w:hint="eastAsia" w:asciiTheme="minorHAnsi" w:hAnsiTheme="minorHAnsi" w:eastAsiaTheme="minorEastAsia" w:cstheme="minorBidi"/>
-          <w:color w:val="auto"/>
-          <w:kern w:val="2"/>
-          <w:szCs w:val="24"/>
-          <w:lang w:val="en-US" w:eastAsia="zh-CN" w:bidi="ar-SA"/>
-        </w:rPr>
-        <w:fldChar w:fldCharType="end"/>
-      </w:r>
-    </w:p>
-    <w:p>
-      <w:pPr>
-        <w:pStyle w:val="16"/>
-        <w:tabs>
-          <w:tab w:val="right" w:leader="dot" w:pos="8306"/>
-        </w:tabs>
-        <w:rPr>
-          <w:rFonts w:asciiTheme="minorHAnsi" w:hAnsiTheme="minorHAnsi" w:eastAsiaTheme="minorEastAsia" w:cstheme="minorBidi"/>
-          <w:kern w:val="2"/>
-          <w:szCs w:val="24"/>
-          <w:lang w:val="en-US" w:eastAsia="zh-CN" w:bidi="ar-SA"/>
-        </w:rPr>
-      </w:pPr>
-      <w:r>
-        <w:rPr>
-          <w:rFonts w:hint="eastAsia" w:asciiTheme="minorHAnsi" w:hAnsiTheme="minorHAnsi" w:eastAsiaTheme="minorEastAsia" w:cstheme="minorBidi"/>
-          <w:color w:val="auto"/>
-          <w:kern w:val="2"/>
-          <w:szCs w:val="24"/>
-          <w:lang w:val="en-US" w:eastAsia="zh-CN" w:bidi="ar-SA"/>
-        </w:rPr>
-        <w:fldChar w:fldCharType="begin"/>
-      </w:r>
-      <w:r>
-        <w:rPr>
-          <w:rFonts w:hint="eastAsia" w:asciiTheme="minorHAnsi" w:hAnsiTheme="minorHAnsi" w:eastAsiaTheme="minorEastAsia" w:cstheme="minorBidi"/>
-          <w:color w:val="auto"/>
-          <w:kern w:val="2"/>
-          <w:szCs w:val="24"/>
-          <w:lang w:val="en-US" w:eastAsia="zh-CN" w:bidi="ar-SA"/>
-        </w:rPr>
-        <w:instrText xml:space="preserve"> HYPERLINK \l _Toc25126 </w:instrText>
-      </w:r>
-      <w:r>
-        <w:rPr>
-          <w:rFonts w:hint="eastAsia" w:asciiTheme="minorHAnsi" w:hAnsiTheme="minorHAnsi" w:eastAsiaTheme="minorEastAsia" w:cstheme="minorBidi"/>
-          <w:color w:val="auto"/>
-          <w:kern w:val="2"/>
-          <w:szCs w:val="24"/>
-          <w:lang w:val="en-US" w:eastAsia="zh-CN" w:bidi="ar-SA"/>
-        </w:rPr>
-        <w:fldChar w:fldCharType="separate"/>
-      </w:r>
-      <w:r>
-        <w:rPr>
-          <w:rFonts w:hint="eastAsia" w:asciiTheme="minorHAnsi" w:hAnsiTheme="minorHAnsi" w:eastAsiaTheme="minorEastAsia" w:cstheme="minorBidi"/>
+      </w:pPr>
+      <w:r>
+        <w:rPr>
+          <w:rFonts w:hint="eastAsia"/>
           <w:color w:val="5B9BD5" w:themeColor="accent1"/>
-          <w:kern w:val="2"/>
-          <w:szCs w:val="24"/>
-          <w:lang w:val="en-US" w:eastAsia="zh-CN" w:bidi="ar-SA"/>
+          <w:sz w:val="28"/>
+          <w:szCs w:val="28"/>
+          <w:lang w:val="en-US" w:eastAsia="zh-CN"/>
           <w14:textFill>
             <w14:solidFill>
               <w14:schemeClr w14:val="accent1"/>
             </w14:solidFill>
           </w14:textFill>
         </w:rPr>
-        <w:t>1.3 发展</w:t>
-      </w:r>
-      <w:r>
-        <w:rPr>
-          <w:rFonts w:asciiTheme="minorHAnsi" w:hAnsiTheme="minorHAnsi" w:eastAsiaTheme="minorEastAsia" w:cstheme="minorBidi"/>
-          <w:kern w:val="2"/>
-          <w:szCs w:val="24"/>
-          <w:lang w:val="en-US" w:eastAsia="zh-CN" w:bidi="ar-SA"/>
-        </w:rPr>
-        <w:tab/>
-      </w:r>
-      <w:r>
-        <w:rPr>
-          <w:rFonts w:asciiTheme="minorHAnsi" w:hAnsiTheme="minorHAnsi" w:eastAsiaTheme="minorEastAsia" w:cstheme="minorBidi"/>
-          <w:kern w:val="2"/>
-          <w:szCs w:val="24"/>
-          <w:lang w:val="en-US" w:eastAsia="zh-CN" w:bidi="ar-SA"/>
-        </w:rPr>
-        <w:fldChar w:fldCharType="begin"/>
-      </w:r>
-      <w:r>
-        <w:rPr>
-          <w:rFonts w:asciiTheme="minorHAnsi" w:hAnsiTheme="minorHAnsi" w:eastAsiaTheme="minorEastAsia" w:cstheme="minorBidi"/>
-          <w:kern w:val="2"/>
-          <w:szCs w:val="24"/>
-          <w:lang w:val="en-US" w:eastAsia="zh-CN" w:bidi="ar-SA"/>
-        </w:rPr>
-        <w:instrText xml:space="preserve"> PAGEREF _Toc25126 </w:instrText>
-      </w:r>
-      <w:r>
-        <w:rPr>
-          <w:rFonts w:asciiTheme="minorHAnsi" w:hAnsiTheme="minorHAnsi" w:eastAsiaTheme="minorEastAsia" w:cstheme="minorBidi"/>
-          <w:kern w:val="2"/>
-          <w:szCs w:val="24"/>
-          <w:lang w:val="en-US" w:eastAsia="zh-CN" w:bidi="ar-SA"/>
-        </w:rPr>
-        <w:fldChar w:fldCharType="separate"/>
-      </w:r>
-      <w:r>
-        <w:rPr>
-          <w:rFonts w:asciiTheme="minorHAnsi" w:hAnsiTheme="minorHAnsi" w:eastAsiaTheme="minorEastAsia" w:cstheme="minorBidi"/>
-          <w:kern w:val="2"/>
-          <w:szCs w:val="24"/>
-          <w:lang w:val="en-US" w:eastAsia="zh-CN" w:bidi="ar-SA"/>
-        </w:rPr>
-        <w:t>3</w:t>
-      </w:r>
-      <w:r>
-        <w:rPr>
-          <w:rFonts w:asciiTheme="minorHAnsi" w:hAnsiTheme="minorHAnsi" w:eastAsiaTheme="minorEastAsia" w:cstheme="minorBidi"/>
-          <w:kern w:val="2"/>
-          <w:szCs w:val="24"/>
-          <w:lang w:val="en-US" w:eastAsia="zh-CN" w:bidi="ar-SA"/>
-        </w:rPr>
-        <w:fldChar w:fldCharType="end"/>
-      </w:r>
-      <w:r>
-        <w:rPr>
-          <w:rFonts w:hint="eastAsia" w:asciiTheme="minorHAnsi" w:hAnsiTheme="minorHAnsi" w:eastAsiaTheme="minorEastAsia" w:cstheme="minorBidi"/>
-          <w:color w:val="auto"/>
-          <w:kern w:val="2"/>
-          <w:szCs w:val="24"/>
-          <w:lang w:val="en-US" w:eastAsia="zh-CN" w:bidi="ar-SA"/>
-        </w:rPr>
-        <w:fldChar w:fldCharType="end"/>
-      </w:r>
-    </w:p>
-    <w:p>
-      <w:pPr>
-        <w:pStyle w:val="16"/>
-        <w:tabs>
-          <w:tab w:val="right" w:leader="dot" w:pos="8306"/>
-        </w:tabs>
-        <w:rPr>
-          <w:rFonts w:asciiTheme="minorHAnsi" w:hAnsiTheme="minorHAnsi" w:eastAsiaTheme="minorEastAsia" w:cstheme="minorBidi"/>
-          <w:kern w:val="2"/>
-          <w:szCs w:val="24"/>
-          <w:lang w:val="en-US" w:eastAsia="zh-CN" w:bidi="ar-SA"/>
-        </w:rPr>
-      </w:pPr>
-      <w:r>
-        <w:rPr>
-          <w:rFonts w:hint="eastAsia" w:asciiTheme="minorHAnsi" w:hAnsiTheme="minorHAnsi" w:eastAsiaTheme="minorEastAsia" w:cstheme="minorBidi"/>
-          <w:color w:val="auto"/>
-          <w:kern w:val="2"/>
-          <w:szCs w:val="24"/>
-          <w:lang w:val="en-US" w:eastAsia="zh-CN" w:bidi="ar-SA"/>
-        </w:rPr>
-        <w:fldChar w:fldCharType="begin"/>
-      </w:r>
-      <w:r>
-        <w:rPr>
-          <w:rFonts w:hint="eastAsia" w:asciiTheme="minorHAnsi" w:hAnsiTheme="minorHAnsi" w:eastAsiaTheme="minorEastAsia" w:cstheme="minorBidi"/>
-          <w:color w:val="auto"/>
-          <w:kern w:val="2"/>
-          <w:szCs w:val="24"/>
-          <w:lang w:val="en-US" w:eastAsia="zh-CN" w:bidi="ar-SA"/>
-        </w:rPr>
-        <w:instrText xml:space="preserve"> HYPERLINK \l _Toc25194 </w:instrText>
-      </w:r>
-      <w:r>
-        <w:rPr>
-          <w:rFonts w:hint="eastAsia" w:asciiTheme="minorHAnsi" w:hAnsiTheme="minorHAnsi" w:eastAsiaTheme="minorEastAsia" w:cstheme="minorBidi"/>
-          <w:color w:val="auto"/>
-          <w:kern w:val="2"/>
-          <w:szCs w:val="24"/>
-          <w:lang w:val="en-US" w:eastAsia="zh-CN" w:bidi="ar-SA"/>
-        </w:rPr>
-        <w:fldChar w:fldCharType="separate"/>
-      </w:r>
-      <w:r>
-        <w:rPr>
-          <w:rFonts w:hint="eastAsia" w:asciiTheme="minorHAnsi" w:hAnsiTheme="minorHAnsi" w:eastAsiaTheme="minorEastAsia" w:cstheme="minorBidi"/>
+        <w:br w:type="page"/>
+      </w:r>
+    </w:p>
+    <w:p>
+      <w:pPr>
+        <w:pStyle w:val="2"/>
+        <w:spacing w:line="240" w:lineRule="auto"/>
+        <w:outlineLvl w:val="0"/>
+        <w:rPr>
+          <w:rFonts w:hint="eastAsia"/>
           <w:color w:val="5B9BD5" w:themeColor="accent1"/>
-          <w:kern w:val="2"/>
-          <w:szCs w:val="24"/>
-          <w:lang w:val="en-US" w:eastAsia="zh-CN" w:bidi="ar-SA"/>
+          <w:lang w:val="en-US" w:eastAsia="zh-CN"/>
           <w14:textFill>
             <w14:solidFill>
               <w14:schemeClr w14:val="accent1"/>
             </w14:solidFill>
           </w14:textFill>
         </w:rPr>
-        <w:t>1.4 下载</w:t>
-      </w:r>
-      <w:r>
-        <w:rPr>
-          <w:rFonts w:asciiTheme="minorHAnsi" w:hAnsiTheme="minorHAnsi" w:eastAsiaTheme="minorEastAsia" w:cstheme="minorBidi"/>
-          <w:kern w:val="2"/>
-          <w:szCs w:val="24"/>
-          <w:lang w:val="en-US" w:eastAsia="zh-CN" w:bidi="ar-SA"/>
-        </w:rPr>
-        <w:tab/>
-      </w:r>
-      <w:r>
-        <w:rPr>
-          <w:rFonts w:asciiTheme="minorHAnsi" w:hAnsiTheme="minorHAnsi" w:eastAsiaTheme="minorEastAsia" w:cstheme="minorBidi"/>
-          <w:kern w:val="2"/>
-          <w:szCs w:val="24"/>
-          <w:lang w:val="en-US" w:eastAsia="zh-CN" w:bidi="ar-SA"/>
-        </w:rPr>
-        <w:fldChar w:fldCharType="begin"/>
-      </w:r>
-      <w:r>
-        <w:rPr>
-          <w:rFonts w:asciiTheme="minorHAnsi" w:hAnsiTheme="minorHAnsi" w:eastAsiaTheme="minorEastAsia" w:cstheme="minorBidi"/>
-          <w:kern w:val="2"/>
-          <w:szCs w:val="24"/>
-          <w:lang w:val="en-US" w:eastAsia="zh-CN" w:bidi="ar-SA"/>
-        </w:rPr>
-        <w:instrText xml:space="preserve"> PAGEREF _Toc25194 </w:instrText>
-      </w:r>
-      <w:r>
-        <w:rPr>
-          <w:rFonts w:asciiTheme="minorHAnsi" w:hAnsiTheme="minorHAnsi" w:eastAsiaTheme="minorEastAsia" w:cstheme="minorBidi"/>
-          <w:kern w:val="2"/>
-          <w:szCs w:val="24"/>
-          <w:lang w:val="en-US" w:eastAsia="zh-CN" w:bidi="ar-SA"/>
-        </w:rPr>
-        <w:fldChar w:fldCharType="separate"/>
-      </w:r>
-      <w:r>
-        <w:rPr>
-          <w:rFonts w:asciiTheme="minorHAnsi" w:hAnsiTheme="minorHAnsi" w:eastAsiaTheme="minorEastAsia" w:cstheme="minorBidi"/>
-          <w:kern w:val="2"/>
-          <w:szCs w:val="24"/>
-          <w:lang w:val="en-US" w:eastAsia="zh-CN" w:bidi="ar-SA"/>
-        </w:rPr>
-        <w:t>4</w:t>
-      </w:r>
-      <w:r>
-        <w:rPr>
-          <w:rFonts w:asciiTheme="minorHAnsi" w:hAnsiTheme="minorHAnsi" w:eastAsiaTheme="minorEastAsia" w:cstheme="minorBidi"/>
-          <w:kern w:val="2"/>
-          <w:szCs w:val="24"/>
-          <w:lang w:val="en-US" w:eastAsia="zh-CN" w:bidi="ar-SA"/>
-        </w:rPr>
-        <w:fldChar w:fldCharType="end"/>
-      </w:r>
-      <w:r>
-        <w:rPr>
-          <w:rFonts w:hint="eastAsia" w:asciiTheme="minorHAnsi" w:hAnsiTheme="minorHAnsi" w:eastAsiaTheme="minorEastAsia" w:cstheme="minorBidi"/>
-          <w:color w:val="auto"/>
-          <w:kern w:val="2"/>
-          <w:szCs w:val="24"/>
-          <w:lang w:val="en-US" w:eastAsia="zh-CN" w:bidi="ar-SA"/>
-        </w:rPr>
-        <w:fldChar w:fldCharType="end"/>
-      </w:r>
-    </w:p>
-    <w:p>
-      <w:pPr>
-        <w:pStyle w:val="16"/>
-        <w:tabs>
-          <w:tab w:val="right" w:leader="dot" w:pos="8306"/>
-        </w:tabs>
-        <w:rPr>
-          <w:rFonts w:asciiTheme="minorHAnsi" w:hAnsiTheme="minorHAnsi" w:eastAsiaTheme="minorEastAsia" w:cstheme="minorBidi"/>
-          <w:kern w:val="2"/>
-          <w:szCs w:val="24"/>
-          <w:lang w:val="en-US" w:eastAsia="zh-CN" w:bidi="ar-SA"/>
-        </w:rPr>
-      </w:pPr>
-      <w:r>
-        <w:rPr>
-          <w:rFonts w:hint="eastAsia" w:asciiTheme="minorHAnsi" w:hAnsiTheme="minorHAnsi" w:eastAsiaTheme="minorEastAsia" w:cstheme="minorBidi"/>
-          <w:color w:val="auto"/>
-          <w:kern w:val="2"/>
-          <w:szCs w:val="24"/>
-          <w:lang w:val="en-US" w:eastAsia="zh-CN" w:bidi="ar-SA"/>
-        </w:rPr>
-        <w:fldChar w:fldCharType="begin"/>
-      </w:r>
-      <w:r>
-        <w:rPr>
-          <w:rFonts w:hint="eastAsia" w:asciiTheme="minorHAnsi" w:hAnsiTheme="minorHAnsi" w:eastAsiaTheme="minorEastAsia" w:cstheme="minorBidi"/>
-          <w:color w:val="auto"/>
-          <w:kern w:val="2"/>
-          <w:szCs w:val="24"/>
-          <w:lang w:val="en-US" w:eastAsia="zh-CN" w:bidi="ar-SA"/>
-        </w:rPr>
-        <w:instrText xml:space="preserve"> HYPERLINK \l _Toc21658 </w:instrText>
-      </w:r>
-      <w:r>
-        <w:rPr>
-          <w:rFonts w:hint="eastAsia" w:asciiTheme="minorHAnsi" w:hAnsiTheme="minorHAnsi" w:eastAsiaTheme="minorEastAsia" w:cstheme="minorBidi"/>
-          <w:color w:val="auto"/>
-          <w:kern w:val="2"/>
-          <w:szCs w:val="24"/>
-          <w:lang w:val="en-US" w:eastAsia="zh-CN" w:bidi="ar-SA"/>
-        </w:rPr>
-        <w:fldChar w:fldCharType="separate"/>
-      </w:r>
-      <w:r>
-        <w:rPr>
-          <w:rFonts w:hint="eastAsia" w:asciiTheme="minorHAnsi" w:hAnsiTheme="minorHAnsi" w:eastAsiaTheme="minorEastAsia" w:cstheme="minorBidi"/>
+      </w:pPr>
+      <w:bookmarkStart w:id="1" w:name="_Toc3302"/>
+      <w:r>
+        <w:rPr>
+          <w:rFonts w:hint="eastAsia"/>
           <w:color w:val="5B9BD5" w:themeColor="accent1"/>
-          <w:kern w:val="2"/>
-          <w:szCs w:val="24"/>
-          <w:lang w:val="en-US" w:eastAsia="zh-CN" w:bidi="ar-SA"/>
+          <w:sz w:val="28"/>
+          <w:szCs w:val="28"/>
+          <w:lang w:val="en-US" w:eastAsia="zh-CN"/>
           <w14:textFill>
             <w14:solidFill>
               <w14:schemeClr w14:val="accent1"/>
             </w14:solidFill>
           </w14:textFill>
         </w:rPr>
-        <w:t>1.5 环境</w:t>
-      </w:r>
-      <w:r>
-        <w:rPr>
-          <w:rFonts w:asciiTheme="minorHAnsi" w:hAnsiTheme="minorHAnsi" w:eastAsiaTheme="minorEastAsia" w:cstheme="minorBidi"/>
-          <w:kern w:val="2"/>
-          <w:szCs w:val="24"/>
-          <w:lang w:val="en-US" w:eastAsia="zh-CN" w:bidi="ar-SA"/>
-        </w:rPr>
-        <w:tab/>
-      </w:r>
-      <w:r>
-        <w:rPr>
-          <w:rFonts w:asciiTheme="minorHAnsi" w:hAnsiTheme="minorHAnsi" w:eastAsiaTheme="minorEastAsia" w:cstheme="minorBidi"/>
-          <w:kern w:val="2"/>
-          <w:szCs w:val="24"/>
-          <w:lang w:val="en-US" w:eastAsia="zh-CN" w:bidi="ar-SA"/>
-        </w:rPr>
-        <w:fldChar w:fldCharType="begin"/>
-      </w:r>
-      <w:r>
-        <w:rPr>
-          <w:rFonts w:asciiTheme="minorHAnsi" w:hAnsiTheme="minorHAnsi" w:eastAsiaTheme="minorEastAsia" w:cstheme="minorBidi"/>
-          <w:kern w:val="2"/>
-          <w:szCs w:val="24"/>
-          <w:lang w:val="en-US" w:eastAsia="zh-CN" w:bidi="ar-SA"/>
-        </w:rPr>
-        <w:instrText xml:space="preserve"> PAGEREF _Toc21658 </w:instrText>
-      </w:r>
-      <w:r>
-        <w:rPr>
-          <w:rFonts w:asciiTheme="minorHAnsi" w:hAnsiTheme="minorHAnsi" w:eastAsiaTheme="minorEastAsia" w:cstheme="minorBidi"/>
-          <w:kern w:val="2"/>
-          <w:szCs w:val="24"/>
-          <w:lang w:val="en-US" w:eastAsia="zh-CN" w:bidi="ar-SA"/>
-        </w:rPr>
-        <w:fldChar w:fldCharType="separate"/>
-      </w:r>
-      <w:r>
-        <w:rPr>
-          <w:rFonts w:asciiTheme="minorHAnsi" w:hAnsiTheme="minorHAnsi" w:eastAsiaTheme="minorEastAsia" w:cstheme="minorBidi"/>
-          <w:kern w:val="2"/>
-          <w:szCs w:val="24"/>
-          <w:lang w:val="en-US" w:eastAsia="zh-CN" w:bidi="ar-SA"/>
-        </w:rPr>
-        <w:t>4</w:t>
-      </w:r>
-      <w:r>
-        <w:rPr>
-          <w:rFonts w:asciiTheme="minorHAnsi" w:hAnsiTheme="minorHAnsi" w:eastAsiaTheme="minorEastAsia" w:cstheme="minorBidi"/>
-          <w:kern w:val="2"/>
-          <w:szCs w:val="24"/>
-          <w:lang w:val="en-US" w:eastAsia="zh-CN" w:bidi="ar-SA"/>
-        </w:rPr>
-        <w:fldChar w:fldCharType="end"/>
-      </w:r>
-      <w:r>
-        <w:rPr>
-          <w:rFonts w:hint="eastAsia" w:asciiTheme="minorHAnsi" w:hAnsiTheme="minorHAnsi" w:eastAsiaTheme="minorEastAsia" w:cstheme="minorBidi"/>
-          <w:color w:val="auto"/>
-          <w:kern w:val="2"/>
-          <w:szCs w:val="24"/>
-          <w:lang w:val="en-US" w:eastAsia="zh-CN" w:bidi="ar-SA"/>
-        </w:rPr>
-        <w:fldChar w:fldCharType="end"/>
-      </w:r>
+        <w:t>目录：</w:t>
+      </w:r>
+      <w:bookmarkEnd w:id="1"/>
     </w:p>
     <w:p>
       <w:pPr>
@@ -884,23 +277,47 @@
       </w:pPr>
       <w:r>
         <w:rPr>
-          <w:rFonts w:hint="eastAsia" w:asciiTheme="minorHAnsi" w:hAnsiTheme="minorHAnsi" w:eastAsiaTheme="minorEastAsia" w:cstheme="minorBidi"/>
-          <w:color w:val="auto"/>
-          <w:kern w:val="2"/>
-          <w:szCs w:val="24"/>
-          <w:lang w:val="en-US" w:eastAsia="zh-CN" w:bidi="ar-SA"/>
+          <w:rFonts w:hint="eastAsia"/>
+          <w:color w:val="auto"/>
+          <w:lang w:val="en-US" w:eastAsia="zh-CN"/>
         </w:rPr>
         <w:fldChar w:fldCharType="begin"/>
       </w:r>
       <w:r>
         <w:rPr>
-          <w:rFonts w:hint="eastAsia" w:asciiTheme="minorHAnsi" w:hAnsiTheme="minorHAnsi" w:eastAsiaTheme="minorEastAsia" w:cstheme="minorBidi"/>
-          <w:color w:val="auto"/>
-          <w:kern w:val="2"/>
-          <w:szCs w:val="24"/>
-          <w:lang w:val="en-US" w:eastAsia="zh-CN" w:bidi="ar-SA"/>
-        </w:rPr>
-        <w:instrText xml:space="preserve"> HYPERLINK \l _Toc12743 </w:instrText>
+          <w:rFonts w:hint="eastAsia"/>
+          <w:color w:val="auto"/>
+          <w:lang w:val="en-US" w:eastAsia="zh-CN"/>
+        </w:rPr>
+        <w:instrText xml:space="preserve">TOC \o "1-3" \h \u </w:instrText>
+      </w:r>
+      <w:r>
+        <w:rPr>
+          <w:rFonts w:hint="eastAsia"/>
+          <w:color w:val="auto"/>
+          <w:lang w:val="en-US" w:eastAsia="zh-CN"/>
+        </w:rPr>
+        <w:fldChar w:fldCharType="separate"/>
+      </w:r>
+      <w:r>
+        <w:rPr>
+          <w:rFonts w:hint="eastAsia" w:asciiTheme="minorHAnsi" w:hAnsiTheme="minorHAnsi" w:eastAsiaTheme="minorEastAsia" w:cstheme="minorBidi"/>
+          <w:color w:val="auto"/>
+          <w:kern w:val="2"/>
+          <w:szCs w:val="24"/>
+          <w:lang w:val="en-US" w:eastAsia="zh-CN" w:bidi="ar-SA"/>
+        </w:rPr>
+        <w:fldChar w:fldCharType="begin"/>
+      </w:r>
+      <w:r>
+        <w:rPr>
+          <w:rFonts w:hint="eastAsia" w:asciiTheme="minorHAnsi" w:hAnsiTheme="minorHAnsi" w:eastAsiaTheme="minorEastAsia" w:cstheme="minorBidi"/>
+          <w:color w:val="auto"/>
+          <w:kern w:val="2"/>
+          <w:szCs w:val="24"/>
+          <w:lang w:val="en-US" w:eastAsia="zh-CN" w:bidi="ar-SA"/>
+        </w:rPr>
+        <w:instrText xml:space="preserve"> HYPERLINK \l _Toc3302 </w:instrText>
       </w:r>
       <w:r>
         <w:rPr>
@@ -925,7 +342,7 @@
             </w14:solidFill>
           </w14:textFill>
         </w:rPr>
-        <w:t>二 快速入门</w:t>
+        <w:t>目录：</w:t>
       </w:r>
       <w:r>
         <w:rPr>
@@ -952,7 +369,7 @@
           <w:szCs w:val="24"/>
           <w:lang w:val="en-US" w:eastAsia="zh-CN" w:bidi="ar-SA"/>
         </w:rPr>
-        <w:instrText xml:space="preserve"> PAGEREF _Toc12743 </w:instrText>
+        <w:instrText xml:space="preserve"> PAGEREF _Toc3302 </w:instrText>
       </w:r>
       <w:r>
         <w:rPr>
@@ -970,7 +387,7 @@
           <w:szCs w:val="24"/>
           <w:lang w:val="en-US" w:eastAsia="zh-CN" w:bidi="ar-SA"/>
         </w:rPr>
-        <w:t>5</w:t>
+        <w:t>2</w:t>
       </w:r>
       <w:r>
         <w:rPr>
@@ -994,7 +411,7 @@
     </w:p>
     <w:p>
       <w:pPr>
-        <w:pStyle w:val="16"/>
+        <w:pStyle w:val="13"/>
         <w:tabs>
           <w:tab w:val="right" w:leader="dot" w:pos="8306"/>
         </w:tabs>
@@ -1023,7 +440,7 @@
           <w:szCs w:val="24"/>
           <w:lang w:val="en-US" w:eastAsia="zh-CN" w:bidi="ar-SA"/>
         </w:rPr>
-        <w:instrText xml:space="preserve"> HYPERLINK \l _Toc6389 </w:instrText>
+        <w:instrText xml:space="preserve"> HYPERLINK \l _Toc22832 </w:instrText>
       </w:r>
       <w:r>
         <w:rPr>
@@ -1040,7 +457,7 @@
           <w:rFonts w:hint="eastAsia" w:asciiTheme="minorHAnsi" w:hAnsiTheme="minorHAnsi" w:eastAsiaTheme="minorEastAsia" w:cstheme="minorBidi"/>
           <w:color w:val="5B9BD5" w:themeColor="accent1"/>
           <w:kern w:val="2"/>
-          <w:szCs w:val="24"/>
+          <w:szCs w:val="28"/>
           <w:lang w:val="en-US" w:eastAsia="zh-CN" w:bidi="ar-SA"/>
           <w14:textFill>
             <w14:solidFill>
@@ -1048,7 +465,7 @@
             </w14:solidFill>
           </w14:textFill>
         </w:rPr>
-        <w:t>2.1 初始化“调度数据库”</w:t>
+        <w:t>一 简介</w:t>
       </w:r>
       <w:r>
         <w:rPr>
@@ -1075,7 +492,7 @@
           <w:szCs w:val="24"/>
           <w:lang w:val="en-US" w:eastAsia="zh-CN" w:bidi="ar-SA"/>
         </w:rPr>
-        <w:instrText xml:space="preserve"> PAGEREF _Toc6389 </w:instrText>
+        <w:instrText xml:space="preserve"> PAGEREF _Toc22832 </w:instrText>
       </w:r>
       <w:r>
         <w:rPr>
@@ -1093,7 +510,7 @@
           <w:szCs w:val="24"/>
           <w:lang w:val="en-US" w:eastAsia="zh-CN" w:bidi="ar-SA"/>
         </w:rPr>
-        <w:t>5</w:t>
+        <w:t>4</w:t>
       </w:r>
       <w:r>
         <w:rPr>
@@ -1146,7 +563,7 @@
           <w:szCs w:val="24"/>
           <w:lang w:val="en-US" w:eastAsia="zh-CN" w:bidi="ar-SA"/>
         </w:rPr>
-        <w:instrText xml:space="preserve"> HYPERLINK \l _Toc22904 </w:instrText>
+        <w:instrText xml:space="preserve"> HYPERLINK \l _Toc22403 </w:instrText>
       </w:r>
       <w:r>
         <w:rPr>
@@ -1163,7 +580,7 @@
           <w:rFonts w:hint="eastAsia" w:asciiTheme="minorHAnsi" w:hAnsiTheme="minorHAnsi" w:eastAsiaTheme="minorEastAsia" w:cstheme="minorBidi"/>
           <w:color w:val="5B9BD5" w:themeColor="accent1"/>
           <w:kern w:val="2"/>
-          <w:szCs w:val="24"/>
+          <w:szCs w:val="28"/>
           <w:lang w:val="en-US" w:eastAsia="zh-CN" w:bidi="ar-SA"/>
           <w14:textFill>
             <w14:solidFill>
@@ -1171,115 +588,7 @@
             </w14:solidFill>
           </w14:textFill>
         </w:rPr>
-        <w:t>2.2 编译源码</w:t>
-      </w:r>
-      <w:r>
-        <w:rPr>
-          <w:rFonts w:asciiTheme="minorHAnsi" w:hAnsiTheme="minorHAnsi" w:eastAsiaTheme="minorEastAsia" w:cstheme="minorBidi"/>
-          <w:kern w:val="2"/>
-          <w:szCs w:val="24"/>
-          <w:lang w:val="en-US" w:eastAsia="zh-CN" w:bidi="ar-SA"/>
-        </w:rPr>
-        <w:tab/>
-      </w:r>
-      <w:r>
-        <w:rPr>
-          <w:rFonts w:asciiTheme="minorHAnsi" w:hAnsiTheme="minorHAnsi" w:eastAsiaTheme="minorEastAsia" w:cstheme="minorBidi"/>
-          <w:kern w:val="2"/>
-          <w:szCs w:val="24"/>
-          <w:lang w:val="en-US" w:eastAsia="zh-CN" w:bidi="ar-SA"/>
-        </w:rPr>
-        <w:fldChar w:fldCharType="begin"/>
-      </w:r>
-      <w:r>
-        <w:rPr>
-          <w:rFonts w:asciiTheme="minorHAnsi" w:hAnsiTheme="minorHAnsi" w:eastAsiaTheme="minorEastAsia" w:cstheme="minorBidi"/>
-          <w:kern w:val="2"/>
-          <w:szCs w:val="24"/>
-          <w:lang w:val="en-US" w:eastAsia="zh-CN" w:bidi="ar-SA"/>
-        </w:rPr>
-        <w:instrText xml:space="preserve"> PAGEREF _Toc22904 </w:instrText>
-      </w:r>
-      <w:r>
-        <w:rPr>
-          <w:rFonts w:asciiTheme="minorHAnsi" w:hAnsiTheme="minorHAnsi" w:eastAsiaTheme="minorEastAsia" w:cstheme="minorBidi"/>
-          <w:kern w:val="2"/>
-          <w:szCs w:val="24"/>
-          <w:lang w:val="en-US" w:eastAsia="zh-CN" w:bidi="ar-SA"/>
-        </w:rPr>
-        <w:fldChar w:fldCharType="separate"/>
-      </w:r>
-      <w:r>
-        <w:rPr>
-          <w:rFonts w:asciiTheme="minorHAnsi" w:hAnsiTheme="minorHAnsi" w:eastAsiaTheme="minorEastAsia" w:cstheme="minorBidi"/>
-          <w:kern w:val="2"/>
-          <w:szCs w:val="24"/>
-          <w:lang w:val="en-US" w:eastAsia="zh-CN" w:bidi="ar-SA"/>
-        </w:rPr>
-        <w:t>6</w:t>
-      </w:r>
-      <w:r>
-        <w:rPr>
-          <w:rFonts w:asciiTheme="minorHAnsi" w:hAnsiTheme="minorHAnsi" w:eastAsiaTheme="minorEastAsia" w:cstheme="minorBidi"/>
-          <w:kern w:val="2"/>
-          <w:szCs w:val="24"/>
-          <w:lang w:val="en-US" w:eastAsia="zh-CN" w:bidi="ar-SA"/>
-        </w:rPr>
-        <w:fldChar w:fldCharType="end"/>
-      </w:r>
-      <w:r>
-        <w:rPr>
-          <w:rFonts w:hint="eastAsia" w:asciiTheme="minorHAnsi" w:hAnsiTheme="minorHAnsi" w:eastAsiaTheme="minorEastAsia" w:cstheme="minorBidi"/>
-          <w:color w:val="auto"/>
-          <w:kern w:val="2"/>
-          <w:szCs w:val="24"/>
-          <w:lang w:val="en-US" w:eastAsia="zh-CN" w:bidi="ar-SA"/>
-        </w:rPr>
-        <w:fldChar w:fldCharType="end"/>
-      </w:r>
-    </w:p>
-    <w:p>
-      <w:pPr>
-        <w:pStyle w:val="16"/>
-        <w:tabs>
-          <w:tab w:val="right" w:leader="dot" w:pos="8306"/>
-        </w:tabs>
-        <w:rPr>
-          <w:rFonts w:asciiTheme="minorHAnsi" w:hAnsiTheme="minorHAnsi" w:eastAsiaTheme="minorEastAsia" w:cstheme="minorBidi"/>
-          <w:kern w:val="2"/>
-          <w:szCs w:val="24"/>
-          <w:lang w:val="en-US" w:eastAsia="zh-CN" w:bidi="ar-SA"/>
-        </w:rPr>
-      </w:pPr>
-      <w:r>
-        <w:rPr>
-          <w:rFonts w:hint="eastAsia" w:asciiTheme="minorHAnsi" w:hAnsiTheme="minorHAnsi" w:eastAsiaTheme="minorEastAsia" w:cstheme="minorBidi"/>
-          <w:color w:val="auto"/>
-          <w:kern w:val="2"/>
-          <w:szCs w:val="24"/>
-          <w:lang w:val="en-US" w:eastAsia="zh-CN" w:bidi="ar-SA"/>
-        </w:rPr>
-        <w:fldChar w:fldCharType="begin"/>
-      </w:r>
-      <w:r>
-        <w:rPr>
-          <w:rFonts w:hint="eastAsia" w:asciiTheme="minorHAnsi" w:hAnsiTheme="minorHAnsi" w:eastAsiaTheme="minorEastAsia" w:cstheme="minorBidi"/>
-          <w:color w:val="auto"/>
-          <w:kern w:val="2"/>
-          <w:szCs w:val="24"/>
-          <w:lang w:val="en-US" w:eastAsia="zh-CN" w:bidi="ar-SA"/>
-        </w:rPr>
-        <w:instrText xml:space="preserve"> HYPERLINK \l _Toc7996 </w:instrText>
-      </w:r>
-      <w:r>
-        <w:rPr>
-          <w:rFonts w:hint="eastAsia" w:asciiTheme="minorHAnsi" w:hAnsiTheme="minorHAnsi" w:eastAsiaTheme="minorEastAsia" w:cstheme="minorBidi"/>
-          <w:color w:val="auto"/>
-          <w:kern w:val="2"/>
-          <w:szCs w:val="24"/>
-          <w:lang w:val="en-US" w:eastAsia="zh-CN" w:bidi="ar-SA"/>
-        </w:rPr>
-        <w:fldChar w:fldCharType="separate"/>
+        <w:t xml:space="preserve">1.1 </w:t>
       </w:r>
       <w:r>
         <w:rPr>
@@ -1294,7 +603,7 @@
             </w14:solidFill>
           </w14:textFill>
         </w:rPr>
-        <w:t>2.3 配置部署“调度中心”</w:t>
+        <w:t>背景</w:t>
       </w:r>
       <w:r>
         <w:rPr>
@@ -1321,7 +630,7 @@
           <w:szCs w:val="24"/>
           <w:lang w:val="en-US" w:eastAsia="zh-CN" w:bidi="ar-SA"/>
         </w:rPr>
-        <w:instrText xml:space="preserve"> PAGEREF _Toc7996 </w:instrText>
+        <w:instrText xml:space="preserve"> PAGEREF _Toc22403 </w:instrText>
       </w:r>
       <w:r>
         <w:rPr>
@@ -1339,7 +648,7 @@
           <w:szCs w:val="24"/>
           <w:lang w:val="en-US" w:eastAsia="zh-CN" w:bidi="ar-SA"/>
         </w:rPr>
-        <w:t>6</w:t>
+        <w:t>4</w:t>
       </w:r>
       <w:r>
         <w:rPr>
@@ -1392,7 +701,7 @@
           <w:szCs w:val="24"/>
           <w:lang w:val="en-US" w:eastAsia="zh-CN" w:bidi="ar-SA"/>
         </w:rPr>
-        <w:instrText xml:space="preserve"> HYPERLINK \l _Toc15290 </w:instrText>
+        <w:instrText xml:space="preserve"> HYPERLINK \l _Toc20072 </w:instrText>
       </w:r>
       <w:r>
         <w:rPr>
@@ -1409,7 +718,7 @@
           <w:rFonts w:hint="eastAsia" w:asciiTheme="minorHAnsi" w:hAnsiTheme="minorHAnsi" w:eastAsiaTheme="minorEastAsia" w:cstheme="minorBidi"/>
           <w:color w:val="5B9BD5" w:themeColor="accent1"/>
           <w:kern w:val="2"/>
-          <w:szCs w:val="24"/>
+          <w:szCs w:val="28"/>
           <w:lang w:val="en-US" w:eastAsia="zh-CN" w:bidi="ar-SA"/>
           <w14:textFill>
             <w14:solidFill>
@@ -1417,115 +726,7 @@
             </w14:solidFill>
           </w14:textFill>
         </w:rPr>
-        <w:t>2.4 配置部署“执行器项目”</w:t>
-      </w:r>
-      <w:r>
-        <w:rPr>
-          <w:rFonts w:asciiTheme="minorHAnsi" w:hAnsiTheme="minorHAnsi" w:eastAsiaTheme="minorEastAsia" w:cstheme="minorBidi"/>
-          <w:kern w:val="2"/>
-          <w:szCs w:val="24"/>
-          <w:lang w:val="en-US" w:eastAsia="zh-CN" w:bidi="ar-SA"/>
-        </w:rPr>
-        <w:tab/>
-      </w:r>
-      <w:r>
-        <w:rPr>
-          <w:rFonts w:asciiTheme="minorHAnsi" w:hAnsiTheme="minorHAnsi" w:eastAsiaTheme="minorEastAsia" w:cstheme="minorBidi"/>
-          <w:kern w:val="2"/>
-          <w:szCs w:val="24"/>
-          <w:lang w:val="en-US" w:eastAsia="zh-CN" w:bidi="ar-SA"/>
-        </w:rPr>
-        <w:fldChar w:fldCharType="begin"/>
-      </w:r>
-      <w:r>
-        <w:rPr>
-          <w:rFonts w:asciiTheme="minorHAnsi" w:hAnsiTheme="minorHAnsi" w:eastAsiaTheme="minorEastAsia" w:cstheme="minorBidi"/>
-          <w:kern w:val="2"/>
-          <w:szCs w:val="24"/>
-          <w:lang w:val="en-US" w:eastAsia="zh-CN" w:bidi="ar-SA"/>
-        </w:rPr>
-        <w:instrText xml:space="preserve"> PAGEREF _Toc15290 </w:instrText>
-      </w:r>
-      <w:r>
-        <w:rPr>
-          <w:rFonts w:asciiTheme="minorHAnsi" w:hAnsiTheme="minorHAnsi" w:eastAsiaTheme="minorEastAsia" w:cstheme="minorBidi"/>
-          <w:kern w:val="2"/>
-          <w:szCs w:val="24"/>
-          <w:lang w:val="en-US" w:eastAsia="zh-CN" w:bidi="ar-SA"/>
-        </w:rPr>
-        <w:fldChar w:fldCharType="separate"/>
-      </w:r>
-      <w:r>
-        <w:rPr>
-          <w:rFonts w:asciiTheme="minorHAnsi" w:hAnsiTheme="minorHAnsi" w:eastAsiaTheme="minorEastAsia" w:cstheme="minorBidi"/>
-          <w:kern w:val="2"/>
-          <w:szCs w:val="24"/>
-          <w:lang w:val="en-US" w:eastAsia="zh-CN" w:bidi="ar-SA"/>
-        </w:rPr>
-        <w:t>8</w:t>
-      </w:r>
-      <w:r>
-        <w:rPr>
-          <w:rFonts w:asciiTheme="minorHAnsi" w:hAnsiTheme="minorHAnsi" w:eastAsiaTheme="minorEastAsia" w:cstheme="minorBidi"/>
-          <w:kern w:val="2"/>
-          <w:szCs w:val="24"/>
-          <w:lang w:val="en-US" w:eastAsia="zh-CN" w:bidi="ar-SA"/>
-        </w:rPr>
-        <w:fldChar w:fldCharType="end"/>
-      </w:r>
-      <w:r>
-        <w:rPr>
-          <w:rFonts w:hint="eastAsia" w:asciiTheme="minorHAnsi" w:hAnsiTheme="minorHAnsi" w:eastAsiaTheme="minorEastAsia" w:cstheme="minorBidi"/>
-          <w:color w:val="auto"/>
-          <w:kern w:val="2"/>
-          <w:szCs w:val="24"/>
-          <w:lang w:val="en-US" w:eastAsia="zh-CN" w:bidi="ar-SA"/>
-        </w:rPr>
-        <w:fldChar w:fldCharType="end"/>
-      </w:r>
-    </w:p>
-    <w:p>
-      <w:pPr>
-        <w:pStyle w:val="16"/>
-        <w:tabs>
-          <w:tab w:val="right" w:leader="dot" w:pos="8306"/>
-        </w:tabs>
-        <w:rPr>
-          <w:rFonts w:asciiTheme="minorHAnsi" w:hAnsiTheme="minorHAnsi" w:eastAsiaTheme="minorEastAsia" w:cstheme="minorBidi"/>
-          <w:kern w:val="2"/>
-          <w:szCs w:val="24"/>
-          <w:lang w:val="en-US" w:eastAsia="zh-CN" w:bidi="ar-SA"/>
-        </w:rPr>
-      </w:pPr>
-      <w:r>
-        <w:rPr>
-          <w:rFonts w:hint="eastAsia" w:asciiTheme="minorHAnsi" w:hAnsiTheme="minorHAnsi" w:eastAsiaTheme="minorEastAsia" w:cstheme="minorBidi"/>
-          <w:color w:val="auto"/>
-          <w:kern w:val="2"/>
-          <w:szCs w:val="24"/>
-          <w:lang w:val="en-US" w:eastAsia="zh-CN" w:bidi="ar-SA"/>
-        </w:rPr>
-        <w:fldChar w:fldCharType="begin"/>
-      </w:r>
-      <w:r>
-        <w:rPr>
-          <w:rFonts w:hint="eastAsia" w:asciiTheme="minorHAnsi" w:hAnsiTheme="minorHAnsi" w:eastAsiaTheme="minorEastAsia" w:cstheme="minorBidi"/>
-          <w:color w:val="auto"/>
-          <w:kern w:val="2"/>
-          <w:szCs w:val="24"/>
-          <w:lang w:val="en-US" w:eastAsia="zh-CN" w:bidi="ar-SA"/>
-        </w:rPr>
-        <w:instrText xml:space="preserve"> HYPERLINK \l _Toc20950 </w:instrText>
-      </w:r>
-      <w:r>
-        <w:rPr>
-          <w:rFonts w:hint="eastAsia" w:asciiTheme="minorHAnsi" w:hAnsiTheme="minorHAnsi" w:eastAsiaTheme="minorEastAsia" w:cstheme="minorBidi"/>
-          <w:color w:val="auto"/>
-          <w:kern w:val="2"/>
-          <w:szCs w:val="24"/>
-          <w:lang w:val="en-US" w:eastAsia="zh-CN" w:bidi="ar-SA"/>
-        </w:rPr>
-        <w:fldChar w:fldCharType="separate"/>
+        <w:t>1.</w:t>
       </w:r>
       <w:r>
         <w:rPr>
@@ -1540,7 +741,7 @@
             </w14:solidFill>
           </w14:textFill>
         </w:rPr>
-        <w:t>2.5 开发第一个任务“Hello World”</w:t>
+        <w:t>2 特点</w:t>
       </w:r>
       <w:r>
         <w:rPr>
@@ -1567,7 +768,7 @@
           <w:szCs w:val="24"/>
           <w:lang w:val="en-US" w:eastAsia="zh-CN" w:bidi="ar-SA"/>
         </w:rPr>
-        <w:instrText xml:space="preserve"> PAGEREF _Toc20950 </w:instrText>
+        <w:instrText xml:space="preserve"> PAGEREF _Toc20072 </w:instrText>
       </w:r>
       <w:r>
         <w:rPr>
@@ -1585,7 +786,7 @@
           <w:szCs w:val="24"/>
           <w:lang w:val="en-US" w:eastAsia="zh-CN" w:bidi="ar-SA"/>
         </w:rPr>
-        <w:t>9</w:t>
+        <w:t>4</w:t>
       </w:r>
       <w:r>
         <w:rPr>
@@ -1609,7 +810,7 @@
     </w:p>
     <w:p>
       <w:pPr>
-        <w:pStyle w:val="13"/>
+        <w:pStyle w:val="16"/>
         <w:tabs>
           <w:tab w:val="right" w:leader="dot" w:pos="8306"/>
         </w:tabs>
@@ -1638,7 +839,7 @@
           <w:szCs w:val="24"/>
           <w:lang w:val="en-US" w:eastAsia="zh-CN" w:bidi="ar-SA"/>
         </w:rPr>
-        <w:instrText xml:space="preserve"> HYPERLINK \l _Toc28141 </w:instrText>
+        <w:instrText xml:space="preserve"> HYPERLINK \l _Toc459 </w:instrText>
       </w:r>
       <w:r>
         <w:rPr>
@@ -1655,7 +856,7 @@
           <w:rFonts w:hint="eastAsia" w:asciiTheme="minorHAnsi" w:hAnsiTheme="minorHAnsi" w:eastAsiaTheme="minorEastAsia" w:cstheme="minorBidi"/>
           <w:color w:val="5B9BD5" w:themeColor="accent1"/>
           <w:kern w:val="2"/>
-          <w:szCs w:val="28"/>
+          <w:szCs w:val="24"/>
           <w:lang w:val="en-US" w:eastAsia="zh-CN" w:bidi="ar-SA"/>
           <w14:textFill>
             <w14:solidFill>
@@ -1663,7 +864,7 @@
             </w14:solidFill>
           </w14:textFill>
         </w:rPr>
-        <w:t>三 任务详解</w:t>
+        <w:t>1.3 发展</w:t>
       </w:r>
       <w:r>
         <w:rPr>
@@ -1690,7 +891,7 @@
           <w:szCs w:val="24"/>
           <w:lang w:val="en-US" w:eastAsia="zh-CN" w:bidi="ar-SA"/>
         </w:rPr>
-        <w:instrText xml:space="preserve"> PAGEREF _Toc28141 </w:instrText>
+        <w:instrText xml:space="preserve"> PAGEREF _Toc459 </w:instrText>
       </w:r>
       <w:r>
         <w:rPr>
@@ -1708,7 +909,7 @@
           <w:szCs w:val="24"/>
           <w:lang w:val="en-US" w:eastAsia="zh-CN" w:bidi="ar-SA"/>
         </w:rPr>
-        <w:t>13</w:t>
+        <w:t>4</w:t>
       </w:r>
       <w:r>
         <w:rPr>
@@ -1761,7 +962,7 @@
           <w:szCs w:val="24"/>
           <w:lang w:val="en-US" w:eastAsia="zh-CN" w:bidi="ar-SA"/>
         </w:rPr>
-        <w:instrText xml:space="preserve"> HYPERLINK \l _Toc23252 </w:instrText>
+        <w:instrText xml:space="preserve"> HYPERLINK \l _Toc5726 </w:instrText>
       </w:r>
       <w:r>
         <w:rPr>
@@ -1786,7 +987,7 @@
             </w14:solidFill>
           </w14:textFill>
         </w:rPr>
-        <w:t>4.1 BEAN模式任务</w:t>
+        <w:t>1.4 下载</w:t>
       </w:r>
       <w:r>
         <w:rPr>
@@ -1813,7 +1014,7 @@
           <w:szCs w:val="24"/>
           <w:lang w:val="en-US" w:eastAsia="zh-CN" w:bidi="ar-SA"/>
         </w:rPr>
-        <w:instrText xml:space="preserve"> PAGEREF _Toc23252 </w:instrText>
+        <w:instrText xml:space="preserve"> PAGEREF _Toc5726 </w:instrText>
       </w:r>
       <w:r>
         <w:rPr>
@@ -1831,7 +1032,7 @@
           <w:szCs w:val="24"/>
           <w:lang w:val="en-US" w:eastAsia="zh-CN" w:bidi="ar-SA"/>
         </w:rPr>
-        <w:t>13</w:t>
+        <w:t>5</w:t>
       </w:r>
       <w:r>
         <w:rPr>
@@ -1884,7 +1085,7 @@
           <w:szCs w:val="24"/>
           <w:lang w:val="en-US" w:eastAsia="zh-CN" w:bidi="ar-SA"/>
         </w:rPr>
-        <w:instrText xml:space="preserve"> HYPERLINK \l _Toc31566 </w:instrText>
+        <w:instrText xml:space="preserve"> HYPERLINK \l _Toc10144 </w:instrText>
       </w:r>
       <w:r>
         <w:rPr>
@@ -1909,7 +1110,7 @@
             </w14:solidFill>
           </w14:textFill>
         </w:rPr>
-        <w:t>4.3 GLUE模式任务</w:t>
+        <w:t>1.5 环境</w:t>
       </w:r>
       <w:r>
         <w:rPr>
@@ -1936,7 +1137,7 @@
           <w:szCs w:val="24"/>
           <w:lang w:val="en-US" w:eastAsia="zh-CN" w:bidi="ar-SA"/>
         </w:rPr>
-        <w:instrText xml:space="preserve"> PAGEREF _Toc31566 </w:instrText>
+        <w:instrText xml:space="preserve"> PAGEREF _Toc10144 </w:instrText>
       </w:r>
       <w:r>
         <w:rPr>
@@ -1954,7 +1155,7 @@
           <w:szCs w:val="24"/>
           <w:lang w:val="en-US" w:eastAsia="zh-CN" w:bidi="ar-SA"/>
         </w:rPr>
-        <w:t>14</w:t>
+        <w:t>5</w:t>
       </w:r>
       <w:r>
         <w:rPr>
@@ -2007,7 +1208,7 @@
           <w:szCs w:val="24"/>
           <w:lang w:val="en-US" w:eastAsia="zh-CN" w:bidi="ar-SA"/>
         </w:rPr>
-        <w:instrText xml:space="preserve"> HYPERLINK \l _Toc9283 </w:instrText>
+        <w:instrText xml:space="preserve"> HYPERLINK \l _Toc13663 </w:instrText>
       </w:r>
       <w:r>
         <w:rPr>
@@ -2032,7 +1233,7 @@
             </w14:solidFill>
           </w14:textFill>
         </w:rPr>
-        <w:t>四 任务管理</w:t>
+        <w:t>二 快速入门</w:t>
       </w:r>
       <w:r>
         <w:rPr>
@@ -2059,7 +1260,7 @@
           <w:szCs w:val="24"/>
           <w:lang w:val="en-US" w:eastAsia="zh-CN" w:bidi="ar-SA"/>
         </w:rPr>
-        <w:instrText xml:space="preserve"> PAGEREF _Toc9283 </w:instrText>
+        <w:instrText xml:space="preserve"> PAGEREF _Toc13663 </w:instrText>
       </w:r>
       <w:r>
         <w:rPr>
@@ -2077,7 +1278,7 @@
           <w:szCs w:val="24"/>
           <w:lang w:val="en-US" w:eastAsia="zh-CN" w:bidi="ar-SA"/>
         </w:rPr>
-        <w:t>16</w:t>
+        <w:t>6</w:t>
       </w:r>
       <w:r>
         <w:rPr>
@@ -2130,7 +1331,7 @@
           <w:szCs w:val="24"/>
           <w:lang w:val="en-US" w:eastAsia="zh-CN" w:bidi="ar-SA"/>
         </w:rPr>
-        <w:instrText xml:space="preserve"> HYPERLINK \l _Toc2669 </w:instrText>
+        <w:instrText xml:space="preserve"> HYPERLINK \l _Toc31808 </w:instrText>
       </w:r>
       <w:r>
         <w:rPr>
@@ -2155,7 +1356,7 @@
             </w14:solidFill>
           </w14:textFill>
         </w:rPr>
-        <w:t>5.1 编辑任务信息</w:t>
+        <w:t>2.1 初始化“调度数据库”</w:t>
       </w:r>
       <w:r>
         <w:rPr>
@@ -2182,7 +1383,7 @@
           <w:szCs w:val="24"/>
           <w:lang w:val="en-US" w:eastAsia="zh-CN" w:bidi="ar-SA"/>
         </w:rPr>
-        <w:instrText xml:space="preserve"> PAGEREF _Toc2669 </w:instrText>
+        <w:instrText xml:space="preserve"> PAGEREF _Toc31808 </w:instrText>
       </w:r>
       <w:r>
         <w:rPr>
@@ -2200,7 +1401,7 @@
           <w:szCs w:val="24"/>
           <w:lang w:val="en-US" w:eastAsia="zh-CN" w:bidi="ar-SA"/>
         </w:rPr>
-        <w:t>16</w:t>
+        <w:t>6</w:t>
       </w:r>
       <w:r>
         <w:rPr>
@@ -2253,7 +1454,7 @@
           <w:szCs w:val="24"/>
           <w:lang w:val="en-US" w:eastAsia="zh-CN" w:bidi="ar-SA"/>
         </w:rPr>
-        <w:instrText xml:space="preserve"> HYPERLINK \l _Toc29764 </w:instrText>
+        <w:instrText xml:space="preserve"> HYPERLINK \l _Toc31023 </w:instrText>
       </w:r>
       <w:r>
         <w:rPr>
@@ -2278,7 +1479,7 @@
             </w14:solidFill>
           </w14:textFill>
         </w:rPr>
-        <w:t>5.2 编辑GLUE代码</w:t>
+        <w:t>2.2 编译源码</w:t>
       </w:r>
       <w:r>
         <w:rPr>
@@ -2305,7 +1506,7 @@
           <w:szCs w:val="24"/>
           <w:lang w:val="en-US" w:eastAsia="zh-CN" w:bidi="ar-SA"/>
         </w:rPr>
-        <w:instrText xml:space="preserve"> PAGEREF _Toc29764 </w:instrText>
+        <w:instrText xml:space="preserve"> PAGEREF _Toc31023 </w:instrText>
       </w:r>
       <w:r>
         <w:rPr>
@@ -2323,7 +1524,7 @@
           <w:szCs w:val="24"/>
           <w:lang w:val="en-US" w:eastAsia="zh-CN" w:bidi="ar-SA"/>
         </w:rPr>
-        <w:t>16</w:t>
+        <w:t>7</w:t>
       </w:r>
       <w:r>
         <w:rPr>
@@ -2376,7 +1577,7 @@
           <w:szCs w:val="24"/>
           <w:lang w:val="en-US" w:eastAsia="zh-CN" w:bidi="ar-SA"/>
         </w:rPr>
-        <w:instrText xml:space="preserve"> HYPERLINK \l _Toc25456 </w:instrText>
+        <w:instrText xml:space="preserve"> HYPERLINK \l _Toc26592 </w:instrText>
       </w:r>
       <w:r>
         <w:rPr>
@@ -2401,7 +1602,7 @@
             </w14:solidFill>
           </w14:textFill>
         </w:rPr>
-        <w:t>5.3 恢复/暂停</w:t>
+        <w:t>2.3 配置部署“调度中心”</w:t>
       </w:r>
       <w:r>
         <w:rPr>
@@ -2428,7 +1629,7 @@
           <w:szCs w:val="24"/>
           <w:lang w:val="en-US" w:eastAsia="zh-CN" w:bidi="ar-SA"/>
         </w:rPr>
-        <w:instrText xml:space="preserve"> PAGEREF _Toc25456 </w:instrText>
+        <w:instrText xml:space="preserve"> PAGEREF _Toc26592 </w:instrText>
       </w:r>
       <w:r>
         <w:rPr>
@@ -2446,7 +1647,7 @@
           <w:szCs w:val="24"/>
           <w:lang w:val="en-US" w:eastAsia="zh-CN" w:bidi="ar-SA"/>
         </w:rPr>
-        <w:t>17</w:t>
+        <w:t>7</w:t>
       </w:r>
       <w:r>
         <w:rPr>
@@ -2499,7 +1700,7 @@
           <w:szCs w:val="24"/>
           <w:lang w:val="en-US" w:eastAsia="zh-CN" w:bidi="ar-SA"/>
         </w:rPr>
-        <w:instrText xml:space="preserve"> HYPERLINK \l _Toc19141 </w:instrText>
+        <w:instrText xml:space="preserve"> HYPERLINK \l _Toc7363 </w:instrText>
       </w:r>
       <w:r>
         <w:rPr>
@@ -2524,7 +1725,7 @@
             </w14:solidFill>
           </w14:textFill>
         </w:rPr>
-        <w:t>5.4 手动触发一次调度</w:t>
+        <w:t>2.4 配置部署“执行器项目”</w:t>
       </w:r>
       <w:r>
         <w:rPr>
@@ -2551,7 +1752,7 @@
           <w:szCs w:val="24"/>
           <w:lang w:val="en-US" w:eastAsia="zh-CN" w:bidi="ar-SA"/>
         </w:rPr>
-        <w:instrText xml:space="preserve"> PAGEREF _Toc19141 </w:instrText>
+        <w:instrText xml:space="preserve"> PAGEREF _Toc7363 </w:instrText>
       </w:r>
       <w:r>
         <w:rPr>
@@ -2569,7 +1770,7 @@
           <w:szCs w:val="24"/>
           <w:lang w:val="en-US" w:eastAsia="zh-CN" w:bidi="ar-SA"/>
         </w:rPr>
-        <w:t>17</w:t>
+        <w:t>9</w:t>
       </w:r>
       <w:r>
         <w:rPr>
@@ -2622,7 +1823,7 @@
           <w:szCs w:val="24"/>
           <w:lang w:val="en-US" w:eastAsia="zh-CN" w:bidi="ar-SA"/>
         </w:rPr>
-        <w:instrText xml:space="preserve"> HYPERLINK \l _Toc1385 </w:instrText>
+        <w:instrText xml:space="preserve"> HYPERLINK \l _Toc9958 </w:instrText>
       </w:r>
       <w:r>
         <w:rPr>
@@ -2647,7 +1848,7 @@
             </w14:solidFill>
           </w14:textFill>
         </w:rPr>
-        <w:t>5.5 查看日志</w:t>
+        <w:t>2.5 开发第一个任务“Hello World”</w:t>
       </w:r>
       <w:r>
         <w:rPr>
@@ -2674,7 +1875,7 @@
           <w:szCs w:val="24"/>
           <w:lang w:val="en-US" w:eastAsia="zh-CN" w:bidi="ar-SA"/>
         </w:rPr>
-        <w:instrText xml:space="preserve"> PAGEREF _Toc1385 </w:instrText>
+        <w:instrText xml:space="preserve"> PAGEREF _Toc9958 </w:instrText>
       </w:r>
       <w:r>
         <w:rPr>
@@ -2692,7 +1893,7 @@
           <w:szCs w:val="24"/>
           <w:lang w:val="en-US" w:eastAsia="zh-CN" w:bidi="ar-SA"/>
         </w:rPr>
-        <w:t>17</w:t>
+        <w:t>10</w:t>
       </w:r>
       <w:r>
         <w:rPr>
@@ -2716,7 +1917,7 @@
     </w:p>
     <w:p>
       <w:pPr>
-        <w:pStyle w:val="16"/>
+        <w:pStyle w:val="13"/>
         <w:tabs>
           <w:tab w:val="right" w:leader="dot" w:pos="8306"/>
         </w:tabs>
@@ -2745,7 +1946,7 @@
           <w:szCs w:val="24"/>
           <w:lang w:val="en-US" w:eastAsia="zh-CN" w:bidi="ar-SA"/>
         </w:rPr>
-        <w:instrText xml:space="preserve"> HYPERLINK \l _Toc5639 </w:instrText>
+        <w:instrText xml:space="preserve"> HYPERLINK \l _Toc19212 </w:instrText>
       </w:r>
       <w:r>
         <w:rPr>
@@ -2762,7 +1963,7 @@
           <w:rFonts w:hint="eastAsia" w:asciiTheme="minorHAnsi" w:hAnsiTheme="minorHAnsi" w:eastAsiaTheme="minorEastAsia" w:cstheme="minorBidi"/>
           <w:color w:val="5B9BD5" w:themeColor="accent1"/>
           <w:kern w:val="2"/>
-          <w:szCs w:val="24"/>
+          <w:szCs w:val="28"/>
           <w:lang w:val="en-US" w:eastAsia="zh-CN" w:bidi="ar-SA"/>
           <w14:textFill>
             <w14:solidFill>
@@ -2770,7 +1971,7 @@
             </w14:solidFill>
           </w14:textFill>
         </w:rPr>
-        <w:t>5.6 删除任务</w:t>
+        <w:t>三 任务详解</w:t>
       </w:r>
       <w:r>
         <w:rPr>
@@ -2797,7 +1998,7 @@
           <w:szCs w:val="24"/>
           <w:lang w:val="en-US" w:eastAsia="zh-CN" w:bidi="ar-SA"/>
         </w:rPr>
-        <w:instrText xml:space="preserve"> PAGEREF _Toc5639 </w:instrText>
+        <w:instrText xml:space="preserve"> PAGEREF _Toc19212 </w:instrText>
       </w:r>
       <w:r>
         <w:rPr>
@@ -2815,7 +2016,7 @@
           <w:szCs w:val="24"/>
           <w:lang w:val="en-US" w:eastAsia="zh-CN" w:bidi="ar-SA"/>
         </w:rPr>
-        <w:t>18</w:t>
+        <w:t>14</w:t>
       </w:r>
       <w:r>
         <w:rPr>
@@ -2868,7 +2069,7 @@
           <w:szCs w:val="24"/>
           <w:lang w:val="en-US" w:eastAsia="zh-CN" w:bidi="ar-SA"/>
         </w:rPr>
-        <w:instrText xml:space="preserve"> HYPERLINK \l _Toc11068 </w:instrText>
+        <w:instrText xml:space="preserve"> HYPERLINK \l _Toc8216 </w:instrText>
       </w:r>
       <w:r>
         <w:rPr>
@@ -2893,7 +2094,7 @@
             </w14:solidFill>
           </w14:textFill>
         </w:rPr>
-        <w:t>5.7 终止运行中的任务</w:t>
+        <w:t>4.1 BEAN模式任务</w:t>
       </w:r>
       <w:r>
         <w:rPr>
@@ -2920,7 +2121,7 @@
           <w:szCs w:val="24"/>
           <w:lang w:val="en-US" w:eastAsia="zh-CN" w:bidi="ar-SA"/>
         </w:rPr>
-        <w:instrText xml:space="preserve"> PAGEREF _Toc11068 </w:instrText>
+        <w:instrText xml:space="preserve"> PAGEREF _Toc8216 </w:instrText>
       </w:r>
       <w:r>
         <w:rPr>
@@ -2938,7 +2139,7 @@
           <w:szCs w:val="24"/>
           <w:lang w:val="en-US" w:eastAsia="zh-CN" w:bidi="ar-SA"/>
         </w:rPr>
-        <w:t>18</w:t>
+        <w:t>14</w:t>
       </w:r>
       <w:r>
         <w:rPr>
@@ -2962,7 +2163,7 @@
     </w:p>
     <w:p>
       <w:pPr>
-        <w:pStyle w:val="13"/>
+        <w:pStyle w:val="16"/>
         <w:tabs>
           <w:tab w:val="right" w:leader="dot" w:pos="8306"/>
         </w:tabs>
@@ -2991,7 +2192,7 @@
           <w:szCs w:val="24"/>
           <w:lang w:val="en-US" w:eastAsia="zh-CN" w:bidi="ar-SA"/>
         </w:rPr>
-        <w:instrText xml:space="preserve"> HYPERLINK \l _Toc15452 </w:instrText>
+        <w:instrText xml:space="preserve"> HYPERLINK \l _Toc234 </w:instrText>
       </w:r>
       <w:r>
         <w:rPr>
@@ -3008,7 +2209,7 @@
           <w:rFonts w:hint="eastAsia" w:asciiTheme="minorHAnsi" w:hAnsiTheme="minorHAnsi" w:eastAsiaTheme="minorEastAsia" w:cstheme="minorBidi"/>
           <w:color w:val="5B9BD5" w:themeColor="accent1"/>
           <w:kern w:val="2"/>
-          <w:szCs w:val="28"/>
+          <w:szCs w:val="24"/>
           <w:lang w:val="en-US" w:eastAsia="zh-CN" w:bidi="ar-SA"/>
           <w14:textFill>
             <w14:solidFill>
@@ -3016,7 +2217,7 @@
             </w14:solidFill>
           </w14:textFill>
         </w:rPr>
-        <w:t>五 总体设计</w:t>
+        <w:t>4.3 GLUE模式任务</w:t>
       </w:r>
       <w:r>
         <w:rPr>
@@ -3043,7 +2244,7 @@
           <w:szCs w:val="24"/>
           <w:lang w:val="en-US" w:eastAsia="zh-CN" w:bidi="ar-SA"/>
         </w:rPr>
-        <w:instrText xml:space="preserve"> PAGEREF _Toc15452 </w:instrText>
+        <w:instrText xml:space="preserve"> PAGEREF _Toc234 </w:instrText>
       </w:r>
       <w:r>
         <w:rPr>
@@ -3061,7 +2262,7 @@
           <w:szCs w:val="24"/>
           <w:lang w:val="en-US" w:eastAsia="zh-CN" w:bidi="ar-SA"/>
         </w:rPr>
-        <w:t>20</w:t>
+        <w:t>15</w:t>
       </w:r>
       <w:r>
         <w:rPr>
@@ -3085,7 +2286,7 @@
     </w:p>
     <w:p>
       <w:pPr>
-        <w:pStyle w:val="16"/>
+        <w:pStyle w:val="13"/>
         <w:tabs>
           <w:tab w:val="right" w:leader="dot" w:pos="8306"/>
         </w:tabs>
@@ -3114,7 +2315,7 @@
           <w:szCs w:val="24"/>
           <w:lang w:val="en-US" w:eastAsia="zh-CN" w:bidi="ar-SA"/>
         </w:rPr>
-        <w:instrText xml:space="preserve"> HYPERLINK \l _Toc25843 </w:instrText>
+        <w:instrText xml:space="preserve"> HYPERLINK \l _Toc4422 </w:instrText>
       </w:r>
       <w:r>
         <w:rPr>
@@ -3131,7 +2332,7 @@
           <w:rFonts w:hint="eastAsia" w:asciiTheme="minorHAnsi" w:hAnsiTheme="minorHAnsi" w:eastAsiaTheme="minorEastAsia" w:cstheme="minorBidi"/>
           <w:color w:val="5B9BD5" w:themeColor="accent1"/>
           <w:kern w:val="2"/>
-          <w:szCs w:val="24"/>
+          <w:szCs w:val="28"/>
           <w:lang w:val="en-US" w:eastAsia="zh-CN" w:bidi="ar-SA"/>
           <w14:textFill>
             <w14:solidFill>
@@ -3139,7 +2340,7 @@
             </w14:solidFill>
           </w14:textFill>
         </w:rPr>
-        <w:t>5.1 源码目录介绍</w:t>
+        <w:t>四 任务管理</w:t>
       </w:r>
       <w:r>
         <w:rPr>
@@ -3166,7 +2367,7 @@
           <w:szCs w:val="24"/>
           <w:lang w:val="en-US" w:eastAsia="zh-CN" w:bidi="ar-SA"/>
         </w:rPr>
-        <w:instrText xml:space="preserve"> PAGEREF _Toc25843 </w:instrText>
+        <w:instrText xml:space="preserve"> PAGEREF _Toc4422 </w:instrText>
       </w:r>
       <w:r>
         <w:rPr>
@@ -3184,7 +2385,7 @@
           <w:szCs w:val="24"/>
           <w:lang w:val="en-US" w:eastAsia="zh-CN" w:bidi="ar-SA"/>
         </w:rPr>
-        <w:t>20</w:t>
+        <w:t>17</w:t>
       </w:r>
       <w:r>
         <w:rPr>
@@ -3237,7 +2438,7 @@
           <w:szCs w:val="24"/>
           <w:lang w:val="en-US" w:eastAsia="zh-CN" w:bidi="ar-SA"/>
         </w:rPr>
-        <w:instrText xml:space="preserve"> HYPERLINK \l _Toc11451 </w:instrText>
+        <w:instrText xml:space="preserve"> HYPERLINK \l _Toc4013 </w:instrText>
       </w:r>
       <w:r>
         <w:rPr>
@@ -3262,7 +2463,7 @@
             </w14:solidFill>
           </w14:textFill>
         </w:rPr>
-        <w:t>5.2 “调度数据库”配置</w:t>
+        <w:t>5.1 编辑任务信息</w:t>
       </w:r>
       <w:r>
         <w:rPr>
@@ -3289,7 +2490,7 @@
           <w:szCs w:val="24"/>
           <w:lang w:val="en-US" w:eastAsia="zh-CN" w:bidi="ar-SA"/>
         </w:rPr>
-        <w:instrText xml:space="preserve"> PAGEREF _Toc11451 </w:instrText>
+        <w:instrText xml:space="preserve"> PAGEREF _Toc4013 </w:instrText>
       </w:r>
       <w:r>
         <w:rPr>
@@ -3307,7 +2508,7 @@
           <w:szCs w:val="24"/>
           <w:lang w:val="en-US" w:eastAsia="zh-CN" w:bidi="ar-SA"/>
         </w:rPr>
-        <w:t>20</w:t>
+        <w:t>17</w:t>
       </w:r>
       <w:r>
         <w:rPr>
@@ -3360,7 +2561,7 @@
           <w:szCs w:val="24"/>
           <w:lang w:val="en-US" w:eastAsia="zh-CN" w:bidi="ar-SA"/>
         </w:rPr>
-        <w:instrText xml:space="preserve"> HYPERLINK \l _Toc20590 </w:instrText>
+        <w:instrText xml:space="preserve"> HYPERLINK \l _Toc28210 </w:instrText>
       </w:r>
       <w:r>
         <w:rPr>
@@ -3385,7 +2586,7 @@
             </w14:solidFill>
           </w14:textFill>
         </w:rPr>
-        <w:t>5.3 架构设计</w:t>
+        <w:t>5.2 编辑GLUE代码</w:t>
       </w:r>
       <w:r>
         <w:rPr>
@@ -3412,7 +2613,7 @@
           <w:szCs w:val="24"/>
           <w:lang w:val="en-US" w:eastAsia="zh-CN" w:bidi="ar-SA"/>
         </w:rPr>
-        <w:instrText xml:space="preserve"> PAGEREF _Toc20590 </w:instrText>
+        <w:instrText xml:space="preserve"> PAGEREF _Toc28210 </w:instrText>
       </w:r>
       <w:r>
         <w:rPr>
@@ -3430,7 +2631,7 @@
           <w:szCs w:val="24"/>
           <w:lang w:val="en-US" w:eastAsia="zh-CN" w:bidi="ar-SA"/>
         </w:rPr>
-        <w:t>22</w:t>
+        <w:t>17</w:t>
       </w:r>
       <w:r>
         <w:rPr>
@@ -3483,7 +2684,7 @@
           <w:szCs w:val="24"/>
           <w:lang w:val="en-US" w:eastAsia="zh-CN" w:bidi="ar-SA"/>
         </w:rPr>
-        <w:instrText xml:space="preserve"> HYPERLINK \l _Toc29985 </w:instrText>
+        <w:instrText xml:space="preserve"> HYPERLINK \l _Toc19684 </w:instrText>
       </w:r>
       <w:r>
         <w:rPr>
@@ -3508,7 +2709,7 @@
             </w14:solidFill>
           </w14:textFill>
         </w:rPr>
-        <w:t>6.4 调度模块</w:t>
+        <w:t>5.3 恢复/暂停</w:t>
       </w:r>
       <w:r>
         <w:rPr>
@@ -3535,7 +2736,7 @@
           <w:szCs w:val="24"/>
           <w:lang w:val="en-US" w:eastAsia="zh-CN" w:bidi="ar-SA"/>
         </w:rPr>
-        <w:instrText xml:space="preserve"> PAGEREF _Toc29985 </w:instrText>
+        <w:instrText xml:space="preserve"> PAGEREF _Toc19684 </w:instrText>
       </w:r>
       <w:r>
         <w:rPr>
@@ -3553,7 +2754,7 @@
           <w:szCs w:val="24"/>
           <w:lang w:val="en-US" w:eastAsia="zh-CN" w:bidi="ar-SA"/>
         </w:rPr>
-        <w:t>22</w:t>
+        <w:t>18</w:t>
       </w:r>
       <w:r>
         <w:rPr>
@@ -3577,7 +2778,7 @@
     </w:p>
     <w:p>
       <w:pPr>
-        <w:pStyle w:val="9"/>
+        <w:pStyle w:val="16"/>
         <w:tabs>
           <w:tab w:val="right" w:leader="dot" w:pos="8306"/>
         </w:tabs>
@@ -3606,7 +2807,7 @@
           <w:szCs w:val="24"/>
           <w:lang w:val="en-US" w:eastAsia="zh-CN" w:bidi="ar-SA"/>
         </w:rPr>
-        <w:instrText xml:space="preserve"> HYPERLINK \l _Toc5328 </w:instrText>
+        <w:instrText xml:space="preserve"> HYPERLINK \l _Toc27586 </w:instrText>
       </w:r>
       <w:r>
         <w:rPr>
@@ -3623,7 +2824,7 @@
           <w:rFonts w:hint="eastAsia" w:asciiTheme="minorHAnsi" w:hAnsiTheme="minorHAnsi" w:eastAsiaTheme="minorEastAsia" w:cstheme="minorBidi"/>
           <w:color w:val="5B9BD5" w:themeColor="accent1"/>
           <w:kern w:val="2"/>
-          <w:szCs w:val="21"/>
+          <w:szCs w:val="24"/>
           <w:lang w:val="en-US" w:eastAsia="zh-CN" w:bidi="ar-SA"/>
           <w14:textFill>
             <w14:solidFill>
@@ -3631,7 +2832,7 @@
             </w14:solidFill>
           </w14:textFill>
         </w:rPr>
-        <w:t>6.4.1 RemoteHttpJobBean</w:t>
+        <w:t>5.4 手动触发一次调度</w:t>
       </w:r>
       <w:r>
         <w:rPr>
@@ -3658,7 +2859,7 @@
           <w:szCs w:val="24"/>
           <w:lang w:val="en-US" w:eastAsia="zh-CN" w:bidi="ar-SA"/>
         </w:rPr>
-        <w:instrText xml:space="preserve"> PAGEREF _Toc5328 </w:instrText>
+        <w:instrText xml:space="preserve"> PAGEREF _Toc27586 </w:instrText>
       </w:r>
       <w:r>
         <w:rPr>
@@ -3676,7 +2877,7 @@
           <w:szCs w:val="24"/>
           <w:lang w:val="en-US" w:eastAsia="zh-CN" w:bidi="ar-SA"/>
         </w:rPr>
-        <w:t>22</w:t>
+        <w:t>18</w:t>
       </w:r>
       <w:r>
         <w:rPr>
@@ -3700,7 +2901,7 @@
     </w:p>
     <w:p>
       <w:pPr>
-        <w:pStyle w:val="9"/>
+        <w:pStyle w:val="16"/>
         <w:tabs>
           <w:tab w:val="right" w:leader="dot" w:pos="8306"/>
         </w:tabs>
@@ -3729,7 +2930,7 @@
           <w:szCs w:val="24"/>
           <w:lang w:val="en-US" w:eastAsia="zh-CN" w:bidi="ar-SA"/>
         </w:rPr>
-        <w:instrText xml:space="preserve"> HYPERLINK \l _Toc5340 </w:instrText>
+        <w:instrText xml:space="preserve"> HYPERLINK \l _Toc8507 </w:instrText>
       </w:r>
       <w:r>
         <w:rPr>
@@ -3746,7 +2947,7 @@
           <w:rFonts w:hint="eastAsia" w:asciiTheme="minorHAnsi" w:hAnsiTheme="minorHAnsi" w:eastAsiaTheme="minorEastAsia" w:cstheme="minorBidi"/>
           <w:color w:val="5B9BD5" w:themeColor="accent1"/>
           <w:kern w:val="2"/>
-          <w:szCs w:val="21"/>
+          <w:szCs w:val="24"/>
           <w:lang w:val="en-US" w:eastAsia="zh-CN" w:bidi="ar-SA"/>
           <w14:textFill>
             <w14:solidFill>
@@ -3754,7 +2955,7 @@
             </w14:solidFill>
           </w14:textFill>
         </w:rPr>
-        <w:t>6.4.2 调度中心HA（集群）</w:t>
+        <w:t>5.5 查看日志</w:t>
       </w:r>
       <w:r>
         <w:rPr>
@@ -3781,7 +2982,7 @@
           <w:szCs w:val="24"/>
           <w:lang w:val="en-US" w:eastAsia="zh-CN" w:bidi="ar-SA"/>
         </w:rPr>
-        <w:instrText xml:space="preserve"> PAGEREF _Toc5340 </w:instrText>
+        <w:instrText xml:space="preserve"> PAGEREF _Toc8507 </w:instrText>
       </w:r>
       <w:r>
         <w:rPr>
@@ -3799,7 +3000,7 @@
           <w:szCs w:val="24"/>
           <w:lang w:val="en-US" w:eastAsia="zh-CN" w:bidi="ar-SA"/>
         </w:rPr>
-        <w:t>23</w:t>
+        <w:t>18</w:t>
       </w:r>
       <w:r>
         <w:rPr>
@@ -3823,7 +3024,7 @@
     </w:p>
     <w:p>
       <w:pPr>
-        <w:pStyle w:val="9"/>
+        <w:pStyle w:val="16"/>
         <w:tabs>
           <w:tab w:val="right" w:leader="dot" w:pos="8306"/>
         </w:tabs>
@@ -3852,7 +3053,7 @@
           <w:szCs w:val="24"/>
           <w:lang w:val="en-US" w:eastAsia="zh-CN" w:bidi="ar-SA"/>
         </w:rPr>
-        <w:instrText xml:space="preserve"> HYPERLINK \l _Toc7706 </w:instrText>
+        <w:instrText xml:space="preserve"> HYPERLINK \l _Toc16837 </w:instrText>
       </w:r>
       <w:r>
         <w:rPr>
@@ -3869,7 +3070,7 @@
           <w:rFonts w:hint="eastAsia" w:asciiTheme="minorHAnsi" w:hAnsiTheme="minorHAnsi" w:eastAsiaTheme="minorEastAsia" w:cstheme="minorBidi"/>
           <w:color w:val="5B9BD5" w:themeColor="accent1"/>
           <w:kern w:val="2"/>
-          <w:szCs w:val="21"/>
+          <w:szCs w:val="24"/>
           <w:lang w:val="en-US" w:eastAsia="zh-CN" w:bidi="ar-SA"/>
           <w14:textFill>
             <w14:solidFill>
@@ -3877,7 +3078,7 @@
             </w14:solidFill>
           </w14:textFill>
         </w:rPr>
-        <w:t>6.4.3 调度线程池</w:t>
+        <w:t>5.6 删除任务</w:t>
       </w:r>
       <w:r>
         <w:rPr>
@@ -3904,7 +3105,7 @@
           <w:szCs w:val="24"/>
           <w:lang w:val="en-US" w:eastAsia="zh-CN" w:bidi="ar-SA"/>
         </w:rPr>
-        <w:instrText xml:space="preserve"> PAGEREF _Toc7706 </w:instrText>
+        <w:instrText xml:space="preserve"> PAGEREF _Toc16837 </w:instrText>
       </w:r>
       <w:r>
         <w:rPr>
@@ -3922,7 +3123,7 @@
           <w:szCs w:val="24"/>
           <w:lang w:val="en-US" w:eastAsia="zh-CN" w:bidi="ar-SA"/>
         </w:rPr>
-        <w:t>23</w:t>
+        <w:t>19</w:t>
       </w:r>
       <w:r>
         <w:rPr>
@@ -3946,7 +3147,7 @@
     </w:p>
     <w:p>
       <w:pPr>
-        <w:pStyle w:val="9"/>
+        <w:pStyle w:val="16"/>
         <w:tabs>
           <w:tab w:val="right" w:leader="dot" w:pos="8306"/>
         </w:tabs>
@@ -3975,7 +3176,7 @@
           <w:szCs w:val="24"/>
           <w:lang w:val="en-US" w:eastAsia="zh-CN" w:bidi="ar-SA"/>
         </w:rPr>
-        <w:instrText xml:space="preserve"> HYPERLINK \l _Toc12842 </w:instrText>
+        <w:instrText xml:space="preserve"> HYPERLINK \l _Toc30651 </w:instrText>
       </w:r>
       <w:r>
         <w:rPr>
@@ -3992,7 +3193,7 @@
           <w:rFonts w:hint="eastAsia" w:asciiTheme="minorHAnsi" w:hAnsiTheme="minorHAnsi" w:eastAsiaTheme="minorEastAsia" w:cstheme="minorBidi"/>
           <w:color w:val="5B9BD5" w:themeColor="accent1"/>
           <w:kern w:val="2"/>
-          <w:szCs w:val="21"/>
+          <w:szCs w:val="24"/>
           <w:lang w:val="en-US" w:eastAsia="zh-CN" w:bidi="ar-SA"/>
           <w14:textFill>
             <w14:solidFill>
@@ -4000,7 +3201,7 @@
             </w14:solidFill>
           </w14:textFill>
         </w:rPr>
-        <w:t>6.4.4 @DisallowConcurrentExecution</w:t>
+        <w:t>5.7 终止运行中的任务</w:t>
       </w:r>
       <w:r>
         <w:rPr>
@@ -4027,7 +3228,7 @@
           <w:szCs w:val="24"/>
           <w:lang w:val="en-US" w:eastAsia="zh-CN" w:bidi="ar-SA"/>
         </w:rPr>
-        <w:instrText xml:space="preserve"> PAGEREF _Toc12842 </w:instrText>
+        <w:instrText xml:space="preserve"> PAGEREF _Toc30651 </w:instrText>
       </w:r>
       <w:r>
         <w:rPr>
@@ -4045,7 +3246,7 @@
           <w:szCs w:val="24"/>
           <w:lang w:val="en-US" w:eastAsia="zh-CN" w:bidi="ar-SA"/>
         </w:rPr>
-        <w:t>23</w:t>
+        <w:t>19</w:t>
       </w:r>
       <w:r>
         <w:rPr>
@@ -4069,7 +3270,7 @@
     </w:p>
     <w:p>
       <w:pPr>
-        <w:pStyle w:val="9"/>
+        <w:pStyle w:val="13"/>
         <w:tabs>
           <w:tab w:val="right" w:leader="dot" w:pos="8306"/>
         </w:tabs>
@@ -4098,7 +3299,7 @@
           <w:szCs w:val="24"/>
           <w:lang w:val="en-US" w:eastAsia="zh-CN" w:bidi="ar-SA"/>
         </w:rPr>
-        <w:instrText xml:space="preserve"> HYPERLINK \l _Toc17103 </w:instrText>
+        <w:instrText xml:space="preserve"> HYPERLINK \l _Toc16331 </w:instrText>
       </w:r>
       <w:r>
         <w:rPr>
@@ -4115,7 +3316,7 @@
           <w:rFonts w:hint="eastAsia" w:asciiTheme="minorHAnsi" w:hAnsiTheme="minorHAnsi" w:eastAsiaTheme="minorEastAsia" w:cstheme="minorBidi"/>
           <w:color w:val="5B9BD5" w:themeColor="accent1"/>
           <w:kern w:val="2"/>
-          <w:szCs w:val="21"/>
+          <w:szCs w:val="28"/>
           <w:lang w:val="en-US" w:eastAsia="zh-CN" w:bidi="ar-SA"/>
           <w14:textFill>
             <w14:solidFill>
@@ -4123,7 +3324,7 @@
             </w14:solidFill>
           </w14:textFill>
         </w:rPr>
-        <w:t>6.4.5 misfire</w:t>
+        <w:t>五 总体设计</w:t>
       </w:r>
       <w:r>
         <w:rPr>
@@ -4150,7 +3351,7 @@
           <w:szCs w:val="24"/>
           <w:lang w:val="en-US" w:eastAsia="zh-CN" w:bidi="ar-SA"/>
         </w:rPr>
-        <w:instrText xml:space="preserve"> PAGEREF _Toc17103 </w:instrText>
+        <w:instrText xml:space="preserve"> PAGEREF _Toc16331 </w:instrText>
       </w:r>
       <w:r>
         <w:rPr>
@@ -4168,7 +3369,7 @@
           <w:szCs w:val="24"/>
           <w:lang w:val="en-US" w:eastAsia="zh-CN" w:bidi="ar-SA"/>
         </w:rPr>
-        <w:t>24</w:t>
+        <w:t>21</w:t>
       </w:r>
       <w:r>
         <w:rPr>
@@ -4192,7 +3393,7 @@
     </w:p>
     <w:p>
       <w:pPr>
-        <w:pStyle w:val="9"/>
+        <w:pStyle w:val="16"/>
         <w:tabs>
           <w:tab w:val="right" w:leader="dot" w:pos="8306"/>
         </w:tabs>
@@ -4221,7 +3422,7 @@
           <w:szCs w:val="24"/>
           <w:lang w:val="en-US" w:eastAsia="zh-CN" w:bidi="ar-SA"/>
         </w:rPr>
-        <w:instrText xml:space="preserve"> HYPERLINK \l _Toc21971 </w:instrText>
+        <w:instrText xml:space="preserve"> HYPERLINK \l _Toc22449 </w:instrText>
       </w:r>
       <w:r>
         <w:rPr>
@@ -4238,7 +3439,7 @@
           <w:rFonts w:hint="eastAsia" w:asciiTheme="minorHAnsi" w:hAnsiTheme="minorHAnsi" w:eastAsiaTheme="minorEastAsia" w:cstheme="minorBidi"/>
           <w:color w:val="5B9BD5" w:themeColor="accent1"/>
           <w:kern w:val="2"/>
-          <w:szCs w:val="21"/>
+          <w:szCs w:val="24"/>
           <w:lang w:val="en-US" w:eastAsia="zh-CN" w:bidi="ar-SA"/>
           <w14:textFill>
             <w14:solidFill>
@@ -4246,7 +3447,7 @@
             </w14:solidFill>
           </w14:textFill>
         </w:rPr>
-        <w:t>6.4.6 日志回调服务</w:t>
+        <w:t>5.1 源码目录介绍</w:t>
       </w:r>
       <w:r>
         <w:rPr>
@@ -4273,7 +3474,7 @@
           <w:szCs w:val="24"/>
           <w:lang w:val="en-US" w:eastAsia="zh-CN" w:bidi="ar-SA"/>
         </w:rPr>
-        <w:instrText xml:space="preserve"> PAGEREF _Toc21971 </w:instrText>
+        <w:instrText xml:space="preserve"> PAGEREF _Toc22449 </w:instrText>
       </w:r>
       <w:r>
         <w:rPr>
@@ -4291,7 +3492,7 @@
           <w:szCs w:val="24"/>
           <w:lang w:val="en-US" w:eastAsia="zh-CN" w:bidi="ar-SA"/>
         </w:rPr>
-        <w:t>25</w:t>
+        <w:t>21</w:t>
       </w:r>
       <w:r>
         <w:rPr>
@@ -4315,7 +3516,7 @@
     </w:p>
     <w:p>
       <w:pPr>
-        <w:pStyle w:val="9"/>
+        <w:pStyle w:val="16"/>
         <w:tabs>
           <w:tab w:val="right" w:leader="dot" w:pos="8306"/>
         </w:tabs>
@@ -4344,7 +3545,7 @@
           <w:szCs w:val="24"/>
           <w:lang w:val="en-US" w:eastAsia="zh-CN" w:bidi="ar-SA"/>
         </w:rPr>
-        <w:instrText xml:space="preserve"> HYPERLINK \l _Toc2974 </w:instrText>
+        <w:instrText xml:space="preserve"> HYPERLINK \l _Toc30185 </w:instrText>
       </w:r>
       <w:r>
         <w:rPr>
@@ -4361,7 +3562,7 @@
           <w:rFonts w:hint="eastAsia" w:asciiTheme="minorHAnsi" w:hAnsiTheme="minorHAnsi" w:eastAsiaTheme="minorEastAsia" w:cstheme="minorBidi"/>
           <w:color w:val="5B9BD5" w:themeColor="accent1"/>
           <w:kern w:val="2"/>
-          <w:szCs w:val="21"/>
+          <w:szCs w:val="24"/>
           <w:lang w:val="en-US" w:eastAsia="zh-CN" w:bidi="ar-SA"/>
           <w14:textFill>
             <w14:solidFill>
@@ -4369,7 +3570,7 @@
             </w14:solidFill>
           </w14:textFill>
         </w:rPr>
-        <w:t>6.4.7 任务HA（Failover）</w:t>
+        <w:t>5.2 “调度数据库”配置</w:t>
       </w:r>
       <w:r>
         <w:rPr>
@@ -4396,7 +3597,7 @@
           <w:szCs w:val="24"/>
           <w:lang w:val="en-US" w:eastAsia="zh-CN" w:bidi="ar-SA"/>
         </w:rPr>
-        <w:instrText xml:space="preserve"> PAGEREF _Toc2974 </w:instrText>
+        <w:instrText xml:space="preserve"> PAGEREF _Toc30185 </w:instrText>
       </w:r>
       <w:r>
         <w:rPr>
@@ -4414,7 +3615,7 @@
           <w:szCs w:val="24"/>
           <w:lang w:val="en-US" w:eastAsia="zh-CN" w:bidi="ar-SA"/>
         </w:rPr>
-        <w:t>25</w:t>
+        <w:t>21</w:t>
       </w:r>
       <w:r>
         <w:rPr>
@@ -4438,7 +3639,7 @@
     </w:p>
     <w:p>
       <w:pPr>
-        <w:pStyle w:val="9"/>
+        <w:pStyle w:val="16"/>
         <w:tabs>
           <w:tab w:val="right" w:leader="dot" w:pos="8306"/>
         </w:tabs>
@@ -4467,7 +3668,7 @@
           <w:szCs w:val="24"/>
           <w:lang w:val="en-US" w:eastAsia="zh-CN" w:bidi="ar-SA"/>
         </w:rPr>
-        <w:instrText xml:space="preserve"> HYPERLINK \l _Toc9390 </w:instrText>
+        <w:instrText xml:space="preserve"> HYPERLINK \l _Toc1785 </w:instrText>
       </w:r>
       <w:r>
         <w:rPr>
@@ -4484,7 +3685,7 @@
           <w:rFonts w:hint="eastAsia" w:asciiTheme="minorHAnsi" w:hAnsiTheme="minorHAnsi" w:eastAsiaTheme="minorEastAsia" w:cstheme="minorBidi"/>
           <w:color w:val="5B9BD5" w:themeColor="accent1"/>
           <w:kern w:val="2"/>
-          <w:szCs w:val="21"/>
+          <w:szCs w:val="24"/>
           <w:lang w:val="en-US" w:eastAsia="zh-CN" w:bidi="ar-SA"/>
           <w14:textFill>
             <w14:solidFill>
@@ -4492,7 +3693,7 @@
             </w14:solidFill>
           </w14:textFill>
         </w:rPr>
-        <w:t>6.4.8 调度任务</w:t>
+        <w:t>5.3 架构设计</w:t>
       </w:r>
       <w:r>
         <w:rPr>
@@ -4519,7 +3720,7 @@
           <w:szCs w:val="24"/>
           <w:lang w:val="en-US" w:eastAsia="zh-CN" w:bidi="ar-SA"/>
         </w:rPr>
-        <w:instrText xml:space="preserve"> PAGEREF _Toc9390 </w:instrText>
+        <w:instrText xml:space="preserve"> PAGEREF _Toc1785 </w:instrText>
       </w:r>
       <w:r>
         <w:rPr>
@@ -4537,7 +3738,7 @@
           <w:szCs w:val="24"/>
           <w:lang w:val="en-US" w:eastAsia="zh-CN" w:bidi="ar-SA"/>
         </w:rPr>
-        <w:t>26</w:t>
+        <w:t>23</w:t>
       </w:r>
       <w:r>
         <w:rPr>
@@ -4561,7 +3762,7 @@
     </w:p>
     <w:p>
       <w:pPr>
-        <w:pStyle w:val="16"/>
+        <w:pStyle w:val="9"/>
         <w:tabs>
           <w:tab w:val="right" w:leader="dot" w:pos="8306"/>
         </w:tabs>
@@ -4590,7 +3791,7 @@
           <w:szCs w:val="24"/>
           <w:lang w:val="en-US" w:eastAsia="zh-CN" w:bidi="ar-SA"/>
         </w:rPr>
-        <w:instrText xml:space="preserve"> HYPERLINK \l _Toc21850 </w:instrText>
+        <w:instrText xml:space="preserve"> HYPERLINK \l _Toc30805 </w:instrText>
       </w:r>
       <w:r>
         <w:rPr>
@@ -4607,7 +3808,7 @@
           <w:rFonts w:hint="eastAsia" w:asciiTheme="minorHAnsi" w:hAnsiTheme="minorHAnsi" w:eastAsiaTheme="minorEastAsia" w:cstheme="minorBidi"/>
           <w:color w:val="5B9BD5" w:themeColor="accent1"/>
           <w:kern w:val="2"/>
-          <w:szCs w:val="24"/>
+          <w:szCs w:val="21"/>
           <w:lang w:val="en-US" w:eastAsia="zh-CN" w:bidi="ar-SA"/>
           <w14:textFill>
             <w14:solidFill>
@@ -4615,7 +3816,7 @@
             </w14:solidFill>
           </w14:textFill>
         </w:rPr>
-        <w:t>6.5 执行模块</w:t>
+        <w:t>5.3.1 设计思想</w:t>
       </w:r>
       <w:r>
         <w:rPr>
@@ -4642,7 +3843,7 @@
           <w:szCs w:val="24"/>
           <w:lang w:val="en-US" w:eastAsia="zh-CN" w:bidi="ar-SA"/>
         </w:rPr>
-        <w:instrText xml:space="preserve"> PAGEREF _Toc21850 </w:instrText>
+        <w:instrText xml:space="preserve"> PAGEREF _Toc30805 </w:instrText>
       </w:r>
       <w:r>
         <w:rPr>
@@ -4660,7 +3861,7 @@
           <w:szCs w:val="24"/>
           <w:lang w:val="en-US" w:eastAsia="zh-CN" w:bidi="ar-SA"/>
         </w:rPr>
-        <w:t>27</w:t>
+        <w:t>23</w:t>
       </w:r>
       <w:r>
         <w:rPr>
@@ -4713,7 +3914,7 @@
           <w:szCs w:val="24"/>
           <w:lang w:val="en-US" w:eastAsia="zh-CN" w:bidi="ar-SA"/>
         </w:rPr>
-        <w:instrText xml:space="preserve"> HYPERLINK \l _Toc3631 </w:instrText>
+        <w:instrText xml:space="preserve"> HYPERLINK \l _Toc16264 </w:instrText>
       </w:r>
       <w:r>
         <w:rPr>
@@ -4738,7 +3939,7 @@
             </w14:solidFill>
           </w14:textFill>
         </w:rPr>
-        <w:t>6.5.1 Bean模式任务</w:t>
+        <w:t>5.3.2 系统组成</w:t>
       </w:r>
       <w:r>
         <w:rPr>
@@ -4765,7 +3966,7 @@
           <w:szCs w:val="24"/>
           <w:lang w:val="en-US" w:eastAsia="zh-CN" w:bidi="ar-SA"/>
         </w:rPr>
-        <w:instrText xml:space="preserve"> PAGEREF _Toc3631 </w:instrText>
+        <w:instrText xml:space="preserve"> PAGEREF _Toc16264 </w:instrText>
       </w:r>
       <w:r>
         <w:rPr>
@@ -4783,7 +3984,7 @@
           <w:szCs w:val="24"/>
           <w:lang w:val="en-US" w:eastAsia="zh-CN" w:bidi="ar-SA"/>
         </w:rPr>
-        <w:t>27</w:t>
+        <w:t>23</w:t>
       </w:r>
       <w:r>
         <w:rPr>
@@ -4836,7 +4037,7 @@
           <w:szCs w:val="24"/>
           <w:lang w:val="en-US" w:eastAsia="zh-CN" w:bidi="ar-SA"/>
         </w:rPr>
-        <w:instrText xml:space="preserve"> HYPERLINK \l _Toc2004 </w:instrText>
+        <w:instrText xml:space="preserve"> HYPERLINK \l _Toc15689 </w:instrText>
       </w:r>
       <w:r>
         <w:rPr>
@@ -4861,7 +4062,7 @@
             </w14:solidFill>
           </w14:textFill>
         </w:rPr>
-        <w:t>6.5.2 GLUE模式任务</w:t>
+        <w:t>5.3.3 架构图</w:t>
       </w:r>
       <w:r>
         <w:rPr>
@@ -4888,7 +4089,7 @@
           <w:szCs w:val="24"/>
           <w:lang w:val="en-US" w:eastAsia="zh-CN" w:bidi="ar-SA"/>
         </w:rPr>
-        <w:instrText xml:space="preserve"> PAGEREF _Toc2004 </w:instrText>
+        <w:instrText xml:space="preserve"> PAGEREF _Toc15689 </w:instrText>
       </w:r>
       <w:r>
         <w:rPr>
@@ -4906,7 +4107,7 @@
           <w:szCs w:val="24"/>
           <w:lang w:val="en-US" w:eastAsia="zh-CN" w:bidi="ar-SA"/>
         </w:rPr>
-        <w:t>27</w:t>
+        <w:t>23</w:t>
       </w:r>
       <w:r>
         <w:rPr>
@@ -4930,7 +4131,7 @@
     </w:p>
     <w:p>
       <w:pPr>
-        <w:pStyle w:val="9"/>
+        <w:pStyle w:val="16"/>
         <w:tabs>
           <w:tab w:val="right" w:leader="dot" w:pos="8306"/>
         </w:tabs>
@@ -4959,7 +4160,7 @@
           <w:szCs w:val="24"/>
           <w:lang w:val="en-US" w:eastAsia="zh-CN" w:bidi="ar-SA"/>
         </w:rPr>
-        <w:instrText xml:space="preserve"> HYPERLINK \l _Toc24681 </w:instrText>
+        <w:instrText xml:space="preserve"> HYPERLINK \l _Toc6763 </w:instrText>
       </w:r>
       <w:r>
         <w:rPr>
@@ -4976,7 +4177,7 @@
           <w:rFonts w:hint="eastAsia" w:asciiTheme="minorHAnsi" w:hAnsiTheme="minorHAnsi" w:eastAsiaTheme="minorEastAsia" w:cstheme="minorBidi"/>
           <w:color w:val="5B9BD5" w:themeColor="accent1"/>
           <w:kern w:val="2"/>
-          <w:szCs w:val="21"/>
+          <w:szCs w:val="24"/>
           <w:lang w:val="en-US" w:eastAsia="zh-CN" w:bidi="ar-SA"/>
           <w14:textFill>
             <w14:solidFill>
@@ -4984,7 +4185,7 @@
             </w14:solidFill>
           </w14:textFill>
         </w:rPr>
-        <w:t>6.5.3 执行器</w:t>
+        <w:t>6.4 调度模块</w:t>
       </w:r>
       <w:r>
         <w:rPr>
@@ -5011,7 +4212,7 @@
           <w:szCs w:val="24"/>
           <w:lang w:val="en-US" w:eastAsia="zh-CN" w:bidi="ar-SA"/>
         </w:rPr>
-        <w:instrText xml:space="preserve"> PAGEREF _Toc24681 </w:instrText>
+        <w:instrText xml:space="preserve"> PAGEREF _Toc6763 </w:instrText>
       </w:r>
       <w:r>
         <w:rPr>
@@ -5029,7 +4230,7 @@
           <w:szCs w:val="24"/>
           <w:lang w:val="en-US" w:eastAsia="zh-CN" w:bidi="ar-SA"/>
         </w:rPr>
-        <w:t>27</w:t>
+        <w:t>24</w:t>
       </w:r>
       <w:r>
         <w:rPr>
@@ -5082,7 +4283,7 @@
           <w:szCs w:val="24"/>
           <w:lang w:val="en-US" w:eastAsia="zh-CN" w:bidi="ar-SA"/>
         </w:rPr>
-        <w:instrText xml:space="preserve"> HYPERLINK \l _Toc12363 </w:instrText>
+        <w:instrText xml:space="preserve"> HYPERLINK \l _Toc20104 </w:instrText>
       </w:r>
       <w:r>
         <w:rPr>
@@ -5107,7 +4308,7 @@
             </w14:solidFill>
           </w14:textFill>
         </w:rPr>
-        <w:t>6.5.4 任务日志</w:t>
+        <w:t>6.4.1 RemoteHttpJobBean</w:t>
       </w:r>
       <w:r>
         <w:rPr>
@@ -5134,7 +4335,7 @@
           <w:szCs w:val="24"/>
           <w:lang w:val="en-US" w:eastAsia="zh-CN" w:bidi="ar-SA"/>
         </w:rPr>
-        <w:instrText xml:space="preserve"> PAGEREF _Toc12363 </w:instrText>
+        <w:instrText xml:space="preserve"> PAGEREF _Toc20104 </w:instrText>
       </w:r>
       <w:r>
         <w:rPr>
@@ -5152,7 +4353,7 @@
           <w:szCs w:val="24"/>
           <w:lang w:val="en-US" w:eastAsia="zh-CN" w:bidi="ar-SA"/>
         </w:rPr>
-        <w:t>28</w:t>
+        <w:t>24</w:t>
       </w:r>
       <w:r>
         <w:rPr>
@@ -5176,7 +4377,7 @@
     </w:p>
     <w:p>
       <w:pPr>
-        <w:pStyle w:val="16"/>
+        <w:pStyle w:val="9"/>
         <w:tabs>
           <w:tab w:val="right" w:leader="dot" w:pos="8306"/>
         </w:tabs>
@@ -5205,7 +4406,7 @@
           <w:szCs w:val="24"/>
           <w:lang w:val="en-US" w:eastAsia="zh-CN" w:bidi="ar-SA"/>
         </w:rPr>
-        <w:instrText xml:space="preserve"> HYPERLINK \l _Toc30002 </w:instrText>
+        <w:instrText xml:space="preserve"> HYPERLINK \l _Toc9107 </w:instrText>
       </w:r>
       <w:r>
         <w:rPr>
@@ -5222,7 +4423,7 @@
           <w:rFonts w:hint="eastAsia" w:asciiTheme="minorHAnsi" w:hAnsiTheme="minorHAnsi" w:eastAsiaTheme="minorEastAsia" w:cstheme="minorBidi"/>
           <w:color w:val="5B9BD5" w:themeColor="accent1"/>
           <w:kern w:val="2"/>
-          <w:szCs w:val="24"/>
+          <w:szCs w:val="21"/>
           <w:lang w:val="en-US" w:eastAsia="zh-CN" w:bidi="ar-SA"/>
           <w14:textFill>
             <w14:solidFill>
@@ -5230,7 +4431,7 @@
             </w14:solidFill>
           </w14:textFill>
         </w:rPr>
-        <w:t>6.6 通讯模块</w:t>
+        <w:t>6.4.2 调度中心HA（集群）</w:t>
       </w:r>
       <w:r>
         <w:rPr>
@@ -5257,7 +4458,7 @@
           <w:szCs w:val="24"/>
           <w:lang w:val="en-US" w:eastAsia="zh-CN" w:bidi="ar-SA"/>
         </w:rPr>
-        <w:instrText xml:space="preserve"> PAGEREF _Toc30002 </w:instrText>
+        <w:instrText xml:space="preserve"> PAGEREF _Toc9107 </w:instrText>
       </w:r>
       <w:r>
         <w:rPr>
@@ -5275,7 +4476,7 @@
           <w:szCs w:val="24"/>
           <w:lang w:val="en-US" w:eastAsia="zh-CN" w:bidi="ar-SA"/>
         </w:rPr>
-        <w:t>29</w:t>
+        <w:t>24</w:t>
       </w:r>
       <w:r>
         <w:rPr>
@@ -5299,7 +4500,7 @@
     </w:p>
     <w:p>
       <w:pPr>
-        <w:pStyle w:val="13"/>
+        <w:pStyle w:val="9"/>
         <w:tabs>
           <w:tab w:val="right" w:leader="dot" w:pos="8306"/>
         </w:tabs>
@@ -5328,7 +4529,7 @@
           <w:szCs w:val="24"/>
           <w:lang w:val="en-US" w:eastAsia="zh-CN" w:bidi="ar-SA"/>
         </w:rPr>
-        <w:instrText xml:space="preserve"> HYPERLINK \l _Toc1164 </w:instrText>
+        <w:instrText xml:space="preserve"> HYPERLINK \l _Toc5241 </w:instrText>
       </w:r>
       <w:r>
         <w:rPr>
@@ -5345,7 +4546,7 @@
           <w:rFonts w:hint="eastAsia" w:asciiTheme="minorHAnsi" w:hAnsiTheme="minorHAnsi" w:eastAsiaTheme="minorEastAsia" w:cstheme="minorBidi"/>
           <w:color w:val="5B9BD5" w:themeColor="accent1"/>
           <w:kern w:val="2"/>
-          <w:szCs w:val="28"/>
+          <w:szCs w:val="21"/>
           <w:lang w:val="en-US" w:eastAsia="zh-CN" w:bidi="ar-SA"/>
           <w14:textFill>
             <w14:solidFill>
@@ -5353,7 +4554,7 @@
             </w14:solidFill>
           </w14:textFill>
         </w:rPr>
-        <w:t>七 其他</w:t>
+        <w:t>6.4.3 调度线程池</w:t>
       </w:r>
       <w:r>
         <w:rPr>
@@ -5380,7 +4581,7 @@
           <w:szCs w:val="24"/>
           <w:lang w:val="en-US" w:eastAsia="zh-CN" w:bidi="ar-SA"/>
         </w:rPr>
-        <w:instrText xml:space="preserve"> PAGEREF _Toc1164 </w:instrText>
+        <w:instrText xml:space="preserve"> PAGEREF _Toc5241 </w:instrText>
       </w:r>
       <w:r>
         <w:rPr>
@@ -5398,7 +4599,7 @@
           <w:szCs w:val="24"/>
           <w:lang w:val="en-US" w:eastAsia="zh-CN" w:bidi="ar-SA"/>
         </w:rPr>
-        <w:t>30</w:t>
+        <w:t>24</w:t>
       </w:r>
       <w:r>
         <w:rPr>
@@ -5422,7 +4623,7 @@
     </w:p>
     <w:p>
       <w:pPr>
-        <w:pStyle w:val="16"/>
+        <w:pStyle w:val="9"/>
         <w:tabs>
           <w:tab w:val="right" w:leader="dot" w:pos="8306"/>
         </w:tabs>
@@ -5451,7 +4652,7 @@
           <w:szCs w:val="24"/>
           <w:lang w:val="en-US" w:eastAsia="zh-CN" w:bidi="ar-SA"/>
         </w:rPr>
-        <w:instrText xml:space="preserve"> HYPERLINK \l _Toc2370 </w:instrText>
+        <w:instrText xml:space="preserve"> HYPERLINK \l _Toc25893 </w:instrText>
       </w:r>
       <w:r>
         <w:rPr>
@@ -5468,7 +4669,7 @@
           <w:rFonts w:hint="eastAsia" w:asciiTheme="minorHAnsi" w:hAnsiTheme="minorHAnsi" w:eastAsiaTheme="minorEastAsia" w:cstheme="minorBidi"/>
           <w:color w:val="5B9BD5" w:themeColor="accent1"/>
           <w:kern w:val="2"/>
-          <w:szCs w:val="24"/>
+          <w:szCs w:val="21"/>
           <w:lang w:val="en-US" w:eastAsia="zh-CN" w:bidi="ar-SA"/>
           <w14:textFill>
             <w14:solidFill>
@@ -5476,7 +4677,7 @@
             </w14:solidFill>
           </w14:textFill>
         </w:rPr>
-        <w:t>7.1 接入登记</w:t>
+        <w:t>6.4.4 @DisallowConcurrentExecution</w:t>
       </w:r>
       <w:r>
         <w:rPr>
@@ -5503,7 +4704,7 @@
           <w:szCs w:val="24"/>
           <w:lang w:val="en-US" w:eastAsia="zh-CN" w:bidi="ar-SA"/>
         </w:rPr>
-        <w:instrText xml:space="preserve"> PAGEREF _Toc2370 </w:instrText>
+        <w:instrText xml:space="preserve"> PAGEREF _Toc25893 </w:instrText>
       </w:r>
       <w:r>
         <w:rPr>
@@ -5521,7 +4722,7 @@
           <w:szCs w:val="24"/>
           <w:lang w:val="en-US" w:eastAsia="zh-CN" w:bidi="ar-SA"/>
         </w:rPr>
-        <w:t>30</w:t>
+        <w:t>25</w:t>
       </w:r>
       <w:r>
         <w:rPr>
@@ -5545,7 +4746,7 @@
     </w:p>
     <w:p>
       <w:pPr>
-        <w:pStyle w:val="16"/>
+        <w:pStyle w:val="9"/>
         <w:tabs>
           <w:tab w:val="right" w:leader="dot" w:pos="8306"/>
         </w:tabs>
@@ -5574,7 +4775,7 @@
           <w:szCs w:val="24"/>
           <w:lang w:val="en-US" w:eastAsia="zh-CN" w:bidi="ar-SA"/>
         </w:rPr>
-        <w:instrText xml:space="preserve"> HYPERLINK \l _Toc15361 </w:instrText>
+        <w:instrText xml:space="preserve"> HYPERLINK \l _Toc28345 </w:instrText>
       </w:r>
       <w:r>
         <w:rPr>
@@ -5591,7 +4792,7 @@
           <w:rFonts w:hint="eastAsia" w:asciiTheme="minorHAnsi" w:hAnsiTheme="minorHAnsi" w:eastAsiaTheme="minorEastAsia" w:cstheme="minorBidi"/>
           <w:color w:val="5B9BD5" w:themeColor="accent1"/>
           <w:kern w:val="2"/>
-          <w:szCs w:val="24"/>
+          <w:szCs w:val="21"/>
           <w:lang w:val="en-US" w:eastAsia="zh-CN" w:bidi="ar-SA"/>
           <w14:textFill>
             <w14:solidFill>
@@ -5599,7 +4800,7 @@
             </w14:solidFill>
           </w14:textFill>
         </w:rPr>
-        <w:t>7.2 报告问题</w:t>
+        <w:t>6.4.5 misfire</w:t>
       </w:r>
       <w:r>
         <w:rPr>
@@ -5626,7 +4827,7 @@
           <w:szCs w:val="24"/>
           <w:lang w:val="en-US" w:eastAsia="zh-CN" w:bidi="ar-SA"/>
         </w:rPr>
-        <w:instrText xml:space="preserve"> PAGEREF _Toc15361 </w:instrText>
+        <w:instrText xml:space="preserve"> PAGEREF _Toc28345 </w:instrText>
       </w:r>
       <w:r>
         <w:rPr>
@@ -5644,7 +4845,7 @@
           <w:szCs w:val="24"/>
           <w:lang w:val="en-US" w:eastAsia="zh-CN" w:bidi="ar-SA"/>
         </w:rPr>
-        <w:t>30</w:t>
+        <w:t>25</w:t>
       </w:r>
       <w:r>
         <w:rPr>
@@ -5668,130 +4869,1606 @@
     </w:p>
     <w:p>
       <w:pPr>
-        <w:rPr>
-          <w:rFonts w:hint="eastAsia" w:asciiTheme="minorHAnsi" w:hAnsiTheme="minorHAnsi" w:eastAsiaTheme="minorEastAsia" w:cstheme="minorBidi"/>
-          <w:kern w:val="2"/>
-          <w:szCs w:val="24"/>
-          <w:lang w:val="en-US" w:eastAsia="zh-CN" w:bidi="ar-SA"/>
-        </w:rPr>
-      </w:pPr>
-      <w:r>
-        <w:rPr>
-          <w:rFonts w:hint="eastAsia" w:asciiTheme="minorHAnsi" w:hAnsiTheme="minorHAnsi" w:eastAsiaTheme="minorEastAsia" w:cstheme="minorBidi"/>
-          <w:color w:val="auto"/>
-          <w:kern w:val="2"/>
-          <w:szCs w:val="24"/>
-          <w:lang w:val="en-US" w:eastAsia="zh-CN" w:bidi="ar-SA"/>
-        </w:rPr>
-        <w:fldChar w:fldCharType="end"/>
-      </w:r>
-    </w:p>
-    <w:p>
-      <w:pPr>
-        <w:rPr>
-          <w:rFonts w:hint="eastAsia" w:asciiTheme="minorHAnsi" w:hAnsiTheme="minorHAnsi" w:eastAsiaTheme="minorEastAsia" w:cstheme="minorBidi"/>
-          <w:kern w:val="2"/>
-          <w:szCs w:val="24"/>
-          <w:lang w:val="en-US" w:eastAsia="zh-CN" w:bidi="ar-SA"/>
-        </w:rPr>
-      </w:pPr>
-      <w:r>
-        <w:rPr>
-          <w:rFonts w:hint="eastAsia" w:asciiTheme="minorHAnsi" w:hAnsiTheme="minorHAnsi" w:eastAsiaTheme="minorEastAsia" w:cstheme="minorBidi"/>
-          <w:kern w:val="2"/>
-          <w:szCs w:val="24"/>
-          <w:lang w:val="en-US" w:eastAsia="zh-CN" w:bidi="ar-SA"/>
-        </w:rPr>
-        <w:br w:type="page"/>
-      </w:r>
-    </w:p>
-    <w:p>
-      <w:pPr>
-        <w:pStyle w:val="2"/>
-        <w:spacing w:line="240" w:lineRule="auto"/>
-        <w:outlineLvl w:val="0"/>
-        <w:rPr>
-          <w:rFonts w:hint="eastAsia"/>
+        <w:pStyle w:val="9"/>
+        <w:tabs>
+          <w:tab w:val="right" w:leader="dot" w:pos="8306"/>
+        </w:tabs>
+        <w:rPr>
+          <w:rFonts w:asciiTheme="minorHAnsi" w:hAnsiTheme="minorHAnsi" w:eastAsiaTheme="minorEastAsia" w:cstheme="minorBidi"/>
+          <w:kern w:val="2"/>
+          <w:szCs w:val="24"/>
+          <w:lang w:val="en-US" w:eastAsia="zh-CN" w:bidi="ar-SA"/>
+        </w:rPr>
+      </w:pPr>
+      <w:r>
+        <w:rPr>
+          <w:rFonts w:hint="eastAsia" w:asciiTheme="minorHAnsi" w:hAnsiTheme="minorHAnsi" w:eastAsiaTheme="minorEastAsia" w:cstheme="minorBidi"/>
+          <w:color w:val="auto"/>
+          <w:kern w:val="2"/>
+          <w:szCs w:val="24"/>
+          <w:lang w:val="en-US" w:eastAsia="zh-CN" w:bidi="ar-SA"/>
+        </w:rPr>
+        <w:fldChar w:fldCharType="begin"/>
+      </w:r>
+      <w:r>
+        <w:rPr>
+          <w:rFonts w:hint="eastAsia" w:asciiTheme="minorHAnsi" w:hAnsiTheme="minorHAnsi" w:eastAsiaTheme="minorEastAsia" w:cstheme="minorBidi"/>
+          <w:color w:val="auto"/>
+          <w:kern w:val="2"/>
+          <w:szCs w:val="24"/>
+          <w:lang w:val="en-US" w:eastAsia="zh-CN" w:bidi="ar-SA"/>
+        </w:rPr>
+        <w:instrText xml:space="preserve"> HYPERLINK \l _Toc28200 </w:instrText>
+      </w:r>
+      <w:r>
+        <w:rPr>
+          <w:rFonts w:hint="eastAsia" w:asciiTheme="minorHAnsi" w:hAnsiTheme="minorHAnsi" w:eastAsiaTheme="minorEastAsia" w:cstheme="minorBidi"/>
+          <w:color w:val="auto"/>
+          <w:kern w:val="2"/>
+          <w:szCs w:val="24"/>
+          <w:lang w:val="en-US" w:eastAsia="zh-CN" w:bidi="ar-SA"/>
+        </w:rPr>
+        <w:fldChar w:fldCharType="separate"/>
+      </w:r>
+      <w:r>
+        <w:rPr>
+          <w:rFonts w:hint="eastAsia" w:asciiTheme="minorHAnsi" w:hAnsiTheme="minorHAnsi" w:eastAsiaTheme="minorEastAsia" w:cstheme="minorBidi"/>
           <w:color w:val="5B9BD5" w:themeColor="accent1"/>
-          <w:sz w:val="28"/>
-          <w:szCs w:val="28"/>
-          <w:lang w:val="en-US" w:eastAsia="zh-CN"/>
+          <w:kern w:val="2"/>
+          <w:szCs w:val="21"/>
+          <w:lang w:val="en-US" w:eastAsia="zh-CN" w:bidi="ar-SA"/>
           <w14:textFill>
             <w14:solidFill>
               <w14:schemeClr w14:val="accent1"/>
             </w14:solidFill>
           </w14:textFill>
         </w:rPr>
-      </w:pPr>
-      <w:bookmarkStart w:id="1" w:name="_Toc17493"/>
-      <w:r>
-        <w:rPr>
-          <w:rFonts w:hint="eastAsia"/>
+        <w:t>6.4.6 日志回调服务</w:t>
+      </w:r>
+      <w:r>
+        <w:rPr>
+          <w:rFonts w:asciiTheme="minorHAnsi" w:hAnsiTheme="minorHAnsi" w:eastAsiaTheme="minorEastAsia" w:cstheme="minorBidi"/>
+          <w:kern w:val="2"/>
+          <w:szCs w:val="24"/>
+          <w:lang w:val="en-US" w:eastAsia="zh-CN" w:bidi="ar-SA"/>
+        </w:rPr>
+        <w:tab/>
+      </w:r>
+      <w:r>
+        <w:rPr>
+          <w:rFonts w:asciiTheme="minorHAnsi" w:hAnsiTheme="minorHAnsi" w:eastAsiaTheme="minorEastAsia" w:cstheme="minorBidi"/>
+          <w:kern w:val="2"/>
+          <w:szCs w:val="24"/>
+          <w:lang w:val="en-US" w:eastAsia="zh-CN" w:bidi="ar-SA"/>
+        </w:rPr>
+        <w:fldChar w:fldCharType="begin"/>
+      </w:r>
+      <w:r>
+        <w:rPr>
+          <w:rFonts w:asciiTheme="minorHAnsi" w:hAnsiTheme="minorHAnsi" w:eastAsiaTheme="minorEastAsia" w:cstheme="minorBidi"/>
+          <w:kern w:val="2"/>
+          <w:szCs w:val="24"/>
+          <w:lang w:val="en-US" w:eastAsia="zh-CN" w:bidi="ar-SA"/>
+        </w:rPr>
+        <w:instrText xml:space="preserve"> PAGEREF _Toc28200 </w:instrText>
+      </w:r>
+      <w:r>
+        <w:rPr>
+          <w:rFonts w:asciiTheme="minorHAnsi" w:hAnsiTheme="minorHAnsi" w:eastAsiaTheme="minorEastAsia" w:cstheme="minorBidi"/>
+          <w:kern w:val="2"/>
+          <w:szCs w:val="24"/>
+          <w:lang w:val="en-US" w:eastAsia="zh-CN" w:bidi="ar-SA"/>
+        </w:rPr>
+        <w:fldChar w:fldCharType="separate"/>
+      </w:r>
+      <w:r>
+        <w:rPr>
+          <w:rFonts w:asciiTheme="minorHAnsi" w:hAnsiTheme="minorHAnsi" w:eastAsiaTheme="minorEastAsia" w:cstheme="minorBidi"/>
+          <w:kern w:val="2"/>
+          <w:szCs w:val="24"/>
+          <w:lang w:val="en-US" w:eastAsia="zh-CN" w:bidi="ar-SA"/>
+        </w:rPr>
+        <w:t>26</w:t>
+      </w:r>
+      <w:r>
+        <w:rPr>
+          <w:rFonts w:asciiTheme="minorHAnsi" w:hAnsiTheme="minorHAnsi" w:eastAsiaTheme="minorEastAsia" w:cstheme="minorBidi"/>
+          <w:kern w:val="2"/>
+          <w:szCs w:val="24"/>
+          <w:lang w:val="en-US" w:eastAsia="zh-CN" w:bidi="ar-SA"/>
+        </w:rPr>
+        <w:fldChar w:fldCharType="end"/>
+      </w:r>
+      <w:r>
+        <w:rPr>
+          <w:rFonts w:hint="eastAsia" w:asciiTheme="minorHAnsi" w:hAnsiTheme="minorHAnsi" w:eastAsiaTheme="minorEastAsia" w:cstheme="minorBidi"/>
+          <w:color w:val="auto"/>
+          <w:kern w:val="2"/>
+          <w:szCs w:val="24"/>
+          <w:lang w:val="en-US" w:eastAsia="zh-CN" w:bidi="ar-SA"/>
+        </w:rPr>
+        <w:fldChar w:fldCharType="end"/>
+      </w:r>
+    </w:p>
+    <w:p>
+      <w:pPr>
+        <w:pStyle w:val="9"/>
+        <w:tabs>
+          <w:tab w:val="right" w:leader="dot" w:pos="8306"/>
+        </w:tabs>
+        <w:rPr>
+          <w:rFonts w:asciiTheme="minorHAnsi" w:hAnsiTheme="minorHAnsi" w:eastAsiaTheme="minorEastAsia" w:cstheme="minorBidi"/>
+          <w:kern w:val="2"/>
+          <w:szCs w:val="24"/>
+          <w:lang w:val="en-US" w:eastAsia="zh-CN" w:bidi="ar-SA"/>
+        </w:rPr>
+      </w:pPr>
+      <w:r>
+        <w:rPr>
+          <w:rFonts w:hint="eastAsia" w:asciiTheme="minorHAnsi" w:hAnsiTheme="minorHAnsi" w:eastAsiaTheme="minorEastAsia" w:cstheme="minorBidi"/>
+          <w:color w:val="auto"/>
+          <w:kern w:val="2"/>
+          <w:szCs w:val="24"/>
+          <w:lang w:val="en-US" w:eastAsia="zh-CN" w:bidi="ar-SA"/>
+        </w:rPr>
+        <w:fldChar w:fldCharType="begin"/>
+      </w:r>
+      <w:r>
+        <w:rPr>
+          <w:rFonts w:hint="eastAsia" w:asciiTheme="minorHAnsi" w:hAnsiTheme="minorHAnsi" w:eastAsiaTheme="minorEastAsia" w:cstheme="minorBidi"/>
+          <w:color w:val="auto"/>
+          <w:kern w:val="2"/>
+          <w:szCs w:val="24"/>
+          <w:lang w:val="en-US" w:eastAsia="zh-CN" w:bidi="ar-SA"/>
+        </w:rPr>
+        <w:instrText xml:space="preserve"> HYPERLINK \l _Toc11914 </w:instrText>
+      </w:r>
+      <w:r>
+        <w:rPr>
+          <w:rFonts w:hint="eastAsia" w:asciiTheme="minorHAnsi" w:hAnsiTheme="minorHAnsi" w:eastAsiaTheme="minorEastAsia" w:cstheme="minorBidi"/>
+          <w:color w:val="auto"/>
+          <w:kern w:val="2"/>
+          <w:szCs w:val="24"/>
+          <w:lang w:val="en-US" w:eastAsia="zh-CN" w:bidi="ar-SA"/>
+        </w:rPr>
+        <w:fldChar w:fldCharType="separate"/>
+      </w:r>
+      <w:r>
+        <w:rPr>
+          <w:rFonts w:hint="eastAsia" w:asciiTheme="minorHAnsi" w:hAnsiTheme="minorHAnsi" w:eastAsiaTheme="minorEastAsia" w:cstheme="minorBidi"/>
           <w:color w:val="5B9BD5" w:themeColor="accent1"/>
-          <w:sz w:val="28"/>
-          <w:szCs w:val="28"/>
-          <w:lang w:val="en-US" w:eastAsia="zh-CN"/>
+          <w:kern w:val="2"/>
+          <w:szCs w:val="21"/>
+          <w:lang w:val="en-US" w:eastAsia="zh-CN" w:bidi="ar-SA"/>
           <w14:textFill>
             <w14:solidFill>
               <w14:schemeClr w14:val="accent1"/>
             </w14:solidFill>
           </w14:textFill>
         </w:rPr>
-        <w:t>一 简介</w:t>
-      </w:r>
-      <w:bookmarkEnd w:id="1"/>
-    </w:p>
-    <w:p>
-      <w:pPr>
-        <w:pStyle w:val="3"/>
-        <w:spacing w:line="240" w:lineRule="auto"/>
-        <w:ind w:firstLine="420" w:firstLineChars="0"/>
-        <w:outlineLvl w:val="1"/>
-        <w:rPr>
-          <w:rFonts w:hint="eastAsia"/>
+        <w:t>6.4.7 任务HA（Failover）</w:t>
+      </w:r>
+      <w:r>
+        <w:rPr>
+          <w:rFonts w:asciiTheme="minorHAnsi" w:hAnsiTheme="minorHAnsi" w:eastAsiaTheme="minorEastAsia" w:cstheme="minorBidi"/>
+          <w:kern w:val="2"/>
+          <w:szCs w:val="24"/>
+          <w:lang w:val="en-US" w:eastAsia="zh-CN" w:bidi="ar-SA"/>
+        </w:rPr>
+        <w:tab/>
+      </w:r>
+      <w:r>
+        <w:rPr>
+          <w:rFonts w:asciiTheme="minorHAnsi" w:hAnsiTheme="minorHAnsi" w:eastAsiaTheme="minorEastAsia" w:cstheme="minorBidi"/>
+          <w:kern w:val="2"/>
+          <w:szCs w:val="24"/>
+          <w:lang w:val="en-US" w:eastAsia="zh-CN" w:bidi="ar-SA"/>
+        </w:rPr>
+        <w:fldChar w:fldCharType="begin"/>
+      </w:r>
+      <w:r>
+        <w:rPr>
+          <w:rFonts w:asciiTheme="minorHAnsi" w:hAnsiTheme="minorHAnsi" w:eastAsiaTheme="minorEastAsia" w:cstheme="minorBidi"/>
+          <w:kern w:val="2"/>
+          <w:szCs w:val="24"/>
+          <w:lang w:val="en-US" w:eastAsia="zh-CN" w:bidi="ar-SA"/>
+        </w:rPr>
+        <w:instrText xml:space="preserve"> PAGEREF _Toc11914 </w:instrText>
+      </w:r>
+      <w:r>
+        <w:rPr>
+          <w:rFonts w:asciiTheme="minorHAnsi" w:hAnsiTheme="minorHAnsi" w:eastAsiaTheme="minorEastAsia" w:cstheme="minorBidi"/>
+          <w:kern w:val="2"/>
+          <w:szCs w:val="24"/>
+          <w:lang w:val="en-US" w:eastAsia="zh-CN" w:bidi="ar-SA"/>
+        </w:rPr>
+        <w:fldChar w:fldCharType="separate"/>
+      </w:r>
+      <w:r>
+        <w:rPr>
+          <w:rFonts w:asciiTheme="minorHAnsi" w:hAnsiTheme="minorHAnsi" w:eastAsiaTheme="minorEastAsia" w:cstheme="minorBidi"/>
+          <w:kern w:val="2"/>
+          <w:szCs w:val="24"/>
+          <w:lang w:val="en-US" w:eastAsia="zh-CN" w:bidi="ar-SA"/>
+        </w:rPr>
+        <w:t>26</w:t>
+      </w:r>
+      <w:r>
+        <w:rPr>
+          <w:rFonts w:asciiTheme="minorHAnsi" w:hAnsiTheme="minorHAnsi" w:eastAsiaTheme="minorEastAsia" w:cstheme="minorBidi"/>
+          <w:kern w:val="2"/>
+          <w:szCs w:val="24"/>
+          <w:lang w:val="en-US" w:eastAsia="zh-CN" w:bidi="ar-SA"/>
+        </w:rPr>
+        <w:fldChar w:fldCharType="end"/>
+      </w:r>
+      <w:r>
+        <w:rPr>
+          <w:rFonts w:hint="eastAsia" w:asciiTheme="minorHAnsi" w:hAnsiTheme="minorHAnsi" w:eastAsiaTheme="minorEastAsia" w:cstheme="minorBidi"/>
+          <w:color w:val="auto"/>
+          <w:kern w:val="2"/>
+          <w:szCs w:val="24"/>
+          <w:lang w:val="en-US" w:eastAsia="zh-CN" w:bidi="ar-SA"/>
+        </w:rPr>
+        <w:fldChar w:fldCharType="end"/>
+      </w:r>
+    </w:p>
+    <w:p>
+      <w:pPr>
+        <w:pStyle w:val="9"/>
+        <w:tabs>
+          <w:tab w:val="right" w:leader="dot" w:pos="8306"/>
+        </w:tabs>
+        <w:rPr>
+          <w:rFonts w:asciiTheme="minorHAnsi" w:hAnsiTheme="minorHAnsi" w:eastAsiaTheme="minorEastAsia" w:cstheme="minorBidi"/>
+          <w:kern w:val="2"/>
+          <w:szCs w:val="24"/>
+          <w:lang w:val="en-US" w:eastAsia="zh-CN" w:bidi="ar-SA"/>
+        </w:rPr>
+      </w:pPr>
+      <w:r>
+        <w:rPr>
+          <w:rFonts w:hint="eastAsia" w:asciiTheme="minorHAnsi" w:hAnsiTheme="minorHAnsi" w:eastAsiaTheme="minorEastAsia" w:cstheme="minorBidi"/>
+          <w:color w:val="auto"/>
+          <w:kern w:val="2"/>
+          <w:szCs w:val="24"/>
+          <w:lang w:val="en-US" w:eastAsia="zh-CN" w:bidi="ar-SA"/>
+        </w:rPr>
+        <w:fldChar w:fldCharType="begin"/>
+      </w:r>
+      <w:r>
+        <w:rPr>
+          <w:rFonts w:hint="eastAsia" w:asciiTheme="minorHAnsi" w:hAnsiTheme="minorHAnsi" w:eastAsiaTheme="minorEastAsia" w:cstheme="minorBidi"/>
+          <w:color w:val="auto"/>
+          <w:kern w:val="2"/>
+          <w:szCs w:val="24"/>
+          <w:lang w:val="en-US" w:eastAsia="zh-CN" w:bidi="ar-SA"/>
+        </w:rPr>
+        <w:instrText xml:space="preserve"> HYPERLINK \l _Toc14278 </w:instrText>
+      </w:r>
+      <w:r>
+        <w:rPr>
+          <w:rFonts w:hint="eastAsia" w:asciiTheme="minorHAnsi" w:hAnsiTheme="minorHAnsi" w:eastAsiaTheme="minorEastAsia" w:cstheme="minorBidi"/>
+          <w:color w:val="auto"/>
+          <w:kern w:val="2"/>
+          <w:szCs w:val="24"/>
+          <w:lang w:val="en-US" w:eastAsia="zh-CN" w:bidi="ar-SA"/>
+        </w:rPr>
+        <w:fldChar w:fldCharType="separate"/>
+      </w:r>
+      <w:r>
+        <w:rPr>
+          <w:rFonts w:hint="eastAsia" w:asciiTheme="minorHAnsi" w:hAnsiTheme="minorHAnsi" w:eastAsiaTheme="minorEastAsia" w:cstheme="minorBidi"/>
           <w:color w:val="5B9BD5" w:themeColor="accent1"/>
-          <w:sz w:val="24"/>
-          <w:szCs w:val="24"/>
-          <w:lang w:val="en-US" w:eastAsia="zh-CN"/>
+          <w:kern w:val="2"/>
+          <w:szCs w:val="21"/>
+          <w:lang w:val="en-US" w:eastAsia="zh-CN" w:bidi="ar-SA"/>
           <w14:textFill>
             <w14:solidFill>
               <w14:schemeClr w14:val="accent1"/>
             </w14:solidFill>
           </w14:textFill>
         </w:rPr>
-      </w:pPr>
-      <w:bookmarkStart w:id="2" w:name="_Toc19556"/>
-      <w:r>
-        <w:rPr>
-          <w:rFonts w:hint="eastAsia"/>
+        <w:t>6.4.8 调度任务</w:t>
+      </w:r>
+      <w:r>
+        <w:rPr>
+          <w:rFonts w:asciiTheme="minorHAnsi" w:hAnsiTheme="minorHAnsi" w:eastAsiaTheme="minorEastAsia" w:cstheme="minorBidi"/>
+          <w:kern w:val="2"/>
+          <w:szCs w:val="24"/>
+          <w:lang w:val="en-US" w:eastAsia="zh-CN" w:bidi="ar-SA"/>
+        </w:rPr>
+        <w:tab/>
+      </w:r>
+      <w:r>
+        <w:rPr>
+          <w:rFonts w:asciiTheme="minorHAnsi" w:hAnsiTheme="minorHAnsi" w:eastAsiaTheme="minorEastAsia" w:cstheme="minorBidi"/>
+          <w:kern w:val="2"/>
+          <w:szCs w:val="24"/>
+          <w:lang w:val="en-US" w:eastAsia="zh-CN" w:bidi="ar-SA"/>
+        </w:rPr>
+        <w:fldChar w:fldCharType="begin"/>
+      </w:r>
+      <w:r>
+        <w:rPr>
+          <w:rFonts w:asciiTheme="minorHAnsi" w:hAnsiTheme="minorHAnsi" w:eastAsiaTheme="minorEastAsia" w:cstheme="minorBidi"/>
+          <w:kern w:val="2"/>
+          <w:szCs w:val="24"/>
+          <w:lang w:val="en-US" w:eastAsia="zh-CN" w:bidi="ar-SA"/>
+        </w:rPr>
+        <w:instrText xml:space="preserve"> PAGEREF _Toc14278 </w:instrText>
+      </w:r>
+      <w:r>
+        <w:rPr>
+          <w:rFonts w:asciiTheme="minorHAnsi" w:hAnsiTheme="minorHAnsi" w:eastAsiaTheme="minorEastAsia" w:cstheme="minorBidi"/>
+          <w:kern w:val="2"/>
+          <w:szCs w:val="24"/>
+          <w:lang w:val="en-US" w:eastAsia="zh-CN" w:bidi="ar-SA"/>
+        </w:rPr>
+        <w:fldChar w:fldCharType="separate"/>
+      </w:r>
+      <w:r>
+        <w:rPr>
+          <w:rFonts w:asciiTheme="minorHAnsi" w:hAnsiTheme="minorHAnsi" w:eastAsiaTheme="minorEastAsia" w:cstheme="minorBidi"/>
+          <w:kern w:val="2"/>
+          <w:szCs w:val="24"/>
+          <w:lang w:val="en-US" w:eastAsia="zh-CN" w:bidi="ar-SA"/>
+        </w:rPr>
+        <w:t>27</w:t>
+      </w:r>
+      <w:r>
+        <w:rPr>
+          <w:rFonts w:asciiTheme="minorHAnsi" w:hAnsiTheme="minorHAnsi" w:eastAsiaTheme="minorEastAsia" w:cstheme="minorBidi"/>
+          <w:kern w:val="2"/>
+          <w:szCs w:val="24"/>
+          <w:lang w:val="en-US" w:eastAsia="zh-CN" w:bidi="ar-SA"/>
+        </w:rPr>
+        <w:fldChar w:fldCharType="end"/>
+      </w:r>
+      <w:r>
+        <w:rPr>
+          <w:rFonts w:hint="eastAsia" w:asciiTheme="minorHAnsi" w:hAnsiTheme="minorHAnsi" w:eastAsiaTheme="minorEastAsia" w:cstheme="minorBidi"/>
+          <w:color w:val="auto"/>
+          <w:kern w:val="2"/>
+          <w:szCs w:val="24"/>
+          <w:lang w:val="en-US" w:eastAsia="zh-CN" w:bidi="ar-SA"/>
+        </w:rPr>
+        <w:fldChar w:fldCharType="end"/>
+      </w:r>
+    </w:p>
+    <w:p>
+      <w:pPr>
+        <w:pStyle w:val="16"/>
+        <w:tabs>
+          <w:tab w:val="right" w:leader="dot" w:pos="8306"/>
+        </w:tabs>
+        <w:rPr>
+          <w:rFonts w:asciiTheme="minorHAnsi" w:hAnsiTheme="minorHAnsi" w:eastAsiaTheme="minorEastAsia" w:cstheme="minorBidi"/>
+          <w:kern w:val="2"/>
+          <w:szCs w:val="24"/>
+          <w:lang w:val="en-US" w:eastAsia="zh-CN" w:bidi="ar-SA"/>
+        </w:rPr>
+      </w:pPr>
+      <w:r>
+        <w:rPr>
+          <w:rFonts w:hint="eastAsia" w:asciiTheme="minorHAnsi" w:hAnsiTheme="minorHAnsi" w:eastAsiaTheme="minorEastAsia" w:cstheme="minorBidi"/>
+          <w:color w:val="auto"/>
+          <w:kern w:val="2"/>
+          <w:szCs w:val="24"/>
+          <w:lang w:val="en-US" w:eastAsia="zh-CN" w:bidi="ar-SA"/>
+        </w:rPr>
+        <w:fldChar w:fldCharType="begin"/>
+      </w:r>
+      <w:r>
+        <w:rPr>
+          <w:rFonts w:hint="eastAsia" w:asciiTheme="minorHAnsi" w:hAnsiTheme="minorHAnsi" w:eastAsiaTheme="minorEastAsia" w:cstheme="minorBidi"/>
+          <w:color w:val="auto"/>
+          <w:kern w:val="2"/>
+          <w:szCs w:val="24"/>
+          <w:lang w:val="en-US" w:eastAsia="zh-CN" w:bidi="ar-SA"/>
+        </w:rPr>
+        <w:instrText xml:space="preserve"> HYPERLINK \l _Toc27032 </w:instrText>
+      </w:r>
+      <w:r>
+        <w:rPr>
+          <w:rFonts w:hint="eastAsia" w:asciiTheme="minorHAnsi" w:hAnsiTheme="minorHAnsi" w:eastAsiaTheme="minorEastAsia" w:cstheme="minorBidi"/>
+          <w:color w:val="auto"/>
+          <w:kern w:val="2"/>
+          <w:szCs w:val="24"/>
+          <w:lang w:val="en-US" w:eastAsia="zh-CN" w:bidi="ar-SA"/>
+        </w:rPr>
+        <w:fldChar w:fldCharType="separate"/>
+      </w:r>
+      <w:r>
+        <w:rPr>
+          <w:rFonts w:hint="eastAsia" w:asciiTheme="minorHAnsi" w:hAnsiTheme="minorHAnsi" w:eastAsiaTheme="minorEastAsia" w:cstheme="minorBidi"/>
           <w:color w:val="5B9BD5" w:themeColor="accent1"/>
-          <w:sz w:val="28"/>
-          <w:szCs w:val="28"/>
-          <w:lang w:val="en-US" w:eastAsia="zh-CN"/>
+          <w:kern w:val="2"/>
+          <w:szCs w:val="24"/>
+          <w:lang w:val="en-US" w:eastAsia="zh-CN" w:bidi="ar-SA"/>
           <w14:textFill>
             <w14:solidFill>
               <w14:schemeClr w14:val="accent1"/>
             </w14:solidFill>
           </w14:textFill>
         </w:rPr>
-        <w:t xml:space="preserve">1.1 </w:t>
-      </w:r>
-      <w:r>
-        <w:rPr>
-          <w:rFonts w:hint="eastAsia"/>
+        <w:t>6.5 执行模块</w:t>
+      </w:r>
+      <w:r>
+        <w:rPr>
+          <w:rFonts w:asciiTheme="minorHAnsi" w:hAnsiTheme="minorHAnsi" w:eastAsiaTheme="minorEastAsia" w:cstheme="minorBidi"/>
+          <w:kern w:val="2"/>
+          <w:szCs w:val="24"/>
+          <w:lang w:val="en-US" w:eastAsia="zh-CN" w:bidi="ar-SA"/>
+        </w:rPr>
+        <w:tab/>
+      </w:r>
+      <w:r>
+        <w:rPr>
+          <w:rFonts w:asciiTheme="minorHAnsi" w:hAnsiTheme="minorHAnsi" w:eastAsiaTheme="minorEastAsia" w:cstheme="minorBidi"/>
+          <w:kern w:val="2"/>
+          <w:szCs w:val="24"/>
+          <w:lang w:val="en-US" w:eastAsia="zh-CN" w:bidi="ar-SA"/>
+        </w:rPr>
+        <w:fldChar w:fldCharType="begin"/>
+      </w:r>
+      <w:r>
+        <w:rPr>
+          <w:rFonts w:asciiTheme="minorHAnsi" w:hAnsiTheme="minorHAnsi" w:eastAsiaTheme="minorEastAsia" w:cstheme="minorBidi"/>
+          <w:kern w:val="2"/>
+          <w:szCs w:val="24"/>
+          <w:lang w:val="en-US" w:eastAsia="zh-CN" w:bidi="ar-SA"/>
+        </w:rPr>
+        <w:instrText xml:space="preserve"> PAGEREF _Toc27032 </w:instrText>
+      </w:r>
+      <w:r>
+        <w:rPr>
+          <w:rFonts w:asciiTheme="minorHAnsi" w:hAnsiTheme="minorHAnsi" w:eastAsiaTheme="minorEastAsia" w:cstheme="minorBidi"/>
+          <w:kern w:val="2"/>
+          <w:szCs w:val="24"/>
+          <w:lang w:val="en-US" w:eastAsia="zh-CN" w:bidi="ar-SA"/>
+        </w:rPr>
+        <w:fldChar w:fldCharType="separate"/>
+      </w:r>
+      <w:r>
+        <w:rPr>
+          <w:rFonts w:asciiTheme="minorHAnsi" w:hAnsiTheme="minorHAnsi" w:eastAsiaTheme="minorEastAsia" w:cstheme="minorBidi"/>
+          <w:kern w:val="2"/>
+          <w:szCs w:val="24"/>
+          <w:lang w:val="en-US" w:eastAsia="zh-CN" w:bidi="ar-SA"/>
+        </w:rPr>
+        <w:t>28</w:t>
+      </w:r>
+      <w:r>
+        <w:rPr>
+          <w:rFonts w:asciiTheme="minorHAnsi" w:hAnsiTheme="minorHAnsi" w:eastAsiaTheme="minorEastAsia" w:cstheme="minorBidi"/>
+          <w:kern w:val="2"/>
+          <w:szCs w:val="24"/>
+          <w:lang w:val="en-US" w:eastAsia="zh-CN" w:bidi="ar-SA"/>
+        </w:rPr>
+        <w:fldChar w:fldCharType="end"/>
+      </w:r>
+      <w:r>
+        <w:rPr>
+          <w:rFonts w:hint="eastAsia" w:asciiTheme="minorHAnsi" w:hAnsiTheme="minorHAnsi" w:eastAsiaTheme="minorEastAsia" w:cstheme="minorBidi"/>
+          <w:color w:val="auto"/>
+          <w:kern w:val="2"/>
+          <w:szCs w:val="24"/>
+          <w:lang w:val="en-US" w:eastAsia="zh-CN" w:bidi="ar-SA"/>
+        </w:rPr>
+        <w:fldChar w:fldCharType="end"/>
+      </w:r>
+    </w:p>
+    <w:p>
+      <w:pPr>
+        <w:pStyle w:val="9"/>
+        <w:tabs>
+          <w:tab w:val="right" w:leader="dot" w:pos="8306"/>
+        </w:tabs>
+        <w:rPr>
+          <w:rFonts w:asciiTheme="minorHAnsi" w:hAnsiTheme="minorHAnsi" w:eastAsiaTheme="minorEastAsia" w:cstheme="minorBidi"/>
+          <w:kern w:val="2"/>
+          <w:szCs w:val="24"/>
+          <w:lang w:val="en-US" w:eastAsia="zh-CN" w:bidi="ar-SA"/>
+        </w:rPr>
+      </w:pPr>
+      <w:r>
+        <w:rPr>
+          <w:rFonts w:hint="eastAsia" w:asciiTheme="minorHAnsi" w:hAnsiTheme="minorHAnsi" w:eastAsiaTheme="minorEastAsia" w:cstheme="minorBidi"/>
+          <w:color w:val="auto"/>
+          <w:kern w:val="2"/>
+          <w:szCs w:val="24"/>
+          <w:lang w:val="en-US" w:eastAsia="zh-CN" w:bidi="ar-SA"/>
+        </w:rPr>
+        <w:fldChar w:fldCharType="begin"/>
+      </w:r>
+      <w:r>
+        <w:rPr>
+          <w:rFonts w:hint="eastAsia" w:asciiTheme="minorHAnsi" w:hAnsiTheme="minorHAnsi" w:eastAsiaTheme="minorEastAsia" w:cstheme="minorBidi"/>
+          <w:color w:val="auto"/>
+          <w:kern w:val="2"/>
+          <w:szCs w:val="24"/>
+          <w:lang w:val="en-US" w:eastAsia="zh-CN" w:bidi="ar-SA"/>
+        </w:rPr>
+        <w:instrText xml:space="preserve"> HYPERLINK \l _Toc9600 </w:instrText>
+      </w:r>
+      <w:r>
+        <w:rPr>
+          <w:rFonts w:hint="eastAsia" w:asciiTheme="minorHAnsi" w:hAnsiTheme="minorHAnsi" w:eastAsiaTheme="minorEastAsia" w:cstheme="minorBidi"/>
+          <w:color w:val="auto"/>
+          <w:kern w:val="2"/>
+          <w:szCs w:val="24"/>
+          <w:lang w:val="en-US" w:eastAsia="zh-CN" w:bidi="ar-SA"/>
+        </w:rPr>
+        <w:fldChar w:fldCharType="separate"/>
+      </w:r>
+      <w:r>
+        <w:rPr>
+          <w:rFonts w:hint="eastAsia" w:asciiTheme="minorHAnsi" w:hAnsiTheme="minorHAnsi" w:eastAsiaTheme="minorEastAsia" w:cstheme="minorBidi"/>
           <w:color w:val="5B9BD5" w:themeColor="accent1"/>
-          <w:sz w:val="24"/>
-          <w:szCs w:val="24"/>
-          <w:lang w:val="en-US" w:eastAsia="zh-CN"/>
+          <w:kern w:val="2"/>
+          <w:szCs w:val="21"/>
+          <w:lang w:val="en-US" w:eastAsia="zh-CN" w:bidi="ar-SA"/>
           <w14:textFill>
             <w14:solidFill>
               <w14:schemeClr w14:val="accent1"/>
             </w14:solidFill>
           </w14:textFill>
         </w:rPr>
+        <w:t>6.5.1 Bean模式任务</w:t>
+      </w:r>
+      <w:r>
+        <w:rPr>
+          <w:rFonts w:asciiTheme="minorHAnsi" w:hAnsiTheme="minorHAnsi" w:eastAsiaTheme="minorEastAsia" w:cstheme="minorBidi"/>
+          <w:kern w:val="2"/>
+          <w:szCs w:val="24"/>
+          <w:lang w:val="en-US" w:eastAsia="zh-CN" w:bidi="ar-SA"/>
+        </w:rPr>
+        <w:tab/>
+      </w:r>
+      <w:r>
+        <w:rPr>
+          <w:rFonts w:asciiTheme="minorHAnsi" w:hAnsiTheme="minorHAnsi" w:eastAsiaTheme="minorEastAsia" w:cstheme="minorBidi"/>
+          <w:kern w:val="2"/>
+          <w:szCs w:val="24"/>
+          <w:lang w:val="en-US" w:eastAsia="zh-CN" w:bidi="ar-SA"/>
+        </w:rPr>
+        <w:fldChar w:fldCharType="begin"/>
+      </w:r>
+      <w:r>
+        <w:rPr>
+          <w:rFonts w:asciiTheme="minorHAnsi" w:hAnsiTheme="minorHAnsi" w:eastAsiaTheme="minorEastAsia" w:cstheme="minorBidi"/>
+          <w:kern w:val="2"/>
+          <w:szCs w:val="24"/>
+          <w:lang w:val="en-US" w:eastAsia="zh-CN" w:bidi="ar-SA"/>
+        </w:rPr>
+        <w:instrText xml:space="preserve"> PAGEREF _Toc9600 </w:instrText>
+      </w:r>
+      <w:r>
+        <w:rPr>
+          <w:rFonts w:asciiTheme="minorHAnsi" w:hAnsiTheme="minorHAnsi" w:eastAsiaTheme="minorEastAsia" w:cstheme="minorBidi"/>
+          <w:kern w:val="2"/>
+          <w:szCs w:val="24"/>
+          <w:lang w:val="en-US" w:eastAsia="zh-CN" w:bidi="ar-SA"/>
+        </w:rPr>
+        <w:fldChar w:fldCharType="separate"/>
+      </w:r>
+      <w:r>
+        <w:rPr>
+          <w:rFonts w:asciiTheme="minorHAnsi" w:hAnsiTheme="minorHAnsi" w:eastAsiaTheme="minorEastAsia" w:cstheme="minorBidi"/>
+          <w:kern w:val="2"/>
+          <w:szCs w:val="24"/>
+          <w:lang w:val="en-US" w:eastAsia="zh-CN" w:bidi="ar-SA"/>
+        </w:rPr>
+        <w:t>28</w:t>
+      </w:r>
+      <w:r>
+        <w:rPr>
+          <w:rFonts w:asciiTheme="minorHAnsi" w:hAnsiTheme="minorHAnsi" w:eastAsiaTheme="minorEastAsia" w:cstheme="minorBidi"/>
+          <w:kern w:val="2"/>
+          <w:szCs w:val="24"/>
+          <w:lang w:val="en-US" w:eastAsia="zh-CN" w:bidi="ar-SA"/>
+        </w:rPr>
+        <w:fldChar w:fldCharType="end"/>
+      </w:r>
+      <w:r>
+        <w:rPr>
+          <w:rFonts w:hint="eastAsia" w:asciiTheme="minorHAnsi" w:hAnsiTheme="minorHAnsi" w:eastAsiaTheme="minorEastAsia" w:cstheme="minorBidi"/>
+          <w:color w:val="auto"/>
+          <w:kern w:val="2"/>
+          <w:szCs w:val="24"/>
+          <w:lang w:val="en-US" w:eastAsia="zh-CN" w:bidi="ar-SA"/>
+        </w:rPr>
+        <w:fldChar w:fldCharType="end"/>
+      </w:r>
+    </w:p>
+    <w:p>
+      <w:pPr>
+        <w:pStyle w:val="9"/>
+        <w:tabs>
+          <w:tab w:val="right" w:leader="dot" w:pos="8306"/>
+        </w:tabs>
+        <w:rPr>
+          <w:rFonts w:asciiTheme="minorHAnsi" w:hAnsiTheme="minorHAnsi" w:eastAsiaTheme="minorEastAsia" w:cstheme="minorBidi"/>
+          <w:kern w:val="2"/>
+          <w:szCs w:val="24"/>
+          <w:lang w:val="en-US" w:eastAsia="zh-CN" w:bidi="ar-SA"/>
+        </w:rPr>
+      </w:pPr>
+      <w:r>
+        <w:rPr>
+          <w:rFonts w:hint="eastAsia" w:asciiTheme="minorHAnsi" w:hAnsiTheme="minorHAnsi" w:eastAsiaTheme="minorEastAsia" w:cstheme="minorBidi"/>
+          <w:color w:val="auto"/>
+          <w:kern w:val="2"/>
+          <w:szCs w:val="24"/>
+          <w:lang w:val="en-US" w:eastAsia="zh-CN" w:bidi="ar-SA"/>
+        </w:rPr>
+        <w:fldChar w:fldCharType="begin"/>
+      </w:r>
+      <w:r>
+        <w:rPr>
+          <w:rFonts w:hint="eastAsia" w:asciiTheme="minorHAnsi" w:hAnsiTheme="minorHAnsi" w:eastAsiaTheme="minorEastAsia" w:cstheme="minorBidi"/>
+          <w:color w:val="auto"/>
+          <w:kern w:val="2"/>
+          <w:szCs w:val="24"/>
+          <w:lang w:val="en-US" w:eastAsia="zh-CN" w:bidi="ar-SA"/>
+        </w:rPr>
+        <w:instrText xml:space="preserve"> HYPERLINK \l _Toc4060 </w:instrText>
+      </w:r>
+      <w:r>
+        <w:rPr>
+          <w:rFonts w:hint="eastAsia" w:asciiTheme="minorHAnsi" w:hAnsiTheme="minorHAnsi" w:eastAsiaTheme="minorEastAsia" w:cstheme="minorBidi"/>
+          <w:color w:val="auto"/>
+          <w:kern w:val="2"/>
+          <w:szCs w:val="24"/>
+          <w:lang w:val="en-US" w:eastAsia="zh-CN" w:bidi="ar-SA"/>
+        </w:rPr>
+        <w:fldChar w:fldCharType="separate"/>
+      </w:r>
+      <w:r>
+        <w:rPr>
+          <w:rFonts w:hint="eastAsia" w:asciiTheme="minorHAnsi" w:hAnsiTheme="minorHAnsi" w:eastAsiaTheme="minorEastAsia" w:cstheme="minorBidi"/>
+          <w:color w:val="5B9BD5" w:themeColor="accent1"/>
+          <w:kern w:val="2"/>
+          <w:szCs w:val="21"/>
+          <w:lang w:val="en-US" w:eastAsia="zh-CN" w:bidi="ar-SA"/>
+          <w14:textFill>
+            <w14:solidFill>
+              <w14:schemeClr w14:val="accent1"/>
+            </w14:solidFill>
+          </w14:textFill>
+        </w:rPr>
+        <w:t>6.5.2 GLUE模式任务</w:t>
+      </w:r>
+      <w:r>
+        <w:rPr>
+          <w:rFonts w:asciiTheme="minorHAnsi" w:hAnsiTheme="minorHAnsi" w:eastAsiaTheme="minorEastAsia" w:cstheme="minorBidi"/>
+          <w:kern w:val="2"/>
+          <w:szCs w:val="24"/>
+          <w:lang w:val="en-US" w:eastAsia="zh-CN" w:bidi="ar-SA"/>
+        </w:rPr>
+        <w:tab/>
+      </w:r>
+      <w:r>
+        <w:rPr>
+          <w:rFonts w:asciiTheme="minorHAnsi" w:hAnsiTheme="minorHAnsi" w:eastAsiaTheme="minorEastAsia" w:cstheme="minorBidi"/>
+          <w:kern w:val="2"/>
+          <w:szCs w:val="24"/>
+          <w:lang w:val="en-US" w:eastAsia="zh-CN" w:bidi="ar-SA"/>
+        </w:rPr>
+        <w:fldChar w:fldCharType="begin"/>
+      </w:r>
+      <w:r>
+        <w:rPr>
+          <w:rFonts w:asciiTheme="minorHAnsi" w:hAnsiTheme="minorHAnsi" w:eastAsiaTheme="minorEastAsia" w:cstheme="minorBidi"/>
+          <w:kern w:val="2"/>
+          <w:szCs w:val="24"/>
+          <w:lang w:val="en-US" w:eastAsia="zh-CN" w:bidi="ar-SA"/>
+        </w:rPr>
+        <w:instrText xml:space="preserve"> PAGEREF _Toc4060 </w:instrText>
+      </w:r>
+      <w:r>
+        <w:rPr>
+          <w:rFonts w:asciiTheme="minorHAnsi" w:hAnsiTheme="minorHAnsi" w:eastAsiaTheme="minorEastAsia" w:cstheme="minorBidi"/>
+          <w:kern w:val="2"/>
+          <w:szCs w:val="24"/>
+          <w:lang w:val="en-US" w:eastAsia="zh-CN" w:bidi="ar-SA"/>
+        </w:rPr>
+        <w:fldChar w:fldCharType="separate"/>
+      </w:r>
+      <w:r>
+        <w:rPr>
+          <w:rFonts w:asciiTheme="minorHAnsi" w:hAnsiTheme="minorHAnsi" w:eastAsiaTheme="minorEastAsia" w:cstheme="minorBidi"/>
+          <w:kern w:val="2"/>
+          <w:szCs w:val="24"/>
+          <w:lang w:val="en-US" w:eastAsia="zh-CN" w:bidi="ar-SA"/>
+        </w:rPr>
+        <w:t>28</w:t>
+      </w:r>
+      <w:r>
+        <w:rPr>
+          <w:rFonts w:asciiTheme="minorHAnsi" w:hAnsiTheme="minorHAnsi" w:eastAsiaTheme="minorEastAsia" w:cstheme="minorBidi"/>
+          <w:kern w:val="2"/>
+          <w:szCs w:val="24"/>
+          <w:lang w:val="en-US" w:eastAsia="zh-CN" w:bidi="ar-SA"/>
+        </w:rPr>
+        <w:fldChar w:fldCharType="end"/>
+      </w:r>
+      <w:r>
+        <w:rPr>
+          <w:rFonts w:hint="eastAsia" w:asciiTheme="minorHAnsi" w:hAnsiTheme="minorHAnsi" w:eastAsiaTheme="minorEastAsia" w:cstheme="minorBidi"/>
+          <w:color w:val="auto"/>
+          <w:kern w:val="2"/>
+          <w:szCs w:val="24"/>
+          <w:lang w:val="en-US" w:eastAsia="zh-CN" w:bidi="ar-SA"/>
+        </w:rPr>
+        <w:fldChar w:fldCharType="end"/>
+      </w:r>
+    </w:p>
+    <w:p>
+      <w:pPr>
+        <w:pStyle w:val="9"/>
+        <w:tabs>
+          <w:tab w:val="right" w:leader="dot" w:pos="8306"/>
+        </w:tabs>
+        <w:rPr>
+          <w:rFonts w:asciiTheme="minorHAnsi" w:hAnsiTheme="minorHAnsi" w:eastAsiaTheme="minorEastAsia" w:cstheme="minorBidi"/>
+          <w:kern w:val="2"/>
+          <w:szCs w:val="24"/>
+          <w:lang w:val="en-US" w:eastAsia="zh-CN" w:bidi="ar-SA"/>
+        </w:rPr>
+      </w:pPr>
+      <w:r>
+        <w:rPr>
+          <w:rFonts w:hint="eastAsia" w:asciiTheme="minorHAnsi" w:hAnsiTheme="minorHAnsi" w:eastAsiaTheme="minorEastAsia" w:cstheme="minorBidi"/>
+          <w:color w:val="auto"/>
+          <w:kern w:val="2"/>
+          <w:szCs w:val="24"/>
+          <w:lang w:val="en-US" w:eastAsia="zh-CN" w:bidi="ar-SA"/>
+        </w:rPr>
+        <w:fldChar w:fldCharType="begin"/>
+      </w:r>
+      <w:r>
+        <w:rPr>
+          <w:rFonts w:hint="eastAsia" w:asciiTheme="minorHAnsi" w:hAnsiTheme="minorHAnsi" w:eastAsiaTheme="minorEastAsia" w:cstheme="minorBidi"/>
+          <w:color w:val="auto"/>
+          <w:kern w:val="2"/>
+          <w:szCs w:val="24"/>
+          <w:lang w:val="en-US" w:eastAsia="zh-CN" w:bidi="ar-SA"/>
+        </w:rPr>
+        <w:instrText xml:space="preserve"> HYPERLINK \l _Toc32765 </w:instrText>
+      </w:r>
+      <w:r>
+        <w:rPr>
+          <w:rFonts w:hint="eastAsia" w:asciiTheme="minorHAnsi" w:hAnsiTheme="minorHAnsi" w:eastAsiaTheme="minorEastAsia" w:cstheme="minorBidi"/>
+          <w:color w:val="auto"/>
+          <w:kern w:val="2"/>
+          <w:szCs w:val="24"/>
+          <w:lang w:val="en-US" w:eastAsia="zh-CN" w:bidi="ar-SA"/>
+        </w:rPr>
+        <w:fldChar w:fldCharType="separate"/>
+      </w:r>
+      <w:r>
+        <w:rPr>
+          <w:rFonts w:hint="eastAsia" w:asciiTheme="minorHAnsi" w:hAnsiTheme="minorHAnsi" w:eastAsiaTheme="minorEastAsia" w:cstheme="minorBidi"/>
+          <w:color w:val="5B9BD5" w:themeColor="accent1"/>
+          <w:kern w:val="2"/>
+          <w:szCs w:val="21"/>
+          <w:lang w:val="en-US" w:eastAsia="zh-CN" w:bidi="ar-SA"/>
+          <w14:textFill>
+            <w14:solidFill>
+              <w14:schemeClr w14:val="accent1"/>
+            </w14:solidFill>
+          </w14:textFill>
+        </w:rPr>
+        <w:t>6.5.3 执行器</w:t>
+      </w:r>
+      <w:r>
+        <w:rPr>
+          <w:rFonts w:asciiTheme="minorHAnsi" w:hAnsiTheme="minorHAnsi" w:eastAsiaTheme="minorEastAsia" w:cstheme="minorBidi"/>
+          <w:kern w:val="2"/>
+          <w:szCs w:val="24"/>
+          <w:lang w:val="en-US" w:eastAsia="zh-CN" w:bidi="ar-SA"/>
+        </w:rPr>
+        <w:tab/>
+      </w:r>
+      <w:r>
+        <w:rPr>
+          <w:rFonts w:asciiTheme="minorHAnsi" w:hAnsiTheme="minorHAnsi" w:eastAsiaTheme="minorEastAsia" w:cstheme="minorBidi"/>
+          <w:kern w:val="2"/>
+          <w:szCs w:val="24"/>
+          <w:lang w:val="en-US" w:eastAsia="zh-CN" w:bidi="ar-SA"/>
+        </w:rPr>
+        <w:fldChar w:fldCharType="begin"/>
+      </w:r>
+      <w:r>
+        <w:rPr>
+          <w:rFonts w:asciiTheme="minorHAnsi" w:hAnsiTheme="minorHAnsi" w:eastAsiaTheme="minorEastAsia" w:cstheme="minorBidi"/>
+          <w:kern w:val="2"/>
+          <w:szCs w:val="24"/>
+          <w:lang w:val="en-US" w:eastAsia="zh-CN" w:bidi="ar-SA"/>
+        </w:rPr>
+        <w:instrText xml:space="preserve"> PAGEREF _Toc32765 </w:instrText>
+      </w:r>
+      <w:r>
+        <w:rPr>
+          <w:rFonts w:asciiTheme="minorHAnsi" w:hAnsiTheme="minorHAnsi" w:eastAsiaTheme="minorEastAsia" w:cstheme="minorBidi"/>
+          <w:kern w:val="2"/>
+          <w:szCs w:val="24"/>
+          <w:lang w:val="en-US" w:eastAsia="zh-CN" w:bidi="ar-SA"/>
+        </w:rPr>
+        <w:fldChar w:fldCharType="separate"/>
+      </w:r>
+      <w:r>
+        <w:rPr>
+          <w:rFonts w:asciiTheme="minorHAnsi" w:hAnsiTheme="minorHAnsi" w:eastAsiaTheme="minorEastAsia" w:cstheme="minorBidi"/>
+          <w:kern w:val="2"/>
+          <w:szCs w:val="24"/>
+          <w:lang w:val="en-US" w:eastAsia="zh-CN" w:bidi="ar-SA"/>
+        </w:rPr>
+        <w:t>28</w:t>
+      </w:r>
+      <w:r>
+        <w:rPr>
+          <w:rFonts w:asciiTheme="minorHAnsi" w:hAnsiTheme="minorHAnsi" w:eastAsiaTheme="minorEastAsia" w:cstheme="minorBidi"/>
+          <w:kern w:val="2"/>
+          <w:szCs w:val="24"/>
+          <w:lang w:val="en-US" w:eastAsia="zh-CN" w:bidi="ar-SA"/>
+        </w:rPr>
+        <w:fldChar w:fldCharType="end"/>
+      </w:r>
+      <w:r>
+        <w:rPr>
+          <w:rFonts w:hint="eastAsia" w:asciiTheme="minorHAnsi" w:hAnsiTheme="minorHAnsi" w:eastAsiaTheme="minorEastAsia" w:cstheme="minorBidi"/>
+          <w:color w:val="auto"/>
+          <w:kern w:val="2"/>
+          <w:szCs w:val="24"/>
+          <w:lang w:val="en-US" w:eastAsia="zh-CN" w:bidi="ar-SA"/>
+        </w:rPr>
+        <w:fldChar w:fldCharType="end"/>
+      </w:r>
+    </w:p>
+    <w:p>
+      <w:pPr>
+        <w:pStyle w:val="9"/>
+        <w:tabs>
+          <w:tab w:val="right" w:leader="dot" w:pos="8306"/>
+        </w:tabs>
+        <w:rPr>
+          <w:rFonts w:asciiTheme="minorHAnsi" w:hAnsiTheme="minorHAnsi" w:eastAsiaTheme="minorEastAsia" w:cstheme="minorBidi"/>
+          <w:kern w:val="2"/>
+          <w:szCs w:val="24"/>
+          <w:lang w:val="en-US" w:eastAsia="zh-CN" w:bidi="ar-SA"/>
+        </w:rPr>
+      </w:pPr>
+      <w:r>
+        <w:rPr>
+          <w:rFonts w:hint="eastAsia" w:asciiTheme="minorHAnsi" w:hAnsiTheme="minorHAnsi" w:eastAsiaTheme="minorEastAsia" w:cstheme="minorBidi"/>
+          <w:color w:val="auto"/>
+          <w:kern w:val="2"/>
+          <w:szCs w:val="24"/>
+          <w:lang w:val="en-US" w:eastAsia="zh-CN" w:bidi="ar-SA"/>
+        </w:rPr>
+        <w:fldChar w:fldCharType="begin"/>
+      </w:r>
+      <w:r>
+        <w:rPr>
+          <w:rFonts w:hint="eastAsia" w:asciiTheme="minorHAnsi" w:hAnsiTheme="minorHAnsi" w:eastAsiaTheme="minorEastAsia" w:cstheme="minorBidi"/>
+          <w:color w:val="auto"/>
+          <w:kern w:val="2"/>
+          <w:szCs w:val="24"/>
+          <w:lang w:val="en-US" w:eastAsia="zh-CN" w:bidi="ar-SA"/>
+        </w:rPr>
+        <w:instrText xml:space="preserve"> HYPERLINK \l _Toc17835 </w:instrText>
+      </w:r>
+      <w:r>
+        <w:rPr>
+          <w:rFonts w:hint="eastAsia" w:asciiTheme="minorHAnsi" w:hAnsiTheme="minorHAnsi" w:eastAsiaTheme="minorEastAsia" w:cstheme="minorBidi"/>
+          <w:color w:val="auto"/>
+          <w:kern w:val="2"/>
+          <w:szCs w:val="24"/>
+          <w:lang w:val="en-US" w:eastAsia="zh-CN" w:bidi="ar-SA"/>
+        </w:rPr>
+        <w:fldChar w:fldCharType="separate"/>
+      </w:r>
+      <w:r>
+        <w:rPr>
+          <w:rFonts w:hint="eastAsia" w:asciiTheme="minorHAnsi" w:hAnsiTheme="minorHAnsi" w:eastAsiaTheme="minorEastAsia" w:cstheme="minorBidi"/>
+          <w:color w:val="5B9BD5" w:themeColor="accent1"/>
+          <w:kern w:val="2"/>
+          <w:szCs w:val="21"/>
+          <w:lang w:val="en-US" w:eastAsia="zh-CN" w:bidi="ar-SA"/>
+          <w14:textFill>
+            <w14:solidFill>
+              <w14:schemeClr w14:val="accent1"/>
+            </w14:solidFill>
+          </w14:textFill>
+        </w:rPr>
+        <w:t>6.5.4 任务日志</w:t>
+      </w:r>
+      <w:r>
+        <w:rPr>
+          <w:rFonts w:asciiTheme="minorHAnsi" w:hAnsiTheme="minorHAnsi" w:eastAsiaTheme="minorEastAsia" w:cstheme="minorBidi"/>
+          <w:kern w:val="2"/>
+          <w:szCs w:val="24"/>
+          <w:lang w:val="en-US" w:eastAsia="zh-CN" w:bidi="ar-SA"/>
+        </w:rPr>
+        <w:tab/>
+      </w:r>
+      <w:r>
+        <w:rPr>
+          <w:rFonts w:asciiTheme="minorHAnsi" w:hAnsiTheme="minorHAnsi" w:eastAsiaTheme="minorEastAsia" w:cstheme="minorBidi"/>
+          <w:kern w:val="2"/>
+          <w:szCs w:val="24"/>
+          <w:lang w:val="en-US" w:eastAsia="zh-CN" w:bidi="ar-SA"/>
+        </w:rPr>
+        <w:fldChar w:fldCharType="begin"/>
+      </w:r>
+      <w:r>
+        <w:rPr>
+          <w:rFonts w:asciiTheme="minorHAnsi" w:hAnsiTheme="minorHAnsi" w:eastAsiaTheme="minorEastAsia" w:cstheme="minorBidi"/>
+          <w:kern w:val="2"/>
+          <w:szCs w:val="24"/>
+          <w:lang w:val="en-US" w:eastAsia="zh-CN" w:bidi="ar-SA"/>
+        </w:rPr>
+        <w:instrText xml:space="preserve"> PAGEREF _Toc17835 </w:instrText>
+      </w:r>
+      <w:r>
+        <w:rPr>
+          <w:rFonts w:asciiTheme="minorHAnsi" w:hAnsiTheme="minorHAnsi" w:eastAsiaTheme="minorEastAsia" w:cstheme="minorBidi"/>
+          <w:kern w:val="2"/>
+          <w:szCs w:val="24"/>
+          <w:lang w:val="en-US" w:eastAsia="zh-CN" w:bidi="ar-SA"/>
+        </w:rPr>
+        <w:fldChar w:fldCharType="separate"/>
+      </w:r>
+      <w:r>
+        <w:rPr>
+          <w:rFonts w:asciiTheme="minorHAnsi" w:hAnsiTheme="minorHAnsi" w:eastAsiaTheme="minorEastAsia" w:cstheme="minorBidi"/>
+          <w:kern w:val="2"/>
+          <w:szCs w:val="24"/>
+          <w:lang w:val="en-US" w:eastAsia="zh-CN" w:bidi="ar-SA"/>
+        </w:rPr>
+        <w:t>29</w:t>
+      </w:r>
+      <w:r>
+        <w:rPr>
+          <w:rFonts w:asciiTheme="minorHAnsi" w:hAnsiTheme="minorHAnsi" w:eastAsiaTheme="minorEastAsia" w:cstheme="minorBidi"/>
+          <w:kern w:val="2"/>
+          <w:szCs w:val="24"/>
+          <w:lang w:val="en-US" w:eastAsia="zh-CN" w:bidi="ar-SA"/>
+        </w:rPr>
+        <w:fldChar w:fldCharType="end"/>
+      </w:r>
+      <w:r>
+        <w:rPr>
+          <w:rFonts w:hint="eastAsia" w:asciiTheme="minorHAnsi" w:hAnsiTheme="minorHAnsi" w:eastAsiaTheme="minorEastAsia" w:cstheme="minorBidi"/>
+          <w:color w:val="auto"/>
+          <w:kern w:val="2"/>
+          <w:szCs w:val="24"/>
+          <w:lang w:val="en-US" w:eastAsia="zh-CN" w:bidi="ar-SA"/>
+        </w:rPr>
+        <w:fldChar w:fldCharType="end"/>
+      </w:r>
+    </w:p>
+    <w:p>
+      <w:pPr>
+        <w:pStyle w:val="16"/>
+        <w:tabs>
+          <w:tab w:val="right" w:leader="dot" w:pos="8306"/>
+        </w:tabs>
+        <w:rPr>
+          <w:rFonts w:asciiTheme="minorHAnsi" w:hAnsiTheme="minorHAnsi" w:eastAsiaTheme="minorEastAsia" w:cstheme="minorBidi"/>
+          <w:kern w:val="2"/>
+          <w:szCs w:val="24"/>
+          <w:lang w:val="en-US" w:eastAsia="zh-CN" w:bidi="ar-SA"/>
+        </w:rPr>
+      </w:pPr>
+      <w:r>
+        <w:rPr>
+          <w:rFonts w:hint="eastAsia" w:asciiTheme="minorHAnsi" w:hAnsiTheme="minorHAnsi" w:eastAsiaTheme="minorEastAsia" w:cstheme="minorBidi"/>
+          <w:color w:val="auto"/>
+          <w:kern w:val="2"/>
+          <w:szCs w:val="24"/>
+          <w:lang w:val="en-US" w:eastAsia="zh-CN" w:bidi="ar-SA"/>
+        </w:rPr>
+        <w:fldChar w:fldCharType="begin"/>
+      </w:r>
+      <w:r>
+        <w:rPr>
+          <w:rFonts w:hint="eastAsia" w:asciiTheme="minorHAnsi" w:hAnsiTheme="minorHAnsi" w:eastAsiaTheme="minorEastAsia" w:cstheme="minorBidi"/>
+          <w:color w:val="auto"/>
+          <w:kern w:val="2"/>
+          <w:szCs w:val="24"/>
+          <w:lang w:val="en-US" w:eastAsia="zh-CN" w:bidi="ar-SA"/>
+        </w:rPr>
+        <w:instrText xml:space="preserve"> HYPERLINK \l _Toc1888 </w:instrText>
+      </w:r>
+      <w:r>
+        <w:rPr>
+          <w:rFonts w:hint="eastAsia" w:asciiTheme="minorHAnsi" w:hAnsiTheme="minorHAnsi" w:eastAsiaTheme="minorEastAsia" w:cstheme="minorBidi"/>
+          <w:color w:val="auto"/>
+          <w:kern w:val="2"/>
+          <w:szCs w:val="24"/>
+          <w:lang w:val="en-US" w:eastAsia="zh-CN" w:bidi="ar-SA"/>
+        </w:rPr>
+        <w:fldChar w:fldCharType="separate"/>
+      </w:r>
+      <w:r>
+        <w:rPr>
+          <w:rFonts w:hint="eastAsia" w:asciiTheme="minorHAnsi" w:hAnsiTheme="minorHAnsi" w:eastAsiaTheme="minorEastAsia" w:cstheme="minorBidi"/>
+          <w:color w:val="5B9BD5" w:themeColor="accent1"/>
+          <w:kern w:val="2"/>
+          <w:szCs w:val="24"/>
+          <w:lang w:val="en-US" w:eastAsia="zh-CN" w:bidi="ar-SA"/>
+          <w14:textFill>
+            <w14:solidFill>
+              <w14:schemeClr w14:val="accent1"/>
+            </w14:solidFill>
+          </w14:textFill>
+        </w:rPr>
+        <w:t>6.6 通讯模块</w:t>
+      </w:r>
+      <w:r>
+        <w:rPr>
+          <w:rFonts w:asciiTheme="minorHAnsi" w:hAnsiTheme="minorHAnsi" w:eastAsiaTheme="minorEastAsia" w:cstheme="minorBidi"/>
+          <w:kern w:val="2"/>
+          <w:szCs w:val="24"/>
+          <w:lang w:val="en-US" w:eastAsia="zh-CN" w:bidi="ar-SA"/>
+        </w:rPr>
+        <w:tab/>
+      </w:r>
+      <w:r>
+        <w:rPr>
+          <w:rFonts w:asciiTheme="minorHAnsi" w:hAnsiTheme="minorHAnsi" w:eastAsiaTheme="minorEastAsia" w:cstheme="minorBidi"/>
+          <w:kern w:val="2"/>
+          <w:szCs w:val="24"/>
+          <w:lang w:val="en-US" w:eastAsia="zh-CN" w:bidi="ar-SA"/>
+        </w:rPr>
+        <w:fldChar w:fldCharType="begin"/>
+      </w:r>
+      <w:r>
+        <w:rPr>
+          <w:rFonts w:asciiTheme="minorHAnsi" w:hAnsiTheme="minorHAnsi" w:eastAsiaTheme="minorEastAsia" w:cstheme="minorBidi"/>
+          <w:kern w:val="2"/>
+          <w:szCs w:val="24"/>
+          <w:lang w:val="en-US" w:eastAsia="zh-CN" w:bidi="ar-SA"/>
+        </w:rPr>
+        <w:instrText xml:space="preserve"> PAGEREF _Toc1888 </w:instrText>
+      </w:r>
+      <w:r>
+        <w:rPr>
+          <w:rFonts w:asciiTheme="minorHAnsi" w:hAnsiTheme="minorHAnsi" w:eastAsiaTheme="minorEastAsia" w:cstheme="minorBidi"/>
+          <w:kern w:val="2"/>
+          <w:szCs w:val="24"/>
+          <w:lang w:val="en-US" w:eastAsia="zh-CN" w:bidi="ar-SA"/>
+        </w:rPr>
+        <w:fldChar w:fldCharType="separate"/>
+      </w:r>
+      <w:r>
+        <w:rPr>
+          <w:rFonts w:asciiTheme="minorHAnsi" w:hAnsiTheme="minorHAnsi" w:eastAsiaTheme="minorEastAsia" w:cstheme="minorBidi"/>
+          <w:kern w:val="2"/>
+          <w:szCs w:val="24"/>
+          <w:lang w:val="en-US" w:eastAsia="zh-CN" w:bidi="ar-SA"/>
+        </w:rPr>
+        <w:t>30</w:t>
+      </w:r>
+      <w:r>
+        <w:rPr>
+          <w:rFonts w:asciiTheme="minorHAnsi" w:hAnsiTheme="minorHAnsi" w:eastAsiaTheme="minorEastAsia" w:cstheme="minorBidi"/>
+          <w:kern w:val="2"/>
+          <w:szCs w:val="24"/>
+          <w:lang w:val="en-US" w:eastAsia="zh-CN" w:bidi="ar-SA"/>
+        </w:rPr>
+        <w:fldChar w:fldCharType="end"/>
+      </w:r>
+      <w:r>
+        <w:rPr>
+          <w:rFonts w:hint="eastAsia" w:asciiTheme="minorHAnsi" w:hAnsiTheme="minorHAnsi" w:eastAsiaTheme="minorEastAsia" w:cstheme="minorBidi"/>
+          <w:color w:val="auto"/>
+          <w:kern w:val="2"/>
+          <w:szCs w:val="24"/>
+          <w:lang w:val="en-US" w:eastAsia="zh-CN" w:bidi="ar-SA"/>
+        </w:rPr>
+        <w:fldChar w:fldCharType="end"/>
+      </w:r>
+    </w:p>
+    <w:p>
+      <w:pPr>
+        <w:pStyle w:val="13"/>
+        <w:tabs>
+          <w:tab w:val="right" w:leader="dot" w:pos="8306"/>
+        </w:tabs>
+        <w:rPr>
+          <w:rFonts w:asciiTheme="minorHAnsi" w:hAnsiTheme="minorHAnsi" w:eastAsiaTheme="minorEastAsia" w:cstheme="minorBidi"/>
+          <w:kern w:val="2"/>
+          <w:szCs w:val="24"/>
+          <w:lang w:val="en-US" w:eastAsia="zh-CN" w:bidi="ar-SA"/>
+        </w:rPr>
+      </w:pPr>
+      <w:r>
+        <w:rPr>
+          <w:rFonts w:hint="eastAsia" w:asciiTheme="minorHAnsi" w:hAnsiTheme="minorHAnsi" w:eastAsiaTheme="minorEastAsia" w:cstheme="minorBidi"/>
+          <w:color w:val="auto"/>
+          <w:kern w:val="2"/>
+          <w:szCs w:val="24"/>
+          <w:lang w:val="en-US" w:eastAsia="zh-CN" w:bidi="ar-SA"/>
+        </w:rPr>
+        <w:fldChar w:fldCharType="begin"/>
+      </w:r>
+      <w:r>
+        <w:rPr>
+          <w:rFonts w:hint="eastAsia" w:asciiTheme="minorHAnsi" w:hAnsiTheme="minorHAnsi" w:eastAsiaTheme="minorEastAsia" w:cstheme="minorBidi"/>
+          <w:color w:val="auto"/>
+          <w:kern w:val="2"/>
+          <w:szCs w:val="24"/>
+          <w:lang w:val="en-US" w:eastAsia="zh-CN" w:bidi="ar-SA"/>
+        </w:rPr>
+        <w:instrText xml:space="preserve"> HYPERLINK \l _Toc19252 </w:instrText>
+      </w:r>
+      <w:r>
+        <w:rPr>
+          <w:rFonts w:hint="eastAsia" w:asciiTheme="minorHAnsi" w:hAnsiTheme="minorHAnsi" w:eastAsiaTheme="minorEastAsia" w:cstheme="minorBidi"/>
+          <w:color w:val="auto"/>
+          <w:kern w:val="2"/>
+          <w:szCs w:val="24"/>
+          <w:lang w:val="en-US" w:eastAsia="zh-CN" w:bidi="ar-SA"/>
+        </w:rPr>
+        <w:fldChar w:fldCharType="separate"/>
+      </w:r>
+      <w:r>
+        <w:rPr>
+          <w:rFonts w:hint="eastAsia" w:asciiTheme="minorHAnsi" w:hAnsiTheme="minorHAnsi" w:eastAsiaTheme="minorEastAsia" w:cstheme="minorBidi"/>
+          <w:color w:val="5B9BD5" w:themeColor="accent1"/>
+          <w:kern w:val="2"/>
+          <w:szCs w:val="28"/>
+          <w:lang w:val="en-US" w:eastAsia="zh-CN" w:bidi="ar-SA"/>
+          <w14:textFill>
+            <w14:solidFill>
+              <w14:schemeClr w14:val="accent1"/>
+            </w14:solidFill>
+          </w14:textFill>
+        </w:rPr>
+        <w:t>七 其他</w:t>
+      </w:r>
+      <w:r>
+        <w:rPr>
+          <w:rFonts w:asciiTheme="minorHAnsi" w:hAnsiTheme="minorHAnsi" w:eastAsiaTheme="minorEastAsia" w:cstheme="minorBidi"/>
+          <w:kern w:val="2"/>
+          <w:szCs w:val="24"/>
+          <w:lang w:val="en-US" w:eastAsia="zh-CN" w:bidi="ar-SA"/>
+        </w:rPr>
+        <w:tab/>
+      </w:r>
+      <w:r>
+        <w:rPr>
+          <w:rFonts w:asciiTheme="minorHAnsi" w:hAnsiTheme="minorHAnsi" w:eastAsiaTheme="minorEastAsia" w:cstheme="minorBidi"/>
+          <w:kern w:val="2"/>
+          <w:szCs w:val="24"/>
+          <w:lang w:val="en-US" w:eastAsia="zh-CN" w:bidi="ar-SA"/>
+        </w:rPr>
+        <w:fldChar w:fldCharType="begin"/>
+      </w:r>
+      <w:r>
+        <w:rPr>
+          <w:rFonts w:asciiTheme="minorHAnsi" w:hAnsiTheme="minorHAnsi" w:eastAsiaTheme="minorEastAsia" w:cstheme="minorBidi"/>
+          <w:kern w:val="2"/>
+          <w:szCs w:val="24"/>
+          <w:lang w:val="en-US" w:eastAsia="zh-CN" w:bidi="ar-SA"/>
+        </w:rPr>
+        <w:instrText xml:space="preserve"> PAGEREF _Toc19252 </w:instrText>
+      </w:r>
+      <w:r>
+        <w:rPr>
+          <w:rFonts w:asciiTheme="minorHAnsi" w:hAnsiTheme="minorHAnsi" w:eastAsiaTheme="minorEastAsia" w:cstheme="minorBidi"/>
+          <w:kern w:val="2"/>
+          <w:szCs w:val="24"/>
+          <w:lang w:val="en-US" w:eastAsia="zh-CN" w:bidi="ar-SA"/>
+        </w:rPr>
+        <w:fldChar w:fldCharType="separate"/>
+      </w:r>
+      <w:r>
+        <w:rPr>
+          <w:rFonts w:asciiTheme="minorHAnsi" w:hAnsiTheme="minorHAnsi" w:eastAsiaTheme="minorEastAsia" w:cstheme="minorBidi"/>
+          <w:kern w:val="2"/>
+          <w:szCs w:val="24"/>
+          <w:lang w:val="en-US" w:eastAsia="zh-CN" w:bidi="ar-SA"/>
+        </w:rPr>
+        <w:t>31</w:t>
+      </w:r>
+      <w:r>
+        <w:rPr>
+          <w:rFonts w:asciiTheme="minorHAnsi" w:hAnsiTheme="minorHAnsi" w:eastAsiaTheme="minorEastAsia" w:cstheme="minorBidi"/>
+          <w:kern w:val="2"/>
+          <w:szCs w:val="24"/>
+          <w:lang w:val="en-US" w:eastAsia="zh-CN" w:bidi="ar-SA"/>
+        </w:rPr>
+        <w:fldChar w:fldCharType="end"/>
+      </w:r>
+      <w:r>
+        <w:rPr>
+          <w:rFonts w:hint="eastAsia" w:asciiTheme="minorHAnsi" w:hAnsiTheme="minorHAnsi" w:eastAsiaTheme="minorEastAsia" w:cstheme="minorBidi"/>
+          <w:color w:val="auto"/>
+          <w:kern w:val="2"/>
+          <w:szCs w:val="24"/>
+          <w:lang w:val="en-US" w:eastAsia="zh-CN" w:bidi="ar-SA"/>
+        </w:rPr>
+        <w:fldChar w:fldCharType="end"/>
+      </w:r>
+    </w:p>
+    <w:p>
+      <w:pPr>
+        <w:pStyle w:val="16"/>
+        <w:tabs>
+          <w:tab w:val="right" w:leader="dot" w:pos="8306"/>
+        </w:tabs>
+        <w:rPr>
+          <w:rFonts w:asciiTheme="minorHAnsi" w:hAnsiTheme="minorHAnsi" w:eastAsiaTheme="minorEastAsia" w:cstheme="minorBidi"/>
+          <w:kern w:val="2"/>
+          <w:szCs w:val="24"/>
+          <w:lang w:val="en-US" w:eastAsia="zh-CN" w:bidi="ar-SA"/>
+        </w:rPr>
+      </w:pPr>
+      <w:r>
+        <w:rPr>
+          <w:rFonts w:hint="eastAsia" w:asciiTheme="minorHAnsi" w:hAnsiTheme="minorHAnsi" w:eastAsiaTheme="minorEastAsia" w:cstheme="minorBidi"/>
+          <w:color w:val="auto"/>
+          <w:kern w:val="2"/>
+          <w:szCs w:val="24"/>
+          <w:lang w:val="en-US" w:eastAsia="zh-CN" w:bidi="ar-SA"/>
+        </w:rPr>
+        <w:fldChar w:fldCharType="begin"/>
+      </w:r>
+      <w:r>
+        <w:rPr>
+          <w:rFonts w:hint="eastAsia" w:asciiTheme="minorHAnsi" w:hAnsiTheme="minorHAnsi" w:eastAsiaTheme="minorEastAsia" w:cstheme="minorBidi"/>
+          <w:color w:val="auto"/>
+          <w:kern w:val="2"/>
+          <w:szCs w:val="24"/>
+          <w:lang w:val="en-US" w:eastAsia="zh-CN" w:bidi="ar-SA"/>
+        </w:rPr>
+        <w:instrText xml:space="preserve"> HYPERLINK \l _Toc24908 </w:instrText>
+      </w:r>
+      <w:r>
+        <w:rPr>
+          <w:rFonts w:hint="eastAsia" w:asciiTheme="minorHAnsi" w:hAnsiTheme="minorHAnsi" w:eastAsiaTheme="minorEastAsia" w:cstheme="minorBidi"/>
+          <w:color w:val="auto"/>
+          <w:kern w:val="2"/>
+          <w:szCs w:val="24"/>
+          <w:lang w:val="en-US" w:eastAsia="zh-CN" w:bidi="ar-SA"/>
+        </w:rPr>
+        <w:fldChar w:fldCharType="separate"/>
+      </w:r>
+      <w:r>
+        <w:rPr>
+          <w:rFonts w:hint="eastAsia" w:asciiTheme="minorHAnsi" w:hAnsiTheme="minorHAnsi" w:eastAsiaTheme="minorEastAsia" w:cstheme="minorBidi"/>
+          <w:color w:val="5B9BD5" w:themeColor="accent1"/>
+          <w:kern w:val="2"/>
+          <w:szCs w:val="24"/>
+          <w:lang w:val="en-US" w:eastAsia="zh-CN" w:bidi="ar-SA"/>
+          <w14:textFill>
+            <w14:solidFill>
+              <w14:schemeClr w14:val="accent1"/>
+            </w14:solidFill>
+          </w14:textFill>
+        </w:rPr>
+        <w:t>7.1 接入登记</w:t>
+      </w:r>
+      <w:r>
+        <w:rPr>
+          <w:rFonts w:asciiTheme="minorHAnsi" w:hAnsiTheme="minorHAnsi" w:eastAsiaTheme="minorEastAsia" w:cstheme="minorBidi"/>
+          <w:kern w:val="2"/>
+          <w:szCs w:val="24"/>
+          <w:lang w:val="en-US" w:eastAsia="zh-CN" w:bidi="ar-SA"/>
+        </w:rPr>
+        <w:tab/>
+      </w:r>
+      <w:r>
+        <w:rPr>
+          <w:rFonts w:asciiTheme="minorHAnsi" w:hAnsiTheme="minorHAnsi" w:eastAsiaTheme="minorEastAsia" w:cstheme="minorBidi"/>
+          <w:kern w:val="2"/>
+          <w:szCs w:val="24"/>
+          <w:lang w:val="en-US" w:eastAsia="zh-CN" w:bidi="ar-SA"/>
+        </w:rPr>
+        <w:fldChar w:fldCharType="begin"/>
+      </w:r>
+      <w:r>
+        <w:rPr>
+          <w:rFonts w:asciiTheme="minorHAnsi" w:hAnsiTheme="minorHAnsi" w:eastAsiaTheme="minorEastAsia" w:cstheme="minorBidi"/>
+          <w:kern w:val="2"/>
+          <w:szCs w:val="24"/>
+          <w:lang w:val="en-US" w:eastAsia="zh-CN" w:bidi="ar-SA"/>
+        </w:rPr>
+        <w:instrText xml:space="preserve"> PAGEREF _Toc24908 </w:instrText>
+      </w:r>
+      <w:r>
+        <w:rPr>
+          <w:rFonts w:asciiTheme="minorHAnsi" w:hAnsiTheme="minorHAnsi" w:eastAsiaTheme="minorEastAsia" w:cstheme="minorBidi"/>
+          <w:kern w:val="2"/>
+          <w:szCs w:val="24"/>
+          <w:lang w:val="en-US" w:eastAsia="zh-CN" w:bidi="ar-SA"/>
+        </w:rPr>
+        <w:fldChar w:fldCharType="separate"/>
+      </w:r>
+      <w:r>
+        <w:rPr>
+          <w:rFonts w:asciiTheme="minorHAnsi" w:hAnsiTheme="minorHAnsi" w:eastAsiaTheme="minorEastAsia" w:cstheme="minorBidi"/>
+          <w:kern w:val="2"/>
+          <w:szCs w:val="24"/>
+          <w:lang w:val="en-US" w:eastAsia="zh-CN" w:bidi="ar-SA"/>
+        </w:rPr>
+        <w:t>31</w:t>
+      </w:r>
+      <w:r>
+        <w:rPr>
+          <w:rFonts w:asciiTheme="minorHAnsi" w:hAnsiTheme="minorHAnsi" w:eastAsiaTheme="minorEastAsia" w:cstheme="minorBidi"/>
+          <w:kern w:val="2"/>
+          <w:szCs w:val="24"/>
+          <w:lang w:val="en-US" w:eastAsia="zh-CN" w:bidi="ar-SA"/>
+        </w:rPr>
+        <w:fldChar w:fldCharType="end"/>
+      </w:r>
+      <w:r>
+        <w:rPr>
+          <w:rFonts w:hint="eastAsia" w:asciiTheme="minorHAnsi" w:hAnsiTheme="minorHAnsi" w:eastAsiaTheme="minorEastAsia" w:cstheme="minorBidi"/>
+          <w:color w:val="auto"/>
+          <w:kern w:val="2"/>
+          <w:szCs w:val="24"/>
+          <w:lang w:val="en-US" w:eastAsia="zh-CN" w:bidi="ar-SA"/>
+        </w:rPr>
+        <w:fldChar w:fldCharType="end"/>
+      </w:r>
+    </w:p>
+    <w:p>
+      <w:pPr>
+        <w:pStyle w:val="16"/>
+        <w:tabs>
+          <w:tab w:val="right" w:leader="dot" w:pos="8306"/>
+        </w:tabs>
+        <w:rPr>
+          <w:rFonts w:asciiTheme="minorHAnsi" w:hAnsiTheme="minorHAnsi" w:eastAsiaTheme="minorEastAsia" w:cstheme="minorBidi"/>
+          <w:kern w:val="2"/>
+          <w:szCs w:val="24"/>
+          <w:lang w:val="en-US" w:eastAsia="zh-CN" w:bidi="ar-SA"/>
+        </w:rPr>
+      </w:pPr>
+      <w:r>
+        <w:rPr>
+          <w:rFonts w:hint="eastAsia" w:asciiTheme="minorHAnsi" w:hAnsiTheme="minorHAnsi" w:eastAsiaTheme="minorEastAsia" w:cstheme="minorBidi"/>
+          <w:color w:val="auto"/>
+          <w:kern w:val="2"/>
+          <w:szCs w:val="24"/>
+          <w:lang w:val="en-US" w:eastAsia="zh-CN" w:bidi="ar-SA"/>
+        </w:rPr>
+        <w:fldChar w:fldCharType="begin"/>
+      </w:r>
+      <w:r>
+        <w:rPr>
+          <w:rFonts w:hint="eastAsia" w:asciiTheme="minorHAnsi" w:hAnsiTheme="minorHAnsi" w:eastAsiaTheme="minorEastAsia" w:cstheme="minorBidi"/>
+          <w:color w:val="auto"/>
+          <w:kern w:val="2"/>
+          <w:szCs w:val="24"/>
+          <w:lang w:val="en-US" w:eastAsia="zh-CN" w:bidi="ar-SA"/>
+        </w:rPr>
+        <w:instrText xml:space="preserve"> HYPERLINK \l _Toc17659 </w:instrText>
+      </w:r>
+      <w:r>
+        <w:rPr>
+          <w:rFonts w:hint="eastAsia" w:asciiTheme="minorHAnsi" w:hAnsiTheme="minorHAnsi" w:eastAsiaTheme="minorEastAsia" w:cstheme="minorBidi"/>
+          <w:color w:val="auto"/>
+          <w:kern w:val="2"/>
+          <w:szCs w:val="24"/>
+          <w:lang w:val="en-US" w:eastAsia="zh-CN" w:bidi="ar-SA"/>
+        </w:rPr>
+        <w:fldChar w:fldCharType="separate"/>
+      </w:r>
+      <w:r>
+        <w:rPr>
+          <w:rFonts w:hint="eastAsia" w:asciiTheme="minorHAnsi" w:hAnsiTheme="minorHAnsi" w:eastAsiaTheme="minorEastAsia" w:cstheme="minorBidi"/>
+          <w:color w:val="5B9BD5" w:themeColor="accent1"/>
+          <w:kern w:val="2"/>
+          <w:szCs w:val="24"/>
+          <w:lang w:val="en-US" w:eastAsia="zh-CN" w:bidi="ar-SA"/>
+          <w14:textFill>
+            <w14:solidFill>
+              <w14:schemeClr w14:val="accent1"/>
+            </w14:solidFill>
+          </w14:textFill>
+        </w:rPr>
+        <w:t>7.2 报告问题</w:t>
+      </w:r>
+      <w:r>
+        <w:rPr>
+          <w:rFonts w:asciiTheme="minorHAnsi" w:hAnsiTheme="minorHAnsi" w:eastAsiaTheme="minorEastAsia" w:cstheme="minorBidi"/>
+          <w:kern w:val="2"/>
+          <w:szCs w:val="24"/>
+          <w:lang w:val="en-US" w:eastAsia="zh-CN" w:bidi="ar-SA"/>
+        </w:rPr>
+        <w:tab/>
+      </w:r>
+      <w:r>
+        <w:rPr>
+          <w:rFonts w:asciiTheme="minorHAnsi" w:hAnsiTheme="minorHAnsi" w:eastAsiaTheme="minorEastAsia" w:cstheme="minorBidi"/>
+          <w:kern w:val="2"/>
+          <w:szCs w:val="24"/>
+          <w:lang w:val="en-US" w:eastAsia="zh-CN" w:bidi="ar-SA"/>
+        </w:rPr>
+        <w:fldChar w:fldCharType="begin"/>
+      </w:r>
+      <w:r>
+        <w:rPr>
+          <w:rFonts w:asciiTheme="minorHAnsi" w:hAnsiTheme="minorHAnsi" w:eastAsiaTheme="minorEastAsia" w:cstheme="minorBidi"/>
+          <w:kern w:val="2"/>
+          <w:szCs w:val="24"/>
+          <w:lang w:val="en-US" w:eastAsia="zh-CN" w:bidi="ar-SA"/>
+        </w:rPr>
+        <w:instrText xml:space="preserve"> PAGEREF _Toc17659 </w:instrText>
+      </w:r>
+      <w:r>
+        <w:rPr>
+          <w:rFonts w:asciiTheme="minorHAnsi" w:hAnsiTheme="minorHAnsi" w:eastAsiaTheme="minorEastAsia" w:cstheme="minorBidi"/>
+          <w:kern w:val="2"/>
+          <w:szCs w:val="24"/>
+          <w:lang w:val="en-US" w:eastAsia="zh-CN" w:bidi="ar-SA"/>
+        </w:rPr>
+        <w:fldChar w:fldCharType="separate"/>
+      </w:r>
+      <w:r>
+        <w:rPr>
+          <w:rFonts w:asciiTheme="minorHAnsi" w:hAnsiTheme="minorHAnsi" w:eastAsiaTheme="minorEastAsia" w:cstheme="minorBidi"/>
+          <w:kern w:val="2"/>
+          <w:szCs w:val="24"/>
+          <w:lang w:val="en-US" w:eastAsia="zh-CN" w:bidi="ar-SA"/>
+        </w:rPr>
+        <w:t>31</w:t>
+      </w:r>
+      <w:r>
+        <w:rPr>
+          <w:rFonts w:asciiTheme="minorHAnsi" w:hAnsiTheme="minorHAnsi" w:eastAsiaTheme="minorEastAsia" w:cstheme="minorBidi"/>
+          <w:kern w:val="2"/>
+          <w:szCs w:val="24"/>
+          <w:lang w:val="en-US" w:eastAsia="zh-CN" w:bidi="ar-SA"/>
+        </w:rPr>
+        <w:fldChar w:fldCharType="end"/>
+      </w:r>
+      <w:r>
+        <w:rPr>
+          <w:rFonts w:hint="eastAsia" w:asciiTheme="minorHAnsi" w:hAnsiTheme="minorHAnsi" w:eastAsiaTheme="minorEastAsia" w:cstheme="minorBidi"/>
+          <w:color w:val="auto"/>
+          <w:kern w:val="2"/>
+          <w:szCs w:val="24"/>
+          <w:lang w:val="en-US" w:eastAsia="zh-CN" w:bidi="ar-SA"/>
+        </w:rPr>
+        <w:fldChar w:fldCharType="end"/>
+      </w:r>
+    </w:p>
+    <w:p>
+      <w:pPr>
+        <w:rPr>
+          <w:rFonts w:hint="eastAsia" w:asciiTheme="minorHAnsi" w:hAnsiTheme="minorHAnsi" w:eastAsiaTheme="minorEastAsia" w:cstheme="minorBidi"/>
+          <w:kern w:val="2"/>
+          <w:szCs w:val="24"/>
+          <w:lang w:val="en-US" w:eastAsia="zh-CN" w:bidi="ar-SA"/>
+        </w:rPr>
+      </w:pPr>
+      <w:r>
+        <w:rPr>
+          <w:rFonts w:hint="eastAsia" w:asciiTheme="minorHAnsi" w:hAnsiTheme="minorHAnsi" w:eastAsiaTheme="minorEastAsia" w:cstheme="minorBidi"/>
+          <w:color w:val="auto"/>
+          <w:kern w:val="2"/>
+          <w:szCs w:val="24"/>
+          <w:lang w:val="en-US" w:eastAsia="zh-CN" w:bidi="ar-SA"/>
+        </w:rPr>
+        <w:fldChar w:fldCharType="end"/>
+      </w:r>
+    </w:p>
+    <w:p>
+      <w:pPr>
+        <w:rPr>
+          <w:rFonts w:hint="eastAsia" w:asciiTheme="minorHAnsi" w:hAnsiTheme="minorHAnsi" w:eastAsiaTheme="minorEastAsia" w:cstheme="minorBidi"/>
+          <w:kern w:val="2"/>
+          <w:szCs w:val="24"/>
+          <w:lang w:val="en-US" w:eastAsia="zh-CN" w:bidi="ar-SA"/>
+        </w:rPr>
+      </w:pPr>
+      <w:r>
+        <w:rPr>
+          <w:rFonts w:hint="eastAsia" w:asciiTheme="minorHAnsi" w:hAnsiTheme="minorHAnsi" w:eastAsiaTheme="minorEastAsia" w:cstheme="minorBidi"/>
+          <w:kern w:val="2"/>
+          <w:szCs w:val="24"/>
+          <w:lang w:val="en-US" w:eastAsia="zh-CN" w:bidi="ar-SA"/>
+        </w:rPr>
+        <w:br w:type="page"/>
+      </w:r>
+    </w:p>
+    <w:p>
+      <w:pPr>
+        <w:pStyle w:val="2"/>
+        <w:spacing w:line="240" w:lineRule="auto"/>
+        <w:outlineLvl w:val="0"/>
+        <w:rPr>
+          <w:rFonts w:hint="eastAsia"/>
+          <w:color w:val="5B9BD5" w:themeColor="accent1"/>
+          <w:sz w:val="28"/>
+          <w:szCs w:val="28"/>
+          <w:lang w:val="en-US" w:eastAsia="zh-CN"/>
+          <w14:textFill>
+            <w14:solidFill>
+              <w14:schemeClr w14:val="accent1"/>
+            </w14:solidFill>
+          </w14:textFill>
+        </w:rPr>
+      </w:pPr>
+      <w:bookmarkStart w:id="2" w:name="_Toc22832"/>
+      <w:r>
+        <w:rPr>
+          <w:rFonts w:hint="eastAsia"/>
+          <w:color w:val="5B9BD5" w:themeColor="accent1"/>
+          <w:sz w:val="28"/>
+          <w:szCs w:val="28"/>
+          <w:lang w:val="en-US" w:eastAsia="zh-CN"/>
+          <w14:textFill>
+            <w14:solidFill>
+              <w14:schemeClr w14:val="accent1"/>
+            </w14:solidFill>
+          </w14:textFill>
+        </w:rPr>
+        <w:t>一 简介</w:t>
+      </w:r>
+      <w:bookmarkEnd w:id="2"/>
+    </w:p>
+    <w:p>
+      <w:pPr>
+        <w:pStyle w:val="3"/>
+        <w:spacing w:line="240" w:lineRule="auto"/>
+        <w:ind w:firstLine="420" w:firstLineChars="0"/>
+        <w:outlineLvl w:val="1"/>
+        <w:rPr>
+          <w:rFonts w:hint="eastAsia"/>
+          <w:color w:val="5B9BD5" w:themeColor="accent1"/>
+          <w:sz w:val="24"/>
+          <w:szCs w:val="24"/>
+          <w:lang w:val="en-US" w:eastAsia="zh-CN"/>
+          <w14:textFill>
+            <w14:solidFill>
+              <w14:schemeClr w14:val="accent1"/>
+            </w14:solidFill>
+          </w14:textFill>
+        </w:rPr>
+      </w:pPr>
+      <w:bookmarkStart w:id="3" w:name="_Toc22403"/>
+      <w:r>
+        <w:rPr>
+          <w:rFonts w:hint="eastAsia"/>
+          <w:color w:val="5B9BD5" w:themeColor="accent1"/>
+          <w:sz w:val="28"/>
+          <w:szCs w:val="28"/>
+          <w:lang w:val="en-US" w:eastAsia="zh-CN"/>
+          <w14:textFill>
+            <w14:solidFill>
+              <w14:schemeClr w14:val="accent1"/>
+            </w14:solidFill>
+          </w14:textFill>
+        </w:rPr>
+        <w:t xml:space="preserve">1.1 </w:t>
+      </w:r>
+      <w:r>
+        <w:rPr>
+          <w:rFonts w:hint="eastAsia"/>
+          <w:color w:val="5B9BD5" w:themeColor="accent1"/>
+          <w:sz w:val="24"/>
+          <w:szCs w:val="24"/>
+          <w:lang w:val="en-US" w:eastAsia="zh-CN"/>
+          <w14:textFill>
+            <w14:solidFill>
+              <w14:schemeClr w14:val="accent1"/>
+            </w14:solidFill>
+          </w14:textFill>
+        </w:rPr>
         <w:t>背景</w:t>
       </w:r>
-      <w:bookmarkEnd w:id="2"/>
+      <w:bookmarkEnd w:id="3"/>
     </w:p>
     <w:p>
       <w:pPr>
@@ -5830,24 +6507,19 @@
         <w:ind w:firstLine="420" w:firstLineChars="0"/>
         <w:rPr>
           <w:rFonts w:hint="eastAsia"/>
-          <w:lang w:val="en-US" w:eastAsia="zh-CN"/>
-        </w:rPr>
-      </w:pPr>
-      <w:r>
-        <w:rPr>
-          <w:rFonts w:hint="eastAsia"/>
-          <w:b/>
-          <w:bCs/>
-          <w:lang w:val="en-US" w:eastAsia="zh-CN"/>
-        </w:rPr>
-        <w:t>问题一</w:t>
-      </w:r>
-      <w:r>
-        <w:rPr>
-          <w:rFonts w:hint="eastAsia"/>
-          <w:lang w:val="en-US" w:eastAsia="zh-CN"/>
-        </w:rPr>
-        <w:t>：调用API的的方式操作任务，不人性化；</w:t>
+          <w:b w:val="0"/>
+          <w:bCs w:val="0"/>
+          <w:lang w:val="en-US" w:eastAsia="zh-CN"/>
+        </w:rPr>
+      </w:pPr>
+      <w:r>
+        <w:rPr>
+          <w:rFonts w:hint="eastAsia"/>
+          <w:b w:val="0"/>
+          <w:bCs w:val="0"/>
+          <w:lang w:val="en-US" w:eastAsia="zh-CN"/>
+        </w:rPr>
+        <w:t>问题一：调用API的的方式操作任务，不人性化；</w:t>
       </w:r>
     </w:p>
     <w:p>
@@ -5864,18 +6536,77 @@
       <w:r>
         <w:rPr>
           <w:rFonts w:hint="eastAsia"/>
-          <w:b/>
-          <w:bCs/>
-          <w:lang w:val="en-US" w:eastAsia="zh-CN"/>
-        </w:rPr>
-        <w:t>问题二</w:t>
-      </w:r>
-      <w:r>
-        <w:rPr>
-          <w:rFonts w:hint="eastAsia"/>
-          <w:lang w:val="en-US" w:eastAsia="zh-CN"/>
-        </w:rPr>
-        <w:t>：需要持久化业务</w:t>
+          <w:b w:val="0"/>
+          <w:bCs w:val="0"/>
+          <w:lang w:val="en-US" w:eastAsia="zh-CN"/>
+        </w:rPr>
+        <w:t>问题二：需要持久化业务</w:t>
+      </w:r>
+      <w:r>
+        <w:rPr>
+          <w:rFonts w:hint="eastAsia" w:ascii="Consolas" w:hAnsi="Consolas" w:eastAsia="Consolas"/>
+          <w:b w:val="0"/>
+          <w:bCs w:val="0"/>
+          <w:color w:val="000000"/>
+          <w:sz w:val="22"/>
+          <w:highlight w:val="white"/>
+        </w:rPr>
+        <w:t>QuartzJobBean</w:t>
+      </w:r>
+      <w:r>
+        <w:rPr>
+          <w:rFonts w:hint="eastAsia" w:ascii="Consolas" w:hAnsi="Consolas" w:eastAsia="宋体"/>
+          <w:b w:val="0"/>
+          <w:bCs w:val="0"/>
+          <w:color w:val="000000"/>
+          <w:sz w:val="22"/>
+          <w:highlight w:val="white"/>
+          <w:lang w:eastAsia="zh-CN"/>
+        </w:rPr>
+        <w:t>到底层数据表中，系统侵入性相当严重。</w:t>
+      </w:r>
+      <w:r>
+        <w:rPr>
+          <w:rFonts w:hint="eastAsia" w:ascii="Consolas" w:hAnsi="Consolas" w:eastAsia="宋体"/>
+          <w:b w:val="0"/>
+          <w:bCs w:val="0"/>
+          <w:color w:val="000000"/>
+          <w:sz w:val="22"/>
+          <w:highlight w:val="white"/>
+          <w:lang w:val="en-US" w:eastAsia="zh-CN"/>
+        </w:rPr>
+        <w:tab/>
+      </w:r>
+      <w:r>
+        <w:rPr>
+          <w:rFonts w:hint="eastAsia"/>
+          <w:b w:val="0"/>
+          <w:bCs w:val="0"/>
+          <w:lang w:val="en-US" w:eastAsia="zh-CN"/>
+        </w:rPr>
+        <w:t>问题三</w:t>
+      </w:r>
+      <w:r>
+        <w:rPr>
+          <w:rFonts w:hint="eastAsia" w:ascii="Consolas" w:hAnsi="Consolas" w:eastAsia="宋体"/>
+          <w:b w:val="0"/>
+          <w:bCs w:val="0"/>
+          <w:color w:val="000000"/>
+          <w:sz w:val="22"/>
+          <w:highlight w:val="white"/>
+          <w:lang w:eastAsia="zh-CN"/>
+        </w:rPr>
+        <w:t>：</w:t>
+      </w:r>
+      <w:r>
+        <w:rPr>
+          <w:rFonts w:hint="eastAsia" w:ascii="Consolas" w:hAnsi="Consolas" w:eastAsia="宋体"/>
+          <w:color w:val="000000"/>
+          <w:sz w:val="22"/>
+          <w:highlight w:val="white"/>
+          <w:lang w:val="en-US" w:eastAsia="zh-CN"/>
+        </w:rPr>
+        <w:t>调度逻辑和</w:t>
       </w:r>
       <w:r>
         <w:rPr>
@@ -5894,64 +6625,6 @@
           <w:highlight w:val="white"/>
           <w:lang w:eastAsia="zh-CN"/>
         </w:rPr>
-        <w:t>到底层数据表中，系统侵入性相当严重。</w:t>
-      </w:r>
-      <w:r>
-        <w:rPr>
-          <w:rFonts w:hint="eastAsia" w:ascii="Consolas" w:hAnsi="Consolas" w:eastAsia="宋体"/>
-          <w:color w:val="000000"/>
-          <w:sz w:val="22"/>
-          <w:highlight w:val="white"/>
-          <w:lang w:val="en-US" w:eastAsia="zh-CN"/>
-        </w:rPr>
-        <w:tab/>
-      </w:r>
-      <w:r>
-        <w:rPr>
-          <w:rFonts w:hint="eastAsia"/>
-          <w:b/>
-          <w:bCs/>
-          <w:lang w:val="en-US" w:eastAsia="zh-CN"/>
-        </w:rPr>
-        <w:t>问题三</w:t>
-      </w:r>
-      <w:r>
-        <w:rPr>
-          <w:rFonts w:hint="eastAsia" w:ascii="Consolas" w:hAnsi="Consolas" w:eastAsia="宋体"/>
-          <w:color w:val="000000"/>
-          <w:sz w:val="22"/>
-          <w:highlight w:val="white"/>
-          <w:lang w:eastAsia="zh-CN"/>
-        </w:rPr>
-        <w:t>：</w:t>
-      </w:r>
-      <w:r>
-        <w:rPr>
-          <w:rFonts w:hint="eastAsia" w:ascii="Consolas" w:hAnsi="Consolas" w:eastAsia="宋体"/>
-          <w:color w:val="000000"/>
-          <w:sz w:val="22"/>
-          <w:highlight w:val="white"/>
-          <w:lang w:val="en-US" w:eastAsia="zh-CN"/>
-        </w:rPr>
-        <w:t>调度逻辑和</w:t>
-      </w:r>
-      <w:r>
-        <w:rPr>
-          <w:rFonts w:hint="eastAsia" w:ascii="Consolas" w:hAnsi="Consolas" w:eastAsia="Consolas"/>
-          <w:color w:val="000000"/>
-          <w:sz w:val="22"/>
-          <w:highlight w:val="white"/>
-        </w:rPr>
-        <w:t>QuartzJobBean</w:t>
-      </w:r>
-      <w:r>
-        <w:rPr>
-          <w:rFonts w:hint="eastAsia" w:ascii="Consolas" w:hAnsi="Consolas" w:eastAsia="宋体"/>
-          <w:color w:val="000000"/>
-          <w:sz w:val="22"/>
-          <w:highlight w:val="white"/>
-          <w:lang w:eastAsia="zh-CN"/>
-        </w:rPr>
         <w:t>耦合在同一个项目中，这将导致一个问题，在调度任务数量逐渐增多，同时调度任务逻辑逐渐加重的情况加，此时调度系统的性能将大大受限于业务；</w:t>
       </w:r>
     </w:p>
@@ -6012,7 +6685,7 @@
           </w14:textFill>
         </w:rPr>
       </w:pPr>
-      <w:bookmarkStart w:id="3" w:name="_Toc7301"/>
+      <w:bookmarkStart w:id="4" w:name="_Toc20072"/>
       <w:r>
         <w:rPr>
           <w:rFonts w:hint="eastAsia"/>
@@ -6043,7 +6716,7 @@
         </w:rPr>
         <w:t>2 特点</w:t>
       </w:r>
-      <w:bookmarkEnd w:id="3"/>
+      <w:bookmarkEnd w:id="4"/>
     </w:p>
     <w:p>
       <w:pPr>
@@ -6224,7 +6897,7 @@
           </w14:textFill>
         </w:rPr>
       </w:pPr>
-      <w:bookmarkStart w:id="4" w:name="_Toc25126"/>
+      <w:bookmarkStart w:id="5" w:name="_Toc459"/>
       <w:r>
         <w:rPr>
           <w:rFonts w:hint="eastAsia"/>
@@ -6240,7 +6913,7 @@
         </w:rPr>
         <w:t>1.3 发展</w:t>
       </w:r>
-      <w:bookmarkEnd w:id="4"/>
+      <w:bookmarkEnd w:id="5"/>
     </w:p>
     <w:p>
       <w:pPr>
@@ -6374,7 +7047,7 @@
           </w14:textFill>
         </w:rPr>
       </w:pPr>
-      <w:bookmarkStart w:id="5" w:name="_Toc25194"/>
+      <w:bookmarkStart w:id="6" w:name="_Toc5726"/>
       <w:r>
         <w:rPr>
           <w:rFonts w:hint="eastAsia"/>
@@ -6390,7 +7063,7 @@
         </w:rPr>
         <w:t>1.4 下载</w:t>
       </w:r>
-      <w:bookmarkEnd w:id="5"/>
+      <w:bookmarkEnd w:id="6"/>
     </w:p>
     <w:p>
       <w:pPr>
@@ -6634,7 +7307,7 @@
           </w14:textFill>
         </w:rPr>
       </w:pPr>
-      <w:bookmarkStart w:id="6" w:name="_Toc21658"/>
+      <w:bookmarkStart w:id="7" w:name="_Toc10144"/>
       <w:r>
         <w:rPr>
           <w:rFonts w:hint="eastAsia" w:eastAsiaTheme="minorEastAsia"/>
@@ -6650,7 +7323,7 @@
         </w:rPr>
         <w:t>1.5 环境</w:t>
       </w:r>
-      <w:bookmarkEnd w:id="6"/>
+      <w:bookmarkEnd w:id="7"/>
     </w:p>
     <w:p>
       <w:pPr>
@@ -6785,7 +7458,7 @@
           </w14:textFill>
         </w:rPr>
       </w:pPr>
-      <w:bookmarkStart w:id="7" w:name="_Toc12743"/>
+      <w:bookmarkStart w:id="8" w:name="_Toc13663"/>
       <w:r>
         <w:rPr>
           <w:rFonts w:hint="eastAsia"/>
@@ -6801,7 +7474,7 @@
         </w:rPr>
         <w:t>二 快速入门</w:t>
       </w:r>
-      <w:bookmarkEnd w:id="7"/>
+      <w:bookmarkEnd w:id="8"/>
     </w:p>
     <w:p>
       <w:pPr>
@@ -6822,7 +7495,7 @@
           </w14:textFill>
         </w:rPr>
       </w:pPr>
-      <w:bookmarkStart w:id="8" w:name="_Toc6389"/>
+      <w:bookmarkStart w:id="9" w:name="_Toc31808"/>
       <w:r>
         <w:rPr>
           <w:rFonts w:hint="eastAsia"/>
@@ -6838,7 +7511,7 @@
         </w:rPr>
         <w:t>2.1 初始化“调度数据库”</w:t>
       </w:r>
-      <w:bookmarkEnd w:id="8"/>
+      <w:bookmarkEnd w:id="9"/>
     </w:p>
     <w:p>
       <w:pPr>
@@ -7214,7 +7887,7 @@
           </w14:textFill>
         </w:rPr>
       </w:pPr>
-      <w:bookmarkStart w:id="9" w:name="_Toc22904"/>
+      <w:bookmarkStart w:id="10" w:name="_Toc31023"/>
       <w:r>
         <w:rPr>
           <w:rFonts w:hint="eastAsia"/>
@@ -7230,7 +7903,7 @@
         </w:rPr>
         <w:t>2.2 编译源码</w:t>
       </w:r>
-      <w:bookmarkEnd w:id="9"/>
+      <w:bookmarkEnd w:id="10"/>
     </w:p>
     <w:p>
       <w:pPr>
@@ -7399,7 +8072,7 @@
           </w14:textFill>
         </w:rPr>
       </w:pPr>
-      <w:bookmarkStart w:id="10" w:name="_Toc7996"/>
+      <w:bookmarkStart w:id="11" w:name="_Toc26592"/>
       <w:r>
         <w:rPr>
           <w:rFonts w:hint="eastAsia"/>
@@ -7415,7 +8088,7 @@
         </w:rPr>
         <w:t>2.3 配置部署“调度中心”</w:t>
       </w:r>
-      <w:bookmarkEnd w:id="10"/>
+      <w:bookmarkEnd w:id="11"/>
     </w:p>
     <w:p>
       <w:pPr>
@@ -8251,7 +8924,7 @@
           </w14:textFill>
         </w:rPr>
       </w:pPr>
-      <w:bookmarkStart w:id="11" w:name="_Toc15290"/>
+      <w:bookmarkStart w:id="12" w:name="_Toc7363"/>
       <w:r>
         <w:rPr>
           <w:rFonts w:hint="eastAsia"/>
@@ -8267,7 +8940,7 @@
         </w:rPr>
         <w:t>2.4 配置部署“执行器项目”</w:t>
       </w:r>
-      <w:bookmarkEnd w:id="11"/>
+      <w:bookmarkEnd w:id="12"/>
     </w:p>
     <w:p>
       <w:pPr>
@@ -8748,7 +9421,7 @@
           </w14:textFill>
         </w:rPr>
       </w:pPr>
-      <w:bookmarkStart w:id="12" w:name="_Toc20950"/>
+      <w:bookmarkStart w:id="13" w:name="_Toc9958"/>
       <w:r>
         <w:rPr>
           <w:rFonts w:hint="eastAsia"/>
@@ -8764,7 +9437,7 @@
         </w:rPr>
         <w:t>2.5 开发第一个任务“Hello World”</w:t>
       </w:r>
-      <w:bookmarkEnd w:id="12"/>
+      <w:bookmarkEnd w:id="13"/>
     </w:p>
     <w:p>
       <w:pPr>
@@ -9718,7 +10391,7 @@
         </w:rPr>
         <w:br w:type="page"/>
       </w:r>
-      <w:bookmarkStart w:id="13" w:name="_Toc28141"/>
+      <w:bookmarkStart w:id="14" w:name="_Toc19212"/>
       <w:r>
         <w:rPr>
           <w:rFonts w:hint="eastAsia"/>
@@ -9734,7 +10407,7 @@
         </w:rPr>
         <w:t>三 任务详解</w:t>
       </w:r>
-      <w:bookmarkEnd w:id="13"/>
+      <w:bookmarkEnd w:id="14"/>
     </w:p>
     <w:p>
       <w:pPr>
@@ -9755,7 +10428,7 @@
           </w14:textFill>
         </w:rPr>
       </w:pPr>
-      <w:bookmarkStart w:id="14" w:name="_Toc23252"/>
+      <w:bookmarkStart w:id="15" w:name="_Toc8216"/>
       <w:r>
         <w:rPr>
           <w:rFonts w:hint="eastAsia"/>
@@ -9771,7 +10444,7 @@
         </w:rPr>
         <w:t>4.1 BEAN模式任务</w:t>
       </w:r>
-      <w:bookmarkEnd w:id="14"/>
+      <w:bookmarkEnd w:id="15"/>
     </w:p>
     <w:p>
       <w:pPr>
@@ -11150,7 +11823,7 @@
           </w14:textFill>
         </w:rPr>
       </w:pPr>
-      <w:bookmarkStart w:id="15" w:name="_Toc31566"/>
+      <w:bookmarkStart w:id="16" w:name="_Toc234"/>
       <w:r>
         <w:rPr>
           <w:rFonts w:hint="eastAsia"/>
@@ -11166,7 +11839,7 @@
         </w:rPr>
         <w:t>4.3 GLUE模式任务</w:t>
       </w:r>
-      <w:bookmarkEnd w:id="15"/>
+      <w:bookmarkEnd w:id="16"/>
     </w:p>
     <w:p>
       <w:pPr>
@@ -12173,7 +12846,7 @@
           </w14:textFill>
         </w:rPr>
       </w:pPr>
-      <w:bookmarkStart w:id="16" w:name="_Toc9283"/>
+      <w:bookmarkStart w:id="17" w:name="_Toc4422"/>
       <w:r>
         <w:rPr>
           <w:rFonts w:hint="eastAsia"/>
@@ -12189,7 +12862,7 @@
         </w:rPr>
         <w:t>四 任务管理</w:t>
       </w:r>
-      <w:bookmarkEnd w:id="16"/>
+      <w:bookmarkEnd w:id="17"/>
     </w:p>
     <w:p>
       <w:pPr>
@@ -12210,7 +12883,7 @@
           </w14:textFill>
         </w:rPr>
       </w:pPr>
-      <w:bookmarkStart w:id="17" w:name="_Toc2669"/>
+      <w:bookmarkStart w:id="18" w:name="_Toc4013"/>
       <w:r>
         <w:rPr>
           <w:rFonts w:hint="eastAsia"/>
@@ -12226,7 +12899,7 @@
         </w:rPr>
         <w:t>5.1 编辑任务信息</w:t>
       </w:r>
-      <w:bookmarkEnd w:id="17"/>
+      <w:bookmarkEnd w:id="18"/>
     </w:p>
     <w:p>
       <w:pPr>
@@ -12424,7 +13097,7 @@
           </w14:textFill>
         </w:rPr>
       </w:pPr>
-      <w:bookmarkStart w:id="18" w:name="_Toc29764"/>
+      <w:bookmarkStart w:id="19" w:name="_Toc28210"/>
       <w:r>
         <w:rPr>
           <w:rFonts w:hint="eastAsia"/>
@@ -12440,7 +13113,7 @@
         </w:rPr>
         <w:t>5.2 编辑GLUE代码</w:t>
       </w:r>
-      <w:bookmarkEnd w:id="18"/>
+      <w:bookmarkEnd w:id="19"/>
     </w:p>
     <w:p>
       <w:pPr>
@@ -12667,7 +13340,7 @@
           </w14:textFill>
         </w:rPr>
       </w:pPr>
-      <w:bookmarkStart w:id="19" w:name="_Toc25456"/>
+      <w:bookmarkStart w:id="20" w:name="_Toc19684"/>
       <w:r>
         <w:rPr>
           <w:rFonts w:hint="eastAsia"/>
@@ -12683,7 +13356,7 @@
         </w:rPr>
         <w:t>5.3 恢复/暂停</w:t>
       </w:r>
-      <w:bookmarkEnd w:id="19"/>
+      <w:bookmarkEnd w:id="20"/>
     </w:p>
     <w:p>
       <w:pPr>
@@ -12804,7 +13477,7 @@
           </w14:textFill>
         </w:rPr>
       </w:pPr>
-      <w:bookmarkStart w:id="20" w:name="_Toc19141"/>
+      <w:bookmarkStart w:id="21" w:name="_Toc27586"/>
       <w:r>
         <w:rPr>
           <w:rFonts w:hint="eastAsia"/>
@@ -12820,7 +13493,7 @@
         </w:rPr>
         <w:t>5.4 手动触发一次调度</w:t>
       </w:r>
-      <w:bookmarkEnd w:id="20"/>
+      <w:bookmarkEnd w:id="21"/>
     </w:p>
     <w:p>
       <w:pPr>
@@ -12935,7 +13608,7 @@
           </w14:textFill>
         </w:rPr>
       </w:pPr>
-      <w:bookmarkStart w:id="21" w:name="_Toc1385"/>
+      <w:bookmarkStart w:id="22" w:name="_Toc8507"/>
       <w:r>
         <w:rPr>
           <w:rFonts w:hint="eastAsia"/>
@@ -12951,7 +13624,7 @@
         </w:rPr>
         <w:t>5.5 查看日志</w:t>
       </w:r>
-      <w:bookmarkEnd w:id="21"/>
+      <w:bookmarkEnd w:id="22"/>
     </w:p>
     <w:p>
       <w:pPr>
@@ -13251,7 +13924,7 @@
           </w14:textFill>
         </w:rPr>
       </w:pPr>
-      <w:bookmarkStart w:id="22" w:name="_Toc5639"/>
+      <w:bookmarkStart w:id="23" w:name="_Toc16837"/>
       <w:r>
         <w:rPr>
           <w:rFonts w:hint="eastAsia"/>
@@ -13267,7 +13940,7 @@
         </w:rPr>
         <w:t>5.6 删除任务</w:t>
       </w:r>
-      <w:bookmarkEnd w:id="22"/>
+      <w:bookmarkEnd w:id="23"/>
     </w:p>
     <w:p>
       <w:pPr>
@@ -13357,7 +14030,7 @@
           </w14:textFill>
         </w:rPr>
       </w:pPr>
-      <w:bookmarkStart w:id="23" w:name="_Toc11068"/>
+      <w:bookmarkStart w:id="24" w:name="_Toc30651"/>
       <w:r>
         <w:rPr>
           <w:rFonts w:hint="eastAsia"/>
@@ -13373,7 +14046,7 @@
         </w:rPr>
         <w:t>5.7 终止运行中的任务</w:t>
       </w:r>
-      <w:bookmarkEnd w:id="23"/>
+      <w:bookmarkEnd w:id="24"/>
     </w:p>
     <w:p>
       <w:pPr>
@@ -13563,7 +14236,7 @@
           </w14:textFill>
         </w:rPr>
       </w:pPr>
-      <w:bookmarkStart w:id="24" w:name="_Toc15452"/>
+      <w:bookmarkStart w:id="25" w:name="_Toc16331"/>
       <w:r>
         <w:rPr>
           <w:rFonts w:hint="eastAsia"/>
@@ -13579,7 +14252,7 @@
         </w:rPr>
         <w:t>五 总体设计</w:t>
       </w:r>
-      <w:bookmarkEnd w:id="24"/>
+      <w:bookmarkEnd w:id="25"/>
     </w:p>
     <w:p>
       <w:pPr>
@@ -13600,7 +14273,7 @@
           </w14:textFill>
         </w:rPr>
       </w:pPr>
-      <w:bookmarkStart w:id="25" w:name="_Toc25843"/>
+      <w:bookmarkStart w:id="26" w:name="_Toc22449"/>
       <w:r>
         <w:rPr>
           <w:rFonts w:hint="eastAsia"/>
@@ -13616,7 +14289,7 @@
         </w:rPr>
         <w:t>5.1 源码目录介绍</w:t>
       </w:r>
-      <w:bookmarkEnd w:id="25"/>
+      <w:bookmarkEnd w:id="26"/>
     </w:p>
     <w:p>
       <w:pPr>
@@ -14161,7 +14834,7 @@
           </w14:textFill>
         </w:rPr>
       </w:pPr>
-      <w:bookmarkStart w:id="26" w:name="_Toc11451"/>
+      <w:bookmarkStart w:id="27" w:name="_Toc30185"/>
       <w:r>
         <w:rPr>
           <w:rFonts w:hint="eastAsia"/>
@@ -14177,7 +14850,7 @@
         </w:rPr>
         <w:t>5.2 “调度数据库”配置</w:t>
       </w:r>
-      <w:bookmarkEnd w:id="26"/>
+      <w:bookmarkEnd w:id="27"/>
     </w:p>
     <w:p>
       <w:pPr>
@@ -15699,7 +16372,6 @@
       <w:pPr>
         <w:pStyle w:val="3"/>
         <w:spacing w:line="240" w:lineRule="auto"/>
-        <w:ind w:firstLine="420" w:firstLineChars="0"/>
         <w:outlineLvl w:val="1"/>
         <w:rPr>
           <w:rFonts w:hint="eastAsia"/>
@@ -15714,7 +16386,7 @@
           </w14:textFill>
         </w:rPr>
       </w:pPr>
-      <w:bookmarkStart w:id="27" w:name="_Toc20590"/>
+      <w:bookmarkStart w:id="28" w:name="_Toc1785"/>
       <w:r>
         <w:rPr>
           <w:rFonts w:hint="eastAsia"/>
@@ -15730,7 +16402,44 @@
         </w:rPr>
         <w:t>5.3 架构设计</w:t>
       </w:r>
-      <w:bookmarkEnd w:id="27"/>
+      <w:bookmarkEnd w:id="28"/>
+    </w:p>
+    <w:p>
+      <w:pPr>
+        <w:pStyle w:val="4"/>
+        <w:spacing w:line="240" w:lineRule="auto"/>
+        <w:ind w:firstLine="420" w:firstLineChars="0"/>
+        <w:outlineLvl w:val="2"/>
+        <w:rPr>
+          <w:rFonts w:hint="eastAsia"/>
+          <w:color w:val="5B9BD5" w:themeColor="accent1"/>
+          <w:sz w:val="21"/>
+          <w:szCs w:val="21"/>
+          <w:lang w:val="en-US" w:eastAsia="zh-CN"/>
+          <w14:textFill>
+            <w14:solidFill>
+              <w14:schemeClr w14:val="accent1"/>
+            </w14:solidFill>
+          </w14:textFill>
+        </w:rPr>
+      </w:pPr>
+      <w:bookmarkStart w:id="29" w:name="_Toc30805"/>
+      <w:r>
+        <w:rPr>
+          <w:rFonts w:hint="eastAsia"/>
+          <w:color w:val="5B9BD5" w:themeColor="accent1"/>
+          <w:sz w:val="21"/>
+          <w:szCs w:val="21"/>
+          <w:lang w:val="en-US" w:eastAsia="zh-CN"/>
+          <w14:textFill>
+            <w14:solidFill>
+              <w14:schemeClr w14:val="accent1"/>
+            </w14:solidFill>
+          </w14:textFill>
+        </w:rPr>
+        <w:t>5.3.1 设计思想</w:t>
+      </w:r>
+      <w:bookmarkEnd w:id="29"/>
     </w:p>
     <w:p>
       <w:pPr>
@@ -15755,20 +16464,8 @@
           <w:vertAlign w:val="baseline"/>
           <w:lang w:val="en-US" w:eastAsia="zh-CN"/>
         </w:rPr>
-        <w:t>系统主要由以下三个基础模块组成：</w:t>
-      </w:r>
-    </w:p>
-    <w:p>
-      <w:pPr>
-        <w:ind w:firstLine="420" w:firstLineChars="0"/>
-        <w:rPr>
-          <w:rFonts w:hint="eastAsia" w:ascii="新宋体" w:hAnsi="新宋体" w:eastAsia="新宋体" w:cs="新宋体"/>
-          <w:sz w:val="21"/>
-          <w:szCs w:val="21"/>
-          <w:vertAlign w:val="baseline"/>
-          <w:lang w:val="en-US" w:eastAsia="zh-CN"/>
-        </w:rPr>
-      </w:pPr>
+        <w:t>将</w:t>
+      </w:r>
       <w:r>
         <w:rPr>
           <w:rFonts w:hint="eastAsia" w:ascii="新宋体" w:hAnsi="新宋体" w:eastAsia="新宋体" w:cs="新宋体"/>
@@ -15779,17 +16476,19 @@
           <w:vertAlign w:val="baseline"/>
           <w:lang w:val="en-US" w:eastAsia="zh-CN"/>
         </w:rPr>
-        <w:t>调度模块（调度中心xxl-job-admin）：</w:t>
+        <w:t>调度行为</w:t>
       </w:r>
       <w:r>
         <w:rPr>
           <w:rFonts w:hint="eastAsia" w:ascii="新宋体" w:hAnsi="新宋体" w:eastAsia="新宋体" w:cs="新宋体"/>
+          <w:b w:val="0"/>
+          <w:bCs w:val="0"/>
           <w:sz w:val="21"/>
           <w:szCs w:val="21"/>
           <w:vertAlign w:val="baseline"/>
           <w:lang w:val="en-US" w:eastAsia="zh-CN"/>
         </w:rPr>
-        <w:t>负责管理调度信息，按照调度配置发出调度请求，自身不承担业务代码。调度系统与任务解耦，提高了系统可用性和稳定性，同时调度系统性能不再受限于任务模块；</w:t>
+        <w:t>抽象形成“调度中心”公共平台，而平台自身并不承担业务逻辑，“调度中心”负责发起调度请求。</w:t>
       </w:r>
     </w:p>
     <w:p>
@@ -15797,6 +16496,8 @@
         <w:ind w:firstLine="420" w:firstLineChars="0"/>
         <w:rPr>
           <w:rFonts w:hint="eastAsia" w:ascii="新宋体" w:hAnsi="新宋体" w:eastAsia="新宋体" w:cs="新宋体"/>
+          <w:b w:val="0"/>
+          <w:bCs w:val="0"/>
           <w:sz w:val="21"/>
           <w:szCs w:val="21"/>
           <w:vertAlign w:val="baseline"/>
@@ -15806,25 +16507,15 @@
       <w:r>
         <w:rPr>
           <w:rFonts w:hint="eastAsia" w:ascii="新宋体" w:hAnsi="新宋体" w:eastAsia="新宋体" w:cs="新宋体"/>
+          <w:b w:val="0"/>
+          <w:bCs w:val="0"/>
           <w:sz w:val="21"/>
           <w:szCs w:val="21"/>
           <w:vertAlign w:val="baseline"/>
           <w:lang w:val="en-US" w:eastAsia="zh-CN"/>
         </w:rPr>
-        <w:t>支持可视化、简单且动态的维管理调度信息，包括任务新建，更新，删除，GLUE开发和任务报警等，所有上述操作都会实时生效，同时支持监控调度结果以及执行日志。</w:t>
-      </w:r>
-    </w:p>
-    <w:p>
-      <w:pPr>
-        <w:ind w:firstLine="420" w:firstLineChars="0"/>
-        <w:rPr>
-          <w:rFonts w:hint="eastAsia" w:ascii="新宋体" w:hAnsi="新宋体" w:eastAsia="新宋体" w:cs="新宋体"/>
-          <w:sz w:val="21"/>
-          <w:szCs w:val="21"/>
-          <w:vertAlign w:val="baseline"/>
-          <w:lang w:val="en-US" w:eastAsia="zh-CN"/>
-        </w:rPr>
-      </w:pPr>
+        <w:t>将</w:t>
+      </w:r>
       <w:r>
         <w:rPr>
           <w:rFonts w:hint="eastAsia" w:ascii="新宋体" w:hAnsi="新宋体" w:eastAsia="新宋体" w:cs="新宋体"/>
@@ -15835,17 +16526,19 @@
           <w:vertAlign w:val="baseline"/>
           <w:lang w:val="en-US" w:eastAsia="zh-CN"/>
         </w:rPr>
-        <w:t>执行模块（执行器xxl-job-client-demo）：</w:t>
+        <w:t>任务</w:t>
       </w:r>
       <w:r>
         <w:rPr>
           <w:rFonts w:hint="eastAsia" w:ascii="新宋体" w:hAnsi="新宋体" w:eastAsia="新宋体" w:cs="新宋体"/>
+          <w:b w:val="0"/>
+          <w:bCs w:val="0"/>
           <w:sz w:val="21"/>
           <w:szCs w:val="21"/>
           <w:vertAlign w:val="baseline"/>
           <w:lang w:val="en-US" w:eastAsia="zh-CN"/>
         </w:rPr>
-        <w:t>负责接收调度请求并执行任务逻辑。任务模块专注于任务的执行，开发和维护更加简单和高效；</w:t>
+        <w:t>抽象成分散的JobHandler，交由“执行器”统一管理，“执行器”负责接收调度请求并执行对应的JobHandler中业务逻辑。</w:t>
       </w:r>
     </w:p>
     <w:p>
@@ -15853,6 +16546,8 @@
         <w:ind w:firstLine="420" w:firstLineChars="0"/>
         <w:rPr>
           <w:rFonts w:hint="eastAsia" w:ascii="新宋体" w:hAnsi="新宋体" w:eastAsia="新宋体" w:cs="新宋体"/>
+          <w:b w:val="0"/>
+          <w:bCs w:val="0"/>
           <w:sz w:val="21"/>
           <w:szCs w:val="21"/>
           <w:vertAlign w:val="baseline"/>
@@ -15862,13 +16557,52 @@
       <w:r>
         <w:rPr>
           <w:rFonts w:hint="eastAsia" w:ascii="新宋体" w:hAnsi="新宋体" w:eastAsia="新宋体" w:cs="新宋体"/>
+          <w:b w:val="0"/>
+          <w:bCs w:val="0"/>
           <w:sz w:val="21"/>
           <w:szCs w:val="21"/>
           <w:vertAlign w:val="baseline"/>
           <w:lang w:val="en-US" w:eastAsia="zh-CN"/>
         </w:rPr>
-        <w:t>负责接收“调度中心”的调度请求（运行/终止/日志）。</w:t>
-      </w:r>
+        <w:t>因此，“调度”和“任务”两部分可以相互解耦，提高系统整体稳定性和扩展性；</w:t>
+      </w:r>
+    </w:p>
+    <w:p>
+      <w:pPr>
+        <w:pStyle w:val="4"/>
+        <w:spacing w:line="240" w:lineRule="auto"/>
+        <w:ind w:firstLine="420" w:firstLineChars="0"/>
+        <w:outlineLvl w:val="2"/>
+        <w:rPr>
+          <w:rFonts w:hint="eastAsia"/>
+          <w:color w:val="5B9BD5" w:themeColor="accent1"/>
+          <w:sz w:val="21"/>
+          <w:szCs w:val="21"/>
+          <w:lang w:val="en-US" w:eastAsia="zh-CN"/>
+          <w14:textFill>
+            <w14:solidFill>
+              <w14:schemeClr w14:val="accent1"/>
+            </w14:solidFill>
+          </w14:textFill>
+        </w:rPr>
+      </w:pPr>
+      <w:bookmarkStart w:id="30" w:name="_Toc16264"/>
+      <w:r>
+        <w:rPr>
+          <w:rFonts w:hint="eastAsia"/>
+          <w:color w:val="5B9BD5" w:themeColor="accent1"/>
+          <w:sz w:val="21"/>
+          <w:szCs w:val="21"/>
+          <w:lang w:val="en-US" w:eastAsia="zh-CN"/>
+          <w14:textFill>
+            <w14:solidFill>
+              <w14:schemeClr w14:val="accent1"/>
+            </w14:solidFill>
+          </w14:textFill>
+        </w:rPr>
+        <w:t>5.3.2 系统组成</w:t>
+      </w:r>
+      <w:bookmarkEnd w:id="30"/>
     </w:p>
     <w:p>
       <w:pPr>
@@ -15891,7 +16625,7 @@
           <w:vertAlign w:val="baseline"/>
           <w:lang w:val="en-US" w:eastAsia="zh-CN"/>
         </w:rPr>
-        <w:t>通讯模块：</w:t>
+        <w:t>调度模块（调度中心）：</w:t>
       </w:r>
       <w:r>
         <w:rPr>
@@ -15901,7 +16635,7 @@
           <w:vertAlign w:val="baseline"/>
           <w:lang w:val="en-US" w:eastAsia="zh-CN"/>
         </w:rPr>
-        <w:t>负责调度模块和任务模块之间的信息通讯；</w:t>
+        <w:t>负责管理调度信息，按照调度配置发出调度请求，自身不承担业务代码。调度系统与任务解耦，提高了系统可用性和稳定性，同时调度系统性能不再受限于任务模块；</w:t>
       </w:r>
     </w:p>
     <w:p>
@@ -15915,9 +16649,7 @@
           <w:lang w:val="en-US" w:eastAsia="zh-CN"/>
         </w:rPr>
       </w:pPr>
-    </w:p>
-    <w:p>
-      <w:pPr>
+      <w:r>
         <w:rPr>
           <w:rFonts w:hint="eastAsia" w:ascii="新宋体" w:hAnsi="新宋体" w:eastAsia="新宋体" w:cs="新宋体"/>
           <w:sz w:val="21"/>
@@ -15925,6 +16657,105 @@
           <w:vertAlign w:val="baseline"/>
           <w:lang w:val="en-US" w:eastAsia="zh-CN"/>
         </w:rPr>
+        <w:t>支持可视化、简单且动态的维管理调度信息，包括任务新建，更新，删除，GLUE开发和任务报警等，所有上述操作都会实时生效，同时支持监控调度结果以及执行日志，支持执行器Failover。</w:t>
+      </w:r>
+    </w:p>
+    <w:p>
+      <w:pPr>
+        <w:ind w:firstLine="420" w:firstLineChars="0"/>
+        <w:rPr>
+          <w:rFonts w:hint="eastAsia" w:ascii="新宋体" w:hAnsi="新宋体" w:eastAsia="新宋体" w:cs="新宋体"/>
+          <w:sz w:val="21"/>
+          <w:szCs w:val="21"/>
+          <w:vertAlign w:val="baseline"/>
+          <w:lang w:val="en-US" w:eastAsia="zh-CN"/>
+        </w:rPr>
+      </w:pPr>
+      <w:r>
+        <w:rPr>
+          <w:rFonts w:hint="eastAsia" w:ascii="新宋体" w:hAnsi="新宋体" w:eastAsia="新宋体" w:cs="新宋体"/>
+          <w:b/>
+          <w:bCs/>
+          <w:sz w:val="21"/>
+          <w:szCs w:val="21"/>
+          <w:vertAlign w:val="baseline"/>
+          <w:lang w:val="en-US" w:eastAsia="zh-CN"/>
+        </w:rPr>
+        <w:t>执行模块（执行器）：</w:t>
+      </w:r>
+      <w:r>
+        <w:rPr>
+          <w:rFonts w:hint="eastAsia" w:ascii="新宋体" w:hAnsi="新宋体" w:eastAsia="新宋体" w:cs="新宋体"/>
+          <w:sz w:val="21"/>
+          <w:szCs w:val="21"/>
+          <w:vertAlign w:val="baseline"/>
+          <w:lang w:val="en-US" w:eastAsia="zh-CN"/>
+        </w:rPr>
+        <w:t>负责接收调度请求并执行任务逻辑。任务模块专注于任务的执行等操作，开发和维护更加简单和高效；</w:t>
+      </w:r>
+    </w:p>
+    <w:p>
+      <w:pPr>
+        <w:ind w:firstLine="420" w:firstLineChars="0"/>
+        <w:rPr>
+          <w:rFonts w:hint="eastAsia" w:ascii="新宋体" w:hAnsi="新宋体" w:eastAsia="新宋体" w:cs="新宋体"/>
+          <w:sz w:val="21"/>
+          <w:szCs w:val="21"/>
+          <w:vertAlign w:val="baseline"/>
+          <w:lang w:val="en-US" w:eastAsia="zh-CN"/>
+        </w:rPr>
+      </w:pPr>
+      <w:r>
+        <w:rPr>
+          <w:rFonts w:hint="eastAsia" w:ascii="新宋体" w:hAnsi="新宋体" w:eastAsia="新宋体" w:cs="新宋体"/>
+          <w:sz w:val="21"/>
+          <w:szCs w:val="21"/>
+          <w:vertAlign w:val="baseline"/>
+          <w:lang w:val="en-US" w:eastAsia="zh-CN"/>
+        </w:rPr>
+        <w:t>支持接收“调度中心”的执行请求、终止请求和日志请求等。</w:t>
+      </w:r>
+    </w:p>
+    <w:p>
+      <w:pPr>
+        <w:pStyle w:val="4"/>
+        <w:spacing w:line="240" w:lineRule="auto"/>
+        <w:ind w:firstLine="420" w:firstLineChars="0"/>
+        <w:outlineLvl w:val="2"/>
+        <w:rPr>
+          <w:rFonts w:hint="eastAsia"/>
+          <w:color w:val="5B9BD5" w:themeColor="accent1"/>
+          <w:sz w:val="21"/>
+          <w:szCs w:val="21"/>
+          <w:lang w:val="en-US" w:eastAsia="zh-CN"/>
+          <w14:textFill>
+            <w14:solidFill>
+              <w14:schemeClr w14:val="accent1"/>
+            </w14:solidFill>
+          </w14:textFill>
+        </w:rPr>
+      </w:pPr>
+      <w:bookmarkStart w:id="31" w:name="_Toc15689"/>
+      <w:r>
+        <w:rPr>
+          <w:rFonts w:hint="eastAsia"/>
+          <w:color w:val="5B9BD5" w:themeColor="accent1"/>
+          <w:sz w:val="21"/>
+          <w:szCs w:val="21"/>
+          <w:lang w:val="en-US" w:eastAsia="zh-CN"/>
+          <w14:textFill>
+            <w14:solidFill>
+              <w14:schemeClr w14:val="accent1"/>
+            </w14:solidFill>
+          </w14:textFill>
+        </w:rPr>
+        <w:t>5.3.3 架构图</w:t>
+      </w:r>
+      <w:bookmarkEnd w:id="31"/>
+    </w:p>
+    <w:p>
+      <w:pPr>
+        <w:ind w:firstLine="420" w:firstLineChars="0"/>
       </w:pPr>
     </w:p>
     <w:p>
@@ -15934,9 +16765,9 @@
       <w:r>
         <w:drawing>
           <wp:inline distT="0" distB="0" distL="114300" distR="114300">
-            <wp:extent cx="5268595" cy="2971800"/>
-            <wp:effectExtent l="0" t="0" r="8255" b="0"/>
-            <wp:docPr id="41" name="图片 19"/>
+            <wp:extent cx="5270500" cy="2889250"/>
+            <wp:effectExtent l="0" t="0" r="6350" b="6350"/>
+            <wp:docPr id="43" name="图片 1"/>
             <wp:cNvGraphicFramePr>
               <a:graphicFrameLocks xmlns:a="http://schemas.openxmlformats.org/drawingml/2006/main" noChangeAspect="1"/>
             </wp:cNvGraphicFramePr>
@@ -15944,7 +16775,7 @@
               <a:graphicData uri="http://schemas.openxmlformats.org/drawingml/2006/picture">
                 <pic:pic xmlns:pic="http://schemas.openxmlformats.org/drawingml/2006/picture">
                   <pic:nvPicPr>
-                    <pic:cNvPr id="41" name="图片 19"/>
+                    <pic:cNvPr id="43" name="图片 1"/>
                     <pic:cNvPicPr>
                       <a:picLocks noChangeAspect="1"/>
                     </pic:cNvPicPr>
@@ -15958,7 +16789,7 @@
                   <pic:spPr>
                     <a:xfrm>
                       <a:off x="0" y="0"/>
-                      <a:ext cx="5268595" cy="2971800"/>
+                      <a:ext cx="5270500" cy="2889250"/>
                     </a:xfrm>
                     <a:prstGeom prst="rect">
                       <a:avLst/>
@@ -15999,7 +16830,7 @@
           </w14:textFill>
         </w:rPr>
       </w:pPr>
-      <w:bookmarkStart w:id="28" w:name="_Toc29985"/>
+      <w:bookmarkStart w:id="32" w:name="_Toc6763"/>
       <w:r>
         <w:rPr>
           <w:rFonts w:hint="eastAsia"/>
@@ -16015,7 +16846,7 @@
         </w:rPr>
         <w:t>6.4 调度模块</w:t>
       </w:r>
-      <w:bookmarkEnd w:id="28"/>
+      <w:bookmarkEnd w:id="32"/>
     </w:p>
     <w:p>
       <w:pPr>
@@ -16032,7 +16863,7 @@
           <w:lang w:val="en-US" w:eastAsia="zh-CN"/>
         </w:rPr>
       </w:pPr>
-      <w:bookmarkStart w:id="29" w:name="_Toc5328"/>
+      <w:bookmarkStart w:id="33" w:name="_Toc20104"/>
       <w:r>
         <w:rPr>
           <w:rFonts w:hint="eastAsia"/>
@@ -16048,7 +16879,7 @@
         </w:rPr>
         <w:t>6.4.1 RemoteHttpJobBean</w:t>
       </w:r>
-      <w:bookmarkEnd w:id="29"/>
+      <w:bookmarkEnd w:id="33"/>
     </w:p>
     <w:p>
       <w:pPr>
@@ -16114,7 +16945,7 @@
           <w:lang w:val="en-US" w:eastAsia="zh-CN"/>
         </w:rPr>
       </w:pPr>
-      <w:bookmarkStart w:id="30" w:name="_Toc5340"/>
+      <w:bookmarkStart w:id="34" w:name="_Toc9107"/>
       <w:r>
         <w:rPr>
           <w:rFonts w:hint="eastAsia"/>
@@ -16130,7 +16961,7 @@
         </w:rPr>
         <w:t>6.4.2 调度中心HA（集群）</w:t>
       </w:r>
-      <w:bookmarkEnd w:id="30"/>
+      <w:bookmarkEnd w:id="34"/>
     </w:p>
     <w:p>
       <w:pPr>
@@ -16227,7 +17058,7 @@
           <w:lang w:val="en-US" w:eastAsia="zh-CN"/>
         </w:rPr>
       </w:pPr>
-      <w:bookmarkStart w:id="31" w:name="_Toc7706"/>
+      <w:bookmarkStart w:id="35" w:name="_Toc5241"/>
       <w:r>
         <w:rPr>
           <w:rFonts w:hint="eastAsia"/>
@@ -16243,7 +17074,7 @@
         </w:rPr>
         <w:t>6.4.3 调度线程池</w:t>
       </w:r>
-      <w:bookmarkEnd w:id="31"/>
+      <w:bookmarkEnd w:id="35"/>
     </w:p>
     <w:p>
       <w:pPr>
@@ -16340,7 +17171,7 @@
           <w:lang w:val="en-US" w:eastAsia="zh-CN"/>
         </w:rPr>
       </w:pPr>
-      <w:bookmarkStart w:id="32" w:name="_Toc12842"/>
+      <w:bookmarkStart w:id="36" w:name="_Toc25893"/>
       <w:r>
         <w:rPr>
           <w:rFonts w:hint="eastAsia"/>
@@ -16356,7 +17187,7 @@
         </w:rPr>
         <w:t>6.4.4 @DisallowConcurrentExecution</w:t>
       </w:r>
-      <w:bookmarkEnd w:id="32"/>
+      <w:bookmarkEnd w:id="36"/>
     </w:p>
     <w:p>
       <w:pPr>
@@ -16519,7 +17350,7 @@
           <w:lang w:val="en-US" w:eastAsia="zh-CN"/>
         </w:rPr>
       </w:pPr>
-      <w:bookmarkStart w:id="33" w:name="_Toc17103"/>
+      <w:bookmarkStart w:id="37" w:name="_Toc28345"/>
       <w:r>
         <w:rPr>
           <w:rFonts w:hint="eastAsia"/>
@@ -16535,7 +17366,7 @@
         </w:rPr>
         <w:t>6.4.5 misfire</w:t>
       </w:r>
-      <w:bookmarkEnd w:id="33"/>
+      <w:bookmarkEnd w:id="37"/>
     </w:p>
     <w:p>
       <w:pPr>
@@ -16885,7 +17716,7 @@
           <w:lang w:val="en-US" w:eastAsia="zh-CN"/>
         </w:rPr>
       </w:pPr>
-      <w:bookmarkStart w:id="34" w:name="_Toc21971"/>
+      <w:bookmarkStart w:id="38" w:name="_Toc28200"/>
       <w:r>
         <w:rPr>
           <w:rFonts w:hint="eastAsia"/>
@@ -16901,7 +17732,7 @@
         </w:rPr>
         <w:t>6.4.6 日志回调服务</w:t>
       </w:r>
-      <w:bookmarkEnd w:id="34"/>
+      <w:bookmarkEnd w:id="38"/>
     </w:p>
     <w:p>
       <w:pPr>
@@ -17010,7 +17841,7 @@
           </w14:textFill>
         </w:rPr>
       </w:pPr>
-      <w:bookmarkStart w:id="35" w:name="_Toc2974"/>
+      <w:bookmarkStart w:id="39" w:name="_Toc11914"/>
       <w:r>
         <w:rPr>
           <w:rFonts w:hint="eastAsia"/>
@@ -17026,7 +17857,7 @@
         </w:rPr>
         <w:t>6.4.7 任务HA（Failover）</w:t>
       </w:r>
-      <w:bookmarkEnd w:id="35"/>
+      <w:bookmarkEnd w:id="39"/>
     </w:p>
     <w:p>
       <w:pPr>
@@ -17276,7 +18107,7 @@
           </w14:textFill>
         </w:rPr>
       </w:pPr>
-      <w:bookmarkStart w:id="36" w:name="_Toc9390"/>
+      <w:bookmarkStart w:id="40" w:name="_Toc14278"/>
       <w:r>
         <w:rPr>
           <w:rFonts w:hint="eastAsia"/>
@@ -17292,7 +18123,7 @@
         </w:rPr>
         <w:t>6.4.8 调度任务</w:t>
       </w:r>
-      <w:bookmarkEnd w:id="36"/>
+      <w:bookmarkEnd w:id="40"/>
     </w:p>
     <w:p>
       <w:pPr>
@@ -17458,7 +18289,7 @@
           </w14:textFill>
         </w:rPr>
       </w:pPr>
-      <w:bookmarkStart w:id="37" w:name="_Toc21850"/>
+      <w:bookmarkStart w:id="41" w:name="_Toc27032"/>
       <w:r>
         <w:rPr>
           <w:rFonts w:hint="eastAsia"/>
@@ -17474,7 +18305,7 @@
         </w:rPr>
         <w:t>6.5 执行模块</w:t>
       </w:r>
-      <w:bookmarkEnd w:id="37"/>
+      <w:bookmarkEnd w:id="41"/>
     </w:p>
     <w:p>
       <w:pPr>
@@ -17489,7 +18320,7 @@
           <w:lang w:val="en-US" w:eastAsia="zh-CN"/>
         </w:rPr>
       </w:pPr>
-      <w:bookmarkStart w:id="38" w:name="_Toc3631"/>
+      <w:bookmarkStart w:id="42" w:name="_Toc9600"/>
       <w:r>
         <w:rPr>
           <w:rFonts w:hint="eastAsia"/>
@@ -17505,7 +18336,7 @@
         </w:rPr>
         <w:t>6.5.1 Bean模式任务</w:t>
       </w:r>
-      <w:bookmarkEnd w:id="38"/>
+      <w:bookmarkEnd w:id="42"/>
     </w:p>
     <w:p>
       <w:pPr>
@@ -17880,7 +18711,7 @@
           <w:lang w:val="en-US" w:eastAsia="zh-CN"/>
         </w:rPr>
       </w:pPr>
-      <w:bookmarkStart w:id="39" w:name="_Toc2004"/>
+      <w:bookmarkStart w:id="43" w:name="_Toc4060"/>
       <w:r>
         <w:rPr>
           <w:rFonts w:hint="eastAsia"/>
@@ -17896,7 +18727,7 @@
         </w:rPr>
         <w:t>6.5.2 GLUE模式任务</w:t>
       </w:r>
-      <w:bookmarkEnd w:id="39"/>
+      <w:bookmarkEnd w:id="43"/>
     </w:p>
     <w:p>
       <w:pPr>
@@ -18009,7 +18840,7 @@
           <w:lang w:val="en-US" w:eastAsia="zh-CN"/>
         </w:rPr>
       </w:pPr>
-      <w:bookmarkStart w:id="40" w:name="_Toc24681"/>
+      <w:bookmarkStart w:id="44" w:name="_Toc32765"/>
       <w:r>
         <w:rPr>
           <w:rFonts w:hint="eastAsia"/>
@@ -18025,7 +18856,7 @@
         </w:rPr>
         <w:t>6.5.3 执行器</w:t>
       </w:r>
-      <w:bookmarkEnd w:id="40"/>
+      <w:bookmarkEnd w:id="44"/>
     </w:p>
     <w:p>
       <w:pPr>
@@ -18168,7 +18999,7 @@
           <w:lang w:val="en-US" w:eastAsia="zh-CN"/>
         </w:rPr>
       </w:pPr>
-      <w:bookmarkStart w:id="41" w:name="_Toc12363"/>
+      <w:bookmarkStart w:id="45" w:name="_Toc17835"/>
       <w:r>
         <w:rPr>
           <w:rFonts w:hint="eastAsia"/>
@@ -18184,7 +19015,7 @@
         </w:rPr>
         <w:t>6.5.4 任务日志</w:t>
       </w:r>
-      <w:bookmarkEnd w:id="41"/>
+      <w:bookmarkEnd w:id="45"/>
     </w:p>
     <w:p>
       <w:pPr>
@@ -18473,7 +19304,7 @@
           </w14:textFill>
         </w:rPr>
       </w:pPr>
-      <w:bookmarkStart w:id="42" w:name="_Toc30002"/>
+      <w:bookmarkStart w:id="46" w:name="_Toc1888"/>
       <w:r>
         <w:rPr>
           <w:rFonts w:hint="eastAsia"/>
@@ -18489,7 +19320,7 @@
         </w:rPr>
         <w:t>6.6 通讯模块</w:t>
       </w:r>
-      <w:bookmarkEnd w:id="42"/>
+      <w:bookmarkEnd w:id="46"/>
     </w:p>
     <w:p>
       <w:pPr>
@@ -18720,9 +19551,7 @@
           </w14:textFill>
         </w:rPr>
       </w:pPr>
-      <w:bookmarkStart w:id="43" w:name="_Toc1164"/>
-      <w:bookmarkStart w:id="46" w:name="_GoBack"/>
-      <w:bookmarkEnd w:id="46"/>
+      <w:bookmarkStart w:id="47" w:name="_Toc19252"/>
       <w:r>
         <w:rPr>
           <w:rFonts w:hint="eastAsia"/>
@@ -18738,7 +19567,7 @@
         </w:rPr>
         <w:t>七 其他</w:t>
       </w:r>
-      <w:bookmarkEnd w:id="43"/>
+      <w:bookmarkEnd w:id="47"/>
     </w:p>
     <w:p>
       <w:pPr>
@@ -18759,7 +19588,7 @@
           </w14:textFill>
         </w:rPr>
       </w:pPr>
-      <w:bookmarkStart w:id="44" w:name="_Toc2370"/>
+      <w:bookmarkStart w:id="48" w:name="_Toc24908"/>
       <w:r>
         <w:rPr>
           <w:rFonts w:hint="eastAsia"/>
@@ -18775,7 +19604,7 @@
         </w:rPr>
         <w:t>7.1 接入登记</w:t>
       </w:r>
-      <w:bookmarkEnd w:id="44"/>
+      <w:bookmarkEnd w:id="48"/>
     </w:p>
     <w:p>
       <w:pPr>
@@ -18855,7 +19684,7 @@
           </w14:textFill>
         </w:rPr>
       </w:pPr>
-      <w:bookmarkStart w:id="45" w:name="_Toc15361"/>
+      <w:bookmarkStart w:id="49" w:name="_Toc17659"/>
       <w:r>
         <w:rPr>
           <w:rFonts w:hint="eastAsia"/>
@@ -18871,7 +19700,7 @@
         </w:rPr>
         <w:t>7.2 报告问题</w:t>
       </w:r>
-      <w:bookmarkEnd w:id="45"/>
+      <w:bookmarkEnd w:id="49"/>
     </w:p>
     <w:p>
       <w:pPr>

--- a/doc/XXL-JOB1.3.x用户手册_20160528_1910.docx
+++ b/doc/XXL-JOB1.3.x用户手册_20160528_1910.docx
@@ -140,8 +140,6 @@
           </w14:textFill>
         </w:rPr>
       </w:pPr>
-      <w:bookmarkStart w:id="50" w:name="_GoBack"/>
-      <w:bookmarkEnd w:id="50"/>
     </w:p>
     <w:p>
       <w:pPr>
@@ -244,7 +242,7 @@
           </w14:textFill>
         </w:rPr>
       </w:pPr>
-      <w:bookmarkStart w:id="1" w:name="_Toc3302"/>
+      <w:bookmarkStart w:id="1" w:name="_Toc19006"/>
       <w:r>
         <w:rPr>
           <w:rFonts w:hint="eastAsia"/>
@@ -317,7 +315,7 @@
           <w:szCs w:val="24"/>
           <w:lang w:val="en-US" w:eastAsia="zh-CN" w:bidi="ar-SA"/>
         </w:rPr>
-        <w:instrText xml:space="preserve"> HYPERLINK \l _Toc3302 </w:instrText>
+        <w:instrText xml:space="preserve"> HYPERLINK \l _Toc19006 </w:instrText>
       </w:r>
       <w:r>
         <w:rPr>
@@ -369,7 +367,7 @@
           <w:szCs w:val="24"/>
           <w:lang w:val="en-US" w:eastAsia="zh-CN" w:bidi="ar-SA"/>
         </w:rPr>
-        <w:instrText xml:space="preserve"> PAGEREF _Toc3302 </w:instrText>
+        <w:instrText xml:space="preserve"> PAGEREF _Toc19006 </w:instrText>
       </w:r>
       <w:r>
         <w:rPr>
@@ -440,7 +438,7 @@
           <w:szCs w:val="24"/>
           <w:lang w:val="en-US" w:eastAsia="zh-CN" w:bidi="ar-SA"/>
         </w:rPr>
-        <w:instrText xml:space="preserve"> HYPERLINK \l _Toc22832 </w:instrText>
+        <w:instrText xml:space="preserve"> HYPERLINK \l _Toc28334 </w:instrText>
       </w:r>
       <w:r>
         <w:rPr>
@@ -492,7 +490,7 @@
           <w:szCs w:val="24"/>
           <w:lang w:val="en-US" w:eastAsia="zh-CN" w:bidi="ar-SA"/>
         </w:rPr>
-        <w:instrText xml:space="preserve"> PAGEREF _Toc22832 </w:instrText>
+        <w:instrText xml:space="preserve"> PAGEREF _Toc28334 </w:instrText>
       </w:r>
       <w:r>
         <w:rPr>
@@ -563,7 +561,7 @@
           <w:szCs w:val="24"/>
           <w:lang w:val="en-US" w:eastAsia="zh-CN" w:bidi="ar-SA"/>
         </w:rPr>
-        <w:instrText xml:space="preserve"> HYPERLINK \l _Toc22403 </w:instrText>
+        <w:instrText xml:space="preserve"> HYPERLINK \l _Toc19367 </w:instrText>
       </w:r>
       <w:r>
         <w:rPr>
@@ -630,7 +628,7 @@
           <w:szCs w:val="24"/>
           <w:lang w:val="en-US" w:eastAsia="zh-CN" w:bidi="ar-SA"/>
         </w:rPr>
-        <w:instrText xml:space="preserve"> PAGEREF _Toc22403 </w:instrText>
+        <w:instrText xml:space="preserve"> PAGEREF _Toc19367 </w:instrText>
       </w:r>
       <w:r>
         <w:rPr>
@@ -701,7 +699,7 @@
           <w:szCs w:val="24"/>
           <w:lang w:val="en-US" w:eastAsia="zh-CN" w:bidi="ar-SA"/>
         </w:rPr>
-        <w:instrText xml:space="preserve"> HYPERLINK \l _Toc20072 </w:instrText>
+        <w:instrText xml:space="preserve"> HYPERLINK \l _Toc15502 </w:instrText>
       </w:r>
       <w:r>
         <w:rPr>
@@ -768,7 +766,7 @@
           <w:szCs w:val="24"/>
           <w:lang w:val="en-US" w:eastAsia="zh-CN" w:bidi="ar-SA"/>
         </w:rPr>
-        <w:instrText xml:space="preserve"> PAGEREF _Toc20072 </w:instrText>
+        <w:instrText xml:space="preserve"> PAGEREF _Toc15502 </w:instrText>
       </w:r>
       <w:r>
         <w:rPr>
@@ -839,7 +837,7 @@
           <w:szCs w:val="24"/>
           <w:lang w:val="en-US" w:eastAsia="zh-CN" w:bidi="ar-SA"/>
         </w:rPr>
-        <w:instrText xml:space="preserve"> HYPERLINK \l _Toc459 </w:instrText>
+        <w:instrText xml:space="preserve"> HYPERLINK \l _Toc24146 </w:instrText>
       </w:r>
       <w:r>
         <w:rPr>
@@ -891,7 +889,7 @@
           <w:szCs w:val="24"/>
           <w:lang w:val="en-US" w:eastAsia="zh-CN" w:bidi="ar-SA"/>
         </w:rPr>
-        <w:instrText xml:space="preserve"> PAGEREF _Toc459 </w:instrText>
+        <w:instrText xml:space="preserve"> PAGEREF _Toc24146 </w:instrText>
       </w:r>
       <w:r>
         <w:rPr>
@@ -962,7 +960,7 @@
           <w:szCs w:val="24"/>
           <w:lang w:val="en-US" w:eastAsia="zh-CN" w:bidi="ar-SA"/>
         </w:rPr>
-        <w:instrText xml:space="preserve"> HYPERLINK \l _Toc5726 </w:instrText>
+        <w:instrText xml:space="preserve"> HYPERLINK \l _Toc14284 </w:instrText>
       </w:r>
       <w:r>
         <w:rPr>
@@ -1014,7 +1012,7 @@
           <w:szCs w:val="24"/>
           <w:lang w:val="en-US" w:eastAsia="zh-CN" w:bidi="ar-SA"/>
         </w:rPr>
-        <w:instrText xml:space="preserve"> PAGEREF _Toc5726 </w:instrText>
+        <w:instrText xml:space="preserve"> PAGEREF _Toc14284 </w:instrText>
       </w:r>
       <w:r>
         <w:rPr>
@@ -1085,7 +1083,7 @@
           <w:szCs w:val="24"/>
           <w:lang w:val="en-US" w:eastAsia="zh-CN" w:bidi="ar-SA"/>
         </w:rPr>
-        <w:instrText xml:space="preserve"> HYPERLINK \l _Toc10144 </w:instrText>
+        <w:instrText xml:space="preserve"> HYPERLINK \l _Toc23169 </w:instrText>
       </w:r>
       <w:r>
         <w:rPr>
@@ -1137,7 +1135,7 @@
           <w:szCs w:val="24"/>
           <w:lang w:val="en-US" w:eastAsia="zh-CN" w:bidi="ar-SA"/>
         </w:rPr>
-        <w:instrText xml:space="preserve"> PAGEREF _Toc10144 </w:instrText>
+        <w:instrText xml:space="preserve"> PAGEREF _Toc23169 </w:instrText>
       </w:r>
       <w:r>
         <w:rPr>
@@ -1208,7 +1206,7 @@
           <w:szCs w:val="24"/>
           <w:lang w:val="en-US" w:eastAsia="zh-CN" w:bidi="ar-SA"/>
         </w:rPr>
-        <w:instrText xml:space="preserve"> HYPERLINK \l _Toc13663 </w:instrText>
+        <w:instrText xml:space="preserve"> HYPERLINK \l _Toc25255 </w:instrText>
       </w:r>
       <w:r>
         <w:rPr>
@@ -1260,7 +1258,7 @@
           <w:szCs w:val="24"/>
           <w:lang w:val="en-US" w:eastAsia="zh-CN" w:bidi="ar-SA"/>
         </w:rPr>
-        <w:instrText xml:space="preserve"> PAGEREF _Toc13663 </w:instrText>
+        <w:instrText xml:space="preserve"> PAGEREF _Toc25255 </w:instrText>
       </w:r>
       <w:r>
         <w:rPr>
@@ -1331,7 +1329,7 @@
           <w:szCs w:val="24"/>
           <w:lang w:val="en-US" w:eastAsia="zh-CN" w:bidi="ar-SA"/>
         </w:rPr>
-        <w:instrText xml:space="preserve"> HYPERLINK \l _Toc31808 </w:instrText>
+        <w:instrText xml:space="preserve"> HYPERLINK \l _Toc16470 </w:instrText>
       </w:r>
       <w:r>
         <w:rPr>
@@ -1383,7 +1381,7 @@
           <w:szCs w:val="24"/>
           <w:lang w:val="en-US" w:eastAsia="zh-CN" w:bidi="ar-SA"/>
         </w:rPr>
-        <w:instrText xml:space="preserve"> PAGEREF _Toc31808 </w:instrText>
+        <w:instrText xml:space="preserve"> PAGEREF _Toc16470 </w:instrText>
       </w:r>
       <w:r>
         <w:rPr>
@@ -1454,7 +1452,7 @@
           <w:szCs w:val="24"/>
           <w:lang w:val="en-US" w:eastAsia="zh-CN" w:bidi="ar-SA"/>
         </w:rPr>
-        <w:instrText xml:space="preserve"> HYPERLINK \l _Toc31023 </w:instrText>
+        <w:instrText xml:space="preserve"> HYPERLINK \l _Toc12310 </w:instrText>
       </w:r>
       <w:r>
         <w:rPr>
@@ -1506,7 +1504,7 @@
           <w:szCs w:val="24"/>
           <w:lang w:val="en-US" w:eastAsia="zh-CN" w:bidi="ar-SA"/>
         </w:rPr>
-        <w:instrText xml:space="preserve"> PAGEREF _Toc31023 </w:instrText>
+        <w:instrText xml:space="preserve"> PAGEREF _Toc12310 </w:instrText>
       </w:r>
       <w:r>
         <w:rPr>
@@ -1577,7 +1575,7 @@
           <w:szCs w:val="24"/>
           <w:lang w:val="en-US" w:eastAsia="zh-CN" w:bidi="ar-SA"/>
         </w:rPr>
-        <w:instrText xml:space="preserve"> HYPERLINK \l _Toc26592 </w:instrText>
+        <w:instrText xml:space="preserve"> HYPERLINK \l _Toc17630 </w:instrText>
       </w:r>
       <w:r>
         <w:rPr>
@@ -1629,7 +1627,7 @@
           <w:szCs w:val="24"/>
           <w:lang w:val="en-US" w:eastAsia="zh-CN" w:bidi="ar-SA"/>
         </w:rPr>
-        <w:instrText xml:space="preserve"> PAGEREF _Toc26592 </w:instrText>
+        <w:instrText xml:space="preserve"> PAGEREF _Toc17630 </w:instrText>
       </w:r>
       <w:r>
         <w:rPr>
@@ -1700,7 +1698,7 @@
           <w:szCs w:val="24"/>
           <w:lang w:val="en-US" w:eastAsia="zh-CN" w:bidi="ar-SA"/>
         </w:rPr>
-        <w:instrText xml:space="preserve"> HYPERLINK \l _Toc7363 </w:instrText>
+        <w:instrText xml:space="preserve"> HYPERLINK \l _Toc7964 </w:instrText>
       </w:r>
       <w:r>
         <w:rPr>
@@ -1752,7 +1750,7 @@
           <w:szCs w:val="24"/>
           <w:lang w:val="en-US" w:eastAsia="zh-CN" w:bidi="ar-SA"/>
         </w:rPr>
-        <w:instrText xml:space="preserve"> PAGEREF _Toc7363 </w:instrText>
+        <w:instrText xml:space="preserve"> PAGEREF _Toc7964 </w:instrText>
       </w:r>
       <w:r>
         <w:rPr>
@@ -1823,7 +1821,7 @@
           <w:szCs w:val="24"/>
           <w:lang w:val="en-US" w:eastAsia="zh-CN" w:bidi="ar-SA"/>
         </w:rPr>
-        <w:instrText xml:space="preserve"> HYPERLINK \l _Toc9958 </w:instrText>
+        <w:instrText xml:space="preserve"> HYPERLINK \l _Toc14486 </w:instrText>
       </w:r>
       <w:r>
         <w:rPr>
@@ -1875,7 +1873,7 @@
           <w:szCs w:val="24"/>
           <w:lang w:val="en-US" w:eastAsia="zh-CN" w:bidi="ar-SA"/>
         </w:rPr>
-        <w:instrText xml:space="preserve"> PAGEREF _Toc9958 </w:instrText>
+        <w:instrText xml:space="preserve"> PAGEREF _Toc14486 </w:instrText>
       </w:r>
       <w:r>
         <w:rPr>
@@ -1946,7 +1944,7 @@
           <w:szCs w:val="24"/>
           <w:lang w:val="en-US" w:eastAsia="zh-CN" w:bidi="ar-SA"/>
         </w:rPr>
-        <w:instrText xml:space="preserve"> HYPERLINK \l _Toc19212 </w:instrText>
+        <w:instrText xml:space="preserve"> HYPERLINK \l _Toc23992 </w:instrText>
       </w:r>
       <w:r>
         <w:rPr>
@@ -1998,7 +1996,7 @@
           <w:szCs w:val="24"/>
           <w:lang w:val="en-US" w:eastAsia="zh-CN" w:bidi="ar-SA"/>
         </w:rPr>
-        <w:instrText xml:space="preserve"> PAGEREF _Toc19212 </w:instrText>
+        <w:instrText xml:space="preserve"> PAGEREF _Toc23992 </w:instrText>
       </w:r>
       <w:r>
         <w:rPr>
@@ -2069,7 +2067,7 @@
           <w:szCs w:val="24"/>
           <w:lang w:val="en-US" w:eastAsia="zh-CN" w:bidi="ar-SA"/>
         </w:rPr>
-        <w:instrText xml:space="preserve"> HYPERLINK \l _Toc8216 </w:instrText>
+        <w:instrText xml:space="preserve"> HYPERLINK \l _Toc6926 </w:instrText>
       </w:r>
       <w:r>
         <w:rPr>
@@ -2121,7 +2119,7 @@
           <w:szCs w:val="24"/>
           <w:lang w:val="en-US" w:eastAsia="zh-CN" w:bidi="ar-SA"/>
         </w:rPr>
-        <w:instrText xml:space="preserve"> PAGEREF _Toc8216 </w:instrText>
+        <w:instrText xml:space="preserve"> PAGEREF _Toc6926 </w:instrText>
       </w:r>
       <w:r>
         <w:rPr>
@@ -2192,7 +2190,7 @@
           <w:szCs w:val="24"/>
           <w:lang w:val="en-US" w:eastAsia="zh-CN" w:bidi="ar-SA"/>
         </w:rPr>
-        <w:instrText xml:space="preserve"> HYPERLINK \l _Toc234 </w:instrText>
+        <w:instrText xml:space="preserve"> HYPERLINK \l _Toc6283 </w:instrText>
       </w:r>
       <w:r>
         <w:rPr>
@@ -2244,7 +2242,7 @@
           <w:szCs w:val="24"/>
           <w:lang w:val="en-US" w:eastAsia="zh-CN" w:bidi="ar-SA"/>
         </w:rPr>
-        <w:instrText xml:space="preserve"> PAGEREF _Toc234 </w:instrText>
+        <w:instrText xml:space="preserve"> PAGEREF _Toc6283 </w:instrText>
       </w:r>
       <w:r>
         <w:rPr>
@@ -2315,7 +2313,7 @@
           <w:szCs w:val="24"/>
           <w:lang w:val="en-US" w:eastAsia="zh-CN" w:bidi="ar-SA"/>
         </w:rPr>
-        <w:instrText xml:space="preserve"> HYPERLINK \l _Toc4422 </w:instrText>
+        <w:instrText xml:space="preserve"> HYPERLINK \l _Toc3209 </w:instrText>
       </w:r>
       <w:r>
         <w:rPr>
@@ -2367,7 +2365,7 @@
           <w:szCs w:val="24"/>
           <w:lang w:val="en-US" w:eastAsia="zh-CN" w:bidi="ar-SA"/>
         </w:rPr>
-        <w:instrText xml:space="preserve"> PAGEREF _Toc4422 </w:instrText>
+        <w:instrText xml:space="preserve"> PAGEREF _Toc3209 </w:instrText>
       </w:r>
       <w:r>
         <w:rPr>
@@ -2438,7 +2436,7 @@
           <w:szCs w:val="24"/>
           <w:lang w:val="en-US" w:eastAsia="zh-CN" w:bidi="ar-SA"/>
         </w:rPr>
-        <w:instrText xml:space="preserve"> HYPERLINK \l _Toc4013 </w:instrText>
+        <w:instrText xml:space="preserve"> HYPERLINK \l _Toc1120 </w:instrText>
       </w:r>
       <w:r>
         <w:rPr>
@@ -2490,7 +2488,7 @@
           <w:szCs w:val="24"/>
           <w:lang w:val="en-US" w:eastAsia="zh-CN" w:bidi="ar-SA"/>
         </w:rPr>
-        <w:instrText xml:space="preserve"> PAGEREF _Toc4013 </w:instrText>
+        <w:instrText xml:space="preserve"> PAGEREF _Toc1120 </w:instrText>
       </w:r>
       <w:r>
         <w:rPr>
@@ -2561,7 +2559,7 @@
           <w:szCs w:val="24"/>
           <w:lang w:val="en-US" w:eastAsia="zh-CN" w:bidi="ar-SA"/>
         </w:rPr>
-        <w:instrText xml:space="preserve"> HYPERLINK \l _Toc28210 </w:instrText>
+        <w:instrText xml:space="preserve"> HYPERLINK \l _Toc5590 </w:instrText>
       </w:r>
       <w:r>
         <w:rPr>
@@ -2613,7 +2611,7 @@
           <w:szCs w:val="24"/>
           <w:lang w:val="en-US" w:eastAsia="zh-CN" w:bidi="ar-SA"/>
         </w:rPr>
-        <w:instrText xml:space="preserve"> PAGEREF _Toc28210 </w:instrText>
+        <w:instrText xml:space="preserve"> PAGEREF _Toc5590 </w:instrText>
       </w:r>
       <w:r>
         <w:rPr>
@@ -2684,7 +2682,7 @@
           <w:szCs w:val="24"/>
           <w:lang w:val="en-US" w:eastAsia="zh-CN" w:bidi="ar-SA"/>
         </w:rPr>
-        <w:instrText xml:space="preserve"> HYPERLINK \l _Toc19684 </w:instrText>
+        <w:instrText xml:space="preserve"> HYPERLINK \l _Toc22840 </w:instrText>
       </w:r>
       <w:r>
         <w:rPr>
@@ -2736,7 +2734,7 @@
           <w:szCs w:val="24"/>
           <w:lang w:val="en-US" w:eastAsia="zh-CN" w:bidi="ar-SA"/>
         </w:rPr>
-        <w:instrText xml:space="preserve"> PAGEREF _Toc19684 </w:instrText>
+        <w:instrText xml:space="preserve"> PAGEREF _Toc22840 </w:instrText>
       </w:r>
       <w:r>
         <w:rPr>
@@ -2807,7 +2805,7 @@
           <w:szCs w:val="24"/>
           <w:lang w:val="en-US" w:eastAsia="zh-CN" w:bidi="ar-SA"/>
         </w:rPr>
-        <w:instrText xml:space="preserve"> HYPERLINK \l _Toc27586 </w:instrText>
+        <w:instrText xml:space="preserve"> HYPERLINK \l _Toc16306 </w:instrText>
       </w:r>
       <w:r>
         <w:rPr>
@@ -2859,7 +2857,7 @@
           <w:szCs w:val="24"/>
           <w:lang w:val="en-US" w:eastAsia="zh-CN" w:bidi="ar-SA"/>
         </w:rPr>
-        <w:instrText xml:space="preserve"> PAGEREF _Toc27586 </w:instrText>
+        <w:instrText xml:space="preserve"> PAGEREF _Toc16306 </w:instrText>
       </w:r>
       <w:r>
         <w:rPr>
@@ -2930,7 +2928,7 @@
           <w:szCs w:val="24"/>
           <w:lang w:val="en-US" w:eastAsia="zh-CN" w:bidi="ar-SA"/>
         </w:rPr>
-        <w:instrText xml:space="preserve"> HYPERLINK \l _Toc8507 </w:instrText>
+        <w:instrText xml:space="preserve"> HYPERLINK \l _Toc29332 </w:instrText>
       </w:r>
       <w:r>
         <w:rPr>
@@ -2982,7 +2980,7 @@
           <w:szCs w:val="24"/>
           <w:lang w:val="en-US" w:eastAsia="zh-CN" w:bidi="ar-SA"/>
         </w:rPr>
-        <w:instrText xml:space="preserve"> PAGEREF _Toc8507 </w:instrText>
+        <w:instrText xml:space="preserve"> PAGEREF _Toc29332 </w:instrText>
       </w:r>
       <w:r>
         <w:rPr>
@@ -3053,7 +3051,7 @@
           <w:szCs w:val="24"/>
           <w:lang w:val="en-US" w:eastAsia="zh-CN" w:bidi="ar-SA"/>
         </w:rPr>
-        <w:instrText xml:space="preserve"> HYPERLINK \l _Toc16837 </w:instrText>
+        <w:instrText xml:space="preserve"> HYPERLINK \l _Toc32368 </w:instrText>
       </w:r>
       <w:r>
         <w:rPr>
@@ -3105,7 +3103,7 @@
           <w:szCs w:val="24"/>
           <w:lang w:val="en-US" w:eastAsia="zh-CN" w:bidi="ar-SA"/>
         </w:rPr>
-        <w:instrText xml:space="preserve"> PAGEREF _Toc16837 </w:instrText>
+        <w:instrText xml:space="preserve"> PAGEREF _Toc32368 </w:instrText>
       </w:r>
       <w:r>
         <w:rPr>
@@ -3176,7 +3174,7 @@
           <w:szCs w:val="24"/>
           <w:lang w:val="en-US" w:eastAsia="zh-CN" w:bidi="ar-SA"/>
         </w:rPr>
-        <w:instrText xml:space="preserve"> HYPERLINK \l _Toc30651 </w:instrText>
+        <w:instrText xml:space="preserve"> HYPERLINK \l _Toc9987 </w:instrText>
       </w:r>
       <w:r>
         <w:rPr>
@@ -3228,7 +3226,7 @@
           <w:szCs w:val="24"/>
           <w:lang w:val="en-US" w:eastAsia="zh-CN" w:bidi="ar-SA"/>
         </w:rPr>
-        <w:instrText xml:space="preserve"> PAGEREF _Toc30651 </w:instrText>
+        <w:instrText xml:space="preserve"> PAGEREF _Toc9987 </w:instrText>
       </w:r>
       <w:r>
         <w:rPr>
@@ -3299,7 +3297,7 @@
           <w:szCs w:val="24"/>
           <w:lang w:val="en-US" w:eastAsia="zh-CN" w:bidi="ar-SA"/>
         </w:rPr>
-        <w:instrText xml:space="preserve"> HYPERLINK \l _Toc16331 </w:instrText>
+        <w:instrText xml:space="preserve"> HYPERLINK \l _Toc23492 </w:instrText>
       </w:r>
       <w:r>
         <w:rPr>
@@ -3351,7 +3349,7 @@
           <w:szCs w:val="24"/>
           <w:lang w:val="en-US" w:eastAsia="zh-CN" w:bidi="ar-SA"/>
         </w:rPr>
-        <w:instrText xml:space="preserve"> PAGEREF _Toc16331 </w:instrText>
+        <w:instrText xml:space="preserve"> PAGEREF _Toc23492 </w:instrText>
       </w:r>
       <w:r>
         <w:rPr>
@@ -3422,7 +3420,7 @@
           <w:szCs w:val="24"/>
           <w:lang w:val="en-US" w:eastAsia="zh-CN" w:bidi="ar-SA"/>
         </w:rPr>
-        <w:instrText xml:space="preserve"> HYPERLINK \l _Toc22449 </w:instrText>
+        <w:instrText xml:space="preserve"> HYPERLINK \l _Toc14664 </w:instrText>
       </w:r>
       <w:r>
         <w:rPr>
@@ -3474,7 +3472,7 @@
           <w:szCs w:val="24"/>
           <w:lang w:val="en-US" w:eastAsia="zh-CN" w:bidi="ar-SA"/>
         </w:rPr>
-        <w:instrText xml:space="preserve"> PAGEREF _Toc22449 </w:instrText>
+        <w:instrText xml:space="preserve"> PAGEREF _Toc14664 </w:instrText>
       </w:r>
       <w:r>
         <w:rPr>
@@ -3545,7 +3543,7 @@
           <w:szCs w:val="24"/>
           <w:lang w:val="en-US" w:eastAsia="zh-CN" w:bidi="ar-SA"/>
         </w:rPr>
-        <w:instrText xml:space="preserve"> HYPERLINK \l _Toc30185 </w:instrText>
+        <w:instrText xml:space="preserve"> HYPERLINK \l _Toc22484 </w:instrText>
       </w:r>
       <w:r>
         <w:rPr>
@@ -3597,7 +3595,7 @@
           <w:szCs w:val="24"/>
           <w:lang w:val="en-US" w:eastAsia="zh-CN" w:bidi="ar-SA"/>
         </w:rPr>
-        <w:instrText xml:space="preserve"> PAGEREF _Toc30185 </w:instrText>
+        <w:instrText xml:space="preserve"> PAGEREF _Toc22484 </w:instrText>
       </w:r>
       <w:r>
         <w:rPr>
@@ -3668,7 +3666,7 @@
           <w:szCs w:val="24"/>
           <w:lang w:val="en-US" w:eastAsia="zh-CN" w:bidi="ar-SA"/>
         </w:rPr>
-        <w:instrText xml:space="preserve"> HYPERLINK \l _Toc1785 </w:instrText>
+        <w:instrText xml:space="preserve"> HYPERLINK \l _Toc6039 </w:instrText>
       </w:r>
       <w:r>
         <w:rPr>
@@ -3720,7 +3718,7 @@
           <w:szCs w:val="24"/>
           <w:lang w:val="en-US" w:eastAsia="zh-CN" w:bidi="ar-SA"/>
         </w:rPr>
-        <w:instrText xml:space="preserve"> PAGEREF _Toc1785 </w:instrText>
+        <w:instrText xml:space="preserve"> PAGEREF _Toc6039 </w:instrText>
       </w:r>
       <w:r>
         <w:rPr>
@@ -3791,7 +3789,7 @@
           <w:szCs w:val="24"/>
           <w:lang w:val="en-US" w:eastAsia="zh-CN" w:bidi="ar-SA"/>
         </w:rPr>
-        <w:instrText xml:space="preserve"> HYPERLINK \l _Toc30805 </w:instrText>
+        <w:instrText xml:space="preserve"> HYPERLINK \l _Toc1033 </w:instrText>
       </w:r>
       <w:r>
         <w:rPr>
@@ -3843,7 +3841,7 @@
           <w:szCs w:val="24"/>
           <w:lang w:val="en-US" w:eastAsia="zh-CN" w:bidi="ar-SA"/>
         </w:rPr>
-        <w:instrText xml:space="preserve"> PAGEREF _Toc30805 </w:instrText>
+        <w:instrText xml:space="preserve"> PAGEREF _Toc1033 </w:instrText>
       </w:r>
       <w:r>
         <w:rPr>
@@ -3914,7 +3912,7 @@
           <w:szCs w:val="24"/>
           <w:lang w:val="en-US" w:eastAsia="zh-CN" w:bidi="ar-SA"/>
         </w:rPr>
-        <w:instrText xml:space="preserve"> HYPERLINK \l _Toc16264 </w:instrText>
+        <w:instrText xml:space="preserve"> HYPERLINK \l _Toc432 </w:instrText>
       </w:r>
       <w:r>
         <w:rPr>
@@ -3966,7 +3964,7 @@
           <w:szCs w:val="24"/>
           <w:lang w:val="en-US" w:eastAsia="zh-CN" w:bidi="ar-SA"/>
         </w:rPr>
-        <w:instrText xml:space="preserve"> PAGEREF _Toc16264 </w:instrText>
+        <w:instrText xml:space="preserve"> PAGEREF _Toc432 </w:instrText>
       </w:r>
       <w:r>
         <w:rPr>
@@ -4037,7 +4035,7 @@
           <w:szCs w:val="24"/>
           <w:lang w:val="en-US" w:eastAsia="zh-CN" w:bidi="ar-SA"/>
         </w:rPr>
-        <w:instrText xml:space="preserve"> HYPERLINK \l _Toc15689 </w:instrText>
+        <w:instrText xml:space="preserve"> HYPERLINK \l _Toc11574 </w:instrText>
       </w:r>
       <w:r>
         <w:rPr>
@@ -4089,7 +4087,7 @@
           <w:szCs w:val="24"/>
           <w:lang w:val="en-US" w:eastAsia="zh-CN" w:bidi="ar-SA"/>
         </w:rPr>
-        <w:instrText xml:space="preserve"> PAGEREF _Toc15689 </w:instrText>
+        <w:instrText xml:space="preserve"> PAGEREF _Toc11574 </w:instrText>
       </w:r>
       <w:r>
         <w:rPr>
@@ -4160,7 +4158,7 @@
           <w:szCs w:val="24"/>
           <w:lang w:val="en-US" w:eastAsia="zh-CN" w:bidi="ar-SA"/>
         </w:rPr>
-        <w:instrText xml:space="preserve"> HYPERLINK \l _Toc6763 </w:instrText>
+        <w:instrText xml:space="preserve"> HYPERLINK \l _Toc13541 </w:instrText>
       </w:r>
       <w:r>
         <w:rPr>
@@ -4212,7 +4210,7 @@
           <w:szCs w:val="24"/>
           <w:lang w:val="en-US" w:eastAsia="zh-CN" w:bidi="ar-SA"/>
         </w:rPr>
-        <w:instrText xml:space="preserve"> PAGEREF _Toc6763 </w:instrText>
+        <w:instrText xml:space="preserve"> PAGEREF _Toc13541 </w:instrText>
       </w:r>
       <w:r>
         <w:rPr>
@@ -4283,7 +4281,7 @@
           <w:szCs w:val="24"/>
           <w:lang w:val="en-US" w:eastAsia="zh-CN" w:bidi="ar-SA"/>
         </w:rPr>
-        <w:instrText xml:space="preserve"> HYPERLINK \l _Toc20104 </w:instrText>
+        <w:instrText xml:space="preserve"> HYPERLINK \l _Toc22532 </w:instrText>
       </w:r>
       <w:r>
         <w:rPr>
@@ -4335,7 +4333,7 @@
           <w:szCs w:val="24"/>
           <w:lang w:val="en-US" w:eastAsia="zh-CN" w:bidi="ar-SA"/>
         </w:rPr>
-        <w:instrText xml:space="preserve"> PAGEREF _Toc20104 </w:instrText>
+        <w:instrText xml:space="preserve"> PAGEREF _Toc22532 </w:instrText>
       </w:r>
       <w:r>
         <w:rPr>
@@ -4406,7 +4404,7 @@
           <w:szCs w:val="24"/>
           <w:lang w:val="en-US" w:eastAsia="zh-CN" w:bidi="ar-SA"/>
         </w:rPr>
-        <w:instrText xml:space="preserve"> HYPERLINK \l _Toc9107 </w:instrText>
+        <w:instrText xml:space="preserve"> HYPERLINK \l _Toc30035 </w:instrText>
       </w:r>
       <w:r>
         <w:rPr>
@@ -4458,7 +4456,7 @@
           <w:szCs w:val="24"/>
           <w:lang w:val="en-US" w:eastAsia="zh-CN" w:bidi="ar-SA"/>
         </w:rPr>
-        <w:instrText xml:space="preserve"> PAGEREF _Toc9107 </w:instrText>
+        <w:instrText xml:space="preserve"> PAGEREF _Toc30035 </w:instrText>
       </w:r>
       <w:r>
         <w:rPr>
@@ -4529,7 +4527,7 @@
           <w:szCs w:val="24"/>
           <w:lang w:val="en-US" w:eastAsia="zh-CN" w:bidi="ar-SA"/>
         </w:rPr>
-        <w:instrText xml:space="preserve"> HYPERLINK \l _Toc5241 </w:instrText>
+        <w:instrText xml:space="preserve"> HYPERLINK \l _Toc10704 </w:instrText>
       </w:r>
       <w:r>
         <w:rPr>
@@ -4581,7 +4579,7 @@
           <w:szCs w:val="24"/>
           <w:lang w:val="en-US" w:eastAsia="zh-CN" w:bidi="ar-SA"/>
         </w:rPr>
-        <w:instrText xml:space="preserve"> PAGEREF _Toc5241 </w:instrText>
+        <w:instrText xml:space="preserve"> PAGEREF _Toc10704 </w:instrText>
       </w:r>
       <w:r>
         <w:rPr>
@@ -4652,7 +4650,7 @@
           <w:szCs w:val="24"/>
           <w:lang w:val="en-US" w:eastAsia="zh-CN" w:bidi="ar-SA"/>
         </w:rPr>
-        <w:instrText xml:space="preserve"> HYPERLINK \l _Toc25893 </w:instrText>
+        <w:instrText xml:space="preserve"> HYPERLINK \l _Toc17873 </w:instrText>
       </w:r>
       <w:r>
         <w:rPr>
@@ -4704,7 +4702,7 @@
           <w:szCs w:val="24"/>
           <w:lang w:val="en-US" w:eastAsia="zh-CN" w:bidi="ar-SA"/>
         </w:rPr>
-        <w:instrText xml:space="preserve"> PAGEREF _Toc25893 </w:instrText>
+        <w:instrText xml:space="preserve"> PAGEREF _Toc17873 </w:instrText>
       </w:r>
       <w:r>
         <w:rPr>
@@ -4775,7 +4773,7 @@
           <w:szCs w:val="24"/>
           <w:lang w:val="en-US" w:eastAsia="zh-CN" w:bidi="ar-SA"/>
         </w:rPr>
-        <w:instrText xml:space="preserve"> HYPERLINK \l _Toc28345 </w:instrText>
+        <w:instrText xml:space="preserve"> HYPERLINK \l _Toc26966 </w:instrText>
       </w:r>
       <w:r>
         <w:rPr>
@@ -4827,7 +4825,7 @@
           <w:szCs w:val="24"/>
           <w:lang w:val="en-US" w:eastAsia="zh-CN" w:bidi="ar-SA"/>
         </w:rPr>
-        <w:instrText xml:space="preserve"> PAGEREF _Toc28345 </w:instrText>
+        <w:instrText xml:space="preserve"> PAGEREF _Toc26966 </w:instrText>
       </w:r>
       <w:r>
         <w:rPr>
@@ -4898,7 +4896,7 @@
           <w:szCs w:val="24"/>
           <w:lang w:val="en-US" w:eastAsia="zh-CN" w:bidi="ar-SA"/>
         </w:rPr>
-        <w:instrText xml:space="preserve"> HYPERLINK \l _Toc28200 </w:instrText>
+        <w:instrText xml:space="preserve"> HYPERLINK \l _Toc27745 </w:instrText>
       </w:r>
       <w:r>
         <w:rPr>
@@ -4950,7 +4948,7 @@
           <w:szCs w:val="24"/>
           <w:lang w:val="en-US" w:eastAsia="zh-CN" w:bidi="ar-SA"/>
         </w:rPr>
-        <w:instrText xml:space="preserve"> PAGEREF _Toc28200 </w:instrText>
+        <w:instrText xml:space="preserve"> PAGEREF _Toc27745 </w:instrText>
       </w:r>
       <w:r>
         <w:rPr>
@@ -5021,7 +5019,7 @@
           <w:szCs w:val="24"/>
           <w:lang w:val="en-US" w:eastAsia="zh-CN" w:bidi="ar-SA"/>
         </w:rPr>
-        <w:instrText xml:space="preserve"> HYPERLINK \l _Toc11914 </w:instrText>
+        <w:instrText xml:space="preserve"> HYPERLINK \l _Toc24033 </w:instrText>
       </w:r>
       <w:r>
         <w:rPr>
@@ -5073,7 +5071,7 @@
           <w:szCs w:val="24"/>
           <w:lang w:val="en-US" w:eastAsia="zh-CN" w:bidi="ar-SA"/>
         </w:rPr>
-        <w:instrText xml:space="preserve"> PAGEREF _Toc11914 </w:instrText>
+        <w:instrText xml:space="preserve"> PAGEREF _Toc24033 </w:instrText>
       </w:r>
       <w:r>
         <w:rPr>
@@ -5144,7 +5142,7 @@
           <w:szCs w:val="24"/>
           <w:lang w:val="en-US" w:eastAsia="zh-CN" w:bidi="ar-SA"/>
         </w:rPr>
-        <w:instrText xml:space="preserve"> HYPERLINK \l _Toc14278 </w:instrText>
+        <w:instrText xml:space="preserve"> HYPERLINK \l _Toc3882 </w:instrText>
       </w:r>
       <w:r>
         <w:rPr>
@@ -5196,7 +5194,7 @@
           <w:szCs w:val="24"/>
           <w:lang w:val="en-US" w:eastAsia="zh-CN" w:bidi="ar-SA"/>
         </w:rPr>
-        <w:instrText xml:space="preserve"> PAGEREF _Toc14278 </w:instrText>
+        <w:instrText xml:space="preserve"> PAGEREF _Toc3882 </w:instrText>
       </w:r>
       <w:r>
         <w:rPr>
@@ -5267,7 +5265,7 @@
           <w:szCs w:val="24"/>
           <w:lang w:val="en-US" w:eastAsia="zh-CN" w:bidi="ar-SA"/>
         </w:rPr>
-        <w:instrText xml:space="preserve"> HYPERLINK \l _Toc27032 </w:instrText>
+        <w:instrText xml:space="preserve"> HYPERLINK \l _Toc18654 </w:instrText>
       </w:r>
       <w:r>
         <w:rPr>
@@ -5319,7 +5317,7 @@
           <w:szCs w:val="24"/>
           <w:lang w:val="en-US" w:eastAsia="zh-CN" w:bidi="ar-SA"/>
         </w:rPr>
-        <w:instrText xml:space="preserve"> PAGEREF _Toc27032 </w:instrText>
+        <w:instrText xml:space="preserve"> PAGEREF _Toc18654 </w:instrText>
       </w:r>
       <w:r>
         <w:rPr>
@@ -5390,7 +5388,7 @@
           <w:szCs w:val="24"/>
           <w:lang w:val="en-US" w:eastAsia="zh-CN" w:bidi="ar-SA"/>
         </w:rPr>
-        <w:instrText xml:space="preserve"> HYPERLINK \l _Toc9600 </w:instrText>
+        <w:instrText xml:space="preserve"> HYPERLINK \l _Toc22086 </w:instrText>
       </w:r>
       <w:r>
         <w:rPr>
@@ -5442,7 +5440,7 @@
           <w:szCs w:val="24"/>
           <w:lang w:val="en-US" w:eastAsia="zh-CN" w:bidi="ar-SA"/>
         </w:rPr>
-        <w:instrText xml:space="preserve"> PAGEREF _Toc9600 </w:instrText>
+        <w:instrText xml:space="preserve"> PAGEREF _Toc22086 </w:instrText>
       </w:r>
       <w:r>
         <w:rPr>
@@ -5513,7 +5511,7 @@
           <w:szCs w:val="24"/>
           <w:lang w:val="en-US" w:eastAsia="zh-CN" w:bidi="ar-SA"/>
         </w:rPr>
-        <w:instrText xml:space="preserve"> HYPERLINK \l _Toc4060 </w:instrText>
+        <w:instrText xml:space="preserve"> HYPERLINK \l _Toc21750 </w:instrText>
       </w:r>
       <w:r>
         <w:rPr>
@@ -5565,7 +5563,7 @@
           <w:szCs w:val="24"/>
           <w:lang w:val="en-US" w:eastAsia="zh-CN" w:bidi="ar-SA"/>
         </w:rPr>
-        <w:instrText xml:space="preserve"> PAGEREF _Toc4060 </w:instrText>
+        <w:instrText xml:space="preserve"> PAGEREF _Toc21750 </w:instrText>
       </w:r>
       <w:r>
         <w:rPr>
@@ -5636,7 +5634,7 @@
           <w:szCs w:val="24"/>
           <w:lang w:val="en-US" w:eastAsia="zh-CN" w:bidi="ar-SA"/>
         </w:rPr>
-        <w:instrText xml:space="preserve"> HYPERLINK \l _Toc32765 </w:instrText>
+        <w:instrText xml:space="preserve"> HYPERLINK \l _Toc8416 </w:instrText>
       </w:r>
       <w:r>
         <w:rPr>
@@ -5688,7 +5686,7 @@
           <w:szCs w:val="24"/>
           <w:lang w:val="en-US" w:eastAsia="zh-CN" w:bidi="ar-SA"/>
         </w:rPr>
-        <w:instrText xml:space="preserve"> PAGEREF _Toc32765 </w:instrText>
+        <w:instrText xml:space="preserve"> PAGEREF _Toc8416 </w:instrText>
       </w:r>
       <w:r>
         <w:rPr>
@@ -5759,7 +5757,7 @@
           <w:szCs w:val="24"/>
           <w:lang w:val="en-US" w:eastAsia="zh-CN" w:bidi="ar-SA"/>
         </w:rPr>
-        <w:instrText xml:space="preserve"> HYPERLINK \l _Toc17835 </w:instrText>
+        <w:instrText xml:space="preserve"> HYPERLINK \l _Toc28452 </w:instrText>
       </w:r>
       <w:r>
         <w:rPr>
@@ -5811,7 +5809,7 @@
           <w:szCs w:val="24"/>
           <w:lang w:val="en-US" w:eastAsia="zh-CN" w:bidi="ar-SA"/>
         </w:rPr>
-        <w:instrText xml:space="preserve"> PAGEREF _Toc17835 </w:instrText>
+        <w:instrText xml:space="preserve"> PAGEREF _Toc28452 </w:instrText>
       </w:r>
       <w:r>
         <w:rPr>
@@ -5882,7 +5880,7 @@
           <w:szCs w:val="24"/>
           <w:lang w:val="en-US" w:eastAsia="zh-CN" w:bidi="ar-SA"/>
         </w:rPr>
-        <w:instrText xml:space="preserve"> HYPERLINK \l _Toc1888 </w:instrText>
+        <w:instrText xml:space="preserve"> HYPERLINK \l _Toc4223 </w:instrText>
       </w:r>
       <w:r>
         <w:rPr>
@@ -5934,7 +5932,7 @@
           <w:szCs w:val="24"/>
           <w:lang w:val="en-US" w:eastAsia="zh-CN" w:bidi="ar-SA"/>
         </w:rPr>
-        <w:instrText xml:space="preserve"> PAGEREF _Toc1888 </w:instrText>
+        <w:instrText xml:space="preserve"> PAGEREF _Toc4223 </w:instrText>
       </w:r>
       <w:r>
         <w:rPr>
@@ -6005,7 +6003,7 @@
           <w:szCs w:val="24"/>
           <w:lang w:val="en-US" w:eastAsia="zh-CN" w:bidi="ar-SA"/>
         </w:rPr>
-        <w:instrText xml:space="preserve"> HYPERLINK \l _Toc19252 </w:instrText>
+        <w:instrText xml:space="preserve"> HYPERLINK \l _Toc24936 </w:instrText>
       </w:r>
       <w:r>
         <w:rPr>
@@ -6057,7 +6055,7 @@
           <w:szCs w:val="24"/>
           <w:lang w:val="en-US" w:eastAsia="zh-CN" w:bidi="ar-SA"/>
         </w:rPr>
-        <w:instrText xml:space="preserve"> PAGEREF _Toc19252 </w:instrText>
+        <w:instrText xml:space="preserve"> PAGEREF _Toc24936 </w:instrText>
       </w:r>
       <w:r>
         <w:rPr>
@@ -6128,7 +6126,7 @@
           <w:szCs w:val="24"/>
           <w:lang w:val="en-US" w:eastAsia="zh-CN" w:bidi="ar-SA"/>
         </w:rPr>
-        <w:instrText xml:space="preserve"> HYPERLINK \l _Toc24908 </w:instrText>
+        <w:instrText xml:space="preserve"> HYPERLINK \l _Toc881 </w:instrText>
       </w:r>
       <w:r>
         <w:rPr>
@@ -6180,7 +6178,7 @@
           <w:szCs w:val="24"/>
           <w:lang w:val="en-US" w:eastAsia="zh-CN" w:bidi="ar-SA"/>
         </w:rPr>
-        <w:instrText xml:space="preserve"> PAGEREF _Toc24908 </w:instrText>
+        <w:instrText xml:space="preserve"> PAGEREF _Toc881 </w:instrText>
       </w:r>
       <w:r>
         <w:rPr>
@@ -6251,7 +6249,7 @@
           <w:szCs w:val="24"/>
           <w:lang w:val="en-US" w:eastAsia="zh-CN" w:bidi="ar-SA"/>
         </w:rPr>
-        <w:instrText xml:space="preserve"> HYPERLINK \l _Toc17659 </w:instrText>
+        <w:instrText xml:space="preserve"> HYPERLINK \l _Toc1016 </w:instrText>
       </w:r>
       <w:r>
         <w:rPr>
@@ -6303,7 +6301,7 @@
           <w:szCs w:val="24"/>
           <w:lang w:val="en-US" w:eastAsia="zh-CN" w:bidi="ar-SA"/>
         </w:rPr>
-        <w:instrText xml:space="preserve"> PAGEREF _Toc17659 </w:instrText>
+        <w:instrText xml:space="preserve"> PAGEREF _Toc1016 </w:instrText>
       </w:r>
       <w:r>
         <w:rPr>
@@ -6400,7 +6398,7 @@
           </w14:textFill>
         </w:rPr>
       </w:pPr>
-      <w:bookmarkStart w:id="2" w:name="_Toc22832"/>
+      <w:bookmarkStart w:id="2" w:name="_Toc28334"/>
       <w:r>
         <w:rPr>
           <w:rFonts w:hint="eastAsia"/>
@@ -6437,7 +6435,7 @@
           </w14:textFill>
         </w:rPr>
       </w:pPr>
-      <w:bookmarkStart w:id="3" w:name="_Toc22403"/>
+      <w:bookmarkStart w:id="3" w:name="_Toc19367"/>
       <w:r>
         <w:rPr>
           <w:rFonts w:hint="eastAsia"/>
@@ -6685,7 +6683,7 @@
           </w14:textFill>
         </w:rPr>
       </w:pPr>
-      <w:bookmarkStart w:id="4" w:name="_Toc20072"/>
+      <w:bookmarkStart w:id="4" w:name="_Toc15502"/>
       <w:r>
         <w:rPr>
           <w:rFonts w:hint="eastAsia"/>
@@ -6880,6 +6878,22 @@
     </w:p>
     <w:p>
       <w:pPr>
+        <w:ind w:firstLine="420" w:firstLineChars="0"/>
+        <w:rPr>
+          <w:rFonts w:hint="eastAsia"/>
+          <w:lang w:val="en-US" w:eastAsia="zh-CN"/>
+        </w:rPr>
+      </w:pPr>
+      <w:r>
+        <w:rPr>
+          <w:rFonts w:hint="eastAsia"/>
+          <w:lang w:val="en-US" w:eastAsia="zh-CN"/>
+        </w:rPr>
+        <w:t>11、GLUE：提供Web IDE，支持在线开发任务逻辑代码，动态发布，实时编译生效，省略部署上线的过程。</w:t>
+      </w:r>
+    </w:p>
+    <w:p>
+      <w:pPr>
         <w:pStyle w:val="3"/>
         <w:spacing w:line="240" w:lineRule="auto"/>
         <w:ind w:firstLine="420" w:firstLineChars="0"/>
@@ -6897,7 +6911,7 @@
           </w14:textFill>
         </w:rPr>
       </w:pPr>
-      <w:bookmarkStart w:id="5" w:name="_Toc459"/>
+      <w:bookmarkStart w:id="5" w:name="_Toc24146"/>
       <w:r>
         <w:rPr>
           <w:rFonts w:hint="eastAsia"/>
@@ -7047,7 +7061,7 @@
           </w14:textFill>
         </w:rPr>
       </w:pPr>
-      <w:bookmarkStart w:id="6" w:name="_Toc5726"/>
+      <w:bookmarkStart w:id="6" w:name="_Toc14284"/>
       <w:r>
         <w:rPr>
           <w:rFonts w:hint="eastAsia"/>
@@ -7307,7 +7321,7 @@
           </w14:textFill>
         </w:rPr>
       </w:pPr>
-      <w:bookmarkStart w:id="7" w:name="_Toc10144"/>
+      <w:bookmarkStart w:id="7" w:name="_Toc23169"/>
       <w:r>
         <w:rPr>
           <w:rFonts w:hint="eastAsia" w:eastAsiaTheme="minorEastAsia"/>
@@ -7458,7 +7472,7 @@
           </w14:textFill>
         </w:rPr>
       </w:pPr>
-      <w:bookmarkStart w:id="8" w:name="_Toc13663"/>
+      <w:bookmarkStart w:id="8" w:name="_Toc25255"/>
       <w:r>
         <w:rPr>
           <w:rFonts w:hint="eastAsia"/>
@@ -7495,7 +7509,7 @@
           </w14:textFill>
         </w:rPr>
       </w:pPr>
-      <w:bookmarkStart w:id="9" w:name="_Toc31808"/>
+      <w:bookmarkStart w:id="9" w:name="_Toc16470"/>
       <w:r>
         <w:rPr>
           <w:rFonts w:hint="eastAsia"/>
@@ -7887,7 +7901,7 @@
           </w14:textFill>
         </w:rPr>
       </w:pPr>
-      <w:bookmarkStart w:id="10" w:name="_Toc31023"/>
+      <w:bookmarkStart w:id="10" w:name="_Toc12310"/>
       <w:r>
         <w:rPr>
           <w:rFonts w:hint="eastAsia"/>
@@ -8072,7 +8086,7 @@
           </w14:textFill>
         </w:rPr>
       </w:pPr>
-      <w:bookmarkStart w:id="11" w:name="_Toc26592"/>
+      <w:bookmarkStart w:id="11" w:name="_Toc17630"/>
       <w:r>
         <w:rPr>
           <w:rFonts w:hint="eastAsia"/>
@@ -8924,7 +8938,7 @@
           </w14:textFill>
         </w:rPr>
       </w:pPr>
-      <w:bookmarkStart w:id="12" w:name="_Toc7363"/>
+      <w:bookmarkStart w:id="12" w:name="_Toc7964"/>
       <w:r>
         <w:rPr>
           <w:rFonts w:hint="eastAsia"/>
@@ -9421,7 +9435,7 @@
           </w14:textFill>
         </w:rPr>
       </w:pPr>
-      <w:bookmarkStart w:id="13" w:name="_Toc9958"/>
+      <w:bookmarkStart w:id="13" w:name="_Toc14486"/>
       <w:r>
         <w:rPr>
           <w:rFonts w:hint="eastAsia"/>
@@ -10391,7 +10405,7 @@
         </w:rPr>
         <w:br w:type="page"/>
       </w:r>
-      <w:bookmarkStart w:id="14" w:name="_Toc19212"/>
+      <w:bookmarkStart w:id="14" w:name="_Toc23992"/>
       <w:r>
         <w:rPr>
           <w:rFonts w:hint="eastAsia"/>
@@ -10428,7 +10442,7 @@
           </w14:textFill>
         </w:rPr>
       </w:pPr>
-      <w:bookmarkStart w:id="15" w:name="_Toc8216"/>
+      <w:bookmarkStart w:id="15" w:name="_Toc6926"/>
       <w:r>
         <w:rPr>
           <w:rFonts w:hint="eastAsia"/>
@@ -11823,7 +11837,7 @@
           </w14:textFill>
         </w:rPr>
       </w:pPr>
-      <w:bookmarkStart w:id="16" w:name="_Toc234"/>
+      <w:bookmarkStart w:id="16" w:name="_Toc6283"/>
       <w:r>
         <w:rPr>
           <w:rFonts w:hint="eastAsia"/>
@@ -12846,7 +12860,7 @@
           </w14:textFill>
         </w:rPr>
       </w:pPr>
-      <w:bookmarkStart w:id="17" w:name="_Toc4422"/>
+      <w:bookmarkStart w:id="17" w:name="_Toc3209"/>
       <w:r>
         <w:rPr>
           <w:rFonts w:hint="eastAsia"/>
@@ -12883,7 +12897,7 @@
           </w14:textFill>
         </w:rPr>
       </w:pPr>
-      <w:bookmarkStart w:id="18" w:name="_Toc4013"/>
+      <w:bookmarkStart w:id="18" w:name="_Toc1120"/>
       <w:r>
         <w:rPr>
           <w:rFonts w:hint="eastAsia"/>
@@ -13097,7 +13111,7 @@
           </w14:textFill>
         </w:rPr>
       </w:pPr>
-      <w:bookmarkStart w:id="19" w:name="_Toc28210"/>
+      <w:bookmarkStart w:id="19" w:name="_Toc5590"/>
       <w:r>
         <w:rPr>
           <w:rFonts w:hint="eastAsia"/>
@@ -13340,7 +13354,7 @@
           </w14:textFill>
         </w:rPr>
       </w:pPr>
-      <w:bookmarkStart w:id="20" w:name="_Toc19684"/>
+      <w:bookmarkStart w:id="20" w:name="_Toc22840"/>
       <w:r>
         <w:rPr>
           <w:rFonts w:hint="eastAsia"/>
@@ -13477,7 +13491,7 @@
           </w14:textFill>
         </w:rPr>
       </w:pPr>
-      <w:bookmarkStart w:id="21" w:name="_Toc27586"/>
+      <w:bookmarkStart w:id="21" w:name="_Toc16306"/>
       <w:r>
         <w:rPr>
           <w:rFonts w:hint="eastAsia"/>
@@ -13608,7 +13622,7 @@
           </w14:textFill>
         </w:rPr>
       </w:pPr>
-      <w:bookmarkStart w:id="22" w:name="_Toc8507"/>
+      <w:bookmarkStart w:id="22" w:name="_Toc29332"/>
       <w:r>
         <w:rPr>
           <w:rFonts w:hint="eastAsia"/>
@@ -13924,7 +13938,7 @@
           </w14:textFill>
         </w:rPr>
       </w:pPr>
-      <w:bookmarkStart w:id="23" w:name="_Toc16837"/>
+      <w:bookmarkStart w:id="23" w:name="_Toc32368"/>
       <w:r>
         <w:rPr>
           <w:rFonts w:hint="eastAsia"/>
@@ -14030,7 +14044,7 @@
           </w14:textFill>
         </w:rPr>
       </w:pPr>
-      <w:bookmarkStart w:id="24" w:name="_Toc30651"/>
+      <w:bookmarkStart w:id="24" w:name="_Toc9987"/>
       <w:r>
         <w:rPr>
           <w:rFonts w:hint="eastAsia"/>
@@ -14236,7 +14250,7 @@
           </w14:textFill>
         </w:rPr>
       </w:pPr>
-      <w:bookmarkStart w:id="25" w:name="_Toc16331"/>
+      <w:bookmarkStart w:id="25" w:name="_Toc23492"/>
       <w:r>
         <w:rPr>
           <w:rFonts w:hint="eastAsia"/>
@@ -14273,7 +14287,7 @@
           </w14:textFill>
         </w:rPr>
       </w:pPr>
-      <w:bookmarkStart w:id="26" w:name="_Toc22449"/>
+      <w:bookmarkStart w:id="26" w:name="_Toc14664"/>
       <w:r>
         <w:rPr>
           <w:rFonts w:hint="eastAsia"/>
@@ -14834,7 +14848,7 @@
           </w14:textFill>
         </w:rPr>
       </w:pPr>
-      <w:bookmarkStart w:id="27" w:name="_Toc30185"/>
+      <w:bookmarkStart w:id="27" w:name="_Toc22484"/>
       <w:r>
         <w:rPr>
           <w:rFonts w:hint="eastAsia"/>
@@ -16386,7 +16400,7 @@
           </w14:textFill>
         </w:rPr>
       </w:pPr>
-      <w:bookmarkStart w:id="28" w:name="_Toc1785"/>
+      <w:bookmarkStart w:id="28" w:name="_Toc6039"/>
       <w:r>
         <w:rPr>
           <w:rFonts w:hint="eastAsia"/>
@@ -16423,7 +16437,7 @@
           </w14:textFill>
         </w:rPr>
       </w:pPr>
-      <w:bookmarkStart w:id="29" w:name="_Toc30805"/>
+      <w:bookmarkStart w:id="29" w:name="_Toc1033"/>
       <w:r>
         <w:rPr>
           <w:rFonts w:hint="eastAsia"/>
@@ -16586,7 +16600,7 @@
           </w14:textFill>
         </w:rPr>
       </w:pPr>
-      <w:bookmarkStart w:id="30" w:name="_Toc16264"/>
+      <w:bookmarkStart w:id="30" w:name="_Toc432"/>
       <w:r>
         <w:rPr>
           <w:rFonts w:hint="eastAsia"/>
@@ -16735,7 +16749,7 @@
           </w14:textFill>
         </w:rPr>
       </w:pPr>
-      <w:bookmarkStart w:id="31" w:name="_Toc15689"/>
+      <w:bookmarkStart w:id="31" w:name="_Toc11574"/>
       <w:r>
         <w:rPr>
           <w:rFonts w:hint="eastAsia"/>
@@ -16830,7 +16844,7 @@
           </w14:textFill>
         </w:rPr>
       </w:pPr>
-      <w:bookmarkStart w:id="32" w:name="_Toc6763"/>
+      <w:bookmarkStart w:id="32" w:name="_Toc13541"/>
       <w:r>
         <w:rPr>
           <w:rFonts w:hint="eastAsia"/>
@@ -16863,7 +16877,7 @@
           <w:lang w:val="en-US" w:eastAsia="zh-CN"/>
         </w:rPr>
       </w:pPr>
-      <w:bookmarkStart w:id="33" w:name="_Toc20104"/>
+      <w:bookmarkStart w:id="33" w:name="_Toc22532"/>
       <w:r>
         <w:rPr>
           <w:rFonts w:hint="eastAsia"/>
@@ -16945,7 +16959,7 @@
           <w:lang w:val="en-US" w:eastAsia="zh-CN"/>
         </w:rPr>
       </w:pPr>
-      <w:bookmarkStart w:id="34" w:name="_Toc9107"/>
+      <w:bookmarkStart w:id="34" w:name="_Toc30035"/>
       <w:r>
         <w:rPr>
           <w:rFonts w:hint="eastAsia"/>
@@ -17058,7 +17072,7 @@
           <w:lang w:val="en-US" w:eastAsia="zh-CN"/>
         </w:rPr>
       </w:pPr>
-      <w:bookmarkStart w:id="35" w:name="_Toc5241"/>
+      <w:bookmarkStart w:id="35" w:name="_Toc10704"/>
       <w:r>
         <w:rPr>
           <w:rFonts w:hint="eastAsia"/>
@@ -17171,7 +17185,7 @@
           <w:lang w:val="en-US" w:eastAsia="zh-CN"/>
         </w:rPr>
       </w:pPr>
-      <w:bookmarkStart w:id="36" w:name="_Toc25893"/>
+      <w:bookmarkStart w:id="36" w:name="_Toc17873"/>
       <w:r>
         <w:rPr>
           <w:rFonts w:hint="eastAsia"/>
@@ -17350,7 +17364,7 @@
           <w:lang w:val="en-US" w:eastAsia="zh-CN"/>
         </w:rPr>
       </w:pPr>
-      <w:bookmarkStart w:id="37" w:name="_Toc28345"/>
+      <w:bookmarkStart w:id="37" w:name="_Toc26966"/>
       <w:r>
         <w:rPr>
           <w:rFonts w:hint="eastAsia"/>
@@ -17716,7 +17730,7 @@
           <w:lang w:val="en-US" w:eastAsia="zh-CN"/>
         </w:rPr>
       </w:pPr>
-      <w:bookmarkStart w:id="38" w:name="_Toc28200"/>
+      <w:bookmarkStart w:id="38" w:name="_Toc27745"/>
       <w:r>
         <w:rPr>
           <w:rFonts w:hint="eastAsia"/>
@@ -17841,7 +17855,7 @@
           </w14:textFill>
         </w:rPr>
       </w:pPr>
-      <w:bookmarkStart w:id="39" w:name="_Toc11914"/>
+      <w:bookmarkStart w:id="39" w:name="_Toc24033"/>
       <w:r>
         <w:rPr>
           <w:rFonts w:hint="eastAsia"/>
@@ -18107,7 +18121,7 @@
           </w14:textFill>
         </w:rPr>
       </w:pPr>
-      <w:bookmarkStart w:id="40" w:name="_Toc14278"/>
+      <w:bookmarkStart w:id="40" w:name="_Toc3882"/>
       <w:r>
         <w:rPr>
           <w:rFonts w:hint="eastAsia"/>
@@ -18289,7 +18303,7 @@
           </w14:textFill>
         </w:rPr>
       </w:pPr>
-      <w:bookmarkStart w:id="41" w:name="_Toc27032"/>
+      <w:bookmarkStart w:id="41" w:name="_Toc18654"/>
       <w:r>
         <w:rPr>
           <w:rFonts w:hint="eastAsia"/>
@@ -18320,7 +18334,7 @@
           <w:lang w:val="en-US" w:eastAsia="zh-CN"/>
         </w:rPr>
       </w:pPr>
-      <w:bookmarkStart w:id="42" w:name="_Toc9600"/>
+      <w:bookmarkStart w:id="42" w:name="_Toc22086"/>
       <w:r>
         <w:rPr>
           <w:rFonts w:hint="eastAsia"/>
@@ -18711,7 +18725,7 @@
           <w:lang w:val="en-US" w:eastAsia="zh-CN"/>
         </w:rPr>
       </w:pPr>
-      <w:bookmarkStart w:id="43" w:name="_Toc4060"/>
+      <w:bookmarkStart w:id="43" w:name="_Toc21750"/>
       <w:r>
         <w:rPr>
           <w:rFonts w:hint="eastAsia"/>
@@ -18840,7 +18854,7 @@
           <w:lang w:val="en-US" w:eastAsia="zh-CN"/>
         </w:rPr>
       </w:pPr>
-      <w:bookmarkStart w:id="44" w:name="_Toc32765"/>
+      <w:bookmarkStart w:id="44" w:name="_Toc8416"/>
       <w:r>
         <w:rPr>
           <w:rFonts w:hint="eastAsia"/>
@@ -18903,19 +18917,30 @@
         <w:ind w:left="420" w:leftChars="0" w:firstLine="420" w:firstLineChars="0"/>
         <w:rPr>
           <w:rFonts w:hint="eastAsia"/>
-          <w:b/>
-          <w:bCs/>
-          <w:lang w:val="en-US" w:eastAsia="zh-CN"/>
-        </w:rPr>
-      </w:pPr>
-      <w:r>
-        <w:rPr>
-          <w:rFonts w:hint="eastAsia"/>
           <w:b w:val="0"/>
           <w:bCs w:val="0"/>
           <w:lang w:val="en-US" w:eastAsia="zh-CN"/>
         </w:rPr>
-        <w:t>“执行器”接收到“调度中心”的调度请求时，如果任务类型为“Bean模式”，将会匹配Spring容器中的“Bean模式任务”，然后调用其execute方法，执行任务逻辑。如果任务类型为“GLUE模式”，将会加载GLue代码，实例化Java对象，注入依赖的Spring服务，然后调用execute方法，执行任务逻辑。</w:t>
+      </w:pPr>
+      <w:r>
+        <w:rPr>
+          <w:rFonts w:hint="eastAsia"/>
+          <w:b w:val="0"/>
+          <w:bCs w:val="0"/>
+          <w:lang w:val="en-US" w:eastAsia="zh-CN"/>
+        </w:rPr>
+        <w:t>“执行器”接收到“调度中心”的调度请求时，如果任务类型为“Bean模式”，将会匹配Spring容器中的“Bean模式任务”，然后调用其execute方法，执行任务逻辑。如果任务类型为“GLUE模式”，将会加载GLue代码，实例化Java对象，注入依赖的Spring服务（注意：Glue代码中注入的Spring服务，必须存在与该“执行器”项目的Spring容器中</w:t>
+      </w:r>
+      <w:bookmarkStart w:id="50" w:name="_GoBack"/>
+      <w:bookmarkEnd w:id="50"/>
+      <w:r>
+        <w:rPr>
+          <w:rFonts w:hint="eastAsia"/>
+          <w:b w:val="0"/>
+          <w:bCs w:val="0"/>
+          <w:lang w:val="en-US" w:eastAsia="zh-CN"/>
+        </w:rPr>
+        <w:t>），然后调用execute方法，执行任务逻辑。</w:t>
       </w:r>
     </w:p>
     <w:p>
@@ -18999,7 +19024,7 @@
           <w:lang w:val="en-US" w:eastAsia="zh-CN"/>
         </w:rPr>
       </w:pPr>
-      <w:bookmarkStart w:id="45" w:name="_Toc17835"/>
+      <w:bookmarkStart w:id="45" w:name="_Toc28452"/>
       <w:r>
         <w:rPr>
           <w:rFonts w:hint="eastAsia"/>
@@ -19304,7 +19329,7 @@
           </w14:textFill>
         </w:rPr>
       </w:pPr>
-      <w:bookmarkStart w:id="46" w:name="_Toc1888"/>
+      <w:bookmarkStart w:id="46" w:name="_Toc4223"/>
       <w:r>
         <w:rPr>
           <w:rFonts w:hint="eastAsia"/>
@@ -19551,7 +19576,7 @@
           </w14:textFill>
         </w:rPr>
       </w:pPr>
-      <w:bookmarkStart w:id="47" w:name="_Toc19252"/>
+      <w:bookmarkStart w:id="47" w:name="_Toc24936"/>
       <w:r>
         <w:rPr>
           <w:rFonts w:hint="eastAsia"/>
@@ -19588,7 +19613,7 @@
           </w14:textFill>
         </w:rPr>
       </w:pPr>
-      <w:bookmarkStart w:id="48" w:name="_Toc24908"/>
+      <w:bookmarkStart w:id="48" w:name="_Toc881"/>
       <w:r>
         <w:rPr>
           <w:rFonts w:hint="eastAsia"/>
@@ -19684,7 +19709,7 @@
           </w14:textFill>
         </w:rPr>
       </w:pPr>
-      <w:bookmarkStart w:id="49" w:name="_Toc17659"/>
+      <w:bookmarkStart w:id="49" w:name="_Toc1016"/>
       <w:r>
         <w:rPr>
           <w:rFonts w:hint="eastAsia"/>

--- a/doc/XXL-JOB1.3.x用户手册_20160528_1910.docx
+++ b/doc/XXL-JOB1.3.x用户手册_20160528_1910.docx
@@ -242,7 +242,9 @@
           </w14:textFill>
         </w:rPr>
       </w:pPr>
-      <w:bookmarkStart w:id="1" w:name="_Toc19006"/>
+      <w:bookmarkStart w:id="1" w:name="_Toc24673"/>
+      <w:bookmarkStart w:id="51" w:name="_GoBack"/>
+      <w:bookmarkEnd w:id="51"/>
       <w:r>
         <w:rPr>
           <w:rFonts w:hint="eastAsia"/>
@@ -315,7 +317,7 @@
           <w:szCs w:val="24"/>
           <w:lang w:val="en-US" w:eastAsia="zh-CN" w:bidi="ar-SA"/>
         </w:rPr>
-        <w:instrText xml:space="preserve"> HYPERLINK \l _Toc19006 </w:instrText>
+        <w:instrText xml:space="preserve"> HYPERLINK \l _Toc24673 </w:instrText>
       </w:r>
       <w:r>
         <w:rPr>
@@ -367,7 +369,7 @@
           <w:szCs w:val="24"/>
           <w:lang w:val="en-US" w:eastAsia="zh-CN" w:bidi="ar-SA"/>
         </w:rPr>
-        <w:instrText xml:space="preserve"> PAGEREF _Toc19006 </w:instrText>
+        <w:instrText xml:space="preserve"> PAGEREF _Toc24673 </w:instrText>
       </w:r>
       <w:r>
         <w:rPr>
@@ -438,7 +440,7 @@
           <w:szCs w:val="24"/>
           <w:lang w:val="en-US" w:eastAsia="zh-CN" w:bidi="ar-SA"/>
         </w:rPr>
-        <w:instrText xml:space="preserve"> HYPERLINK \l _Toc28334 </w:instrText>
+        <w:instrText xml:space="preserve"> HYPERLINK \l _Toc13967 </w:instrText>
       </w:r>
       <w:r>
         <w:rPr>
@@ -490,7 +492,7 @@
           <w:szCs w:val="24"/>
           <w:lang w:val="en-US" w:eastAsia="zh-CN" w:bidi="ar-SA"/>
         </w:rPr>
-        <w:instrText xml:space="preserve"> PAGEREF _Toc28334 </w:instrText>
+        <w:instrText xml:space="preserve"> PAGEREF _Toc13967 </w:instrText>
       </w:r>
       <w:r>
         <w:rPr>
@@ -561,7 +563,7 @@
           <w:szCs w:val="24"/>
           <w:lang w:val="en-US" w:eastAsia="zh-CN" w:bidi="ar-SA"/>
         </w:rPr>
-        <w:instrText xml:space="preserve"> HYPERLINK \l _Toc19367 </w:instrText>
+        <w:instrText xml:space="preserve"> HYPERLINK \l _Toc17348 </w:instrText>
       </w:r>
       <w:r>
         <w:rPr>
@@ -586,14 +588,122 @@
             </w14:solidFill>
           </w14:textFill>
         </w:rPr>
-        <w:t xml:space="preserve">1.1 </w:t>
+        <w:t>1.1 概述</w:t>
+      </w:r>
+      <w:r>
+        <w:rPr>
+          <w:rFonts w:asciiTheme="minorHAnsi" w:hAnsiTheme="minorHAnsi" w:eastAsiaTheme="minorEastAsia" w:cstheme="minorBidi"/>
+          <w:kern w:val="2"/>
+          <w:szCs w:val="24"/>
+          <w:lang w:val="en-US" w:eastAsia="zh-CN" w:bidi="ar-SA"/>
+        </w:rPr>
+        <w:tab/>
+      </w:r>
+      <w:r>
+        <w:rPr>
+          <w:rFonts w:asciiTheme="minorHAnsi" w:hAnsiTheme="minorHAnsi" w:eastAsiaTheme="minorEastAsia" w:cstheme="minorBidi"/>
+          <w:kern w:val="2"/>
+          <w:szCs w:val="24"/>
+          <w:lang w:val="en-US" w:eastAsia="zh-CN" w:bidi="ar-SA"/>
+        </w:rPr>
+        <w:fldChar w:fldCharType="begin"/>
+      </w:r>
+      <w:r>
+        <w:rPr>
+          <w:rFonts w:asciiTheme="minorHAnsi" w:hAnsiTheme="minorHAnsi" w:eastAsiaTheme="minorEastAsia" w:cstheme="minorBidi"/>
+          <w:kern w:val="2"/>
+          <w:szCs w:val="24"/>
+          <w:lang w:val="en-US" w:eastAsia="zh-CN" w:bidi="ar-SA"/>
+        </w:rPr>
+        <w:instrText xml:space="preserve"> PAGEREF _Toc17348 </w:instrText>
+      </w:r>
+      <w:r>
+        <w:rPr>
+          <w:rFonts w:asciiTheme="minorHAnsi" w:hAnsiTheme="minorHAnsi" w:eastAsiaTheme="minorEastAsia" w:cstheme="minorBidi"/>
+          <w:kern w:val="2"/>
+          <w:szCs w:val="24"/>
+          <w:lang w:val="en-US" w:eastAsia="zh-CN" w:bidi="ar-SA"/>
+        </w:rPr>
+        <w:fldChar w:fldCharType="separate"/>
+      </w:r>
+      <w:r>
+        <w:rPr>
+          <w:rFonts w:asciiTheme="minorHAnsi" w:hAnsiTheme="minorHAnsi" w:eastAsiaTheme="minorEastAsia" w:cstheme="minorBidi"/>
+          <w:kern w:val="2"/>
+          <w:szCs w:val="24"/>
+          <w:lang w:val="en-US" w:eastAsia="zh-CN" w:bidi="ar-SA"/>
+        </w:rPr>
+        <w:t>4</w:t>
+      </w:r>
+      <w:r>
+        <w:rPr>
+          <w:rFonts w:asciiTheme="minorHAnsi" w:hAnsiTheme="minorHAnsi" w:eastAsiaTheme="minorEastAsia" w:cstheme="minorBidi"/>
+          <w:kern w:val="2"/>
+          <w:szCs w:val="24"/>
+          <w:lang w:val="en-US" w:eastAsia="zh-CN" w:bidi="ar-SA"/>
+        </w:rPr>
+        <w:fldChar w:fldCharType="end"/>
+      </w:r>
+      <w:r>
+        <w:rPr>
+          <w:rFonts w:hint="eastAsia" w:asciiTheme="minorHAnsi" w:hAnsiTheme="minorHAnsi" w:eastAsiaTheme="minorEastAsia" w:cstheme="minorBidi"/>
+          <w:color w:val="auto"/>
+          <w:kern w:val="2"/>
+          <w:szCs w:val="24"/>
+          <w:lang w:val="en-US" w:eastAsia="zh-CN" w:bidi="ar-SA"/>
+        </w:rPr>
+        <w:fldChar w:fldCharType="end"/>
+      </w:r>
+    </w:p>
+    <w:p>
+      <w:pPr>
+        <w:pStyle w:val="16"/>
+        <w:tabs>
+          <w:tab w:val="right" w:leader="dot" w:pos="8306"/>
+        </w:tabs>
+        <w:rPr>
+          <w:rFonts w:asciiTheme="minorHAnsi" w:hAnsiTheme="minorHAnsi" w:eastAsiaTheme="minorEastAsia" w:cstheme="minorBidi"/>
+          <w:kern w:val="2"/>
+          <w:szCs w:val="24"/>
+          <w:lang w:val="en-US" w:eastAsia="zh-CN" w:bidi="ar-SA"/>
+        </w:rPr>
+      </w:pPr>
+      <w:r>
+        <w:rPr>
+          <w:rFonts w:hint="eastAsia" w:asciiTheme="minorHAnsi" w:hAnsiTheme="minorHAnsi" w:eastAsiaTheme="minorEastAsia" w:cstheme="minorBidi"/>
+          <w:color w:val="auto"/>
+          <w:kern w:val="2"/>
+          <w:szCs w:val="24"/>
+          <w:lang w:val="en-US" w:eastAsia="zh-CN" w:bidi="ar-SA"/>
+        </w:rPr>
+        <w:fldChar w:fldCharType="begin"/>
+      </w:r>
+      <w:r>
+        <w:rPr>
+          <w:rFonts w:hint="eastAsia" w:asciiTheme="minorHAnsi" w:hAnsiTheme="minorHAnsi" w:eastAsiaTheme="minorEastAsia" w:cstheme="minorBidi"/>
+          <w:color w:val="auto"/>
+          <w:kern w:val="2"/>
+          <w:szCs w:val="24"/>
+          <w:lang w:val="en-US" w:eastAsia="zh-CN" w:bidi="ar-SA"/>
+        </w:rPr>
+        <w:instrText xml:space="preserve"> HYPERLINK \l _Toc6428 </w:instrText>
+      </w:r>
+      <w:r>
+        <w:rPr>
+          <w:rFonts w:hint="eastAsia" w:asciiTheme="minorHAnsi" w:hAnsiTheme="minorHAnsi" w:eastAsiaTheme="minorEastAsia" w:cstheme="minorBidi"/>
+          <w:color w:val="auto"/>
+          <w:kern w:val="2"/>
+          <w:szCs w:val="24"/>
+          <w:lang w:val="en-US" w:eastAsia="zh-CN" w:bidi="ar-SA"/>
+        </w:rPr>
+        <w:fldChar w:fldCharType="separate"/>
       </w:r>
       <w:r>
         <w:rPr>
           <w:rFonts w:hint="eastAsia" w:asciiTheme="minorHAnsi" w:hAnsiTheme="minorHAnsi" w:eastAsiaTheme="minorEastAsia" w:cstheme="minorBidi"/>
           <w:color w:val="5B9BD5" w:themeColor="accent1"/>
           <w:kern w:val="2"/>
-          <w:szCs w:val="24"/>
+          <w:szCs w:val="28"/>
           <w:lang w:val="en-US" w:eastAsia="zh-CN" w:bidi="ar-SA"/>
           <w14:textFill>
             <w14:solidFill>
@@ -601,122 +711,14 @@
             </w14:solidFill>
           </w14:textFill>
         </w:rPr>
-        <w:t>背景</w:t>
-      </w:r>
-      <w:r>
-        <w:rPr>
-          <w:rFonts w:asciiTheme="minorHAnsi" w:hAnsiTheme="minorHAnsi" w:eastAsiaTheme="minorEastAsia" w:cstheme="minorBidi"/>
-          <w:kern w:val="2"/>
-          <w:szCs w:val="24"/>
-          <w:lang w:val="en-US" w:eastAsia="zh-CN" w:bidi="ar-SA"/>
-        </w:rPr>
-        <w:tab/>
-      </w:r>
-      <w:r>
-        <w:rPr>
-          <w:rFonts w:asciiTheme="minorHAnsi" w:hAnsiTheme="minorHAnsi" w:eastAsiaTheme="minorEastAsia" w:cstheme="minorBidi"/>
-          <w:kern w:val="2"/>
-          <w:szCs w:val="24"/>
-          <w:lang w:val="en-US" w:eastAsia="zh-CN" w:bidi="ar-SA"/>
-        </w:rPr>
-        <w:fldChar w:fldCharType="begin"/>
-      </w:r>
-      <w:r>
-        <w:rPr>
-          <w:rFonts w:asciiTheme="minorHAnsi" w:hAnsiTheme="minorHAnsi" w:eastAsiaTheme="minorEastAsia" w:cstheme="minorBidi"/>
-          <w:kern w:val="2"/>
-          <w:szCs w:val="24"/>
-          <w:lang w:val="en-US" w:eastAsia="zh-CN" w:bidi="ar-SA"/>
-        </w:rPr>
-        <w:instrText xml:space="preserve"> PAGEREF _Toc19367 </w:instrText>
-      </w:r>
-      <w:r>
-        <w:rPr>
-          <w:rFonts w:asciiTheme="minorHAnsi" w:hAnsiTheme="minorHAnsi" w:eastAsiaTheme="minorEastAsia" w:cstheme="minorBidi"/>
-          <w:kern w:val="2"/>
-          <w:szCs w:val="24"/>
-          <w:lang w:val="en-US" w:eastAsia="zh-CN" w:bidi="ar-SA"/>
-        </w:rPr>
-        <w:fldChar w:fldCharType="separate"/>
-      </w:r>
-      <w:r>
-        <w:rPr>
-          <w:rFonts w:asciiTheme="minorHAnsi" w:hAnsiTheme="minorHAnsi" w:eastAsiaTheme="minorEastAsia" w:cstheme="minorBidi"/>
-          <w:kern w:val="2"/>
-          <w:szCs w:val="24"/>
-          <w:lang w:val="en-US" w:eastAsia="zh-CN" w:bidi="ar-SA"/>
-        </w:rPr>
-        <w:t>4</w:t>
-      </w:r>
-      <w:r>
-        <w:rPr>
-          <w:rFonts w:asciiTheme="minorHAnsi" w:hAnsiTheme="minorHAnsi" w:eastAsiaTheme="minorEastAsia" w:cstheme="minorBidi"/>
-          <w:kern w:val="2"/>
-          <w:szCs w:val="24"/>
-          <w:lang w:val="en-US" w:eastAsia="zh-CN" w:bidi="ar-SA"/>
-        </w:rPr>
-        <w:fldChar w:fldCharType="end"/>
-      </w:r>
-      <w:r>
-        <w:rPr>
-          <w:rFonts w:hint="eastAsia" w:asciiTheme="minorHAnsi" w:hAnsiTheme="minorHAnsi" w:eastAsiaTheme="minorEastAsia" w:cstheme="minorBidi"/>
-          <w:color w:val="auto"/>
-          <w:kern w:val="2"/>
-          <w:szCs w:val="24"/>
-          <w:lang w:val="en-US" w:eastAsia="zh-CN" w:bidi="ar-SA"/>
-        </w:rPr>
-        <w:fldChar w:fldCharType="end"/>
-      </w:r>
-    </w:p>
-    <w:p>
-      <w:pPr>
-        <w:pStyle w:val="16"/>
-        <w:tabs>
-          <w:tab w:val="right" w:leader="dot" w:pos="8306"/>
-        </w:tabs>
-        <w:rPr>
-          <w:rFonts w:asciiTheme="minorHAnsi" w:hAnsiTheme="minorHAnsi" w:eastAsiaTheme="minorEastAsia" w:cstheme="minorBidi"/>
-          <w:kern w:val="2"/>
-          <w:szCs w:val="24"/>
-          <w:lang w:val="en-US" w:eastAsia="zh-CN" w:bidi="ar-SA"/>
-        </w:rPr>
-      </w:pPr>
-      <w:r>
-        <w:rPr>
-          <w:rFonts w:hint="eastAsia" w:asciiTheme="minorHAnsi" w:hAnsiTheme="minorHAnsi" w:eastAsiaTheme="minorEastAsia" w:cstheme="minorBidi"/>
-          <w:color w:val="auto"/>
-          <w:kern w:val="2"/>
-          <w:szCs w:val="24"/>
-          <w:lang w:val="en-US" w:eastAsia="zh-CN" w:bidi="ar-SA"/>
-        </w:rPr>
-        <w:fldChar w:fldCharType="begin"/>
-      </w:r>
-      <w:r>
-        <w:rPr>
-          <w:rFonts w:hint="eastAsia" w:asciiTheme="minorHAnsi" w:hAnsiTheme="minorHAnsi" w:eastAsiaTheme="minorEastAsia" w:cstheme="minorBidi"/>
-          <w:color w:val="auto"/>
-          <w:kern w:val="2"/>
-          <w:szCs w:val="24"/>
-          <w:lang w:val="en-US" w:eastAsia="zh-CN" w:bidi="ar-SA"/>
-        </w:rPr>
-        <w:instrText xml:space="preserve"> HYPERLINK \l _Toc15502 </w:instrText>
-      </w:r>
-      <w:r>
-        <w:rPr>
-          <w:rFonts w:hint="eastAsia" w:asciiTheme="minorHAnsi" w:hAnsiTheme="minorHAnsi" w:eastAsiaTheme="minorEastAsia" w:cstheme="minorBidi"/>
-          <w:color w:val="auto"/>
-          <w:kern w:val="2"/>
-          <w:szCs w:val="24"/>
-          <w:lang w:val="en-US" w:eastAsia="zh-CN" w:bidi="ar-SA"/>
-        </w:rPr>
-        <w:fldChar w:fldCharType="separate"/>
+        <w:t>1.</w:t>
       </w:r>
       <w:r>
         <w:rPr>
           <w:rFonts w:hint="eastAsia" w:asciiTheme="minorHAnsi" w:hAnsiTheme="minorHAnsi" w:eastAsiaTheme="minorEastAsia" w:cstheme="minorBidi"/>
           <w:color w:val="5B9BD5" w:themeColor="accent1"/>
           <w:kern w:val="2"/>
-          <w:szCs w:val="28"/>
+          <w:szCs w:val="24"/>
           <w:lang w:val="en-US" w:eastAsia="zh-CN" w:bidi="ar-SA"/>
           <w14:textFill>
             <w14:solidFill>
@@ -724,7 +726,115 @@
             </w14:solidFill>
           </w14:textFill>
         </w:rPr>
-        <w:t>1.</w:t>
+        <w:t>2 特点</w:t>
+      </w:r>
+      <w:r>
+        <w:rPr>
+          <w:rFonts w:asciiTheme="minorHAnsi" w:hAnsiTheme="minorHAnsi" w:eastAsiaTheme="minorEastAsia" w:cstheme="minorBidi"/>
+          <w:kern w:val="2"/>
+          <w:szCs w:val="24"/>
+          <w:lang w:val="en-US" w:eastAsia="zh-CN" w:bidi="ar-SA"/>
+        </w:rPr>
+        <w:tab/>
+      </w:r>
+      <w:r>
+        <w:rPr>
+          <w:rFonts w:asciiTheme="minorHAnsi" w:hAnsiTheme="minorHAnsi" w:eastAsiaTheme="minorEastAsia" w:cstheme="minorBidi"/>
+          <w:kern w:val="2"/>
+          <w:szCs w:val="24"/>
+          <w:lang w:val="en-US" w:eastAsia="zh-CN" w:bidi="ar-SA"/>
+        </w:rPr>
+        <w:fldChar w:fldCharType="begin"/>
+      </w:r>
+      <w:r>
+        <w:rPr>
+          <w:rFonts w:asciiTheme="minorHAnsi" w:hAnsiTheme="minorHAnsi" w:eastAsiaTheme="minorEastAsia" w:cstheme="minorBidi"/>
+          <w:kern w:val="2"/>
+          <w:szCs w:val="24"/>
+          <w:lang w:val="en-US" w:eastAsia="zh-CN" w:bidi="ar-SA"/>
+        </w:rPr>
+        <w:instrText xml:space="preserve"> PAGEREF _Toc6428 </w:instrText>
+      </w:r>
+      <w:r>
+        <w:rPr>
+          <w:rFonts w:asciiTheme="minorHAnsi" w:hAnsiTheme="minorHAnsi" w:eastAsiaTheme="minorEastAsia" w:cstheme="minorBidi"/>
+          <w:kern w:val="2"/>
+          <w:szCs w:val="24"/>
+          <w:lang w:val="en-US" w:eastAsia="zh-CN" w:bidi="ar-SA"/>
+        </w:rPr>
+        <w:fldChar w:fldCharType="separate"/>
+      </w:r>
+      <w:r>
+        <w:rPr>
+          <w:rFonts w:asciiTheme="minorHAnsi" w:hAnsiTheme="minorHAnsi" w:eastAsiaTheme="minorEastAsia" w:cstheme="minorBidi"/>
+          <w:kern w:val="2"/>
+          <w:szCs w:val="24"/>
+          <w:lang w:val="en-US" w:eastAsia="zh-CN" w:bidi="ar-SA"/>
+        </w:rPr>
+        <w:t>4</w:t>
+      </w:r>
+      <w:r>
+        <w:rPr>
+          <w:rFonts w:asciiTheme="minorHAnsi" w:hAnsiTheme="minorHAnsi" w:eastAsiaTheme="minorEastAsia" w:cstheme="minorBidi"/>
+          <w:kern w:val="2"/>
+          <w:szCs w:val="24"/>
+          <w:lang w:val="en-US" w:eastAsia="zh-CN" w:bidi="ar-SA"/>
+        </w:rPr>
+        <w:fldChar w:fldCharType="end"/>
+      </w:r>
+      <w:r>
+        <w:rPr>
+          <w:rFonts w:hint="eastAsia" w:asciiTheme="minorHAnsi" w:hAnsiTheme="minorHAnsi" w:eastAsiaTheme="minorEastAsia" w:cstheme="minorBidi"/>
+          <w:color w:val="auto"/>
+          <w:kern w:val="2"/>
+          <w:szCs w:val="24"/>
+          <w:lang w:val="en-US" w:eastAsia="zh-CN" w:bidi="ar-SA"/>
+        </w:rPr>
+        <w:fldChar w:fldCharType="end"/>
+      </w:r>
+    </w:p>
+    <w:p>
+      <w:pPr>
+        <w:pStyle w:val="16"/>
+        <w:tabs>
+          <w:tab w:val="right" w:leader="dot" w:pos="8306"/>
+        </w:tabs>
+        <w:rPr>
+          <w:rFonts w:asciiTheme="minorHAnsi" w:hAnsiTheme="minorHAnsi" w:eastAsiaTheme="minorEastAsia" w:cstheme="minorBidi"/>
+          <w:kern w:val="2"/>
+          <w:szCs w:val="24"/>
+          <w:lang w:val="en-US" w:eastAsia="zh-CN" w:bidi="ar-SA"/>
+        </w:rPr>
+      </w:pPr>
+      <w:r>
+        <w:rPr>
+          <w:rFonts w:hint="eastAsia" w:asciiTheme="minorHAnsi" w:hAnsiTheme="minorHAnsi" w:eastAsiaTheme="minorEastAsia" w:cstheme="minorBidi"/>
+          <w:color w:val="auto"/>
+          <w:kern w:val="2"/>
+          <w:szCs w:val="24"/>
+          <w:lang w:val="en-US" w:eastAsia="zh-CN" w:bidi="ar-SA"/>
+        </w:rPr>
+        <w:fldChar w:fldCharType="begin"/>
+      </w:r>
+      <w:r>
+        <w:rPr>
+          <w:rFonts w:hint="eastAsia" w:asciiTheme="minorHAnsi" w:hAnsiTheme="minorHAnsi" w:eastAsiaTheme="minorEastAsia" w:cstheme="minorBidi"/>
+          <w:color w:val="auto"/>
+          <w:kern w:val="2"/>
+          <w:szCs w:val="24"/>
+          <w:lang w:val="en-US" w:eastAsia="zh-CN" w:bidi="ar-SA"/>
+        </w:rPr>
+        <w:instrText xml:space="preserve"> HYPERLINK \l _Toc23963 </w:instrText>
+      </w:r>
+      <w:r>
+        <w:rPr>
+          <w:rFonts w:hint="eastAsia" w:asciiTheme="minorHAnsi" w:hAnsiTheme="minorHAnsi" w:eastAsiaTheme="minorEastAsia" w:cstheme="minorBidi"/>
+          <w:color w:val="auto"/>
+          <w:kern w:val="2"/>
+          <w:szCs w:val="24"/>
+          <w:lang w:val="en-US" w:eastAsia="zh-CN" w:bidi="ar-SA"/>
+        </w:rPr>
+        <w:fldChar w:fldCharType="separate"/>
       </w:r>
       <w:r>
         <w:rPr>
@@ -739,7 +849,7 @@
             </w14:solidFill>
           </w14:textFill>
         </w:rPr>
-        <w:t>2 特点</w:t>
+        <w:t>1.3 发展</w:t>
       </w:r>
       <w:r>
         <w:rPr>
@@ -766,7 +876,7 @@
           <w:szCs w:val="24"/>
           <w:lang w:val="en-US" w:eastAsia="zh-CN" w:bidi="ar-SA"/>
         </w:rPr>
-        <w:instrText xml:space="preserve"> PAGEREF _Toc15502 </w:instrText>
+        <w:instrText xml:space="preserve"> PAGEREF _Toc23963 </w:instrText>
       </w:r>
       <w:r>
         <w:rPr>
@@ -837,7 +947,7 @@
           <w:szCs w:val="24"/>
           <w:lang w:val="en-US" w:eastAsia="zh-CN" w:bidi="ar-SA"/>
         </w:rPr>
-        <w:instrText xml:space="preserve"> HYPERLINK \l _Toc24146 </w:instrText>
+        <w:instrText xml:space="preserve"> HYPERLINK \l _Toc20535 </w:instrText>
       </w:r>
       <w:r>
         <w:rPr>
@@ -862,7 +972,7 @@
             </w14:solidFill>
           </w14:textFill>
         </w:rPr>
-        <w:t>1.3 发展</w:t>
+        <w:t>1.4 下载</w:t>
       </w:r>
       <w:r>
         <w:rPr>
@@ -889,7 +999,7 @@
           <w:szCs w:val="24"/>
           <w:lang w:val="en-US" w:eastAsia="zh-CN" w:bidi="ar-SA"/>
         </w:rPr>
-        <w:instrText xml:space="preserve"> PAGEREF _Toc24146 </w:instrText>
+        <w:instrText xml:space="preserve"> PAGEREF _Toc20535 </w:instrText>
       </w:r>
       <w:r>
         <w:rPr>
@@ -960,7 +1070,7 @@
           <w:szCs w:val="24"/>
           <w:lang w:val="en-US" w:eastAsia="zh-CN" w:bidi="ar-SA"/>
         </w:rPr>
-        <w:instrText xml:space="preserve"> HYPERLINK \l _Toc14284 </w:instrText>
+        <w:instrText xml:space="preserve"> HYPERLINK \l _Toc20231 </w:instrText>
       </w:r>
       <w:r>
         <w:rPr>
@@ -985,7 +1095,7 @@
             </w14:solidFill>
           </w14:textFill>
         </w:rPr>
-        <w:t>1.4 下载</w:t>
+        <w:t>1.5 环境</w:t>
       </w:r>
       <w:r>
         <w:rPr>
@@ -1012,7 +1122,7 @@
           <w:szCs w:val="24"/>
           <w:lang w:val="en-US" w:eastAsia="zh-CN" w:bidi="ar-SA"/>
         </w:rPr>
-        <w:instrText xml:space="preserve"> PAGEREF _Toc14284 </w:instrText>
+        <w:instrText xml:space="preserve"> PAGEREF _Toc20231 </w:instrText>
       </w:r>
       <w:r>
         <w:rPr>
@@ -1054,7 +1164,7 @@
     </w:p>
     <w:p>
       <w:pPr>
-        <w:pStyle w:val="16"/>
+        <w:pStyle w:val="13"/>
         <w:tabs>
           <w:tab w:val="right" w:leader="dot" w:pos="8306"/>
         </w:tabs>
@@ -1083,7 +1193,7 @@
           <w:szCs w:val="24"/>
           <w:lang w:val="en-US" w:eastAsia="zh-CN" w:bidi="ar-SA"/>
         </w:rPr>
-        <w:instrText xml:space="preserve"> HYPERLINK \l _Toc23169 </w:instrText>
+        <w:instrText xml:space="preserve"> HYPERLINK \l _Toc18905 </w:instrText>
       </w:r>
       <w:r>
         <w:rPr>
@@ -1100,7 +1210,7 @@
           <w:rFonts w:hint="eastAsia" w:asciiTheme="minorHAnsi" w:hAnsiTheme="minorHAnsi" w:eastAsiaTheme="minorEastAsia" w:cstheme="minorBidi"/>
           <w:color w:val="5B9BD5" w:themeColor="accent1"/>
           <w:kern w:val="2"/>
-          <w:szCs w:val="24"/>
+          <w:szCs w:val="28"/>
           <w:lang w:val="en-US" w:eastAsia="zh-CN" w:bidi="ar-SA"/>
           <w14:textFill>
             <w14:solidFill>
@@ -1108,7 +1218,7 @@
             </w14:solidFill>
           </w14:textFill>
         </w:rPr>
-        <w:t>1.5 环境</w:t>
+        <w:t>二 快速入门</w:t>
       </w:r>
       <w:r>
         <w:rPr>
@@ -1135,7 +1245,7 @@
           <w:szCs w:val="24"/>
           <w:lang w:val="en-US" w:eastAsia="zh-CN" w:bidi="ar-SA"/>
         </w:rPr>
-        <w:instrText xml:space="preserve"> PAGEREF _Toc23169 </w:instrText>
+        <w:instrText xml:space="preserve"> PAGEREF _Toc18905 </w:instrText>
       </w:r>
       <w:r>
         <w:rPr>
@@ -1153,7 +1263,7 @@
           <w:szCs w:val="24"/>
           <w:lang w:val="en-US" w:eastAsia="zh-CN" w:bidi="ar-SA"/>
         </w:rPr>
-        <w:t>5</w:t>
+        <w:t>6</w:t>
       </w:r>
       <w:r>
         <w:rPr>
@@ -1177,7 +1287,7 @@
     </w:p>
     <w:p>
       <w:pPr>
-        <w:pStyle w:val="13"/>
+        <w:pStyle w:val="16"/>
         <w:tabs>
           <w:tab w:val="right" w:leader="dot" w:pos="8306"/>
         </w:tabs>
@@ -1206,7 +1316,7 @@
           <w:szCs w:val="24"/>
           <w:lang w:val="en-US" w:eastAsia="zh-CN" w:bidi="ar-SA"/>
         </w:rPr>
-        <w:instrText xml:space="preserve"> HYPERLINK \l _Toc25255 </w:instrText>
+        <w:instrText xml:space="preserve"> HYPERLINK \l _Toc16913 </w:instrText>
       </w:r>
       <w:r>
         <w:rPr>
@@ -1223,7 +1333,7 @@
           <w:rFonts w:hint="eastAsia" w:asciiTheme="minorHAnsi" w:hAnsiTheme="minorHAnsi" w:eastAsiaTheme="minorEastAsia" w:cstheme="minorBidi"/>
           <w:color w:val="5B9BD5" w:themeColor="accent1"/>
           <w:kern w:val="2"/>
-          <w:szCs w:val="28"/>
+          <w:szCs w:val="24"/>
           <w:lang w:val="en-US" w:eastAsia="zh-CN" w:bidi="ar-SA"/>
           <w14:textFill>
             <w14:solidFill>
@@ -1231,7 +1341,7 @@
             </w14:solidFill>
           </w14:textFill>
         </w:rPr>
-        <w:t>二 快速入门</w:t>
+        <w:t>2.1 初始化“调度数据库”</w:t>
       </w:r>
       <w:r>
         <w:rPr>
@@ -1258,7 +1368,7 @@
           <w:szCs w:val="24"/>
           <w:lang w:val="en-US" w:eastAsia="zh-CN" w:bidi="ar-SA"/>
         </w:rPr>
-        <w:instrText xml:space="preserve"> PAGEREF _Toc25255 </w:instrText>
+        <w:instrText xml:space="preserve"> PAGEREF _Toc16913 </w:instrText>
       </w:r>
       <w:r>
         <w:rPr>
@@ -1329,7 +1439,7 @@
           <w:szCs w:val="24"/>
           <w:lang w:val="en-US" w:eastAsia="zh-CN" w:bidi="ar-SA"/>
         </w:rPr>
-        <w:instrText xml:space="preserve"> HYPERLINK \l _Toc16470 </w:instrText>
+        <w:instrText xml:space="preserve"> HYPERLINK \l _Toc29711 </w:instrText>
       </w:r>
       <w:r>
         <w:rPr>
@@ -1354,7 +1464,7 @@
             </w14:solidFill>
           </w14:textFill>
         </w:rPr>
-        <w:t>2.1 初始化“调度数据库”</w:t>
+        <w:t>2.2 编译源码</w:t>
       </w:r>
       <w:r>
         <w:rPr>
@@ -1381,7 +1491,7 @@
           <w:szCs w:val="24"/>
           <w:lang w:val="en-US" w:eastAsia="zh-CN" w:bidi="ar-SA"/>
         </w:rPr>
-        <w:instrText xml:space="preserve"> PAGEREF _Toc16470 </w:instrText>
+        <w:instrText xml:space="preserve"> PAGEREF _Toc29711 </w:instrText>
       </w:r>
       <w:r>
         <w:rPr>
@@ -1399,7 +1509,7 @@
           <w:szCs w:val="24"/>
           <w:lang w:val="en-US" w:eastAsia="zh-CN" w:bidi="ar-SA"/>
         </w:rPr>
-        <w:t>6</w:t>
+        <w:t>7</w:t>
       </w:r>
       <w:r>
         <w:rPr>
@@ -1452,7 +1562,7 @@
           <w:szCs w:val="24"/>
           <w:lang w:val="en-US" w:eastAsia="zh-CN" w:bidi="ar-SA"/>
         </w:rPr>
-        <w:instrText xml:space="preserve"> HYPERLINK \l _Toc12310 </w:instrText>
+        <w:instrText xml:space="preserve"> HYPERLINK \l _Toc20495 </w:instrText>
       </w:r>
       <w:r>
         <w:rPr>
@@ -1477,7 +1587,7 @@
             </w14:solidFill>
           </w14:textFill>
         </w:rPr>
-        <w:t>2.2 编译源码</w:t>
+        <w:t>2.3 配置部署“调度中心”</w:t>
       </w:r>
       <w:r>
         <w:rPr>
@@ -1504,7 +1614,7 @@
           <w:szCs w:val="24"/>
           <w:lang w:val="en-US" w:eastAsia="zh-CN" w:bidi="ar-SA"/>
         </w:rPr>
-        <w:instrText xml:space="preserve"> PAGEREF _Toc12310 </w:instrText>
+        <w:instrText xml:space="preserve"> PAGEREF _Toc20495 </w:instrText>
       </w:r>
       <w:r>
         <w:rPr>
@@ -1575,7 +1685,7 @@
           <w:szCs w:val="24"/>
           <w:lang w:val="en-US" w:eastAsia="zh-CN" w:bidi="ar-SA"/>
         </w:rPr>
-        <w:instrText xml:space="preserve"> HYPERLINK \l _Toc17630 </w:instrText>
+        <w:instrText xml:space="preserve"> HYPERLINK \l _Toc24661 </w:instrText>
       </w:r>
       <w:r>
         <w:rPr>
@@ -1600,7 +1710,7 @@
             </w14:solidFill>
           </w14:textFill>
         </w:rPr>
-        <w:t>2.3 配置部署“调度中心”</w:t>
+        <w:t>2.4 配置部署“执行器项目”</w:t>
       </w:r>
       <w:r>
         <w:rPr>
@@ -1627,7 +1737,7 @@
           <w:szCs w:val="24"/>
           <w:lang w:val="en-US" w:eastAsia="zh-CN" w:bidi="ar-SA"/>
         </w:rPr>
-        <w:instrText xml:space="preserve"> PAGEREF _Toc17630 </w:instrText>
+        <w:instrText xml:space="preserve"> PAGEREF _Toc24661 </w:instrText>
       </w:r>
       <w:r>
         <w:rPr>
@@ -1645,7 +1755,7 @@
           <w:szCs w:val="24"/>
           <w:lang w:val="en-US" w:eastAsia="zh-CN" w:bidi="ar-SA"/>
         </w:rPr>
-        <w:t>7</w:t>
+        <w:t>9</w:t>
       </w:r>
       <w:r>
         <w:rPr>
@@ -1698,7 +1808,7 @@
           <w:szCs w:val="24"/>
           <w:lang w:val="en-US" w:eastAsia="zh-CN" w:bidi="ar-SA"/>
         </w:rPr>
-        <w:instrText xml:space="preserve"> HYPERLINK \l _Toc7964 </w:instrText>
+        <w:instrText xml:space="preserve"> HYPERLINK \l _Toc5153 </w:instrText>
       </w:r>
       <w:r>
         <w:rPr>
@@ -1723,7 +1833,7 @@
             </w14:solidFill>
           </w14:textFill>
         </w:rPr>
-        <w:t>2.4 配置部署“执行器项目”</w:t>
+        <w:t>2.5 开发第一个任务“Hello World”</w:t>
       </w:r>
       <w:r>
         <w:rPr>
@@ -1750,7 +1860,7 @@
           <w:szCs w:val="24"/>
           <w:lang w:val="en-US" w:eastAsia="zh-CN" w:bidi="ar-SA"/>
         </w:rPr>
-        <w:instrText xml:space="preserve"> PAGEREF _Toc7964 </w:instrText>
+        <w:instrText xml:space="preserve"> PAGEREF _Toc5153 </w:instrText>
       </w:r>
       <w:r>
         <w:rPr>
@@ -1768,7 +1878,7 @@
           <w:szCs w:val="24"/>
           <w:lang w:val="en-US" w:eastAsia="zh-CN" w:bidi="ar-SA"/>
         </w:rPr>
-        <w:t>9</w:t>
+        <w:t>10</w:t>
       </w:r>
       <w:r>
         <w:rPr>
@@ -1792,7 +1902,7 @@
     </w:p>
     <w:p>
       <w:pPr>
-        <w:pStyle w:val="16"/>
+        <w:pStyle w:val="13"/>
         <w:tabs>
           <w:tab w:val="right" w:leader="dot" w:pos="8306"/>
         </w:tabs>
@@ -1821,7 +1931,7 @@
           <w:szCs w:val="24"/>
           <w:lang w:val="en-US" w:eastAsia="zh-CN" w:bidi="ar-SA"/>
         </w:rPr>
-        <w:instrText xml:space="preserve"> HYPERLINK \l _Toc14486 </w:instrText>
+        <w:instrText xml:space="preserve"> HYPERLINK \l _Toc5776 </w:instrText>
       </w:r>
       <w:r>
         <w:rPr>
@@ -1838,7 +1948,7 @@
           <w:rFonts w:hint="eastAsia" w:asciiTheme="minorHAnsi" w:hAnsiTheme="minorHAnsi" w:eastAsiaTheme="minorEastAsia" w:cstheme="minorBidi"/>
           <w:color w:val="5B9BD5" w:themeColor="accent1"/>
           <w:kern w:val="2"/>
-          <w:szCs w:val="24"/>
+          <w:szCs w:val="28"/>
           <w:lang w:val="en-US" w:eastAsia="zh-CN" w:bidi="ar-SA"/>
           <w14:textFill>
             <w14:solidFill>
@@ -1846,7 +1956,7 @@
             </w14:solidFill>
           </w14:textFill>
         </w:rPr>
-        <w:t>2.5 开发第一个任务“Hello World”</w:t>
+        <w:t>三 任务详解</w:t>
       </w:r>
       <w:r>
         <w:rPr>
@@ -1873,7 +1983,7 @@
           <w:szCs w:val="24"/>
           <w:lang w:val="en-US" w:eastAsia="zh-CN" w:bidi="ar-SA"/>
         </w:rPr>
-        <w:instrText xml:space="preserve"> PAGEREF _Toc14486 </w:instrText>
+        <w:instrText xml:space="preserve"> PAGEREF _Toc5776 </w:instrText>
       </w:r>
       <w:r>
         <w:rPr>
@@ -1891,7 +2001,7 @@
           <w:szCs w:val="24"/>
           <w:lang w:val="en-US" w:eastAsia="zh-CN" w:bidi="ar-SA"/>
         </w:rPr>
-        <w:t>10</w:t>
+        <w:t>14</w:t>
       </w:r>
       <w:r>
         <w:rPr>
@@ -1915,7 +2025,7 @@
     </w:p>
     <w:p>
       <w:pPr>
-        <w:pStyle w:val="13"/>
+        <w:pStyle w:val="16"/>
         <w:tabs>
           <w:tab w:val="right" w:leader="dot" w:pos="8306"/>
         </w:tabs>
@@ -1944,7 +2054,7 @@
           <w:szCs w:val="24"/>
           <w:lang w:val="en-US" w:eastAsia="zh-CN" w:bidi="ar-SA"/>
         </w:rPr>
-        <w:instrText xml:space="preserve"> HYPERLINK \l _Toc23992 </w:instrText>
+        <w:instrText xml:space="preserve"> HYPERLINK \l _Toc4797 </w:instrText>
       </w:r>
       <w:r>
         <w:rPr>
@@ -1961,7 +2071,7 @@
           <w:rFonts w:hint="eastAsia" w:asciiTheme="minorHAnsi" w:hAnsiTheme="minorHAnsi" w:eastAsiaTheme="minorEastAsia" w:cstheme="minorBidi"/>
           <w:color w:val="5B9BD5" w:themeColor="accent1"/>
           <w:kern w:val="2"/>
-          <w:szCs w:val="28"/>
+          <w:szCs w:val="24"/>
           <w:lang w:val="en-US" w:eastAsia="zh-CN" w:bidi="ar-SA"/>
           <w14:textFill>
             <w14:solidFill>
@@ -1969,7 +2079,7 @@
             </w14:solidFill>
           </w14:textFill>
         </w:rPr>
-        <w:t>三 任务详解</w:t>
+        <w:t>4.1 BEAN模式任务</w:t>
       </w:r>
       <w:r>
         <w:rPr>
@@ -1996,7 +2106,7 @@
           <w:szCs w:val="24"/>
           <w:lang w:val="en-US" w:eastAsia="zh-CN" w:bidi="ar-SA"/>
         </w:rPr>
-        <w:instrText xml:space="preserve"> PAGEREF _Toc23992 </w:instrText>
+        <w:instrText xml:space="preserve"> PAGEREF _Toc4797 </w:instrText>
       </w:r>
       <w:r>
         <w:rPr>
@@ -2067,7 +2177,7 @@
           <w:szCs w:val="24"/>
           <w:lang w:val="en-US" w:eastAsia="zh-CN" w:bidi="ar-SA"/>
         </w:rPr>
-        <w:instrText xml:space="preserve"> HYPERLINK \l _Toc6926 </w:instrText>
+        <w:instrText xml:space="preserve"> HYPERLINK \l _Toc15612 </w:instrText>
       </w:r>
       <w:r>
         <w:rPr>
@@ -2092,7 +2202,7 @@
             </w14:solidFill>
           </w14:textFill>
         </w:rPr>
-        <w:t>4.1 BEAN模式任务</w:t>
+        <w:t>4.3 GLUE模式任务</w:t>
       </w:r>
       <w:r>
         <w:rPr>
@@ -2119,7 +2229,7 @@
           <w:szCs w:val="24"/>
           <w:lang w:val="en-US" w:eastAsia="zh-CN" w:bidi="ar-SA"/>
         </w:rPr>
-        <w:instrText xml:space="preserve"> PAGEREF _Toc6926 </w:instrText>
+        <w:instrText xml:space="preserve"> PAGEREF _Toc15612 </w:instrText>
       </w:r>
       <w:r>
         <w:rPr>
@@ -2137,7 +2247,7 @@
           <w:szCs w:val="24"/>
           <w:lang w:val="en-US" w:eastAsia="zh-CN" w:bidi="ar-SA"/>
         </w:rPr>
-        <w:t>14</w:t>
+        <w:t>15</w:t>
       </w:r>
       <w:r>
         <w:rPr>
@@ -2161,7 +2271,7 @@
     </w:p>
     <w:p>
       <w:pPr>
-        <w:pStyle w:val="16"/>
+        <w:pStyle w:val="13"/>
         <w:tabs>
           <w:tab w:val="right" w:leader="dot" w:pos="8306"/>
         </w:tabs>
@@ -2190,7 +2300,7 @@
           <w:szCs w:val="24"/>
           <w:lang w:val="en-US" w:eastAsia="zh-CN" w:bidi="ar-SA"/>
         </w:rPr>
-        <w:instrText xml:space="preserve"> HYPERLINK \l _Toc6283 </w:instrText>
+        <w:instrText xml:space="preserve"> HYPERLINK \l _Toc9818 </w:instrText>
       </w:r>
       <w:r>
         <w:rPr>
@@ -2207,7 +2317,7 @@
           <w:rFonts w:hint="eastAsia" w:asciiTheme="minorHAnsi" w:hAnsiTheme="minorHAnsi" w:eastAsiaTheme="minorEastAsia" w:cstheme="minorBidi"/>
           <w:color w:val="5B9BD5" w:themeColor="accent1"/>
           <w:kern w:val="2"/>
-          <w:szCs w:val="24"/>
+          <w:szCs w:val="28"/>
           <w:lang w:val="en-US" w:eastAsia="zh-CN" w:bidi="ar-SA"/>
           <w14:textFill>
             <w14:solidFill>
@@ -2215,7 +2325,7 @@
             </w14:solidFill>
           </w14:textFill>
         </w:rPr>
-        <w:t>4.3 GLUE模式任务</w:t>
+        <w:t>四 任务管理</w:t>
       </w:r>
       <w:r>
         <w:rPr>
@@ -2242,7 +2352,7 @@
           <w:szCs w:val="24"/>
           <w:lang w:val="en-US" w:eastAsia="zh-CN" w:bidi="ar-SA"/>
         </w:rPr>
-        <w:instrText xml:space="preserve"> PAGEREF _Toc6283 </w:instrText>
+        <w:instrText xml:space="preserve"> PAGEREF _Toc9818 </w:instrText>
       </w:r>
       <w:r>
         <w:rPr>
@@ -2260,7 +2370,7 @@
           <w:szCs w:val="24"/>
           <w:lang w:val="en-US" w:eastAsia="zh-CN" w:bidi="ar-SA"/>
         </w:rPr>
-        <w:t>15</w:t>
+        <w:t>17</w:t>
       </w:r>
       <w:r>
         <w:rPr>
@@ -2284,7 +2394,7 @@
     </w:p>
     <w:p>
       <w:pPr>
-        <w:pStyle w:val="13"/>
+        <w:pStyle w:val="16"/>
         <w:tabs>
           <w:tab w:val="right" w:leader="dot" w:pos="8306"/>
         </w:tabs>
@@ -2313,7 +2423,7 @@
           <w:szCs w:val="24"/>
           <w:lang w:val="en-US" w:eastAsia="zh-CN" w:bidi="ar-SA"/>
         </w:rPr>
-        <w:instrText xml:space="preserve"> HYPERLINK \l _Toc3209 </w:instrText>
+        <w:instrText xml:space="preserve"> HYPERLINK \l _Toc9370 </w:instrText>
       </w:r>
       <w:r>
         <w:rPr>
@@ -2330,7 +2440,7 @@
           <w:rFonts w:hint="eastAsia" w:asciiTheme="minorHAnsi" w:hAnsiTheme="minorHAnsi" w:eastAsiaTheme="minorEastAsia" w:cstheme="minorBidi"/>
           <w:color w:val="5B9BD5" w:themeColor="accent1"/>
           <w:kern w:val="2"/>
-          <w:szCs w:val="28"/>
+          <w:szCs w:val="24"/>
           <w:lang w:val="en-US" w:eastAsia="zh-CN" w:bidi="ar-SA"/>
           <w14:textFill>
             <w14:solidFill>
@@ -2338,7 +2448,7 @@
             </w14:solidFill>
           </w14:textFill>
         </w:rPr>
-        <w:t>四 任务管理</w:t>
+        <w:t>5.1 编辑任务信息</w:t>
       </w:r>
       <w:r>
         <w:rPr>
@@ -2365,7 +2475,7 @@
           <w:szCs w:val="24"/>
           <w:lang w:val="en-US" w:eastAsia="zh-CN" w:bidi="ar-SA"/>
         </w:rPr>
-        <w:instrText xml:space="preserve"> PAGEREF _Toc3209 </w:instrText>
+        <w:instrText xml:space="preserve"> PAGEREF _Toc9370 </w:instrText>
       </w:r>
       <w:r>
         <w:rPr>
@@ -2436,7 +2546,7 @@
           <w:szCs w:val="24"/>
           <w:lang w:val="en-US" w:eastAsia="zh-CN" w:bidi="ar-SA"/>
         </w:rPr>
-        <w:instrText xml:space="preserve"> HYPERLINK \l _Toc1120 </w:instrText>
+        <w:instrText xml:space="preserve"> HYPERLINK \l _Toc25280 </w:instrText>
       </w:r>
       <w:r>
         <w:rPr>
@@ -2461,7 +2571,7 @@
             </w14:solidFill>
           </w14:textFill>
         </w:rPr>
-        <w:t>5.1 编辑任务信息</w:t>
+        <w:t>5.2 编辑GLUE代码</w:t>
       </w:r>
       <w:r>
         <w:rPr>
@@ -2488,7 +2598,7 @@
           <w:szCs w:val="24"/>
           <w:lang w:val="en-US" w:eastAsia="zh-CN" w:bidi="ar-SA"/>
         </w:rPr>
-        <w:instrText xml:space="preserve"> PAGEREF _Toc1120 </w:instrText>
+        <w:instrText xml:space="preserve"> PAGEREF _Toc25280 </w:instrText>
       </w:r>
       <w:r>
         <w:rPr>
@@ -2559,7 +2669,7 @@
           <w:szCs w:val="24"/>
           <w:lang w:val="en-US" w:eastAsia="zh-CN" w:bidi="ar-SA"/>
         </w:rPr>
-        <w:instrText xml:space="preserve"> HYPERLINK \l _Toc5590 </w:instrText>
+        <w:instrText xml:space="preserve"> HYPERLINK \l _Toc1489 </w:instrText>
       </w:r>
       <w:r>
         <w:rPr>
@@ -2584,7 +2694,7 @@
             </w14:solidFill>
           </w14:textFill>
         </w:rPr>
-        <w:t>5.2 编辑GLUE代码</w:t>
+        <w:t>5.3 恢复/暂停</w:t>
       </w:r>
       <w:r>
         <w:rPr>
@@ -2611,7 +2721,7 @@
           <w:szCs w:val="24"/>
           <w:lang w:val="en-US" w:eastAsia="zh-CN" w:bidi="ar-SA"/>
         </w:rPr>
-        <w:instrText xml:space="preserve"> PAGEREF _Toc5590 </w:instrText>
+        <w:instrText xml:space="preserve"> PAGEREF _Toc1489 </w:instrText>
       </w:r>
       <w:r>
         <w:rPr>
@@ -2629,7 +2739,7 @@
           <w:szCs w:val="24"/>
           <w:lang w:val="en-US" w:eastAsia="zh-CN" w:bidi="ar-SA"/>
         </w:rPr>
-        <w:t>17</w:t>
+        <w:t>18</w:t>
       </w:r>
       <w:r>
         <w:rPr>
@@ -2682,7 +2792,7 @@
           <w:szCs w:val="24"/>
           <w:lang w:val="en-US" w:eastAsia="zh-CN" w:bidi="ar-SA"/>
         </w:rPr>
-        <w:instrText xml:space="preserve"> HYPERLINK \l _Toc22840 </w:instrText>
+        <w:instrText xml:space="preserve"> HYPERLINK \l _Toc11140 </w:instrText>
       </w:r>
       <w:r>
         <w:rPr>
@@ -2707,7 +2817,7 @@
             </w14:solidFill>
           </w14:textFill>
         </w:rPr>
-        <w:t>5.3 恢复/暂停</w:t>
+        <w:t>5.4 手动触发一次调度</w:t>
       </w:r>
       <w:r>
         <w:rPr>
@@ -2734,7 +2844,7 @@
           <w:szCs w:val="24"/>
           <w:lang w:val="en-US" w:eastAsia="zh-CN" w:bidi="ar-SA"/>
         </w:rPr>
-        <w:instrText xml:space="preserve"> PAGEREF _Toc22840 </w:instrText>
+        <w:instrText xml:space="preserve"> PAGEREF _Toc11140 </w:instrText>
       </w:r>
       <w:r>
         <w:rPr>
@@ -2805,7 +2915,7 @@
           <w:szCs w:val="24"/>
           <w:lang w:val="en-US" w:eastAsia="zh-CN" w:bidi="ar-SA"/>
         </w:rPr>
-        <w:instrText xml:space="preserve"> HYPERLINK \l _Toc16306 </w:instrText>
+        <w:instrText xml:space="preserve"> HYPERLINK \l _Toc22376 </w:instrText>
       </w:r>
       <w:r>
         <w:rPr>
@@ -2830,7 +2940,7 @@
             </w14:solidFill>
           </w14:textFill>
         </w:rPr>
-        <w:t>5.4 手动触发一次调度</w:t>
+        <w:t>5.5 查看日志</w:t>
       </w:r>
       <w:r>
         <w:rPr>
@@ -2857,7 +2967,7 @@
           <w:szCs w:val="24"/>
           <w:lang w:val="en-US" w:eastAsia="zh-CN" w:bidi="ar-SA"/>
         </w:rPr>
-        <w:instrText xml:space="preserve"> PAGEREF _Toc16306 </w:instrText>
+        <w:instrText xml:space="preserve"> PAGEREF _Toc22376 </w:instrText>
       </w:r>
       <w:r>
         <w:rPr>
@@ -2928,7 +3038,7 @@
           <w:szCs w:val="24"/>
           <w:lang w:val="en-US" w:eastAsia="zh-CN" w:bidi="ar-SA"/>
         </w:rPr>
-        <w:instrText xml:space="preserve"> HYPERLINK \l _Toc29332 </w:instrText>
+        <w:instrText xml:space="preserve"> HYPERLINK \l _Toc24504 </w:instrText>
       </w:r>
       <w:r>
         <w:rPr>
@@ -2953,7 +3063,7 @@
             </w14:solidFill>
           </w14:textFill>
         </w:rPr>
-        <w:t>5.5 查看日志</w:t>
+        <w:t>5.6 删除任务</w:t>
       </w:r>
       <w:r>
         <w:rPr>
@@ -2980,7 +3090,7 @@
           <w:szCs w:val="24"/>
           <w:lang w:val="en-US" w:eastAsia="zh-CN" w:bidi="ar-SA"/>
         </w:rPr>
-        <w:instrText xml:space="preserve"> PAGEREF _Toc29332 </w:instrText>
+        <w:instrText xml:space="preserve"> PAGEREF _Toc24504 </w:instrText>
       </w:r>
       <w:r>
         <w:rPr>
@@ -2998,7 +3108,7 @@
           <w:szCs w:val="24"/>
           <w:lang w:val="en-US" w:eastAsia="zh-CN" w:bidi="ar-SA"/>
         </w:rPr>
-        <w:t>18</w:t>
+        <w:t>19</w:t>
       </w:r>
       <w:r>
         <w:rPr>
@@ -3051,7 +3161,7 @@
           <w:szCs w:val="24"/>
           <w:lang w:val="en-US" w:eastAsia="zh-CN" w:bidi="ar-SA"/>
         </w:rPr>
-        <w:instrText xml:space="preserve"> HYPERLINK \l _Toc32368 </w:instrText>
+        <w:instrText xml:space="preserve"> HYPERLINK \l _Toc14850 </w:instrText>
       </w:r>
       <w:r>
         <w:rPr>
@@ -3076,7 +3186,7 @@
             </w14:solidFill>
           </w14:textFill>
         </w:rPr>
-        <w:t>5.6 删除任务</w:t>
+        <w:t>5.7 终止运行中的任务</w:t>
       </w:r>
       <w:r>
         <w:rPr>
@@ -3103,7 +3213,7 @@
           <w:szCs w:val="24"/>
           <w:lang w:val="en-US" w:eastAsia="zh-CN" w:bidi="ar-SA"/>
         </w:rPr>
-        <w:instrText xml:space="preserve"> PAGEREF _Toc32368 </w:instrText>
+        <w:instrText xml:space="preserve"> PAGEREF _Toc14850 </w:instrText>
       </w:r>
       <w:r>
         <w:rPr>
@@ -3145,7 +3255,7 @@
     </w:p>
     <w:p>
       <w:pPr>
-        <w:pStyle w:val="16"/>
+        <w:pStyle w:val="13"/>
         <w:tabs>
           <w:tab w:val="right" w:leader="dot" w:pos="8306"/>
         </w:tabs>
@@ -3174,7 +3284,7 @@
           <w:szCs w:val="24"/>
           <w:lang w:val="en-US" w:eastAsia="zh-CN" w:bidi="ar-SA"/>
         </w:rPr>
-        <w:instrText xml:space="preserve"> HYPERLINK \l _Toc9987 </w:instrText>
+        <w:instrText xml:space="preserve"> HYPERLINK \l _Toc19424 </w:instrText>
       </w:r>
       <w:r>
         <w:rPr>
@@ -3191,7 +3301,7 @@
           <w:rFonts w:hint="eastAsia" w:asciiTheme="minorHAnsi" w:hAnsiTheme="minorHAnsi" w:eastAsiaTheme="minorEastAsia" w:cstheme="minorBidi"/>
           <w:color w:val="5B9BD5" w:themeColor="accent1"/>
           <w:kern w:val="2"/>
-          <w:szCs w:val="24"/>
+          <w:szCs w:val="28"/>
           <w:lang w:val="en-US" w:eastAsia="zh-CN" w:bidi="ar-SA"/>
           <w14:textFill>
             <w14:solidFill>
@@ -3199,7 +3309,7 @@
             </w14:solidFill>
           </w14:textFill>
         </w:rPr>
-        <w:t>5.7 终止运行中的任务</w:t>
+        <w:t>五 总体设计</w:t>
       </w:r>
       <w:r>
         <w:rPr>
@@ -3226,7 +3336,7 @@
           <w:szCs w:val="24"/>
           <w:lang w:val="en-US" w:eastAsia="zh-CN" w:bidi="ar-SA"/>
         </w:rPr>
-        <w:instrText xml:space="preserve"> PAGEREF _Toc9987 </w:instrText>
+        <w:instrText xml:space="preserve"> PAGEREF _Toc19424 </w:instrText>
       </w:r>
       <w:r>
         <w:rPr>
@@ -3244,7 +3354,7 @@
           <w:szCs w:val="24"/>
           <w:lang w:val="en-US" w:eastAsia="zh-CN" w:bidi="ar-SA"/>
         </w:rPr>
-        <w:t>19</w:t>
+        <w:t>21</w:t>
       </w:r>
       <w:r>
         <w:rPr>
@@ -3268,7 +3378,7 @@
     </w:p>
     <w:p>
       <w:pPr>
-        <w:pStyle w:val="13"/>
+        <w:pStyle w:val="16"/>
         <w:tabs>
           <w:tab w:val="right" w:leader="dot" w:pos="8306"/>
         </w:tabs>
@@ -3297,7 +3407,7 @@
           <w:szCs w:val="24"/>
           <w:lang w:val="en-US" w:eastAsia="zh-CN" w:bidi="ar-SA"/>
         </w:rPr>
-        <w:instrText xml:space="preserve"> HYPERLINK \l _Toc23492 </w:instrText>
+        <w:instrText xml:space="preserve"> HYPERLINK \l _Toc1218 </w:instrText>
       </w:r>
       <w:r>
         <w:rPr>
@@ -3314,7 +3424,7 @@
           <w:rFonts w:hint="eastAsia" w:asciiTheme="minorHAnsi" w:hAnsiTheme="minorHAnsi" w:eastAsiaTheme="minorEastAsia" w:cstheme="minorBidi"/>
           <w:color w:val="5B9BD5" w:themeColor="accent1"/>
           <w:kern w:val="2"/>
-          <w:szCs w:val="28"/>
+          <w:szCs w:val="24"/>
           <w:lang w:val="en-US" w:eastAsia="zh-CN" w:bidi="ar-SA"/>
           <w14:textFill>
             <w14:solidFill>
@@ -3322,7 +3432,7 @@
             </w14:solidFill>
           </w14:textFill>
         </w:rPr>
-        <w:t>五 总体设计</w:t>
+        <w:t>5.1 源码目录介绍</w:t>
       </w:r>
       <w:r>
         <w:rPr>
@@ -3349,7 +3459,7 @@
           <w:szCs w:val="24"/>
           <w:lang w:val="en-US" w:eastAsia="zh-CN" w:bidi="ar-SA"/>
         </w:rPr>
-        <w:instrText xml:space="preserve"> PAGEREF _Toc23492 </w:instrText>
+        <w:instrText xml:space="preserve"> PAGEREF _Toc1218 </w:instrText>
       </w:r>
       <w:r>
         <w:rPr>
@@ -3420,7 +3530,7 @@
           <w:szCs w:val="24"/>
           <w:lang w:val="en-US" w:eastAsia="zh-CN" w:bidi="ar-SA"/>
         </w:rPr>
-        <w:instrText xml:space="preserve"> HYPERLINK \l _Toc14664 </w:instrText>
+        <w:instrText xml:space="preserve"> HYPERLINK \l _Toc23707 </w:instrText>
       </w:r>
       <w:r>
         <w:rPr>
@@ -3445,7 +3555,7 @@
             </w14:solidFill>
           </w14:textFill>
         </w:rPr>
-        <w:t>5.1 源码目录介绍</w:t>
+        <w:t>5.2 “调度数据库”配置</w:t>
       </w:r>
       <w:r>
         <w:rPr>
@@ -3472,7 +3582,7 @@
           <w:szCs w:val="24"/>
           <w:lang w:val="en-US" w:eastAsia="zh-CN" w:bidi="ar-SA"/>
         </w:rPr>
-        <w:instrText xml:space="preserve"> PAGEREF _Toc14664 </w:instrText>
+        <w:instrText xml:space="preserve"> PAGEREF _Toc23707 </w:instrText>
       </w:r>
       <w:r>
         <w:rPr>
@@ -3543,7 +3653,7 @@
           <w:szCs w:val="24"/>
           <w:lang w:val="en-US" w:eastAsia="zh-CN" w:bidi="ar-SA"/>
         </w:rPr>
-        <w:instrText xml:space="preserve"> HYPERLINK \l _Toc22484 </w:instrText>
+        <w:instrText xml:space="preserve"> HYPERLINK \l _Toc9152 </w:instrText>
       </w:r>
       <w:r>
         <w:rPr>
@@ -3568,7 +3678,7 @@
             </w14:solidFill>
           </w14:textFill>
         </w:rPr>
-        <w:t>5.2 “调度数据库”配置</w:t>
+        <w:t>5.3 架构设计</w:t>
       </w:r>
       <w:r>
         <w:rPr>
@@ -3595,7 +3705,7 @@
           <w:szCs w:val="24"/>
           <w:lang w:val="en-US" w:eastAsia="zh-CN" w:bidi="ar-SA"/>
         </w:rPr>
-        <w:instrText xml:space="preserve"> PAGEREF _Toc22484 </w:instrText>
+        <w:instrText xml:space="preserve"> PAGEREF _Toc9152 </w:instrText>
       </w:r>
       <w:r>
         <w:rPr>
@@ -3613,7 +3723,7 @@
           <w:szCs w:val="24"/>
           <w:lang w:val="en-US" w:eastAsia="zh-CN" w:bidi="ar-SA"/>
         </w:rPr>
-        <w:t>21</w:t>
+        <w:t>23</w:t>
       </w:r>
       <w:r>
         <w:rPr>
@@ -3637,7 +3747,7 @@
     </w:p>
     <w:p>
       <w:pPr>
-        <w:pStyle w:val="16"/>
+        <w:pStyle w:val="9"/>
         <w:tabs>
           <w:tab w:val="right" w:leader="dot" w:pos="8306"/>
         </w:tabs>
@@ -3666,7 +3776,7 @@
           <w:szCs w:val="24"/>
           <w:lang w:val="en-US" w:eastAsia="zh-CN" w:bidi="ar-SA"/>
         </w:rPr>
-        <w:instrText xml:space="preserve"> HYPERLINK \l _Toc6039 </w:instrText>
+        <w:instrText xml:space="preserve"> HYPERLINK \l _Toc8113 </w:instrText>
       </w:r>
       <w:r>
         <w:rPr>
@@ -3683,7 +3793,7 @@
           <w:rFonts w:hint="eastAsia" w:asciiTheme="minorHAnsi" w:hAnsiTheme="minorHAnsi" w:eastAsiaTheme="minorEastAsia" w:cstheme="minorBidi"/>
           <w:color w:val="5B9BD5" w:themeColor="accent1"/>
           <w:kern w:val="2"/>
-          <w:szCs w:val="24"/>
+          <w:szCs w:val="21"/>
           <w:lang w:val="en-US" w:eastAsia="zh-CN" w:bidi="ar-SA"/>
           <w14:textFill>
             <w14:solidFill>
@@ -3691,7 +3801,7 @@
             </w14:solidFill>
           </w14:textFill>
         </w:rPr>
-        <w:t>5.3 架构设计</w:t>
+        <w:t>5.3.1 设计思想</w:t>
       </w:r>
       <w:r>
         <w:rPr>
@@ -3718,7 +3828,7 @@
           <w:szCs w:val="24"/>
           <w:lang w:val="en-US" w:eastAsia="zh-CN" w:bidi="ar-SA"/>
         </w:rPr>
-        <w:instrText xml:space="preserve"> PAGEREF _Toc6039 </w:instrText>
+        <w:instrText xml:space="preserve"> PAGEREF _Toc8113 </w:instrText>
       </w:r>
       <w:r>
         <w:rPr>
@@ -3789,7 +3899,7 @@
           <w:szCs w:val="24"/>
           <w:lang w:val="en-US" w:eastAsia="zh-CN" w:bidi="ar-SA"/>
         </w:rPr>
-        <w:instrText xml:space="preserve"> HYPERLINK \l _Toc1033 </w:instrText>
+        <w:instrText xml:space="preserve"> HYPERLINK \l _Toc16244 </w:instrText>
       </w:r>
       <w:r>
         <w:rPr>
@@ -3814,7 +3924,7 @@
             </w14:solidFill>
           </w14:textFill>
         </w:rPr>
-        <w:t>5.3.1 设计思想</w:t>
+        <w:t>5.3.2 系统组成</w:t>
       </w:r>
       <w:r>
         <w:rPr>
@@ -3841,7 +3951,7 @@
           <w:szCs w:val="24"/>
           <w:lang w:val="en-US" w:eastAsia="zh-CN" w:bidi="ar-SA"/>
         </w:rPr>
-        <w:instrText xml:space="preserve"> PAGEREF _Toc1033 </w:instrText>
+        <w:instrText xml:space="preserve"> PAGEREF _Toc16244 </w:instrText>
       </w:r>
       <w:r>
         <w:rPr>
@@ -3912,7 +4022,7 @@
           <w:szCs w:val="24"/>
           <w:lang w:val="en-US" w:eastAsia="zh-CN" w:bidi="ar-SA"/>
         </w:rPr>
-        <w:instrText xml:space="preserve"> HYPERLINK \l _Toc432 </w:instrText>
+        <w:instrText xml:space="preserve"> HYPERLINK \l _Toc20056 </w:instrText>
       </w:r>
       <w:r>
         <w:rPr>
@@ -3937,7 +4047,7 @@
             </w14:solidFill>
           </w14:textFill>
         </w:rPr>
-        <w:t>5.3.2 系统组成</w:t>
+        <w:t>5.3.3 架构图</w:t>
       </w:r>
       <w:r>
         <w:rPr>
@@ -3964,7 +4074,7 @@
           <w:szCs w:val="24"/>
           <w:lang w:val="en-US" w:eastAsia="zh-CN" w:bidi="ar-SA"/>
         </w:rPr>
-        <w:instrText xml:space="preserve"> PAGEREF _Toc432 </w:instrText>
+        <w:instrText xml:space="preserve"> PAGEREF _Toc20056 </w:instrText>
       </w:r>
       <w:r>
         <w:rPr>
@@ -4006,7 +4116,7 @@
     </w:p>
     <w:p>
       <w:pPr>
-        <w:pStyle w:val="9"/>
+        <w:pStyle w:val="16"/>
         <w:tabs>
           <w:tab w:val="right" w:leader="dot" w:pos="8306"/>
         </w:tabs>
@@ -4035,7 +4145,7 @@
           <w:szCs w:val="24"/>
           <w:lang w:val="en-US" w:eastAsia="zh-CN" w:bidi="ar-SA"/>
         </w:rPr>
-        <w:instrText xml:space="preserve"> HYPERLINK \l _Toc11574 </w:instrText>
+        <w:instrText xml:space="preserve"> HYPERLINK \l _Toc7245 </w:instrText>
       </w:r>
       <w:r>
         <w:rPr>
@@ -4052,7 +4162,7 @@
           <w:rFonts w:hint="eastAsia" w:asciiTheme="minorHAnsi" w:hAnsiTheme="minorHAnsi" w:eastAsiaTheme="minorEastAsia" w:cstheme="minorBidi"/>
           <w:color w:val="5B9BD5" w:themeColor="accent1"/>
           <w:kern w:val="2"/>
-          <w:szCs w:val="21"/>
+          <w:szCs w:val="24"/>
           <w:lang w:val="en-US" w:eastAsia="zh-CN" w:bidi="ar-SA"/>
           <w14:textFill>
             <w14:solidFill>
@@ -4060,7 +4170,7 @@
             </w14:solidFill>
           </w14:textFill>
         </w:rPr>
-        <w:t>5.3.3 架构图</w:t>
+        <w:t>6.4 调度模块</w:t>
       </w:r>
       <w:r>
         <w:rPr>
@@ -4087,7 +4197,7 @@
           <w:szCs w:val="24"/>
           <w:lang w:val="en-US" w:eastAsia="zh-CN" w:bidi="ar-SA"/>
         </w:rPr>
-        <w:instrText xml:space="preserve"> PAGEREF _Toc11574 </w:instrText>
+        <w:instrText xml:space="preserve"> PAGEREF _Toc7245 </w:instrText>
       </w:r>
       <w:r>
         <w:rPr>
@@ -4105,7 +4215,7 @@
           <w:szCs w:val="24"/>
           <w:lang w:val="en-US" w:eastAsia="zh-CN" w:bidi="ar-SA"/>
         </w:rPr>
-        <w:t>23</w:t>
+        <w:t>24</w:t>
       </w:r>
       <w:r>
         <w:rPr>
@@ -4129,7 +4239,7 @@
     </w:p>
     <w:p>
       <w:pPr>
-        <w:pStyle w:val="16"/>
+        <w:pStyle w:val="9"/>
         <w:tabs>
           <w:tab w:val="right" w:leader="dot" w:pos="8306"/>
         </w:tabs>
@@ -4158,7 +4268,7 @@
           <w:szCs w:val="24"/>
           <w:lang w:val="en-US" w:eastAsia="zh-CN" w:bidi="ar-SA"/>
         </w:rPr>
-        <w:instrText xml:space="preserve"> HYPERLINK \l _Toc13541 </w:instrText>
+        <w:instrText xml:space="preserve"> HYPERLINK \l _Toc13050 </w:instrText>
       </w:r>
       <w:r>
         <w:rPr>
@@ -4175,7 +4285,7 @@
           <w:rFonts w:hint="eastAsia" w:asciiTheme="minorHAnsi" w:hAnsiTheme="minorHAnsi" w:eastAsiaTheme="minorEastAsia" w:cstheme="minorBidi"/>
           <w:color w:val="5B9BD5" w:themeColor="accent1"/>
           <w:kern w:val="2"/>
-          <w:szCs w:val="24"/>
+          <w:szCs w:val="21"/>
           <w:lang w:val="en-US" w:eastAsia="zh-CN" w:bidi="ar-SA"/>
           <w14:textFill>
             <w14:solidFill>
@@ -4183,7 +4293,7 @@
             </w14:solidFill>
           </w14:textFill>
         </w:rPr>
-        <w:t>6.4 调度模块</w:t>
+        <w:t>6.4.1 RemoteHttpJobBean</w:t>
       </w:r>
       <w:r>
         <w:rPr>
@@ -4210,7 +4320,7 @@
           <w:szCs w:val="24"/>
           <w:lang w:val="en-US" w:eastAsia="zh-CN" w:bidi="ar-SA"/>
         </w:rPr>
-        <w:instrText xml:space="preserve"> PAGEREF _Toc13541 </w:instrText>
+        <w:instrText xml:space="preserve"> PAGEREF _Toc13050 </w:instrText>
       </w:r>
       <w:r>
         <w:rPr>
@@ -4281,7 +4391,7 @@
           <w:szCs w:val="24"/>
           <w:lang w:val="en-US" w:eastAsia="zh-CN" w:bidi="ar-SA"/>
         </w:rPr>
-        <w:instrText xml:space="preserve"> HYPERLINK \l _Toc22532 </w:instrText>
+        <w:instrText xml:space="preserve"> HYPERLINK \l _Toc23552 </w:instrText>
       </w:r>
       <w:r>
         <w:rPr>
@@ -4306,7 +4416,7 @@
             </w14:solidFill>
           </w14:textFill>
         </w:rPr>
-        <w:t>6.4.1 RemoteHttpJobBean</w:t>
+        <w:t>6.4.2 调度中心HA（集群）</w:t>
       </w:r>
       <w:r>
         <w:rPr>
@@ -4333,7 +4443,7 @@
           <w:szCs w:val="24"/>
           <w:lang w:val="en-US" w:eastAsia="zh-CN" w:bidi="ar-SA"/>
         </w:rPr>
-        <w:instrText xml:space="preserve"> PAGEREF _Toc22532 </w:instrText>
+        <w:instrText xml:space="preserve"> PAGEREF _Toc23552 </w:instrText>
       </w:r>
       <w:r>
         <w:rPr>
@@ -4404,7 +4514,7 @@
           <w:szCs w:val="24"/>
           <w:lang w:val="en-US" w:eastAsia="zh-CN" w:bidi="ar-SA"/>
         </w:rPr>
-        <w:instrText xml:space="preserve"> HYPERLINK \l _Toc30035 </w:instrText>
+        <w:instrText xml:space="preserve"> HYPERLINK \l _Toc3515 </w:instrText>
       </w:r>
       <w:r>
         <w:rPr>
@@ -4429,7 +4539,7 @@
             </w14:solidFill>
           </w14:textFill>
         </w:rPr>
-        <w:t>6.4.2 调度中心HA（集群）</w:t>
+        <w:t>6.4.3 调度线程池</w:t>
       </w:r>
       <w:r>
         <w:rPr>
@@ -4456,7 +4566,7 @@
           <w:szCs w:val="24"/>
           <w:lang w:val="en-US" w:eastAsia="zh-CN" w:bidi="ar-SA"/>
         </w:rPr>
-        <w:instrText xml:space="preserve"> PAGEREF _Toc30035 </w:instrText>
+        <w:instrText xml:space="preserve"> PAGEREF _Toc3515 </w:instrText>
       </w:r>
       <w:r>
         <w:rPr>
@@ -4527,7 +4637,7 @@
           <w:szCs w:val="24"/>
           <w:lang w:val="en-US" w:eastAsia="zh-CN" w:bidi="ar-SA"/>
         </w:rPr>
-        <w:instrText xml:space="preserve"> HYPERLINK \l _Toc10704 </w:instrText>
+        <w:instrText xml:space="preserve"> HYPERLINK \l _Toc22103 </w:instrText>
       </w:r>
       <w:r>
         <w:rPr>
@@ -4552,7 +4662,7 @@
             </w14:solidFill>
           </w14:textFill>
         </w:rPr>
-        <w:t>6.4.3 调度线程池</w:t>
+        <w:t>6.4.4 @DisallowConcurrentExecution</w:t>
       </w:r>
       <w:r>
         <w:rPr>
@@ -4579,7 +4689,7 @@
           <w:szCs w:val="24"/>
           <w:lang w:val="en-US" w:eastAsia="zh-CN" w:bidi="ar-SA"/>
         </w:rPr>
-        <w:instrText xml:space="preserve"> PAGEREF _Toc10704 </w:instrText>
+        <w:instrText xml:space="preserve"> PAGEREF _Toc22103 </w:instrText>
       </w:r>
       <w:r>
         <w:rPr>
@@ -4597,7 +4707,7 @@
           <w:szCs w:val="24"/>
           <w:lang w:val="en-US" w:eastAsia="zh-CN" w:bidi="ar-SA"/>
         </w:rPr>
-        <w:t>24</w:t>
+        <w:t>25</w:t>
       </w:r>
       <w:r>
         <w:rPr>
@@ -4650,7 +4760,7 @@
           <w:szCs w:val="24"/>
           <w:lang w:val="en-US" w:eastAsia="zh-CN" w:bidi="ar-SA"/>
         </w:rPr>
-        <w:instrText xml:space="preserve"> HYPERLINK \l _Toc17873 </w:instrText>
+        <w:instrText xml:space="preserve"> HYPERLINK \l _Toc30346 </w:instrText>
       </w:r>
       <w:r>
         <w:rPr>
@@ -4675,7 +4785,7 @@
             </w14:solidFill>
           </w14:textFill>
         </w:rPr>
-        <w:t>6.4.4 @DisallowConcurrentExecution</w:t>
+        <w:t>6.4.5 misfire</w:t>
       </w:r>
       <w:r>
         <w:rPr>
@@ -4702,7 +4812,7 @@
           <w:szCs w:val="24"/>
           <w:lang w:val="en-US" w:eastAsia="zh-CN" w:bidi="ar-SA"/>
         </w:rPr>
-        <w:instrText xml:space="preserve"> PAGEREF _Toc17873 </w:instrText>
+        <w:instrText xml:space="preserve"> PAGEREF _Toc30346 </w:instrText>
       </w:r>
       <w:r>
         <w:rPr>
@@ -4773,7 +4883,7 @@
           <w:szCs w:val="24"/>
           <w:lang w:val="en-US" w:eastAsia="zh-CN" w:bidi="ar-SA"/>
         </w:rPr>
-        <w:instrText xml:space="preserve"> HYPERLINK \l _Toc26966 </w:instrText>
+        <w:instrText xml:space="preserve"> HYPERLINK \l _Toc11664 </w:instrText>
       </w:r>
       <w:r>
         <w:rPr>
@@ -4798,7 +4908,7 @@
             </w14:solidFill>
           </w14:textFill>
         </w:rPr>
-        <w:t>6.4.5 misfire</w:t>
+        <w:t>6.4.6 日志回调服务</w:t>
       </w:r>
       <w:r>
         <w:rPr>
@@ -4825,7 +4935,7 @@
           <w:szCs w:val="24"/>
           <w:lang w:val="en-US" w:eastAsia="zh-CN" w:bidi="ar-SA"/>
         </w:rPr>
-        <w:instrText xml:space="preserve"> PAGEREF _Toc26966 </w:instrText>
+        <w:instrText xml:space="preserve"> PAGEREF _Toc11664 </w:instrText>
       </w:r>
       <w:r>
         <w:rPr>
@@ -4843,7 +4953,7 @@
           <w:szCs w:val="24"/>
           <w:lang w:val="en-US" w:eastAsia="zh-CN" w:bidi="ar-SA"/>
         </w:rPr>
-        <w:t>25</w:t>
+        <w:t>26</w:t>
       </w:r>
       <w:r>
         <w:rPr>
@@ -4896,7 +5006,7 @@
           <w:szCs w:val="24"/>
           <w:lang w:val="en-US" w:eastAsia="zh-CN" w:bidi="ar-SA"/>
         </w:rPr>
-        <w:instrText xml:space="preserve"> HYPERLINK \l _Toc27745 </w:instrText>
+        <w:instrText xml:space="preserve"> HYPERLINK \l _Toc28817 </w:instrText>
       </w:r>
       <w:r>
         <w:rPr>
@@ -4921,7 +5031,7 @@
             </w14:solidFill>
           </w14:textFill>
         </w:rPr>
-        <w:t>6.4.6 日志回调服务</w:t>
+        <w:t>6.4.7 任务HA（Failover）</w:t>
       </w:r>
       <w:r>
         <w:rPr>
@@ -4948,7 +5058,7 @@
           <w:szCs w:val="24"/>
           <w:lang w:val="en-US" w:eastAsia="zh-CN" w:bidi="ar-SA"/>
         </w:rPr>
-        <w:instrText xml:space="preserve"> PAGEREF _Toc27745 </w:instrText>
+        <w:instrText xml:space="preserve"> PAGEREF _Toc28817 </w:instrText>
       </w:r>
       <w:r>
         <w:rPr>
@@ -5019,7 +5129,7 @@
           <w:szCs w:val="24"/>
           <w:lang w:val="en-US" w:eastAsia="zh-CN" w:bidi="ar-SA"/>
         </w:rPr>
-        <w:instrText xml:space="preserve"> HYPERLINK \l _Toc24033 </w:instrText>
+        <w:instrText xml:space="preserve"> HYPERLINK \l _Toc8836 </w:instrText>
       </w:r>
       <w:r>
         <w:rPr>
@@ -5044,7 +5154,7 @@
             </w14:solidFill>
           </w14:textFill>
         </w:rPr>
-        <w:t>6.4.7 任务HA（Failover）</w:t>
+        <w:t>6.4.8 调度任务</w:t>
       </w:r>
       <w:r>
         <w:rPr>
@@ -5071,7 +5181,7 @@
           <w:szCs w:val="24"/>
           <w:lang w:val="en-US" w:eastAsia="zh-CN" w:bidi="ar-SA"/>
         </w:rPr>
-        <w:instrText xml:space="preserve"> PAGEREF _Toc24033 </w:instrText>
+        <w:instrText xml:space="preserve"> PAGEREF _Toc8836 </w:instrText>
       </w:r>
       <w:r>
         <w:rPr>
@@ -5089,7 +5199,7 @@
           <w:szCs w:val="24"/>
           <w:lang w:val="en-US" w:eastAsia="zh-CN" w:bidi="ar-SA"/>
         </w:rPr>
-        <w:t>26</w:t>
+        <w:t>27</w:t>
       </w:r>
       <w:r>
         <w:rPr>
@@ -5142,7 +5252,7 @@
           <w:szCs w:val="24"/>
           <w:lang w:val="en-US" w:eastAsia="zh-CN" w:bidi="ar-SA"/>
         </w:rPr>
-        <w:instrText xml:space="preserve"> HYPERLINK \l _Toc3882 </w:instrText>
+        <w:instrText xml:space="preserve"> HYPERLINK \l _Toc16950 </w:instrText>
       </w:r>
       <w:r>
         <w:rPr>
@@ -5167,7 +5277,7 @@
             </w14:solidFill>
           </w14:textFill>
         </w:rPr>
-        <w:t>6.4.8 调度任务</w:t>
+        <w:t>6.4.9 quartz的不足</w:t>
       </w:r>
       <w:r>
         <w:rPr>
@@ -5194,7 +5304,7 @@
           <w:szCs w:val="24"/>
           <w:lang w:val="en-US" w:eastAsia="zh-CN" w:bidi="ar-SA"/>
         </w:rPr>
-        <w:instrText xml:space="preserve"> PAGEREF _Toc3882 </w:instrText>
+        <w:instrText xml:space="preserve"> PAGEREF _Toc16950 </w:instrText>
       </w:r>
       <w:r>
         <w:rPr>
@@ -5212,7 +5322,7 @@
           <w:szCs w:val="24"/>
           <w:lang w:val="en-US" w:eastAsia="zh-CN" w:bidi="ar-SA"/>
         </w:rPr>
-        <w:t>27</w:t>
+        <w:t>28</w:t>
       </w:r>
       <w:r>
         <w:rPr>
@@ -5265,7 +5375,7 @@
           <w:szCs w:val="24"/>
           <w:lang w:val="en-US" w:eastAsia="zh-CN" w:bidi="ar-SA"/>
         </w:rPr>
-        <w:instrText xml:space="preserve"> HYPERLINK \l _Toc18654 </w:instrText>
+        <w:instrText xml:space="preserve"> HYPERLINK \l _Toc3886 </w:instrText>
       </w:r>
       <w:r>
         <w:rPr>
@@ -5317,7 +5427,7 @@
           <w:szCs w:val="24"/>
           <w:lang w:val="en-US" w:eastAsia="zh-CN" w:bidi="ar-SA"/>
         </w:rPr>
-        <w:instrText xml:space="preserve"> PAGEREF _Toc18654 </w:instrText>
+        <w:instrText xml:space="preserve"> PAGEREF _Toc3886 </w:instrText>
       </w:r>
       <w:r>
         <w:rPr>
@@ -5388,7 +5498,7 @@
           <w:szCs w:val="24"/>
           <w:lang w:val="en-US" w:eastAsia="zh-CN" w:bidi="ar-SA"/>
         </w:rPr>
-        <w:instrText xml:space="preserve"> HYPERLINK \l _Toc22086 </w:instrText>
+        <w:instrText xml:space="preserve"> HYPERLINK \l _Toc32268 </w:instrText>
       </w:r>
       <w:r>
         <w:rPr>
@@ -5440,7 +5550,7 @@
           <w:szCs w:val="24"/>
           <w:lang w:val="en-US" w:eastAsia="zh-CN" w:bidi="ar-SA"/>
         </w:rPr>
-        <w:instrText xml:space="preserve"> PAGEREF _Toc22086 </w:instrText>
+        <w:instrText xml:space="preserve"> PAGEREF _Toc32268 </w:instrText>
       </w:r>
       <w:r>
         <w:rPr>
@@ -5511,7 +5621,7 @@
           <w:szCs w:val="24"/>
           <w:lang w:val="en-US" w:eastAsia="zh-CN" w:bidi="ar-SA"/>
         </w:rPr>
-        <w:instrText xml:space="preserve"> HYPERLINK \l _Toc21750 </w:instrText>
+        <w:instrText xml:space="preserve"> HYPERLINK \l _Toc25166 </w:instrText>
       </w:r>
       <w:r>
         <w:rPr>
@@ -5563,7 +5673,7 @@
           <w:szCs w:val="24"/>
           <w:lang w:val="en-US" w:eastAsia="zh-CN" w:bidi="ar-SA"/>
         </w:rPr>
-        <w:instrText xml:space="preserve"> PAGEREF _Toc21750 </w:instrText>
+        <w:instrText xml:space="preserve"> PAGEREF _Toc25166 </w:instrText>
       </w:r>
       <w:r>
         <w:rPr>
@@ -5634,7 +5744,7 @@
           <w:szCs w:val="24"/>
           <w:lang w:val="en-US" w:eastAsia="zh-CN" w:bidi="ar-SA"/>
         </w:rPr>
-        <w:instrText xml:space="preserve"> HYPERLINK \l _Toc8416 </w:instrText>
+        <w:instrText xml:space="preserve"> HYPERLINK \l _Toc19558 </w:instrText>
       </w:r>
       <w:r>
         <w:rPr>
@@ -5686,7 +5796,7 @@
           <w:szCs w:val="24"/>
           <w:lang w:val="en-US" w:eastAsia="zh-CN" w:bidi="ar-SA"/>
         </w:rPr>
-        <w:instrText xml:space="preserve"> PAGEREF _Toc8416 </w:instrText>
+        <w:instrText xml:space="preserve"> PAGEREF _Toc19558 </w:instrText>
       </w:r>
       <w:r>
         <w:rPr>
@@ -5704,7 +5814,7 @@
           <w:szCs w:val="24"/>
           <w:lang w:val="en-US" w:eastAsia="zh-CN" w:bidi="ar-SA"/>
         </w:rPr>
-        <w:t>28</w:t>
+        <w:t>29</w:t>
       </w:r>
       <w:r>
         <w:rPr>
@@ -5757,7 +5867,7 @@
           <w:szCs w:val="24"/>
           <w:lang w:val="en-US" w:eastAsia="zh-CN" w:bidi="ar-SA"/>
         </w:rPr>
-        <w:instrText xml:space="preserve"> HYPERLINK \l _Toc28452 </w:instrText>
+        <w:instrText xml:space="preserve"> HYPERLINK \l _Toc3383 </w:instrText>
       </w:r>
       <w:r>
         <w:rPr>
@@ -5809,7 +5919,7 @@
           <w:szCs w:val="24"/>
           <w:lang w:val="en-US" w:eastAsia="zh-CN" w:bidi="ar-SA"/>
         </w:rPr>
-        <w:instrText xml:space="preserve"> PAGEREF _Toc28452 </w:instrText>
+        <w:instrText xml:space="preserve"> PAGEREF _Toc3383 </w:instrText>
       </w:r>
       <w:r>
         <w:rPr>
@@ -5880,7 +5990,7 @@
           <w:szCs w:val="24"/>
           <w:lang w:val="en-US" w:eastAsia="zh-CN" w:bidi="ar-SA"/>
         </w:rPr>
-        <w:instrText xml:space="preserve"> HYPERLINK \l _Toc4223 </w:instrText>
+        <w:instrText xml:space="preserve"> HYPERLINK \l _Toc17001 </w:instrText>
       </w:r>
       <w:r>
         <w:rPr>
@@ -5932,7 +6042,7 @@
           <w:szCs w:val="24"/>
           <w:lang w:val="en-US" w:eastAsia="zh-CN" w:bidi="ar-SA"/>
         </w:rPr>
-        <w:instrText xml:space="preserve"> PAGEREF _Toc4223 </w:instrText>
+        <w:instrText xml:space="preserve"> PAGEREF _Toc17001 </w:instrText>
       </w:r>
       <w:r>
         <w:rPr>
@@ -6003,7 +6113,7 @@
           <w:szCs w:val="24"/>
           <w:lang w:val="en-US" w:eastAsia="zh-CN" w:bidi="ar-SA"/>
         </w:rPr>
-        <w:instrText xml:space="preserve"> HYPERLINK \l _Toc24936 </w:instrText>
+        <w:instrText xml:space="preserve"> HYPERLINK \l _Toc7441 </w:instrText>
       </w:r>
       <w:r>
         <w:rPr>
@@ -6055,7 +6165,7 @@
           <w:szCs w:val="24"/>
           <w:lang w:val="en-US" w:eastAsia="zh-CN" w:bidi="ar-SA"/>
         </w:rPr>
-        <w:instrText xml:space="preserve"> PAGEREF _Toc24936 </w:instrText>
+        <w:instrText xml:space="preserve"> PAGEREF _Toc7441 </w:instrText>
       </w:r>
       <w:r>
         <w:rPr>
@@ -6073,7 +6183,7 @@
           <w:szCs w:val="24"/>
           <w:lang w:val="en-US" w:eastAsia="zh-CN" w:bidi="ar-SA"/>
         </w:rPr>
-        <w:t>31</w:t>
+        <w:t>32</w:t>
       </w:r>
       <w:r>
         <w:rPr>
@@ -6126,7 +6236,7 @@
           <w:szCs w:val="24"/>
           <w:lang w:val="en-US" w:eastAsia="zh-CN" w:bidi="ar-SA"/>
         </w:rPr>
-        <w:instrText xml:space="preserve"> HYPERLINK \l _Toc881 </w:instrText>
+        <w:instrText xml:space="preserve"> HYPERLINK \l _Toc15059 </w:instrText>
       </w:r>
       <w:r>
         <w:rPr>
@@ -6178,7 +6288,7 @@
           <w:szCs w:val="24"/>
           <w:lang w:val="en-US" w:eastAsia="zh-CN" w:bidi="ar-SA"/>
         </w:rPr>
-        <w:instrText xml:space="preserve"> PAGEREF _Toc881 </w:instrText>
+        <w:instrText xml:space="preserve"> PAGEREF _Toc15059 </w:instrText>
       </w:r>
       <w:r>
         <w:rPr>
@@ -6196,7 +6306,7 @@
           <w:szCs w:val="24"/>
           <w:lang w:val="en-US" w:eastAsia="zh-CN" w:bidi="ar-SA"/>
         </w:rPr>
-        <w:t>31</w:t>
+        <w:t>32</w:t>
       </w:r>
       <w:r>
         <w:rPr>
@@ -6249,7 +6359,7 @@
           <w:szCs w:val="24"/>
           <w:lang w:val="en-US" w:eastAsia="zh-CN" w:bidi="ar-SA"/>
         </w:rPr>
-        <w:instrText xml:space="preserve"> HYPERLINK \l _Toc1016 </w:instrText>
+        <w:instrText xml:space="preserve"> HYPERLINK \l _Toc17165 </w:instrText>
       </w:r>
       <w:r>
         <w:rPr>
@@ -6301,7 +6411,7 @@
           <w:szCs w:val="24"/>
           <w:lang w:val="en-US" w:eastAsia="zh-CN" w:bidi="ar-SA"/>
         </w:rPr>
-        <w:instrText xml:space="preserve"> PAGEREF _Toc1016 </w:instrText>
+        <w:instrText xml:space="preserve"> PAGEREF _Toc17165 </w:instrText>
       </w:r>
       <w:r>
         <w:rPr>
@@ -6319,7 +6429,7 @@
           <w:szCs w:val="24"/>
           <w:lang w:val="en-US" w:eastAsia="zh-CN" w:bidi="ar-SA"/>
         </w:rPr>
-        <w:t>31</w:t>
+        <w:t>32</w:t>
       </w:r>
       <w:r>
         <w:rPr>
@@ -6398,7 +6508,7 @@
           </w14:textFill>
         </w:rPr>
       </w:pPr>
-      <w:bookmarkStart w:id="2" w:name="_Toc28334"/>
+      <w:bookmarkStart w:id="2" w:name="_Toc13967"/>
       <w:r>
         <w:rPr>
           <w:rFonts w:hint="eastAsia"/>
@@ -6435,7 +6545,7 @@
           </w14:textFill>
         </w:rPr>
       </w:pPr>
-      <w:bookmarkStart w:id="3" w:name="_Toc19367"/>
+      <w:bookmarkStart w:id="3" w:name="_Toc17348"/>
       <w:r>
         <w:rPr>
           <w:rFonts w:hint="eastAsia"/>
@@ -6449,9 +6559,34 @@
             </w14:solidFill>
           </w14:textFill>
         </w:rPr>
-        <w:t xml:space="preserve">1.1 </w:t>
-      </w:r>
-      <w:r>
+        <w:t>1.1 概述</w:t>
+      </w:r>
+      <w:bookmarkEnd w:id="3"/>
+    </w:p>
+    <w:p>
+      <w:pPr>
+        <w:ind w:firstLine="420" w:firstLineChars="0"/>
+        <w:rPr>
+          <w:rFonts w:hint="eastAsia"/>
+          <w:b w:val="0"/>
+          <w:bCs w:val="0"/>
+          <w:lang w:val="en-US" w:eastAsia="zh-CN"/>
+        </w:rPr>
+      </w:pPr>
+      <w:r>
+        <w:rPr>
+          <w:rFonts w:hint="eastAsia"/>
+          <w:lang w:val="en-US" w:eastAsia="zh-CN"/>
+        </w:rPr>
+        <w:t>XXL-JOB是一个轻量级分布式任务调度框架，它的设计核心思想是让每一个JOB相互独立的运行，同时保证调度和任务之间解耦。</w:t>
+      </w:r>
+    </w:p>
+    <w:p>
+      <w:pPr>
+        <w:pStyle w:val="3"/>
+        <w:spacing w:line="240" w:lineRule="auto"/>
+        <w:ind w:firstLine="420" w:firstLineChars="0"/>
+        <w:outlineLvl w:val="1"/>
         <w:rPr>
           <w:rFonts w:hint="eastAsia"/>
           <w:color w:val="5B9BD5" w:themeColor="accent1"/>
@@ -6464,212 +6599,9 @@
             </w14:solidFill>
           </w14:textFill>
         </w:rPr>
-        <w:t>背景</w:t>
-      </w:r>
-      <w:bookmarkEnd w:id="3"/>
-    </w:p>
-    <w:p>
-      <w:pPr>
-        <w:ind w:firstLine="420" w:firstLineChars="0"/>
-        <w:rPr>
-          <w:rFonts w:hint="eastAsia"/>
-          <w:lang w:val="en-US" w:eastAsia="zh-CN"/>
-        </w:rPr>
-      </w:pPr>
-      <w:r>
-        <w:rPr>
-          <w:rFonts w:hint="eastAsia"/>
-          <w:lang w:val="en-US" w:eastAsia="zh-CN"/>
-        </w:rPr>
-        <w:t>Quartz作为开源作业调度中的佼佼者，是作业调度的首选。</w:t>
-      </w:r>
-    </w:p>
-    <w:p>
-      <w:pPr>
-        <w:ind w:firstLine="420" w:firstLineChars="0"/>
-        <w:rPr>
-          <w:rFonts w:hint="eastAsia"/>
-          <w:lang w:val="en-US" w:eastAsia="zh-CN"/>
-        </w:rPr>
-      </w:pPr>
-      <w:r>
-        <w:rPr>
-          <w:rFonts w:hint="eastAsia"/>
-          <w:lang w:val="en-US" w:eastAsia="zh-CN"/>
-        </w:rPr>
-        <w:t>非集群Quartz开发需要配置Trigger，JobBean，配置Corn等等，虽然简单，但是流程较多；集群Quartz采用API的方式对任务进行管理，从而可以避免上述问题，但是同样存在以下问题：</w:t>
-      </w:r>
-    </w:p>
-    <w:p>
-      <w:pPr>
-        <w:ind w:firstLine="420" w:firstLineChars="0"/>
-        <w:rPr>
-          <w:rFonts w:hint="eastAsia"/>
-          <w:b w:val="0"/>
-          <w:bCs w:val="0"/>
-          <w:lang w:val="en-US" w:eastAsia="zh-CN"/>
-        </w:rPr>
-      </w:pPr>
-      <w:r>
-        <w:rPr>
-          <w:rFonts w:hint="eastAsia"/>
-          <w:b w:val="0"/>
-          <w:bCs w:val="0"/>
-          <w:lang w:val="en-US" w:eastAsia="zh-CN"/>
-        </w:rPr>
-        <w:t>问题一：调用API的的方式操作任务，不人性化；</w:t>
-      </w:r>
-    </w:p>
-    <w:p>
-      <w:pPr>
-        <w:ind w:firstLine="420" w:firstLineChars="0"/>
-        <w:rPr>
-          <w:rFonts w:hint="eastAsia" w:ascii="Consolas" w:hAnsi="Consolas" w:eastAsia="宋体"/>
-          <w:color w:val="000000"/>
-          <w:sz w:val="22"/>
-          <w:highlight w:val="white"/>
-          <w:lang w:val="en-US" w:eastAsia="zh-CN"/>
-        </w:rPr>
-      </w:pPr>
-      <w:r>
-        <w:rPr>
-          <w:rFonts w:hint="eastAsia"/>
-          <w:b w:val="0"/>
-          <w:bCs w:val="0"/>
-          <w:lang w:val="en-US" w:eastAsia="zh-CN"/>
-        </w:rPr>
-        <w:t>问题二：需要持久化业务</w:t>
-      </w:r>
-      <w:r>
-        <w:rPr>
-          <w:rFonts w:hint="eastAsia" w:ascii="Consolas" w:hAnsi="Consolas" w:eastAsia="Consolas"/>
-          <w:b w:val="0"/>
-          <w:bCs w:val="0"/>
-          <w:color w:val="000000"/>
-          <w:sz w:val="22"/>
-          <w:highlight w:val="white"/>
-        </w:rPr>
-        <w:t>QuartzJobBean</w:t>
-      </w:r>
-      <w:r>
-        <w:rPr>
-          <w:rFonts w:hint="eastAsia" w:ascii="Consolas" w:hAnsi="Consolas" w:eastAsia="宋体"/>
-          <w:b w:val="0"/>
-          <w:bCs w:val="0"/>
-          <w:color w:val="000000"/>
-          <w:sz w:val="22"/>
-          <w:highlight w:val="white"/>
-          <w:lang w:eastAsia="zh-CN"/>
-        </w:rPr>
-        <w:t>到底层数据表中，系统侵入性相当严重。</w:t>
-      </w:r>
-      <w:r>
-        <w:rPr>
-          <w:rFonts w:hint="eastAsia" w:ascii="Consolas" w:hAnsi="Consolas" w:eastAsia="宋体"/>
-          <w:b w:val="0"/>
-          <w:bCs w:val="0"/>
-          <w:color w:val="000000"/>
-          <w:sz w:val="22"/>
-          <w:highlight w:val="white"/>
-          <w:lang w:val="en-US" w:eastAsia="zh-CN"/>
-        </w:rPr>
-        <w:tab/>
-      </w:r>
-      <w:r>
-        <w:rPr>
-          <w:rFonts w:hint="eastAsia"/>
-          <w:b w:val="0"/>
-          <w:bCs w:val="0"/>
-          <w:lang w:val="en-US" w:eastAsia="zh-CN"/>
-        </w:rPr>
-        <w:t>问题三</w:t>
-      </w:r>
-      <w:r>
-        <w:rPr>
-          <w:rFonts w:hint="eastAsia" w:ascii="Consolas" w:hAnsi="Consolas" w:eastAsia="宋体"/>
-          <w:b w:val="0"/>
-          <w:bCs w:val="0"/>
-          <w:color w:val="000000"/>
-          <w:sz w:val="22"/>
-          <w:highlight w:val="white"/>
-          <w:lang w:eastAsia="zh-CN"/>
-        </w:rPr>
-        <w:t>：</w:t>
-      </w:r>
-      <w:r>
-        <w:rPr>
-          <w:rFonts w:hint="eastAsia" w:ascii="Consolas" w:hAnsi="Consolas" w:eastAsia="宋体"/>
-          <w:color w:val="000000"/>
-          <w:sz w:val="22"/>
-          <w:highlight w:val="white"/>
-          <w:lang w:val="en-US" w:eastAsia="zh-CN"/>
-        </w:rPr>
-        <w:t>调度逻辑和</w:t>
-      </w:r>
-      <w:r>
-        <w:rPr>
-          <w:rFonts w:hint="eastAsia" w:ascii="Consolas" w:hAnsi="Consolas" w:eastAsia="Consolas"/>
-          <w:color w:val="000000"/>
-          <w:sz w:val="22"/>
-          <w:highlight w:val="white"/>
-        </w:rPr>
-        <w:t>QuartzJobBean</w:t>
-      </w:r>
-      <w:r>
-        <w:rPr>
-          <w:rFonts w:hint="eastAsia" w:ascii="Consolas" w:hAnsi="Consolas" w:eastAsia="宋体"/>
-          <w:color w:val="000000"/>
-          <w:sz w:val="22"/>
-          <w:highlight w:val="white"/>
-          <w:lang w:eastAsia="zh-CN"/>
-        </w:rPr>
-        <w:t>耦合在同一个项目中，这将导致一个问题，在调度任务数量逐渐增多，同时调度任务逻辑逐渐加重的情况加，此时调度系统的性能将大大受限于业务；</w:t>
-      </w:r>
-    </w:p>
-    <w:p>
-      <w:pPr>
-        <w:numPr>
-          <w:ilvl w:val="0"/>
-          <w:numId w:val="0"/>
-        </w:numPr>
-        <w:ind w:firstLine="420" w:firstLineChars="0"/>
-        <w:rPr>
-          <w:rFonts w:hint="eastAsia"/>
-          <w:b w:val="0"/>
-          <w:bCs w:val="0"/>
-          <w:lang w:val="en-US" w:eastAsia="zh-CN"/>
-        </w:rPr>
-      </w:pPr>
-      <w:r>
-        <w:rPr>
-          <w:rFonts w:hint="eastAsia"/>
-          <w:lang w:val="en-US" w:eastAsia="zh-CN"/>
-        </w:rPr>
-        <w:t>为了解决上述问题，期望是能够创造一种全新的调度体验。新系统目标是：</w:t>
-      </w:r>
-      <w:r>
-        <w:rPr>
-          <w:rFonts w:hint="eastAsia"/>
-          <w:b w:val="0"/>
-          <w:bCs w:val="0"/>
-          <w:lang w:val="en-US" w:eastAsia="zh-CN"/>
-        </w:rPr>
-        <w:t>更易维护、更高的可用性和更好的伸缩性。这要求“调度”和“作业”进行解耦，同时支持友好的可视化管理。由此，我</w:t>
-      </w:r>
-      <w:r>
-        <w:rPr>
-          <w:rFonts w:hint="eastAsia"/>
-          <w:lang w:val="en-US" w:eastAsia="zh-CN"/>
-        </w:rPr>
-        <w:t>萌发了打造XXL-JOB的想法，</w:t>
-      </w:r>
-    </w:p>
-    <w:p>
-      <w:pPr>
-        <w:pStyle w:val="3"/>
-        <w:spacing w:line="240" w:lineRule="auto"/>
-        <w:ind w:firstLine="420" w:firstLineChars="0"/>
-        <w:outlineLvl w:val="1"/>
+      </w:pPr>
+      <w:bookmarkStart w:id="4" w:name="_Toc6428"/>
+      <w:r>
         <w:rPr>
           <w:rFonts w:hint="eastAsia"/>
           <w:color w:val="5B9BD5" w:themeColor="accent1"/>
@@ -6682,14 +6614,14 @@
             </w14:solidFill>
           </w14:textFill>
         </w:rPr>
-      </w:pPr>
-      <w:bookmarkStart w:id="4" w:name="_Toc15502"/>
+        <w:t>1.</w:t>
+      </w:r>
       <w:r>
         <w:rPr>
           <w:rFonts w:hint="eastAsia"/>
           <w:color w:val="5B9BD5" w:themeColor="accent1"/>
-          <w:sz w:val="28"/>
-          <w:szCs w:val="28"/>
+          <w:sz w:val="24"/>
+          <w:szCs w:val="24"/>
           <w:lang w:val="en-US" w:eastAsia="zh-CN"/>
           <w14:textFill>
             <w14:solidFill>
@@ -6697,9 +6629,192 @@
             </w14:solidFill>
           </w14:textFill>
         </w:rPr>
-        <w:t>1.</w:t>
-      </w:r>
-      <w:r>
+        <w:t>2 特点</w:t>
+      </w:r>
+      <w:bookmarkEnd w:id="4"/>
+    </w:p>
+    <w:p>
+      <w:pPr>
+        <w:ind w:firstLine="420" w:firstLineChars="0"/>
+        <w:rPr>
+          <w:rFonts w:hint="eastAsia"/>
+          <w:lang w:val="en-US" w:eastAsia="zh-CN"/>
+        </w:rPr>
+      </w:pPr>
+      <w:r>
+        <w:rPr>
+          <w:rFonts w:hint="eastAsia"/>
+          <w:lang w:val="en-US" w:eastAsia="zh-CN"/>
+        </w:rPr>
+        <w:t>1、简单：支持通过Web页面对任务进行CRUD操作，操作简单，一分钟上手；</w:t>
+      </w:r>
+    </w:p>
+    <w:p>
+      <w:pPr>
+        <w:ind w:firstLine="420" w:firstLineChars="0"/>
+        <w:rPr>
+          <w:rFonts w:hint="eastAsia"/>
+          <w:lang w:val="en-US" w:eastAsia="zh-CN"/>
+        </w:rPr>
+      </w:pPr>
+      <w:r>
+        <w:rPr>
+          <w:rFonts w:hint="eastAsia"/>
+          <w:lang w:val="en-US" w:eastAsia="zh-CN"/>
+        </w:rPr>
+        <w:t>2、动态：支持动态修改任务状态、暂停/恢复任务，以及终止运行中任务，即时生效；</w:t>
+      </w:r>
+    </w:p>
+    <w:p>
+      <w:pPr>
+        <w:ind w:firstLine="420" w:firstLineChars="0"/>
+        <w:rPr>
+          <w:rFonts w:hint="eastAsia"/>
+          <w:lang w:val="en-US" w:eastAsia="zh-CN"/>
+        </w:rPr>
+      </w:pPr>
+      <w:r>
+        <w:rPr>
+          <w:rFonts w:hint="eastAsia"/>
+          <w:lang w:val="en-US" w:eastAsia="zh-CN"/>
+        </w:rPr>
+        <w:t>3、调度HA：“调度中心”基于集群Quartz实现，可保证调度中心HA；</w:t>
+      </w:r>
+    </w:p>
+    <w:p>
+      <w:pPr>
+        <w:ind w:firstLine="420" w:firstLineChars="0"/>
+        <w:rPr>
+          <w:rFonts w:hint="eastAsia"/>
+          <w:lang w:val="en-US" w:eastAsia="zh-CN"/>
+        </w:rPr>
+      </w:pPr>
+      <w:r>
+        <w:rPr>
+          <w:rFonts w:hint="eastAsia"/>
+          <w:lang w:val="en-US" w:eastAsia="zh-CN"/>
+        </w:rPr>
+        <w:t>4、任务HA：任务支持多地址配置，可保证任务HA（Failover）；</w:t>
+      </w:r>
+    </w:p>
+    <w:p>
+      <w:pPr>
+        <w:ind w:firstLine="420" w:firstLineChars="0"/>
+        <w:rPr>
+          <w:rFonts w:hint="eastAsia"/>
+          <w:lang w:val="en-US" w:eastAsia="zh-CN"/>
+        </w:rPr>
+      </w:pPr>
+      <w:r>
+        <w:rPr>
+          <w:rFonts w:hint="eastAsia"/>
+          <w:lang w:val="en-US" w:eastAsia="zh-CN"/>
+        </w:rPr>
+        <w:t>5、一致性：“调度中心”通过DB锁保证集群分布式调度的一致性；</w:t>
+      </w:r>
+    </w:p>
+    <w:p>
+      <w:pPr>
+        <w:ind w:firstLine="420" w:firstLineChars="0"/>
+        <w:rPr>
+          <w:rFonts w:hint="eastAsia"/>
+          <w:lang w:val="en-US" w:eastAsia="zh-CN"/>
+        </w:rPr>
+      </w:pPr>
+      <w:r>
+        <w:rPr>
+          <w:rFonts w:hint="eastAsia"/>
+          <w:lang w:val="en-US" w:eastAsia="zh-CN"/>
+        </w:rPr>
+        <w:t>6、自定义任务参数：支持在线配置调度任务入参，即时生效；</w:t>
+      </w:r>
+    </w:p>
+    <w:p>
+      <w:pPr>
+        <w:ind w:firstLine="420" w:firstLineChars="0"/>
+        <w:rPr>
+          <w:rFonts w:hint="eastAsia"/>
+          <w:lang w:val="en-US" w:eastAsia="zh-CN"/>
+        </w:rPr>
+      </w:pPr>
+      <w:r>
+        <w:rPr>
+          <w:rFonts w:hint="eastAsia"/>
+          <w:lang w:val="en-US" w:eastAsia="zh-CN"/>
+        </w:rPr>
+        <w:t>7、调度线程池：调度系统多线程触发调度运行，确保调度精确执行，不被堵塞；</w:t>
+      </w:r>
+    </w:p>
+    <w:p>
+      <w:pPr>
+        <w:ind w:firstLine="420" w:firstLineChars="0"/>
+        <w:rPr>
+          <w:rFonts w:hint="eastAsia"/>
+          <w:lang w:val="en-US" w:eastAsia="zh-CN"/>
+        </w:rPr>
+      </w:pPr>
+      <w:r>
+        <w:rPr>
+          <w:rFonts w:hint="eastAsia"/>
+          <w:lang w:val="en-US" w:eastAsia="zh-CN"/>
+        </w:rPr>
+        <w:t>8、执行日志：支持在线查看调度结果，并且查看完整的执行日志；</w:t>
+      </w:r>
+    </w:p>
+    <w:p>
+      <w:pPr>
+        <w:ind w:firstLine="420" w:firstLineChars="0"/>
+        <w:rPr>
+          <w:rFonts w:hint="eastAsia"/>
+          <w:lang w:val="en-US" w:eastAsia="zh-CN"/>
+        </w:rPr>
+      </w:pPr>
+      <w:r>
+        <w:rPr>
+          <w:rFonts w:hint="eastAsia"/>
+          <w:lang w:val="en-US" w:eastAsia="zh-CN"/>
+        </w:rPr>
+        <w:t>9、邮件报警：任务失败时支持邮件报警，同时可自定义失败次数阀值；</w:t>
+      </w:r>
+    </w:p>
+    <w:p>
+      <w:pPr>
+        <w:ind w:firstLine="420" w:firstLineChars="0"/>
+        <w:rPr>
+          <w:rFonts w:hint="eastAsia"/>
+          <w:lang w:val="en-US" w:eastAsia="zh-CN"/>
+        </w:rPr>
+      </w:pPr>
+      <w:r>
+        <w:rPr>
+          <w:rFonts w:hint="eastAsia"/>
+          <w:lang w:val="en-US" w:eastAsia="zh-CN"/>
+        </w:rPr>
+        <w:t>10、支持登录验证；</w:t>
+      </w:r>
+    </w:p>
+    <w:p>
+      <w:pPr>
+        <w:ind w:firstLine="420" w:firstLineChars="0"/>
+        <w:rPr>
+          <w:rFonts w:hint="eastAsia"/>
+          <w:lang w:val="en-US" w:eastAsia="zh-CN"/>
+        </w:rPr>
+      </w:pPr>
+      <w:r>
+        <w:rPr>
+          <w:rFonts w:hint="eastAsia"/>
+          <w:lang w:val="en-US" w:eastAsia="zh-CN"/>
+        </w:rPr>
+        <w:t>11、GLUE：提供Web IDE，支持在线开发任务逻辑代码，动态发布，实时编译生效，省略部署上线的过程。</w:t>
+      </w:r>
+    </w:p>
+    <w:p>
+      <w:pPr>
+        <w:pStyle w:val="3"/>
+        <w:spacing w:line="240" w:lineRule="auto"/>
+        <w:ind w:firstLine="420" w:firstLineChars="0"/>
+        <w:outlineLvl w:val="1"/>
         <w:rPr>
           <w:rFonts w:hint="eastAsia"/>
           <w:color w:val="5B9BD5" w:themeColor="accent1"/>
@@ -6712,192 +6827,9 @@
             </w14:solidFill>
           </w14:textFill>
         </w:rPr>
-        <w:t>2 特点</w:t>
-      </w:r>
-      <w:bookmarkEnd w:id="4"/>
-    </w:p>
-    <w:p>
-      <w:pPr>
-        <w:ind w:firstLine="420" w:firstLineChars="0"/>
-        <w:rPr>
-          <w:rFonts w:hint="eastAsia"/>
-          <w:lang w:val="en-US" w:eastAsia="zh-CN"/>
-        </w:rPr>
-      </w:pPr>
-      <w:r>
-        <w:rPr>
-          <w:rFonts w:hint="eastAsia"/>
-          <w:lang w:val="en-US" w:eastAsia="zh-CN"/>
-        </w:rPr>
-        <w:t>1、简单：支持通过Web页面对任务进行CRUD操作，操作简单，一分钟上手；</w:t>
-      </w:r>
-    </w:p>
-    <w:p>
-      <w:pPr>
-        <w:ind w:firstLine="420" w:firstLineChars="0"/>
-        <w:rPr>
-          <w:rFonts w:hint="eastAsia"/>
-          <w:lang w:val="en-US" w:eastAsia="zh-CN"/>
-        </w:rPr>
-      </w:pPr>
-      <w:r>
-        <w:rPr>
-          <w:rFonts w:hint="eastAsia"/>
-          <w:lang w:val="en-US" w:eastAsia="zh-CN"/>
-        </w:rPr>
-        <w:t>2、动态：支持动态修改任务状态、暂停/恢复任务，以及终止运行中任务，即时生效；</w:t>
-      </w:r>
-    </w:p>
-    <w:p>
-      <w:pPr>
-        <w:ind w:firstLine="420" w:firstLineChars="0"/>
-        <w:rPr>
-          <w:rFonts w:hint="eastAsia"/>
-          <w:lang w:val="en-US" w:eastAsia="zh-CN"/>
-        </w:rPr>
-      </w:pPr>
-      <w:r>
-        <w:rPr>
-          <w:rFonts w:hint="eastAsia"/>
-          <w:lang w:val="en-US" w:eastAsia="zh-CN"/>
-        </w:rPr>
-        <w:t>3、调度HA：“调度中心”基于集群Quartz实现，可保证调度中心HA；</w:t>
-      </w:r>
-    </w:p>
-    <w:p>
-      <w:pPr>
-        <w:ind w:firstLine="420" w:firstLineChars="0"/>
-        <w:rPr>
-          <w:rFonts w:hint="eastAsia"/>
-          <w:lang w:val="en-US" w:eastAsia="zh-CN"/>
-        </w:rPr>
-      </w:pPr>
-      <w:r>
-        <w:rPr>
-          <w:rFonts w:hint="eastAsia"/>
-          <w:lang w:val="en-US" w:eastAsia="zh-CN"/>
-        </w:rPr>
-        <w:t>4、任务HA：任务支持多地址配置，可保证任务HA（Failover）；</w:t>
-      </w:r>
-    </w:p>
-    <w:p>
-      <w:pPr>
-        <w:ind w:firstLine="420" w:firstLineChars="0"/>
-        <w:rPr>
-          <w:rFonts w:hint="eastAsia"/>
-          <w:lang w:val="en-US" w:eastAsia="zh-CN"/>
-        </w:rPr>
-      </w:pPr>
-      <w:r>
-        <w:rPr>
-          <w:rFonts w:hint="eastAsia"/>
-          <w:lang w:val="en-US" w:eastAsia="zh-CN"/>
-        </w:rPr>
-        <w:t>5、一致性：“调度中心”通过DB锁保证集群分布式调度的一致性；</w:t>
-      </w:r>
-    </w:p>
-    <w:p>
-      <w:pPr>
-        <w:ind w:firstLine="420" w:firstLineChars="0"/>
-        <w:rPr>
-          <w:rFonts w:hint="eastAsia"/>
-          <w:lang w:val="en-US" w:eastAsia="zh-CN"/>
-        </w:rPr>
-      </w:pPr>
-      <w:r>
-        <w:rPr>
-          <w:rFonts w:hint="eastAsia"/>
-          <w:lang w:val="en-US" w:eastAsia="zh-CN"/>
-        </w:rPr>
-        <w:t>6、自定义任务参数：支持在线配置调度任务入参，即时生效；</w:t>
-      </w:r>
-    </w:p>
-    <w:p>
-      <w:pPr>
-        <w:ind w:firstLine="420" w:firstLineChars="0"/>
-        <w:rPr>
-          <w:rFonts w:hint="eastAsia"/>
-          <w:lang w:val="en-US" w:eastAsia="zh-CN"/>
-        </w:rPr>
-      </w:pPr>
-      <w:r>
-        <w:rPr>
-          <w:rFonts w:hint="eastAsia"/>
-          <w:lang w:val="en-US" w:eastAsia="zh-CN"/>
-        </w:rPr>
-        <w:t>7、调度线程池：调度系统多线程触发调度运行，确保调度精确执行，不被堵塞；</w:t>
-      </w:r>
-    </w:p>
-    <w:p>
-      <w:pPr>
-        <w:ind w:firstLine="420" w:firstLineChars="0"/>
-        <w:rPr>
-          <w:rFonts w:hint="eastAsia"/>
-          <w:lang w:val="en-US" w:eastAsia="zh-CN"/>
-        </w:rPr>
-      </w:pPr>
-      <w:r>
-        <w:rPr>
-          <w:rFonts w:hint="eastAsia"/>
-          <w:lang w:val="en-US" w:eastAsia="zh-CN"/>
-        </w:rPr>
-        <w:t>8、执行日志：支持在线查看调度结果，并且查看完整的执行日志；</w:t>
-      </w:r>
-    </w:p>
-    <w:p>
-      <w:pPr>
-        <w:ind w:firstLine="420" w:firstLineChars="0"/>
-        <w:rPr>
-          <w:rFonts w:hint="eastAsia"/>
-          <w:lang w:val="en-US" w:eastAsia="zh-CN"/>
-        </w:rPr>
-      </w:pPr>
-      <w:r>
-        <w:rPr>
-          <w:rFonts w:hint="eastAsia"/>
-          <w:lang w:val="en-US" w:eastAsia="zh-CN"/>
-        </w:rPr>
-        <w:t>9、邮件报警：任务失败时支持邮件报警，同时可自定义失败次数阀值；</w:t>
-      </w:r>
-    </w:p>
-    <w:p>
-      <w:pPr>
-        <w:ind w:firstLine="420" w:firstLineChars="0"/>
-        <w:rPr>
-          <w:rFonts w:hint="eastAsia"/>
-          <w:lang w:val="en-US" w:eastAsia="zh-CN"/>
-        </w:rPr>
-      </w:pPr>
-      <w:r>
-        <w:rPr>
-          <w:rFonts w:hint="eastAsia"/>
-          <w:lang w:val="en-US" w:eastAsia="zh-CN"/>
-        </w:rPr>
-        <w:t>10、支持登录验证；</w:t>
-      </w:r>
-    </w:p>
-    <w:p>
-      <w:pPr>
-        <w:ind w:firstLine="420" w:firstLineChars="0"/>
-        <w:rPr>
-          <w:rFonts w:hint="eastAsia"/>
-          <w:lang w:val="en-US" w:eastAsia="zh-CN"/>
-        </w:rPr>
-      </w:pPr>
-      <w:r>
-        <w:rPr>
-          <w:rFonts w:hint="eastAsia"/>
-          <w:lang w:val="en-US" w:eastAsia="zh-CN"/>
-        </w:rPr>
-        <w:t>11、GLUE：提供Web IDE，支持在线开发任务逻辑代码，动态发布，实时编译生效，省略部署上线的过程。</w:t>
-      </w:r>
-    </w:p>
-    <w:p>
-      <w:pPr>
-        <w:pStyle w:val="3"/>
-        <w:spacing w:line="240" w:lineRule="auto"/>
-        <w:ind w:firstLine="420" w:firstLineChars="0"/>
-        <w:outlineLvl w:val="1"/>
+      </w:pPr>
+      <w:bookmarkStart w:id="5" w:name="_Toc23963"/>
+      <w:r>
         <w:rPr>
           <w:rFonts w:hint="eastAsia"/>
           <w:color w:val="5B9BD5" w:themeColor="accent1"/>
@@ -6910,9 +6842,135 @@
             </w14:solidFill>
           </w14:textFill>
         </w:rPr>
-      </w:pPr>
-      <w:bookmarkStart w:id="5" w:name="_Toc24146"/>
-      <w:r>
+        <w:t>1.3 发展</w:t>
+      </w:r>
+      <w:bookmarkEnd w:id="5"/>
+    </w:p>
+    <w:p>
+      <w:pPr>
+        <w:ind w:firstLine="420" w:firstLineChars="0"/>
+        <w:rPr>
+          <w:rFonts w:hint="eastAsia"/>
+          <w:b w:val="0"/>
+          <w:bCs w:val="0"/>
+          <w:lang w:val="en-US" w:eastAsia="zh-CN"/>
+        </w:rPr>
+      </w:pPr>
+      <w:r>
+        <w:rPr>
+          <w:rFonts w:hint="eastAsia"/>
+          <w:lang w:val="en-US" w:eastAsia="zh-CN"/>
+        </w:rPr>
+        <w:t>于</w:t>
+      </w:r>
+      <w:r>
+        <w:rPr>
+          <w:rFonts w:hint="eastAsia"/>
+          <w:b w:val="0"/>
+          <w:bCs w:val="0"/>
+          <w:lang w:val="en-US" w:eastAsia="zh-CN"/>
+        </w:rPr>
+        <w:t>2015年中，</w:t>
+      </w:r>
+      <w:r>
+        <w:rPr>
+          <w:rFonts w:hint="eastAsia"/>
+          <w:lang w:val="en-US" w:eastAsia="zh-CN"/>
+        </w:rPr>
+        <w:t>我</w:t>
+      </w:r>
+      <w:r>
+        <w:rPr>
+          <w:rFonts w:hint="eastAsia"/>
+          <w:b w:val="0"/>
+          <w:bCs w:val="0"/>
+          <w:lang w:val="en-US" w:eastAsia="zh-CN"/>
+        </w:rPr>
+        <w:t>在github上创建XXL-JOB项目仓库并提交第一个commit，随之进行系统结构设计，UI选型，交互设计……</w:t>
+      </w:r>
+    </w:p>
+    <w:p>
+      <w:pPr>
+        <w:ind w:firstLine="420" w:firstLineChars="0"/>
+        <w:rPr>
+          <w:rFonts w:hint="eastAsia"/>
+          <w:b w:val="0"/>
+          <w:bCs w:val="0"/>
+          <w:lang w:val="en-US" w:eastAsia="zh-CN"/>
+        </w:rPr>
+      </w:pPr>
+      <w:r>
+        <w:rPr>
+          <w:rFonts w:hint="eastAsia"/>
+          <w:b w:val="0"/>
+          <w:bCs w:val="0"/>
+          <w:lang w:val="en-US" w:eastAsia="zh-CN"/>
+        </w:rPr>
+        <w:t>于2015-12-05日，XXL-JOB终于REALEASE了第一个大版本V1.0， 随后我将之发布到OSCHINA，XXL-JOB在OSCHINA上获得了@红薯的推荐，同期分别达到了OSCHINA的“热门动弹”排行第一和git.oschina的月热度排行第一，在此特别感谢红薯，感谢大家的关注和支持。</w:t>
+      </w:r>
+    </w:p>
+    <w:p>
+      <w:pPr>
+        <w:ind w:firstLine="420" w:firstLineChars="0"/>
+        <w:rPr>
+          <w:rFonts w:hint="eastAsia"/>
+          <w:b w:val="0"/>
+          <w:bCs w:val="0"/>
+          <w:lang w:val="en-US" w:eastAsia="zh-CN"/>
+        </w:rPr>
+      </w:pPr>
+      <w:r>
+        <w:rPr>
+          <w:rFonts w:hint="eastAsia"/>
+          <w:b w:val="0"/>
+          <w:bCs w:val="0"/>
+          <w:lang w:val="en-US" w:eastAsia="zh-CN"/>
+        </w:rPr>
+        <w:t>于2015-12月中旬，我将XXL-JOB发表到我司内部知识库，并且得到内部同事认可。于2016-01月我司展开XXL-JOB的内部接入和定制工作，在此感谢袁某和尹某两位同事的贡献，同时也感谢内部其他给与关注与支持的同事。</w:t>
+      </w:r>
+    </w:p>
+    <w:p>
+      <w:pPr>
+        <w:ind w:firstLine="420" w:firstLineChars="0"/>
+        <w:rPr>
+          <w:rFonts w:hint="eastAsia"/>
+          <w:b w:val="0"/>
+          <w:bCs w:val="0"/>
+          <w:lang w:val="en-US" w:eastAsia="zh-CN"/>
+        </w:rPr>
+      </w:pPr>
+      <w:r>
+        <w:rPr>
+          <w:rFonts w:hint="eastAsia"/>
+          <w:b w:val="0"/>
+          <w:bCs w:val="0"/>
+          <w:lang w:val="en-US" w:eastAsia="zh-CN"/>
+        </w:rPr>
+        <w:t>目前我司大众点评已接入XXL-JOB，内部别名《Ferrari》（Ferrari基于XXL-JOB的V1.1版本定制而成，新接入应用推荐升级最新版本V1.3）。自2016-01-21接入至2016-05-20为止，该系统已调度40000余次，表现优异。</w:t>
+      </w:r>
+    </w:p>
+    <w:p>
+      <w:pPr>
+        <w:ind w:firstLine="420" w:firstLineChars="0"/>
+        <w:rPr>
+          <w:rFonts w:hint="eastAsia"/>
+          <w:lang w:val="en-US" w:eastAsia="zh-CN"/>
+        </w:rPr>
+      </w:pPr>
+      <w:r>
+        <w:rPr>
+          <w:rFonts w:hint="eastAsia"/>
+          <w:lang w:val="en-US" w:eastAsia="zh-CN"/>
+        </w:rPr>
+        <w:t>至今，XXL-JOB已接入多家公司的线上产品线，除我司之外，接入的其他公司如“山东学而网络科技有限公司”、“安徽慧通互联科技有限公司”和“人人聚财金服”等等，接入场景如电商业务，O2O业务和大数据作业等。。欢迎大家使用，XXL-JOB也将拥抱变化，持续发展。</w:t>
+      </w:r>
+    </w:p>
+    <w:p>
+      <w:pPr>
+        <w:pStyle w:val="3"/>
+        <w:spacing w:line="240" w:lineRule="auto"/>
+        <w:ind w:firstLine="420" w:firstLineChars="0"/>
+        <w:outlineLvl w:val="1"/>
         <w:rPr>
           <w:rFonts w:hint="eastAsia"/>
           <w:color w:val="5B9BD5" w:themeColor="accent1"/>
@@ -6925,143 +6983,8 @@
             </w14:solidFill>
           </w14:textFill>
         </w:rPr>
-        <w:t>1.3 发展</w:t>
-      </w:r>
-      <w:bookmarkEnd w:id="5"/>
-    </w:p>
-    <w:p>
-      <w:pPr>
-        <w:ind w:firstLine="420" w:firstLineChars="0"/>
-        <w:rPr>
-          <w:rFonts w:hint="eastAsia"/>
-          <w:b w:val="0"/>
-          <w:bCs w:val="0"/>
-          <w:lang w:val="en-US" w:eastAsia="zh-CN"/>
-        </w:rPr>
-      </w:pPr>
-      <w:r>
-        <w:rPr>
-          <w:rFonts w:hint="eastAsia"/>
-          <w:lang w:val="en-US" w:eastAsia="zh-CN"/>
-        </w:rPr>
-        <w:t>我于</w:t>
-      </w:r>
-      <w:r>
-        <w:rPr>
-          <w:rFonts w:hint="eastAsia"/>
-          <w:b w:val="0"/>
-          <w:bCs w:val="0"/>
-          <w:lang w:val="en-US" w:eastAsia="zh-CN"/>
-        </w:rPr>
-        <w:t>2015-11-28在github上创建XXL-JOB项目仓库并提交第一个commit，随之进行系统结构设计，UI选型，交互设计……</w:t>
-      </w:r>
-    </w:p>
-    <w:p>
-      <w:pPr>
-        <w:ind w:firstLine="420" w:firstLineChars="0"/>
-        <w:rPr>
-          <w:rFonts w:hint="eastAsia"/>
-          <w:b w:val="0"/>
-          <w:bCs w:val="0"/>
-          <w:lang w:val="en-US" w:eastAsia="zh-CN"/>
-        </w:rPr>
-      </w:pPr>
-      <w:r>
-        <w:rPr>
-          <w:rFonts w:hint="eastAsia"/>
-          <w:b w:val="0"/>
-          <w:bCs w:val="0"/>
-          <w:lang w:val="en-US" w:eastAsia="zh-CN"/>
-        </w:rPr>
-        <w:t>于2015-12-05日XXL-JOB终于release了第一个大版本V1.0， 随后我将之发布到OSCHINA，XXL-JOB在OSCHINA上获得了@红薯的推荐，同期分别达到了OSCHINA的“热门动弹”排行第一和git.oschina的月热度排行第一，在此特别感谢红薯，感谢大家的关注和支持。</w:t>
-      </w:r>
-    </w:p>
-    <w:p>
-      <w:pPr>
-        <w:ind w:firstLine="420" w:firstLineChars="0"/>
-        <w:rPr>
-          <w:rFonts w:hint="eastAsia"/>
-          <w:b w:val="0"/>
-          <w:bCs w:val="0"/>
-          <w:lang w:val="en-US" w:eastAsia="zh-CN"/>
-        </w:rPr>
-      </w:pPr>
-      <w:r>
-        <w:rPr>
-          <w:rFonts w:hint="eastAsia"/>
-          <w:b w:val="0"/>
-          <w:bCs w:val="0"/>
-          <w:lang w:val="en-US" w:eastAsia="zh-CN"/>
-        </w:rPr>
-        <w:t>于2015-12月中旬我将XXL-JOB发表到我司内部知识库，得到内部同事认可。于2016-01月我司展开XXL-JOB的内部接入和定制工作，在此感谢袁某和尹某两位同事的贡献，同时也感谢内部其他给与关注与支持的同事。</w:t>
-      </w:r>
-    </w:p>
-    <w:p>
-      <w:pPr>
-        <w:ind w:firstLine="420" w:firstLineChars="0"/>
-        <w:rPr>
-          <w:rFonts w:hint="eastAsia"/>
-          <w:b w:val="0"/>
-          <w:bCs w:val="0"/>
-          <w:lang w:val="en-US" w:eastAsia="zh-CN"/>
-        </w:rPr>
-      </w:pPr>
-      <w:r>
-        <w:rPr>
-          <w:rFonts w:hint="eastAsia"/>
-          <w:b w:val="0"/>
-          <w:bCs w:val="0"/>
-          <w:lang w:val="en-US" w:eastAsia="zh-CN"/>
-        </w:rPr>
-        <w:t>我司大众点评已接入XXL-JOB，内部别名《Ferrari》（Ferrari基于XXL-JOB的V1.1版本定制而成，新接入应用推荐升级最新版本V1.3）。自2016-01-21接入至2016-05-20为止，该系统已调度40000余次，表现优异。</w:t>
-      </w:r>
-    </w:p>
-    <w:p>
-      <w:pPr>
-        <w:ind w:firstLine="420" w:firstLineChars="0"/>
-        <w:rPr>
-          <w:rFonts w:hint="eastAsia"/>
-          <w:lang w:val="en-US" w:eastAsia="zh-CN"/>
-        </w:rPr>
-      </w:pPr>
-      <w:r>
-        <w:rPr>
-          <w:rFonts w:hint="eastAsia"/>
-          <w:b w:val="0"/>
-          <w:bCs w:val="0"/>
-          <w:lang w:val="en-US" w:eastAsia="zh-CN"/>
-        </w:rPr>
-        <w:t>至今，XXL-JOB已接入多家公司的线上产品线，场景如电商业务，O2O业务和大数据作业等等，欢迎大家使用，XXL-JOB也将拥抱变化，持续发展。</w:t>
-      </w:r>
-    </w:p>
-    <w:p>
-      <w:pPr>
-        <w:rPr>
-          <w:rFonts w:hint="eastAsia"/>
-          <w:lang w:val="en-US" w:eastAsia="zh-CN"/>
-        </w:rPr>
-      </w:pPr>
-    </w:p>
-    <w:p>
-      <w:pPr>
-        <w:pStyle w:val="3"/>
-        <w:spacing w:line="240" w:lineRule="auto"/>
-        <w:ind w:firstLine="420" w:firstLineChars="0"/>
-        <w:outlineLvl w:val="1"/>
-        <w:rPr>
-          <w:rFonts w:hint="eastAsia"/>
-          <w:color w:val="5B9BD5" w:themeColor="accent1"/>
-          <w:sz w:val="24"/>
-          <w:szCs w:val="24"/>
-          <w:lang w:val="en-US" w:eastAsia="zh-CN"/>
-          <w14:textFill>
-            <w14:solidFill>
-              <w14:schemeClr w14:val="accent1"/>
-            </w14:solidFill>
-          </w14:textFill>
-        </w:rPr>
-      </w:pPr>
-      <w:bookmarkStart w:id="6" w:name="_Toc14284"/>
+      </w:pPr>
+      <w:bookmarkStart w:id="6" w:name="_Toc20535"/>
       <w:r>
         <w:rPr>
           <w:rFonts w:hint="eastAsia"/>
@@ -7321,7 +7244,7 @@
           </w14:textFill>
         </w:rPr>
       </w:pPr>
-      <w:bookmarkStart w:id="7" w:name="_Toc23169"/>
+      <w:bookmarkStart w:id="7" w:name="_Toc20231"/>
       <w:r>
         <w:rPr>
           <w:rFonts w:hint="eastAsia" w:eastAsiaTheme="minorEastAsia"/>
@@ -7472,7 +7395,7 @@
           </w14:textFill>
         </w:rPr>
       </w:pPr>
-      <w:bookmarkStart w:id="8" w:name="_Toc25255"/>
+      <w:bookmarkStart w:id="8" w:name="_Toc18905"/>
       <w:r>
         <w:rPr>
           <w:rFonts w:hint="eastAsia"/>
@@ -7509,7 +7432,7 @@
           </w14:textFill>
         </w:rPr>
       </w:pPr>
-      <w:bookmarkStart w:id="9" w:name="_Toc16470"/>
+      <w:bookmarkStart w:id="9" w:name="_Toc16913"/>
       <w:r>
         <w:rPr>
           <w:rFonts w:hint="eastAsia"/>
@@ -7901,7 +7824,7 @@
           </w14:textFill>
         </w:rPr>
       </w:pPr>
-      <w:bookmarkStart w:id="10" w:name="_Toc12310"/>
+      <w:bookmarkStart w:id="10" w:name="_Toc29711"/>
       <w:r>
         <w:rPr>
           <w:rFonts w:hint="eastAsia"/>
@@ -8086,7 +8009,7 @@
           </w14:textFill>
         </w:rPr>
       </w:pPr>
-      <w:bookmarkStart w:id="11" w:name="_Toc17630"/>
+      <w:bookmarkStart w:id="11" w:name="_Toc20495"/>
       <w:r>
         <w:rPr>
           <w:rFonts w:hint="eastAsia"/>
@@ -8938,7 +8861,7 @@
           </w14:textFill>
         </w:rPr>
       </w:pPr>
-      <w:bookmarkStart w:id="12" w:name="_Toc7964"/>
+      <w:bookmarkStart w:id="12" w:name="_Toc24661"/>
       <w:r>
         <w:rPr>
           <w:rFonts w:hint="eastAsia"/>
@@ -9435,7 +9358,7 @@
           </w14:textFill>
         </w:rPr>
       </w:pPr>
-      <w:bookmarkStart w:id="13" w:name="_Toc14486"/>
+      <w:bookmarkStart w:id="13" w:name="_Toc5153"/>
       <w:r>
         <w:rPr>
           <w:rFonts w:hint="eastAsia"/>
@@ -10405,7 +10328,7 @@
         </w:rPr>
         <w:br w:type="page"/>
       </w:r>
-      <w:bookmarkStart w:id="14" w:name="_Toc23992"/>
+      <w:bookmarkStart w:id="14" w:name="_Toc5776"/>
       <w:r>
         <w:rPr>
           <w:rFonts w:hint="eastAsia"/>
@@ -10442,7 +10365,7 @@
           </w14:textFill>
         </w:rPr>
       </w:pPr>
-      <w:bookmarkStart w:id="15" w:name="_Toc6926"/>
+      <w:bookmarkStart w:id="15" w:name="_Toc4797"/>
       <w:r>
         <w:rPr>
           <w:rFonts w:hint="eastAsia"/>
@@ -11837,7 +11760,7 @@
           </w14:textFill>
         </w:rPr>
       </w:pPr>
-      <w:bookmarkStart w:id="16" w:name="_Toc6283"/>
+      <w:bookmarkStart w:id="16" w:name="_Toc15612"/>
       <w:r>
         <w:rPr>
           <w:rFonts w:hint="eastAsia"/>
@@ -12860,7 +12783,7 @@
           </w14:textFill>
         </w:rPr>
       </w:pPr>
-      <w:bookmarkStart w:id="17" w:name="_Toc3209"/>
+      <w:bookmarkStart w:id="17" w:name="_Toc9818"/>
       <w:r>
         <w:rPr>
           <w:rFonts w:hint="eastAsia"/>
@@ -12897,7 +12820,7 @@
           </w14:textFill>
         </w:rPr>
       </w:pPr>
-      <w:bookmarkStart w:id="18" w:name="_Toc1120"/>
+      <w:bookmarkStart w:id="18" w:name="_Toc9370"/>
       <w:r>
         <w:rPr>
           <w:rFonts w:hint="eastAsia"/>
@@ -13111,7 +13034,7 @@
           </w14:textFill>
         </w:rPr>
       </w:pPr>
-      <w:bookmarkStart w:id="19" w:name="_Toc5590"/>
+      <w:bookmarkStart w:id="19" w:name="_Toc25280"/>
       <w:r>
         <w:rPr>
           <w:rFonts w:hint="eastAsia"/>
@@ -13354,7 +13277,7 @@
           </w14:textFill>
         </w:rPr>
       </w:pPr>
-      <w:bookmarkStart w:id="20" w:name="_Toc22840"/>
+      <w:bookmarkStart w:id="20" w:name="_Toc1489"/>
       <w:r>
         <w:rPr>
           <w:rFonts w:hint="eastAsia"/>
@@ -13491,7 +13414,7 @@
           </w14:textFill>
         </w:rPr>
       </w:pPr>
-      <w:bookmarkStart w:id="21" w:name="_Toc16306"/>
+      <w:bookmarkStart w:id="21" w:name="_Toc11140"/>
       <w:r>
         <w:rPr>
           <w:rFonts w:hint="eastAsia"/>
@@ -13622,7 +13545,7 @@
           </w14:textFill>
         </w:rPr>
       </w:pPr>
-      <w:bookmarkStart w:id="22" w:name="_Toc29332"/>
+      <w:bookmarkStart w:id="22" w:name="_Toc22376"/>
       <w:r>
         <w:rPr>
           <w:rFonts w:hint="eastAsia"/>
@@ -13938,7 +13861,7 @@
           </w14:textFill>
         </w:rPr>
       </w:pPr>
-      <w:bookmarkStart w:id="23" w:name="_Toc32368"/>
+      <w:bookmarkStart w:id="23" w:name="_Toc24504"/>
       <w:r>
         <w:rPr>
           <w:rFonts w:hint="eastAsia"/>
@@ -14044,7 +13967,7 @@
           </w14:textFill>
         </w:rPr>
       </w:pPr>
-      <w:bookmarkStart w:id="24" w:name="_Toc9987"/>
+      <w:bookmarkStart w:id="24" w:name="_Toc14850"/>
       <w:r>
         <w:rPr>
           <w:rFonts w:hint="eastAsia"/>
@@ -14250,7 +14173,7 @@
           </w14:textFill>
         </w:rPr>
       </w:pPr>
-      <w:bookmarkStart w:id="25" w:name="_Toc23492"/>
+      <w:bookmarkStart w:id="25" w:name="_Toc19424"/>
       <w:r>
         <w:rPr>
           <w:rFonts w:hint="eastAsia"/>
@@ -14287,7 +14210,7 @@
           </w14:textFill>
         </w:rPr>
       </w:pPr>
-      <w:bookmarkStart w:id="26" w:name="_Toc14664"/>
+      <w:bookmarkStart w:id="26" w:name="_Toc1218"/>
       <w:r>
         <w:rPr>
           <w:rFonts w:hint="eastAsia"/>
@@ -14848,7 +14771,7 @@
           </w14:textFill>
         </w:rPr>
       </w:pPr>
-      <w:bookmarkStart w:id="27" w:name="_Toc22484"/>
+      <w:bookmarkStart w:id="27" w:name="_Toc23707"/>
       <w:r>
         <w:rPr>
           <w:rFonts w:hint="eastAsia"/>
@@ -16400,7 +16323,7 @@
           </w14:textFill>
         </w:rPr>
       </w:pPr>
-      <w:bookmarkStart w:id="28" w:name="_Toc6039"/>
+      <w:bookmarkStart w:id="28" w:name="_Toc9152"/>
       <w:r>
         <w:rPr>
           <w:rFonts w:hint="eastAsia"/>
@@ -16437,7 +16360,7 @@
           </w14:textFill>
         </w:rPr>
       </w:pPr>
-      <w:bookmarkStart w:id="29" w:name="_Toc1033"/>
+      <w:bookmarkStart w:id="29" w:name="_Toc8113"/>
       <w:r>
         <w:rPr>
           <w:rFonts w:hint="eastAsia"/>
@@ -16600,7 +16523,7 @@
           </w14:textFill>
         </w:rPr>
       </w:pPr>
-      <w:bookmarkStart w:id="30" w:name="_Toc432"/>
+      <w:bookmarkStart w:id="30" w:name="_Toc16244"/>
       <w:r>
         <w:rPr>
           <w:rFonts w:hint="eastAsia"/>
@@ -16749,7 +16672,7 @@
           </w14:textFill>
         </w:rPr>
       </w:pPr>
-      <w:bookmarkStart w:id="31" w:name="_Toc11574"/>
+      <w:bookmarkStart w:id="31" w:name="_Toc20056"/>
       <w:r>
         <w:rPr>
           <w:rFonts w:hint="eastAsia"/>
@@ -16844,7 +16767,7 @@
           </w14:textFill>
         </w:rPr>
       </w:pPr>
-      <w:bookmarkStart w:id="32" w:name="_Toc13541"/>
+      <w:bookmarkStart w:id="32" w:name="_Toc7245"/>
       <w:r>
         <w:rPr>
           <w:rFonts w:hint="eastAsia"/>
@@ -16877,7 +16800,7 @@
           <w:lang w:val="en-US" w:eastAsia="zh-CN"/>
         </w:rPr>
       </w:pPr>
-      <w:bookmarkStart w:id="33" w:name="_Toc22532"/>
+      <w:bookmarkStart w:id="33" w:name="_Toc13050"/>
       <w:r>
         <w:rPr>
           <w:rFonts w:hint="eastAsia"/>
@@ -16959,7 +16882,7 @@
           <w:lang w:val="en-US" w:eastAsia="zh-CN"/>
         </w:rPr>
       </w:pPr>
-      <w:bookmarkStart w:id="34" w:name="_Toc30035"/>
+      <w:bookmarkStart w:id="34" w:name="_Toc23552"/>
       <w:r>
         <w:rPr>
           <w:rFonts w:hint="eastAsia"/>
@@ -17072,7 +16995,7 @@
           <w:lang w:val="en-US" w:eastAsia="zh-CN"/>
         </w:rPr>
       </w:pPr>
-      <w:bookmarkStart w:id="35" w:name="_Toc10704"/>
+      <w:bookmarkStart w:id="35" w:name="_Toc3515"/>
       <w:r>
         <w:rPr>
           <w:rFonts w:hint="eastAsia"/>
@@ -17185,7 +17108,7 @@
           <w:lang w:val="en-US" w:eastAsia="zh-CN"/>
         </w:rPr>
       </w:pPr>
-      <w:bookmarkStart w:id="36" w:name="_Toc17873"/>
+      <w:bookmarkStart w:id="36" w:name="_Toc22103"/>
       <w:r>
         <w:rPr>
           <w:rFonts w:hint="eastAsia"/>
@@ -17364,7 +17287,7 @@
           <w:lang w:val="en-US" w:eastAsia="zh-CN"/>
         </w:rPr>
       </w:pPr>
-      <w:bookmarkStart w:id="37" w:name="_Toc26966"/>
+      <w:bookmarkStart w:id="37" w:name="_Toc30346"/>
       <w:r>
         <w:rPr>
           <w:rFonts w:hint="eastAsia"/>
@@ -17730,7 +17653,7 @@
           <w:lang w:val="en-US" w:eastAsia="zh-CN"/>
         </w:rPr>
       </w:pPr>
-      <w:bookmarkStart w:id="38" w:name="_Toc27745"/>
+      <w:bookmarkStart w:id="38" w:name="_Toc11664"/>
       <w:r>
         <w:rPr>
           <w:rFonts w:hint="eastAsia"/>
@@ -17855,7 +17778,7 @@
           </w14:textFill>
         </w:rPr>
       </w:pPr>
-      <w:bookmarkStart w:id="39" w:name="_Toc24033"/>
+      <w:bookmarkStart w:id="39" w:name="_Toc28817"/>
       <w:r>
         <w:rPr>
           <w:rFonts w:hint="eastAsia"/>
@@ -18121,7 +18044,7 @@
           </w14:textFill>
         </w:rPr>
       </w:pPr>
-      <w:bookmarkStart w:id="40" w:name="_Toc3882"/>
+      <w:bookmarkStart w:id="40" w:name="_Toc8836"/>
       <w:r>
         <w:rPr>
           <w:rFonts w:hint="eastAsia"/>
@@ -18286,15 +18209,18 @@
     </w:p>
     <w:p>
       <w:pPr>
-        <w:pStyle w:val="3"/>
+        <w:pStyle w:val="4"/>
         <w:spacing w:line="240" w:lineRule="auto"/>
         <w:ind w:firstLine="420" w:firstLineChars="0"/>
-        <w:outlineLvl w:val="1"/>
+        <w:outlineLvl w:val="2"/>
+      </w:pPr>
+      <w:bookmarkStart w:id="41" w:name="_Toc16950"/>
+      <w:r>
         <w:rPr>
           <w:rFonts w:hint="eastAsia"/>
           <w:color w:val="5B9BD5" w:themeColor="accent1"/>
-          <w:sz w:val="24"/>
-          <w:szCs w:val="24"/>
+          <w:sz w:val="21"/>
+          <w:szCs w:val="21"/>
           <w:lang w:val="en-US" w:eastAsia="zh-CN"/>
           <w14:textFill>
             <w14:solidFill>
@@ -18302,9 +18228,179 @@
             </w14:solidFill>
           </w14:textFill>
         </w:rPr>
-      </w:pPr>
-      <w:bookmarkStart w:id="41" w:name="_Toc18654"/>
-      <w:r>
+        <w:t>6.4.9 quartz的不足</w:t>
+      </w:r>
+      <w:bookmarkEnd w:id="41"/>
+    </w:p>
+    <w:p>
+      <w:pPr>
+        <w:ind w:firstLine="420" w:firstLineChars="0"/>
+        <w:rPr>
+          <w:rFonts w:hint="eastAsia"/>
+          <w:lang w:val="en-US" w:eastAsia="zh-CN"/>
+        </w:rPr>
+      </w:pPr>
+      <w:r>
+        <w:rPr>
+          <w:rFonts w:hint="eastAsia"/>
+          <w:lang w:val="en-US" w:eastAsia="zh-CN"/>
+        </w:rPr>
+        <w:t>Quartz作为开源作业调度中的佼佼者，是作业调度的首选。但是集群环境中Quartz采用API的方式对任务进行管理，从而可以避免上述问题，但是同样存在以下问题：</w:t>
+      </w:r>
+    </w:p>
+    <w:p>
+      <w:pPr>
+        <w:ind w:firstLine="420" w:firstLineChars="0"/>
+        <w:rPr>
+          <w:rFonts w:hint="eastAsia"/>
+          <w:b w:val="0"/>
+          <w:bCs w:val="0"/>
+          <w:lang w:val="en-US" w:eastAsia="zh-CN"/>
+        </w:rPr>
+      </w:pPr>
+      <w:r>
+        <w:rPr>
+          <w:rFonts w:hint="eastAsia"/>
+          <w:b w:val="0"/>
+          <w:bCs w:val="0"/>
+          <w:lang w:val="en-US" w:eastAsia="zh-CN"/>
+        </w:rPr>
+        <w:t>问题一：调用API的的方式操作任务，不人性化；</w:t>
+      </w:r>
+    </w:p>
+    <w:p>
+      <w:pPr>
+        <w:ind w:firstLine="420" w:firstLineChars="0"/>
+        <w:rPr>
+          <w:rFonts w:hint="eastAsia" w:ascii="Consolas" w:hAnsi="Consolas" w:eastAsia="宋体"/>
+          <w:color w:val="000000"/>
+          <w:sz w:val="22"/>
+          <w:highlight w:val="white"/>
+          <w:lang w:val="en-US" w:eastAsia="zh-CN"/>
+        </w:rPr>
+      </w:pPr>
+      <w:r>
+        <w:rPr>
+          <w:rFonts w:hint="eastAsia"/>
+          <w:b w:val="0"/>
+          <w:bCs w:val="0"/>
+          <w:lang w:val="en-US" w:eastAsia="zh-CN"/>
+        </w:rPr>
+        <w:t>问题二：需要持久化业务</w:t>
+      </w:r>
+      <w:r>
+        <w:rPr>
+          <w:rFonts w:hint="eastAsia" w:ascii="Consolas" w:hAnsi="Consolas" w:eastAsia="Consolas"/>
+          <w:b w:val="0"/>
+          <w:bCs w:val="0"/>
+          <w:color w:val="000000"/>
+          <w:sz w:val="22"/>
+          <w:highlight w:val="white"/>
+        </w:rPr>
+        <w:t>QuartzJobBean</w:t>
+      </w:r>
+      <w:r>
+        <w:rPr>
+          <w:rFonts w:hint="eastAsia" w:ascii="Consolas" w:hAnsi="Consolas" w:eastAsia="宋体"/>
+          <w:b w:val="0"/>
+          <w:bCs w:val="0"/>
+          <w:color w:val="000000"/>
+          <w:sz w:val="22"/>
+          <w:highlight w:val="white"/>
+          <w:lang w:eastAsia="zh-CN"/>
+        </w:rPr>
+        <w:t>到底层数据表中，系统侵入性相当严重。</w:t>
+      </w:r>
+      <w:r>
+        <w:rPr>
+          <w:rFonts w:hint="eastAsia" w:ascii="Consolas" w:hAnsi="Consolas" w:eastAsia="宋体"/>
+          <w:b w:val="0"/>
+          <w:bCs w:val="0"/>
+          <w:color w:val="000000"/>
+          <w:sz w:val="22"/>
+          <w:highlight w:val="white"/>
+          <w:lang w:val="en-US" w:eastAsia="zh-CN"/>
+        </w:rPr>
+        <w:tab/>
+      </w:r>
+      <w:r>
+        <w:rPr>
+          <w:rFonts w:hint="eastAsia"/>
+          <w:b w:val="0"/>
+          <w:bCs w:val="0"/>
+          <w:lang w:val="en-US" w:eastAsia="zh-CN"/>
+        </w:rPr>
+        <w:t>问题三</w:t>
+      </w:r>
+      <w:r>
+        <w:rPr>
+          <w:rFonts w:hint="eastAsia" w:ascii="Consolas" w:hAnsi="Consolas" w:eastAsia="宋体"/>
+          <w:b w:val="0"/>
+          <w:bCs w:val="0"/>
+          <w:color w:val="000000"/>
+          <w:sz w:val="22"/>
+          <w:highlight w:val="white"/>
+          <w:lang w:eastAsia="zh-CN"/>
+        </w:rPr>
+        <w:t>：</w:t>
+      </w:r>
+      <w:r>
+        <w:rPr>
+          <w:rFonts w:hint="eastAsia" w:ascii="Consolas" w:hAnsi="Consolas" w:eastAsia="宋体"/>
+          <w:color w:val="000000"/>
+          <w:sz w:val="22"/>
+          <w:highlight w:val="white"/>
+          <w:lang w:val="en-US" w:eastAsia="zh-CN"/>
+        </w:rPr>
+        <w:t>调度逻辑和</w:t>
+      </w:r>
+      <w:r>
+        <w:rPr>
+          <w:rFonts w:hint="eastAsia" w:ascii="Consolas" w:hAnsi="Consolas" w:eastAsia="Consolas"/>
+          <w:color w:val="000000"/>
+          <w:sz w:val="22"/>
+          <w:highlight w:val="white"/>
+        </w:rPr>
+        <w:t>QuartzJobBean</w:t>
+      </w:r>
+      <w:r>
+        <w:rPr>
+          <w:rFonts w:hint="eastAsia" w:ascii="Consolas" w:hAnsi="Consolas" w:eastAsia="宋体"/>
+          <w:color w:val="000000"/>
+          <w:sz w:val="22"/>
+          <w:highlight w:val="white"/>
+          <w:lang w:eastAsia="zh-CN"/>
+        </w:rPr>
+        <w:t>耦合在同一个项目中，这将导致一个问题，在调度任务数量逐渐增多，同时调度任务逻辑逐渐加重的情况加，此时调度系统的性能将大大受限于业务；</w:t>
+      </w:r>
+    </w:p>
+    <w:p>
+      <w:pPr>
+        <w:ind w:firstLine="420" w:firstLineChars="0"/>
+        <w:rPr>
+          <w:rFonts w:hint="eastAsia" w:eastAsiaTheme="minorEastAsia"/>
+          <w:lang w:val="en-US" w:eastAsia="zh-CN"/>
+        </w:rPr>
+      </w:pPr>
+      <w:r>
+        <w:rPr>
+          <w:rFonts w:hint="eastAsia"/>
+          <w:lang w:val="en-US" w:eastAsia="zh-CN"/>
+        </w:rPr>
+        <w:t>XXL-JOB弥补了quartz的上述不足之处。</w:t>
+      </w:r>
+    </w:p>
+    <w:p>
+      <w:pPr>
+        <w:ind w:left="420" w:leftChars="0" w:firstLine="420" w:firstLineChars="0"/>
+      </w:pPr>
+    </w:p>
+    <w:p>
+      <w:pPr>
+        <w:pStyle w:val="3"/>
+        <w:spacing w:line="240" w:lineRule="auto"/>
+        <w:ind w:firstLine="420" w:firstLineChars="0"/>
+        <w:outlineLvl w:val="1"/>
         <w:rPr>
           <w:rFonts w:hint="eastAsia"/>
           <w:color w:val="5B9BD5" w:themeColor="accent1"/>
@@ -18317,30 +18413,14 @@
             </w14:solidFill>
           </w14:textFill>
         </w:rPr>
-        <w:t>6.5 执行模块</w:t>
-      </w:r>
-      <w:bookmarkEnd w:id="41"/>
-    </w:p>
-    <w:p>
-      <w:pPr>
-        <w:pStyle w:val="4"/>
-        <w:spacing w:line="240" w:lineRule="auto"/>
-        <w:ind w:left="420" w:leftChars="0" w:firstLine="420" w:firstLineChars="0"/>
-        <w:outlineLvl w:val="2"/>
-        <w:rPr>
-          <w:rFonts w:hint="eastAsia"/>
-          <w:b/>
-          <w:bCs/>
-          <w:lang w:val="en-US" w:eastAsia="zh-CN"/>
-        </w:rPr>
-      </w:pPr>
-      <w:bookmarkStart w:id="42" w:name="_Toc22086"/>
+      </w:pPr>
+      <w:bookmarkStart w:id="42" w:name="_Toc3886"/>
       <w:r>
         <w:rPr>
           <w:rFonts w:hint="eastAsia"/>
           <w:color w:val="5B9BD5" w:themeColor="accent1"/>
-          <w:sz w:val="21"/>
-          <w:szCs w:val="21"/>
+          <w:sz w:val="24"/>
+          <w:szCs w:val="24"/>
           <w:lang w:val="en-US" w:eastAsia="zh-CN"/>
           <w14:textFill>
             <w14:solidFill>
@@ -18348,9 +18428,40 @@
             </w14:solidFill>
           </w14:textFill>
         </w:rPr>
+        <w:t>6.5 执行模块</w:t>
+      </w:r>
+      <w:bookmarkEnd w:id="42"/>
+    </w:p>
+    <w:p>
+      <w:pPr>
+        <w:pStyle w:val="4"/>
+        <w:spacing w:line="240" w:lineRule="auto"/>
+        <w:ind w:left="420" w:leftChars="0" w:firstLine="420" w:firstLineChars="0"/>
+        <w:outlineLvl w:val="2"/>
+        <w:rPr>
+          <w:rFonts w:hint="eastAsia"/>
+          <w:b/>
+          <w:bCs/>
+          <w:lang w:val="en-US" w:eastAsia="zh-CN"/>
+        </w:rPr>
+      </w:pPr>
+      <w:bookmarkStart w:id="43" w:name="_Toc32268"/>
+      <w:r>
+        <w:rPr>
+          <w:rFonts w:hint="eastAsia"/>
+          <w:color w:val="5B9BD5" w:themeColor="accent1"/>
+          <w:sz w:val="21"/>
+          <w:szCs w:val="21"/>
+          <w:lang w:val="en-US" w:eastAsia="zh-CN"/>
+          <w14:textFill>
+            <w14:solidFill>
+              <w14:schemeClr w14:val="accent1"/>
+            </w14:solidFill>
+          </w14:textFill>
+        </w:rPr>
         <w:t>6.5.1 Bean模式任务</w:t>
       </w:r>
-      <w:bookmarkEnd w:id="42"/>
+      <w:bookmarkEnd w:id="43"/>
     </w:p>
     <w:p>
       <w:pPr>
@@ -18725,7 +18836,7 @@
           <w:lang w:val="en-US" w:eastAsia="zh-CN"/>
         </w:rPr>
       </w:pPr>
-      <w:bookmarkStart w:id="43" w:name="_Toc21750"/>
+      <w:bookmarkStart w:id="44" w:name="_Toc25166"/>
       <w:r>
         <w:rPr>
           <w:rFonts w:hint="eastAsia"/>
@@ -18741,7 +18852,7 @@
         </w:rPr>
         <w:t>6.5.2 GLUE模式任务</w:t>
       </w:r>
-      <w:bookmarkEnd w:id="43"/>
+      <w:bookmarkEnd w:id="44"/>
     </w:p>
     <w:p>
       <w:pPr>
@@ -18854,7 +18965,7 @@
           <w:lang w:val="en-US" w:eastAsia="zh-CN"/>
         </w:rPr>
       </w:pPr>
-      <w:bookmarkStart w:id="44" w:name="_Toc8416"/>
+      <w:bookmarkStart w:id="45" w:name="_Toc19558"/>
       <w:r>
         <w:rPr>
           <w:rFonts w:hint="eastAsia"/>
@@ -18870,7 +18981,7 @@
         </w:rPr>
         <w:t>6.5.3 执行器</w:t>
       </w:r>
-      <w:bookmarkEnd w:id="44"/>
+      <w:bookmarkEnd w:id="45"/>
     </w:p>
     <w:p>
       <w:pPr>
@@ -18929,18 +19040,7 @@
           <w:bCs w:val="0"/>
           <w:lang w:val="en-US" w:eastAsia="zh-CN"/>
         </w:rPr>
-        <w:t>“执行器”接收到“调度中心”的调度请求时，如果任务类型为“Bean模式”，将会匹配Spring容器中的“Bean模式任务”，然后调用其execute方法，执行任务逻辑。如果任务类型为“GLUE模式”，将会加载GLue代码，实例化Java对象，注入依赖的Spring服务（注意：Glue代码中注入的Spring服务，必须存在与该“执行器”项目的Spring容器中</w:t>
-      </w:r>
-      <w:bookmarkStart w:id="50" w:name="_GoBack"/>
-      <w:bookmarkEnd w:id="50"/>
-      <w:r>
-        <w:rPr>
-          <w:rFonts w:hint="eastAsia"/>
-          <w:b w:val="0"/>
-          <w:bCs w:val="0"/>
-          <w:lang w:val="en-US" w:eastAsia="zh-CN"/>
-        </w:rPr>
-        <w:t>），然后调用execute方法，执行任务逻辑。</w:t>
+        <w:t>“执行器”接收到“调度中心”的调度请求时，如果任务类型为“Bean模式”，将会匹配Spring容器中的“Bean模式任务”，然后调用其execute方法，执行任务逻辑。如果任务类型为“GLUE模式”，将会加载GLue代码，实例化Java对象，注入依赖的Spring服务（注意：Glue代码中注入的Spring服务，必须存在与该“执行器”项目的Spring容器中），然后调用execute方法，执行任务逻辑。</w:t>
       </w:r>
     </w:p>
     <w:p>
@@ -19024,7 +19124,7 @@
           <w:lang w:val="en-US" w:eastAsia="zh-CN"/>
         </w:rPr>
       </w:pPr>
-      <w:bookmarkStart w:id="45" w:name="_Toc28452"/>
+      <w:bookmarkStart w:id="46" w:name="_Toc3383"/>
       <w:r>
         <w:rPr>
           <w:rFonts w:hint="eastAsia"/>
@@ -19040,7 +19140,7 @@
         </w:rPr>
         <w:t>6.5.4 任务日志</w:t>
       </w:r>
-      <w:bookmarkEnd w:id="45"/>
+      <w:bookmarkEnd w:id="46"/>
     </w:p>
     <w:p>
       <w:pPr>
@@ -19329,7 +19429,7 @@
           </w14:textFill>
         </w:rPr>
       </w:pPr>
-      <w:bookmarkStart w:id="46" w:name="_Toc4223"/>
+      <w:bookmarkStart w:id="47" w:name="_Toc17001"/>
       <w:r>
         <w:rPr>
           <w:rFonts w:hint="eastAsia"/>
@@ -19345,7 +19445,7 @@
         </w:rPr>
         <w:t>6.6 通讯模块</w:t>
       </w:r>
-      <w:bookmarkEnd w:id="46"/>
+      <w:bookmarkEnd w:id="47"/>
     </w:p>
     <w:p>
       <w:pPr>
@@ -19576,7 +19676,7 @@
           </w14:textFill>
         </w:rPr>
       </w:pPr>
-      <w:bookmarkStart w:id="47" w:name="_Toc24936"/>
+      <w:bookmarkStart w:id="48" w:name="_Toc7441"/>
       <w:r>
         <w:rPr>
           <w:rFonts w:hint="eastAsia"/>
@@ -19592,7 +19692,7 @@
         </w:rPr>
         <w:t>七 其他</w:t>
       </w:r>
-      <w:bookmarkEnd w:id="47"/>
+      <w:bookmarkEnd w:id="48"/>
     </w:p>
     <w:p>
       <w:pPr>
@@ -19613,7 +19713,7 @@
           </w14:textFill>
         </w:rPr>
       </w:pPr>
-      <w:bookmarkStart w:id="48" w:name="_Toc881"/>
+      <w:bookmarkStart w:id="49" w:name="_Toc15059"/>
       <w:r>
         <w:rPr>
           <w:rFonts w:hint="eastAsia"/>
@@ -19629,7 +19729,7 @@
         </w:rPr>
         <w:t>7.1 接入登记</w:t>
       </w:r>
-      <w:bookmarkEnd w:id="48"/>
+      <w:bookmarkEnd w:id="49"/>
     </w:p>
     <w:p>
       <w:pPr>
@@ -19709,7 +19809,7 @@
           </w14:textFill>
         </w:rPr>
       </w:pPr>
-      <w:bookmarkStart w:id="49" w:name="_Toc1016"/>
+      <w:bookmarkStart w:id="50" w:name="_Toc17165"/>
       <w:r>
         <w:rPr>
           <w:rFonts w:hint="eastAsia"/>
@@ -19725,7 +19825,7 @@
         </w:rPr>
         <w:t>7.2 报告问题</w:t>
       </w:r>
-      <w:bookmarkEnd w:id="49"/>
+      <w:bookmarkEnd w:id="50"/>
     </w:p>
     <w:p>
       <w:pPr>

--- a/doc/XXL-JOB1.3.x用户手册_20160528_1910.docx
+++ b/doc/XXL-JOB1.3.x用户手册_20160528_1910.docx
@@ -243,8 +243,6 @@
         </w:rPr>
       </w:pPr>
       <w:bookmarkStart w:id="1" w:name="_Toc24673"/>
-      <w:bookmarkStart w:id="51" w:name="_GoBack"/>
-      <w:bookmarkEnd w:id="51"/>
       <w:r>
         <w:rPr>
           <w:rFonts w:hint="eastAsia"/>
@@ -6946,24 +6944,140 @@
           <w:bCs w:val="0"/>
           <w:lang w:val="en-US" w:eastAsia="zh-CN"/>
         </w:rPr>
-        <w:t>目前我司大众点评已接入XXL-JOB，内部别名《Ferrari》（Ferrari基于XXL-JOB的V1.1版本定制而成，新接入应用推荐升级最新版本V1.3）。自2016-01-21接入至2016-05-20为止，该系统已调度40000余次，表现优异。</w:t>
-      </w:r>
-    </w:p>
-    <w:p>
-      <w:pPr>
-        <w:ind w:firstLine="420" w:firstLineChars="0"/>
-        <w:rPr>
-          <w:rFonts w:hint="eastAsia"/>
-          <w:lang w:val="en-US" w:eastAsia="zh-CN"/>
-        </w:rPr>
-      </w:pPr>
-      <w:r>
-        <w:rPr>
-          <w:rFonts w:hint="eastAsia"/>
-          <w:lang w:val="en-US" w:eastAsia="zh-CN"/>
-        </w:rPr>
-        <w:t>至今，XXL-JOB已接入多家公司的线上产品线，除我司之外，接入的其他公司如“山东学而网络科技有限公司”、“安徽慧通互联科技有限公司”和“人人聚财金服”等等，接入场景如电商业务，O2O业务和大数据作业等。。欢迎大家使用，XXL-JOB也将拥抱变化，持续发展。</w:t>
-      </w:r>
+        <w:t>目前我司大众点评已接入XXL-JOB，内部别名《Ferrari》（Ferrari基于XXL-JOB的V1.1版本定制而成，新接入应用推荐升级最新版本V1.3）。自2016-01-21接入至2016-05-20为止，该系统已调度45000余次，表现优异。</w:t>
+      </w:r>
+    </w:p>
+    <w:p>
+      <w:pPr>
+        <w:ind w:firstLine="420" w:firstLineChars="0"/>
+        <w:rPr>
+          <w:rFonts w:hint="eastAsia"/>
+          <w:lang w:val="en-US" w:eastAsia="zh-CN"/>
+        </w:rPr>
+      </w:pPr>
+      <w:r>
+        <w:rPr>
+          <w:rFonts w:hint="eastAsia"/>
+          <w:lang w:val="en-US" w:eastAsia="zh-CN"/>
+        </w:rPr>
+        <w:t>至今，XXL-JOB已接入多家公司的线上产品线，接入场景如电商业务，O2O业务和大数据作业等，截止2016-05-20为止，XXL-JOB已接入的公司包括不限于：</w:t>
+      </w:r>
+    </w:p>
+    <w:p>
+      <w:pPr>
+        <w:ind w:left="420" w:leftChars="0" w:firstLine="420" w:firstLineChars="0"/>
+        <w:rPr>
+          <w:rFonts w:hint="eastAsia"/>
+          <w:lang w:val="en-US" w:eastAsia="zh-CN"/>
+        </w:rPr>
+      </w:pPr>
+      <w:r>
+        <w:rPr>
+          <w:rFonts w:hint="eastAsia"/>
+          <w:lang w:val="en-US" w:eastAsia="zh-CN"/>
+        </w:rPr>
+        <w:t>1、大众点评；</w:t>
+      </w:r>
+    </w:p>
+    <w:p>
+      <w:pPr>
+        <w:ind w:left="420" w:leftChars="0" w:firstLine="420" w:firstLineChars="0"/>
+        <w:rPr>
+          <w:rFonts w:hint="eastAsia"/>
+          <w:lang w:val="en-US" w:eastAsia="zh-CN"/>
+        </w:rPr>
+      </w:pPr>
+      <w:r>
+        <w:rPr>
+          <w:rFonts w:hint="eastAsia"/>
+          <w:lang w:val="en-US" w:eastAsia="zh-CN"/>
+        </w:rPr>
+        <w:t>2、山东学而网络科技有限公司；</w:t>
+      </w:r>
+    </w:p>
+    <w:p>
+      <w:pPr>
+        <w:ind w:firstLine="420" w:firstLineChars="0"/>
+        <w:rPr>
+          <w:rFonts w:hint="eastAsia"/>
+          <w:lang w:val="en-US" w:eastAsia="zh-CN"/>
+        </w:rPr>
+      </w:pPr>
+      <w:r>
+        <w:rPr>
+          <w:rFonts w:hint="eastAsia"/>
+          <w:lang w:val="en-US" w:eastAsia="zh-CN"/>
+        </w:rPr>
+        <w:tab/>
+        <w:t>3、安徽慧通互联科技有限公司；</w:t>
+      </w:r>
+    </w:p>
+    <w:p>
+      <w:pPr>
+        <w:ind w:firstLine="420" w:firstLineChars="0"/>
+        <w:rPr>
+          <w:rFonts w:hint="eastAsia"/>
+          <w:lang w:val="en-US" w:eastAsia="zh-CN"/>
+        </w:rPr>
+      </w:pPr>
+      <w:r>
+        <w:rPr>
+          <w:rFonts w:hint="eastAsia"/>
+          <w:lang w:val="en-US" w:eastAsia="zh-CN"/>
+        </w:rPr>
+        <w:tab/>
+        <w:t>4、人人聚财金服；</w:t>
+      </w:r>
+    </w:p>
+    <w:p>
+      <w:pPr>
+        <w:ind w:firstLine="420" w:firstLineChars="0"/>
+        <w:rPr>
+          <w:rFonts w:hint="eastAsia"/>
+          <w:lang w:val="en-US" w:eastAsia="zh-CN"/>
+        </w:rPr>
+      </w:pPr>
+      <w:r>
+        <w:rPr>
+          <w:rFonts w:hint="eastAsia"/>
+          <w:lang w:val="en-US" w:eastAsia="zh-CN"/>
+        </w:rPr>
+        <w:t>    5、…</w:t>
+      </w:r>
+    </w:p>
+    <w:p>
+      <w:pPr>
+        <w:ind w:firstLine="420" w:firstLineChars="0"/>
+        <w:rPr>
+          <w:rFonts w:hint="eastAsia"/>
+          <w:lang w:val="en-US" w:eastAsia="zh-CN"/>
+        </w:rPr>
+      </w:pPr>
+      <w:r>
+        <w:rPr>
+          <w:rFonts w:hint="eastAsia"/>
+          <w:lang w:val="en-US" w:eastAsia="zh-CN"/>
+        </w:rPr>
+        <w:t>欢迎大家使用，XXL-JOB也将拥抱变化，持续发展</w:t>
+      </w:r>
+      <w:bookmarkStart w:id="51" w:name="_GoBack"/>
+      <w:bookmarkEnd w:id="51"/>
+      <w:r>
+        <w:rPr>
+          <w:rFonts w:hint="eastAsia"/>
+          <w:lang w:val="en-US" w:eastAsia="zh-CN"/>
+        </w:rPr>
+        <w:t>…</w:t>
+      </w:r>
+    </w:p>
+    <w:p>
+      <w:pPr>
+        <w:ind w:firstLine="420" w:firstLineChars="0"/>
+        <w:rPr>
+          <w:rFonts w:hint="eastAsia"/>
+          <w:lang w:val="en-US" w:eastAsia="zh-CN"/>
+        </w:rPr>
+      </w:pPr>
     </w:p>
     <w:p>
       <w:pPr>

--- a/doc/XXL-JOB1.3.x用户手册_20160528_1910.docx
+++ b/doc/XXL-JOB1.3.x用户手册_20160528_1910.docx
@@ -242,7 +242,7 @@
           </w14:textFill>
         </w:rPr>
       </w:pPr>
-      <w:bookmarkStart w:id="1" w:name="_Toc24673"/>
+      <w:bookmarkStart w:id="1" w:name="_Toc1542"/>
       <w:r>
         <w:rPr>
           <w:rFonts w:hint="eastAsia"/>
@@ -315,7 +315,7 @@
           <w:szCs w:val="24"/>
           <w:lang w:val="en-US" w:eastAsia="zh-CN" w:bidi="ar-SA"/>
         </w:rPr>
-        <w:instrText xml:space="preserve"> HYPERLINK \l _Toc24673 </w:instrText>
+        <w:instrText xml:space="preserve"> HYPERLINK \l _Toc1542 </w:instrText>
       </w:r>
       <w:r>
         <w:rPr>
@@ -367,7 +367,7 @@
           <w:szCs w:val="24"/>
           <w:lang w:val="en-US" w:eastAsia="zh-CN" w:bidi="ar-SA"/>
         </w:rPr>
-        <w:instrText xml:space="preserve"> PAGEREF _Toc24673 </w:instrText>
+        <w:instrText xml:space="preserve"> PAGEREF _Toc1542 </w:instrText>
       </w:r>
       <w:r>
         <w:rPr>
@@ -438,7 +438,7 @@
           <w:szCs w:val="24"/>
           <w:lang w:val="en-US" w:eastAsia="zh-CN" w:bidi="ar-SA"/>
         </w:rPr>
-        <w:instrText xml:space="preserve"> HYPERLINK \l _Toc13967 </w:instrText>
+        <w:instrText xml:space="preserve"> HYPERLINK \l _Toc14789 </w:instrText>
       </w:r>
       <w:r>
         <w:rPr>
@@ -490,7 +490,7 @@
           <w:szCs w:val="24"/>
           <w:lang w:val="en-US" w:eastAsia="zh-CN" w:bidi="ar-SA"/>
         </w:rPr>
-        <w:instrText xml:space="preserve"> PAGEREF _Toc13967 </w:instrText>
+        <w:instrText xml:space="preserve"> PAGEREF _Toc14789 </w:instrText>
       </w:r>
       <w:r>
         <w:rPr>
@@ -561,7 +561,7 @@
           <w:szCs w:val="24"/>
           <w:lang w:val="en-US" w:eastAsia="zh-CN" w:bidi="ar-SA"/>
         </w:rPr>
-        <w:instrText xml:space="preserve"> HYPERLINK \l _Toc17348 </w:instrText>
+        <w:instrText xml:space="preserve"> HYPERLINK \l _Toc19396 </w:instrText>
       </w:r>
       <w:r>
         <w:rPr>
@@ -613,7 +613,7 @@
           <w:szCs w:val="24"/>
           <w:lang w:val="en-US" w:eastAsia="zh-CN" w:bidi="ar-SA"/>
         </w:rPr>
-        <w:instrText xml:space="preserve"> PAGEREF _Toc17348 </w:instrText>
+        <w:instrText xml:space="preserve"> PAGEREF _Toc19396 </w:instrText>
       </w:r>
       <w:r>
         <w:rPr>
@@ -684,7 +684,7 @@
           <w:szCs w:val="24"/>
           <w:lang w:val="en-US" w:eastAsia="zh-CN" w:bidi="ar-SA"/>
         </w:rPr>
-        <w:instrText xml:space="preserve"> HYPERLINK \l _Toc6428 </w:instrText>
+        <w:instrText xml:space="preserve"> HYPERLINK \l _Toc16900 </w:instrText>
       </w:r>
       <w:r>
         <w:rPr>
@@ -751,7 +751,7 @@
           <w:szCs w:val="24"/>
           <w:lang w:val="en-US" w:eastAsia="zh-CN" w:bidi="ar-SA"/>
         </w:rPr>
-        <w:instrText xml:space="preserve"> PAGEREF _Toc6428 </w:instrText>
+        <w:instrText xml:space="preserve"> PAGEREF _Toc16900 </w:instrText>
       </w:r>
       <w:r>
         <w:rPr>
@@ -822,7 +822,7 @@
           <w:szCs w:val="24"/>
           <w:lang w:val="en-US" w:eastAsia="zh-CN" w:bidi="ar-SA"/>
         </w:rPr>
-        <w:instrText xml:space="preserve"> HYPERLINK \l _Toc23963 </w:instrText>
+        <w:instrText xml:space="preserve"> HYPERLINK \l _Toc32449 </w:instrText>
       </w:r>
       <w:r>
         <w:rPr>
@@ -874,7 +874,7 @@
           <w:szCs w:val="24"/>
           <w:lang w:val="en-US" w:eastAsia="zh-CN" w:bidi="ar-SA"/>
         </w:rPr>
-        <w:instrText xml:space="preserve"> PAGEREF _Toc23963 </w:instrText>
+        <w:instrText xml:space="preserve"> PAGEREF _Toc32449 </w:instrText>
       </w:r>
       <w:r>
         <w:rPr>
@@ -945,7 +945,7 @@
           <w:szCs w:val="24"/>
           <w:lang w:val="en-US" w:eastAsia="zh-CN" w:bidi="ar-SA"/>
         </w:rPr>
-        <w:instrText xml:space="preserve"> HYPERLINK \l _Toc20535 </w:instrText>
+        <w:instrText xml:space="preserve"> HYPERLINK \l _Toc15742 </w:instrText>
       </w:r>
       <w:r>
         <w:rPr>
@@ -997,7 +997,7 @@
           <w:szCs w:val="24"/>
           <w:lang w:val="en-US" w:eastAsia="zh-CN" w:bidi="ar-SA"/>
         </w:rPr>
-        <w:instrText xml:space="preserve"> PAGEREF _Toc20535 </w:instrText>
+        <w:instrText xml:space="preserve"> PAGEREF _Toc15742 </w:instrText>
       </w:r>
       <w:r>
         <w:rPr>
@@ -1015,7 +1015,7 @@
           <w:szCs w:val="24"/>
           <w:lang w:val="en-US" w:eastAsia="zh-CN" w:bidi="ar-SA"/>
         </w:rPr>
-        <w:t>4</w:t>
+        <w:t>5</w:t>
       </w:r>
       <w:r>
         <w:rPr>
@@ -1068,7 +1068,7 @@
           <w:szCs w:val="24"/>
           <w:lang w:val="en-US" w:eastAsia="zh-CN" w:bidi="ar-SA"/>
         </w:rPr>
-        <w:instrText xml:space="preserve"> HYPERLINK \l _Toc20231 </w:instrText>
+        <w:instrText xml:space="preserve"> HYPERLINK \l _Toc26646 </w:instrText>
       </w:r>
       <w:r>
         <w:rPr>
@@ -1120,7 +1120,7 @@
           <w:szCs w:val="24"/>
           <w:lang w:val="en-US" w:eastAsia="zh-CN" w:bidi="ar-SA"/>
         </w:rPr>
-        <w:instrText xml:space="preserve"> PAGEREF _Toc20231 </w:instrText>
+        <w:instrText xml:space="preserve"> PAGEREF _Toc26646 </w:instrText>
       </w:r>
       <w:r>
         <w:rPr>
@@ -1191,7 +1191,7 @@
           <w:szCs w:val="24"/>
           <w:lang w:val="en-US" w:eastAsia="zh-CN" w:bidi="ar-SA"/>
         </w:rPr>
-        <w:instrText xml:space="preserve"> HYPERLINK \l _Toc18905 </w:instrText>
+        <w:instrText xml:space="preserve"> HYPERLINK \l _Toc8914 </w:instrText>
       </w:r>
       <w:r>
         <w:rPr>
@@ -1243,7 +1243,7 @@
           <w:szCs w:val="24"/>
           <w:lang w:val="en-US" w:eastAsia="zh-CN" w:bidi="ar-SA"/>
         </w:rPr>
-        <w:instrText xml:space="preserve"> PAGEREF _Toc18905 </w:instrText>
+        <w:instrText xml:space="preserve"> PAGEREF _Toc8914 </w:instrText>
       </w:r>
       <w:r>
         <w:rPr>
@@ -1314,7 +1314,7 @@
           <w:szCs w:val="24"/>
           <w:lang w:val="en-US" w:eastAsia="zh-CN" w:bidi="ar-SA"/>
         </w:rPr>
-        <w:instrText xml:space="preserve"> HYPERLINK \l _Toc16913 </w:instrText>
+        <w:instrText xml:space="preserve"> HYPERLINK \l _Toc13894 </w:instrText>
       </w:r>
       <w:r>
         <w:rPr>
@@ -1366,7 +1366,7 @@
           <w:szCs w:val="24"/>
           <w:lang w:val="en-US" w:eastAsia="zh-CN" w:bidi="ar-SA"/>
         </w:rPr>
-        <w:instrText xml:space="preserve"> PAGEREF _Toc16913 </w:instrText>
+        <w:instrText xml:space="preserve"> PAGEREF _Toc13894 </w:instrText>
       </w:r>
       <w:r>
         <w:rPr>
@@ -1437,7 +1437,7 @@
           <w:szCs w:val="24"/>
           <w:lang w:val="en-US" w:eastAsia="zh-CN" w:bidi="ar-SA"/>
         </w:rPr>
-        <w:instrText xml:space="preserve"> HYPERLINK \l _Toc29711 </w:instrText>
+        <w:instrText xml:space="preserve"> HYPERLINK \l _Toc5989 </w:instrText>
       </w:r>
       <w:r>
         <w:rPr>
@@ -1489,7 +1489,7 @@
           <w:szCs w:val="24"/>
           <w:lang w:val="en-US" w:eastAsia="zh-CN" w:bidi="ar-SA"/>
         </w:rPr>
-        <w:instrText xml:space="preserve"> PAGEREF _Toc29711 </w:instrText>
+        <w:instrText xml:space="preserve"> PAGEREF _Toc5989 </w:instrText>
       </w:r>
       <w:r>
         <w:rPr>
@@ -1560,7 +1560,7 @@
           <w:szCs w:val="24"/>
           <w:lang w:val="en-US" w:eastAsia="zh-CN" w:bidi="ar-SA"/>
         </w:rPr>
-        <w:instrText xml:space="preserve"> HYPERLINK \l _Toc20495 </w:instrText>
+        <w:instrText xml:space="preserve"> HYPERLINK \l _Toc11844 </w:instrText>
       </w:r>
       <w:r>
         <w:rPr>
@@ -1612,7 +1612,7 @@
           <w:szCs w:val="24"/>
           <w:lang w:val="en-US" w:eastAsia="zh-CN" w:bidi="ar-SA"/>
         </w:rPr>
-        <w:instrText xml:space="preserve"> PAGEREF _Toc20495 </w:instrText>
+        <w:instrText xml:space="preserve"> PAGEREF _Toc11844 </w:instrText>
       </w:r>
       <w:r>
         <w:rPr>
@@ -1683,7 +1683,7 @@
           <w:szCs w:val="24"/>
           <w:lang w:val="en-US" w:eastAsia="zh-CN" w:bidi="ar-SA"/>
         </w:rPr>
-        <w:instrText xml:space="preserve"> HYPERLINK \l _Toc24661 </w:instrText>
+        <w:instrText xml:space="preserve"> HYPERLINK \l _Toc21726 </w:instrText>
       </w:r>
       <w:r>
         <w:rPr>
@@ -1735,7 +1735,7 @@
           <w:szCs w:val="24"/>
           <w:lang w:val="en-US" w:eastAsia="zh-CN" w:bidi="ar-SA"/>
         </w:rPr>
-        <w:instrText xml:space="preserve"> PAGEREF _Toc24661 </w:instrText>
+        <w:instrText xml:space="preserve"> PAGEREF _Toc21726 </w:instrText>
       </w:r>
       <w:r>
         <w:rPr>
@@ -1806,7 +1806,7 @@
           <w:szCs w:val="24"/>
           <w:lang w:val="en-US" w:eastAsia="zh-CN" w:bidi="ar-SA"/>
         </w:rPr>
-        <w:instrText xml:space="preserve"> HYPERLINK \l _Toc5153 </w:instrText>
+        <w:instrText xml:space="preserve"> HYPERLINK \l _Toc4508 </w:instrText>
       </w:r>
       <w:r>
         <w:rPr>
@@ -1858,7 +1858,7 @@
           <w:szCs w:val="24"/>
           <w:lang w:val="en-US" w:eastAsia="zh-CN" w:bidi="ar-SA"/>
         </w:rPr>
-        <w:instrText xml:space="preserve"> PAGEREF _Toc5153 </w:instrText>
+        <w:instrText xml:space="preserve"> PAGEREF _Toc4508 </w:instrText>
       </w:r>
       <w:r>
         <w:rPr>
@@ -1929,7 +1929,7 @@
           <w:szCs w:val="24"/>
           <w:lang w:val="en-US" w:eastAsia="zh-CN" w:bidi="ar-SA"/>
         </w:rPr>
-        <w:instrText xml:space="preserve"> HYPERLINK \l _Toc5776 </w:instrText>
+        <w:instrText xml:space="preserve"> HYPERLINK \l _Toc13105 </w:instrText>
       </w:r>
       <w:r>
         <w:rPr>
@@ -1981,7 +1981,7 @@
           <w:szCs w:val="24"/>
           <w:lang w:val="en-US" w:eastAsia="zh-CN" w:bidi="ar-SA"/>
         </w:rPr>
-        <w:instrText xml:space="preserve"> PAGEREF _Toc5776 </w:instrText>
+        <w:instrText xml:space="preserve"> PAGEREF _Toc13105 </w:instrText>
       </w:r>
       <w:r>
         <w:rPr>
@@ -2052,7 +2052,7 @@
           <w:szCs w:val="24"/>
           <w:lang w:val="en-US" w:eastAsia="zh-CN" w:bidi="ar-SA"/>
         </w:rPr>
-        <w:instrText xml:space="preserve"> HYPERLINK \l _Toc4797 </w:instrText>
+        <w:instrText xml:space="preserve"> HYPERLINK \l _Toc19130 </w:instrText>
       </w:r>
       <w:r>
         <w:rPr>
@@ -2104,7 +2104,7 @@
           <w:szCs w:val="24"/>
           <w:lang w:val="en-US" w:eastAsia="zh-CN" w:bidi="ar-SA"/>
         </w:rPr>
-        <w:instrText xml:space="preserve"> PAGEREF _Toc4797 </w:instrText>
+        <w:instrText xml:space="preserve"> PAGEREF _Toc19130 </w:instrText>
       </w:r>
       <w:r>
         <w:rPr>
@@ -2175,7 +2175,7 @@
           <w:szCs w:val="24"/>
           <w:lang w:val="en-US" w:eastAsia="zh-CN" w:bidi="ar-SA"/>
         </w:rPr>
-        <w:instrText xml:space="preserve"> HYPERLINK \l _Toc15612 </w:instrText>
+        <w:instrText xml:space="preserve"> HYPERLINK \l _Toc17461 </w:instrText>
       </w:r>
       <w:r>
         <w:rPr>
@@ -2227,7 +2227,7 @@
           <w:szCs w:val="24"/>
           <w:lang w:val="en-US" w:eastAsia="zh-CN" w:bidi="ar-SA"/>
         </w:rPr>
-        <w:instrText xml:space="preserve"> PAGEREF _Toc15612 </w:instrText>
+        <w:instrText xml:space="preserve"> PAGEREF _Toc17461 </w:instrText>
       </w:r>
       <w:r>
         <w:rPr>
@@ -2298,7 +2298,7 @@
           <w:szCs w:val="24"/>
           <w:lang w:val="en-US" w:eastAsia="zh-CN" w:bidi="ar-SA"/>
         </w:rPr>
-        <w:instrText xml:space="preserve"> HYPERLINK \l _Toc9818 </w:instrText>
+        <w:instrText xml:space="preserve"> HYPERLINK \l _Toc14512 </w:instrText>
       </w:r>
       <w:r>
         <w:rPr>
@@ -2350,7 +2350,7 @@
           <w:szCs w:val="24"/>
           <w:lang w:val="en-US" w:eastAsia="zh-CN" w:bidi="ar-SA"/>
         </w:rPr>
-        <w:instrText xml:space="preserve"> PAGEREF _Toc9818 </w:instrText>
+        <w:instrText xml:space="preserve"> PAGEREF _Toc14512 </w:instrText>
       </w:r>
       <w:r>
         <w:rPr>
@@ -2421,7 +2421,7 @@
           <w:szCs w:val="24"/>
           <w:lang w:val="en-US" w:eastAsia="zh-CN" w:bidi="ar-SA"/>
         </w:rPr>
-        <w:instrText xml:space="preserve"> HYPERLINK \l _Toc9370 </w:instrText>
+        <w:instrText xml:space="preserve"> HYPERLINK \l _Toc5355 </w:instrText>
       </w:r>
       <w:r>
         <w:rPr>
@@ -2473,7 +2473,7 @@
           <w:szCs w:val="24"/>
           <w:lang w:val="en-US" w:eastAsia="zh-CN" w:bidi="ar-SA"/>
         </w:rPr>
-        <w:instrText xml:space="preserve"> PAGEREF _Toc9370 </w:instrText>
+        <w:instrText xml:space="preserve"> PAGEREF _Toc5355 </w:instrText>
       </w:r>
       <w:r>
         <w:rPr>
@@ -2544,7 +2544,7 @@
           <w:szCs w:val="24"/>
           <w:lang w:val="en-US" w:eastAsia="zh-CN" w:bidi="ar-SA"/>
         </w:rPr>
-        <w:instrText xml:space="preserve"> HYPERLINK \l _Toc25280 </w:instrText>
+        <w:instrText xml:space="preserve"> HYPERLINK \l _Toc32233 </w:instrText>
       </w:r>
       <w:r>
         <w:rPr>
@@ -2596,7 +2596,7 @@
           <w:szCs w:val="24"/>
           <w:lang w:val="en-US" w:eastAsia="zh-CN" w:bidi="ar-SA"/>
         </w:rPr>
-        <w:instrText xml:space="preserve"> PAGEREF _Toc25280 </w:instrText>
+        <w:instrText xml:space="preserve"> PAGEREF _Toc32233 </w:instrText>
       </w:r>
       <w:r>
         <w:rPr>
@@ -2667,7 +2667,7 @@
           <w:szCs w:val="24"/>
           <w:lang w:val="en-US" w:eastAsia="zh-CN" w:bidi="ar-SA"/>
         </w:rPr>
-        <w:instrText xml:space="preserve"> HYPERLINK \l _Toc1489 </w:instrText>
+        <w:instrText xml:space="preserve"> HYPERLINK \l _Toc2511 </w:instrText>
       </w:r>
       <w:r>
         <w:rPr>
@@ -2719,7 +2719,7 @@
           <w:szCs w:val="24"/>
           <w:lang w:val="en-US" w:eastAsia="zh-CN" w:bidi="ar-SA"/>
         </w:rPr>
-        <w:instrText xml:space="preserve"> PAGEREF _Toc1489 </w:instrText>
+        <w:instrText xml:space="preserve"> PAGEREF _Toc2511 </w:instrText>
       </w:r>
       <w:r>
         <w:rPr>
@@ -2790,7 +2790,7 @@
           <w:szCs w:val="24"/>
           <w:lang w:val="en-US" w:eastAsia="zh-CN" w:bidi="ar-SA"/>
         </w:rPr>
-        <w:instrText xml:space="preserve"> HYPERLINK \l _Toc11140 </w:instrText>
+        <w:instrText xml:space="preserve"> HYPERLINK \l _Toc4519 </w:instrText>
       </w:r>
       <w:r>
         <w:rPr>
@@ -2842,7 +2842,7 @@
           <w:szCs w:val="24"/>
           <w:lang w:val="en-US" w:eastAsia="zh-CN" w:bidi="ar-SA"/>
         </w:rPr>
-        <w:instrText xml:space="preserve"> PAGEREF _Toc11140 </w:instrText>
+        <w:instrText xml:space="preserve"> PAGEREF _Toc4519 </w:instrText>
       </w:r>
       <w:r>
         <w:rPr>
@@ -2913,7 +2913,7 @@
           <w:szCs w:val="24"/>
           <w:lang w:val="en-US" w:eastAsia="zh-CN" w:bidi="ar-SA"/>
         </w:rPr>
-        <w:instrText xml:space="preserve"> HYPERLINK \l _Toc22376 </w:instrText>
+        <w:instrText xml:space="preserve"> HYPERLINK \l _Toc14068 </w:instrText>
       </w:r>
       <w:r>
         <w:rPr>
@@ -2965,7 +2965,7 @@
           <w:szCs w:val="24"/>
           <w:lang w:val="en-US" w:eastAsia="zh-CN" w:bidi="ar-SA"/>
         </w:rPr>
-        <w:instrText xml:space="preserve"> PAGEREF _Toc22376 </w:instrText>
+        <w:instrText xml:space="preserve"> PAGEREF _Toc14068 </w:instrText>
       </w:r>
       <w:r>
         <w:rPr>
@@ -3036,7 +3036,7 @@
           <w:szCs w:val="24"/>
           <w:lang w:val="en-US" w:eastAsia="zh-CN" w:bidi="ar-SA"/>
         </w:rPr>
-        <w:instrText xml:space="preserve"> HYPERLINK \l _Toc24504 </w:instrText>
+        <w:instrText xml:space="preserve"> HYPERLINK \l _Toc4672 </w:instrText>
       </w:r>
       <w:r>
         <w:rPr>
@@ -3088,7 +3088,7 @@
           <w:szCs w:val="24"/>
           <w:lang w:val="en-US" w:eastAsia="zh-CN" w:bidi="ar-SA"/>
         </w:rPr>
-        <w:instrText xml:space="preserve"> PAGEREF _Toc24504 </w:instrText>
+        <w:instrText xml:space="preserve"> PAGEREF _Toc4672 </w:instrText>
       </w:r>
       <w:r>
         <w:rPr>
@@ -3159,7 +3159,7 @@
           <w:szCs w:val="24"/>
           <w:lang w:val="en-US" w:eastAsia="zh-CN" w:bidi="ar-SA"/>
         </w:rPr>
-        <w:instrText xml:space="preserve"> HYPERLINK \l _Toc14850 </w:instrText>
+        <w:instrText xml:space="preserve"> HYPERLINK \l _Toc22967 </w:instrText>
       </w:r>
       <w:r>
         <w:rPr>
@@ -3211,7 +3211,7 @@
           <w:szCs w:val="24"/>
           <w:lang w:val="en-US" w:eastAsia="zh-CN" w:bidi="ar-SA"/>
         </w:rPr>
-        <w:instrText xml:space="preserve"> PAGEREF _Toc14850 </w:instrText>
+        <w:instrText xml:space="preserve"> PAGEREF _Toc22967 </w:instrText>
       </w:r>
       <w:r>
         <w:rPr>
@@ -3282,7 +3282,7 @@
           <w:szCs w:val="24"/>
           <w:lang w:val="en-US" w:eastAsia="zh-CN" w:bidi="ar-SA"/>
         </w:rPr>
-        <w:instrText xml:space="preserve"> HYPERLINK \l _Toc19424 </w:instrText>
+        <w:instrText xml:space="preserve"> HYPERLINK \l _Toc1651 </w:instrText>
       </w:r>
       <w:r>
         <w:rPr>
@@ -3334,7 +3334,7 @@
           <w:szCs w:val="24"/>
           <w:lang w:val="en-US" w:eastAsia="zh-CN" w:bidi="ar-SA"/>
         </w:rPr>
-        <w:instrText xml:space="preserve"> PAGEREF _Toc19424 </w:instrText>
+        <w:instrText xml:space="preserve"> PAGEREF _Toc1651 </w:instrText>
       </w:r>
       <w:r>
         <w:rPr>
@@ -3405,7 +3405,7 @@
           <w:szCs w:val="24"/>
           <w:lang w:val="en-US" w:eastAsia="zh-CN" w:bidi="ar-SA"/>
         </w:rPr>
-        <w:instrText xml:space="preserve"> HYPERLINK \l _Toc1218 </w:instrText>
+        <w:instrText xml:space="preserve"> HYPERLINK \l _Toc2377 </w:instrText>
       </w:r>
       <w:r>
         <w:rPr>
@@ -3457,7 +3457,7 @@
           <w:szCs w:val="24"/>
           <w:lang w:val="en-US" w:eastAsia="zh-CN" w:bidi="ar-SA"/>
         </w:rPr>
-        <w:instrText xml:space="preserve"> PAGEREF _Toc1218 </w:instrText>
+        <w:instrText xml:space="preserve"> PAGEREF _Toc2377 </w:instrText>
       </w:r>
       <w:r>
         <w:rPr>
@@ -3528,7 +3528,7 @@
           <w:szCs w:val="24"/>
           <w:lang w:val="en-US" w:eastAsia="zh-CN" w:bidi="ar-SA"/>
         </w:rPr>
-        <w:instrText xml:space="preserve"> HYPERLINK \l _Toc23707 </w:instrText>
+        <w:instrText xml:space="preserve"> HYPERLINK \l _Toc28247 </w:instrText>
       </w:r>
       <w:r>
         <w:rPr>
@@ -3580,7 +3580,7 @@
           <w:szCs w:val="24"/>
           <w:lang w:val="en-US" w:eastAsia="zh-CN" w:bidi="ar-SA"/>
         </w:rPr>
-        <w:instrText xml:space="preserve"> PAGEREF _Toc23707 </w:instrText>
+        <w:instrText xml:space="preserve"> PAGEREF _Toc28247 </w:instrText>
       </w:r>
       <w:r>
         <w:rPr>
@@ -3651,7 +3651,7 @@
           <w:szCs w:val="24"/>
           <w:lang w:val="en-US" w:eastAsia="zh-CN" w:bidi="ar-SA"/>
         </w:rPr>
-        <w:instrText xml:space="preserve"> HYPERLINK \l _Toc9152 </w:instrText>
+        <w:instrText xml:space="preserve"> HYPERLINK \l _Toc7275 </w:instrText>
       </w:r>
       <w:r>
         <w:rPr>
@@ -3703,7 +3703,7 @@
           <w:szCs w:val="24"/>
           <w:lang w:val="en-US" w:eastAsia="zh-CN" w:bidi="ar-SA"/>
         </w:rPr>
-        <w:instrText xml:space="preserve"> PAGEREF _Toc9152 </w:instrText>
+        <w:instrText xml:space="preserve"> PAGEREF _Toc7275 </w:instrText>
       </w:r>
       <w:r>
         <w:rPr>
@@ -3774,7 +3774,7 @@
           <w:szCs w:val="24"/>
           <w:lang w:val="en-US" w:eastAsia="zh-CN" w:bidi="ar-SA"/>
         </w:rPr>
-        <w:instrText xml:space="preserve"> HYPERLINK \l _Toc8113 </w:instrText>
+        <w:instrText xml:space="preserve"> HYPERLINK \l _Toc18596 </w:instrText>
       </w:r>
       <w:r>
         <w:rPr>
@@ -3826,7 +3826,7 @@
           <w:szCs w:val="24"/>
           <w:lang w:val="en-US" w:eastAsia="zh-CN" w:bidi="ar-SA"/>
         </w:rPr>
-        <w:instrText xml:space="preserve"> PAGEREF _Toc8113 </w:instrText>
+        <w:instrText xml:space="preserve"> PAGEREF _Toc18596 </w:instrText>
       </w:r>
       <w:r>
         <w:rPr>
@@ -3897,7 +3897,7 @@
           <w:szCs w:val="24"/>
           <w:lang w:val="en-US" w:eastAsia="zh-CN" w:bidi="ar-SA"/>
         </w:rPr>
-        <w:instrText xml:space="preserve"> HYPERLINK \l _Toc16244 </w:instrText>
+        <w:instrText xml:space="preserve"> HYPERLINK \l _Toc30214 </w:instrText>
       </w:r>
       <w:r>
         <w:rPr>
@@ -3949,7 +3949,7 @@
           <w:szCs w:val="24"/>
           <w:lang w:val="en-US" w:eastAsia="zh-CN" w:bidi="ar-SA"/>
         </w:rPr>
-        <w:instrText xml:space="preserve"> PAGEREF _Toc16244 </w:instrText>
+        <w:instrText xml:space="preserve"> PAGEREF _Toc30214 </w:instrText>
       </w:r>
       <w:r>
         <w:rPr>
@@ -4020,7 +4020,7 @@
           <w:szCs w:val="24"/>
           <w:lang w:val="en-US" w:eastAsia="zh-CN" w:bidi="ar-SA"/>
         </w:rPr>
-        <w:instrText xml:space="preserve"> HYPERLINK \l _Toc20056 </w:instrText>
+        <w:instrText xml:space="preserve"> HYPERLINK \l _Toc5997 </w:instrText>
       </w:r>
       <w:r>
         <w:rPr>
@@ -4072,7 +4072,7 @@
           <w:szCs w:val="24"/>
           <w:lang w:val="en-US" w:eastAsia="zh-CN" w:bidi="ar-SA"/>
         </w:rPr>
-        <w:instrText xml:space="preserve"> PAGEREF _Toc20056 </w:instrText>
+        <w:instrText xml:space="preserve"> PAGEREF _Toc5997 </w:instrText>
       </w:r>
       <w:r>
         <w:rPr>
@@ -4143,7 +4143,7 @@
           <w:szCs w:val="24"/>
           <w:lang w:val="en-US" w:eastAsia="zh-CN" w:bidi="ar-SA"/>
         </w:rPr>
-        <w:instrText xml:space="preserve"> HYPERLINK \l _Toc7245 </w:instrText>
+        <w:instrText xml:space="preserve"> HYPERLINK \l _Toc14214 </w:instrText>
       </w:r>
       <w:r>
         <w:rPr>
@@ -4195,7 +4195,7 @@
           <w:szCs w:val="24"/>
           <w:lang w:val="en-US" w:eastAsia="zh-CN" w:bidi="ar-SA"/>
         </w:rPr>
-        <w:instrText xml:space="preserve"> PAGEREF _Toc7245 </w:instrText>
+        <w:instrText xml:space="preserve"> PAGEREF _Toc14214 </w:instrText>
       </w:r>
       <w:r>
         <w:rPr>
@@ -4266,7 +4266,7 @@
           <w:szCs w:val="24"/>
           <w:lang w:val="en-US" w:eastAsia="zh-CN" w:bidi="ar-SA"/>
         </w:rPr>
-        <w:instrText xml:space="preserve"> HYPERLINK \l _Toc13050 </w:instrText>
+        <w:instrText xml:space="preserve"> HYPERLINK \l _Toc1921 </w:instrText>
       </w:r>
       <w:r>
         <w:rPr>
@@ -4318,7 +4318,7 @@
           <w:szCs w:val="24"/>
           <w:lang w:val="en-US" w:eastAsia="zh-CN" w:bidi="ar-SA"/>
         </w:rPr>
-        <w:instrText xml:space="preserve"> PAGEREF _Toc13050 </w:instrText>
+        <w:instrText xml:space="preserve"> PAGEREF _Toc1921 </w:instrText>
       </w:r>
       <w:r>
         <w:rPr>
@@ -4389,7 +4389,7 @@
           <w:szCs w:val="24"/>
           <w:lang w:val="en-US" w:eastAsia="zh-CN" w:bidi="ar-SA"/>
         </w:rPr>
-        <w:instrText xml:space="preserve"> HYPERLINK \l _Toc23552 </w:instrText>
+        <w:instrText xml:space="preserve"> HYPERLINK \l _Toc3881 </w:instrText>
       </w:r>
       <w:r>
         <w:rPr>
@@ -4441,7 +4441,7 @@
           <w:szCs w:val="24"/>
           <w:lang w:val="en-US" w:eastAsia="zh-CN" w:bidi="ar-SA"/>
         </w:rPr>
-        <w:instrText xml:space="preserve"> PAGEREF _Toc23552 </w:instrText>
+        <w:instrText xml:space="preserve"> PAGEREF _Toc3881 </w:instrText>
       </w:r>
       <w:r>
         <w:rPr>
@@ -4512,7 +4512,7 @@
           <w:szCs w:val="24"/>
           <w:lang w:val="en-US" w:eastAsia="zh-CN" w:bidi="ar-SA"/>
         </w:rPr>
-        <w:instrText xml:space="preserve"> HYPERLINK \l _Toc3515 </w:instrText>
+        <w:instrText xml:space="preserve"> HYPERLINK \l _Toc14356 </w:instrText>
       </w:r>
       <w:r>
         <w:rPr>
@@ -4564,7 +4564,7 @@
           <w:szCs w:val="24"/>
           <w:lang w:val="en-US" w:eastAsia="zh-CN" w:bidi="ar-SA"/>
         </w:rPr>
-        <w:instrText xml:space="preserve"> PAGEREF _Toc3515 </w:instrText>
+        <w:instrText xml:space="preserve"> PAGEREF _Toc14356 </w:instrText>
       </w:r>
       <w:r>
         <w:rPr>
@@ -4635,7 +4635,7 @@
           <w:szCs w:val="24"/>
           <w:lang w:val="en-US" w:eastAsia="zh-CN" w:bidi="ar-SA"/>
         </w:rPr>
-        <w:instrText xml:space="preserve"> HYPERLINK \l _Toc22103 </w:instrText>
+        <w:instrText xml:space="preserve"> HYPERLINK \l _Toc18844 </w:instrText>
       </w:r>
       <w:r>
         <w:rPr>
@@ -4687,7 +4687,7 @@
           <w:szCs w:val="24"/>
           <w:lang w:val="en-US" w:eastAsia="zh-CN" w:bidi="ar-SA"/>
         </w:rPr>
-        <w:instrText xml:space="preserve"> PAGEREF _Toc22103 </w:instrText>
+        <w:instrText xml:space="preserve"> PAGEREF _Toc18844 </w:instrText>
       </w:r>
       <w:r>
         <w:rPr>
@@ -4758,7 +4758,7 @@
           <w:szCs w:val="24"/>
           <w:lang w:val="en-US" w:eastAsia="zh-CN" w:bidi="ar-SA"/>
         </w:rPr>
-        <w:instrText xml:space="preserve"> HYPERLINK \l _Toc30346 </w:instrText>
+        <w:instrText xml:space="preserve"> HYPERLINK \l _Toc19544 </w:instrText>
       </w:r>
       <w:r>
         <w:rPr>
@@ -4810,7 +4810,7 @@
           <w:szCs w:val="24"/>
           <w:lang w:val="en-US" w:eastAsia="zh-CN" w:bidi="ar-SA"/>
         </w:rPr>
-        <w:instrText xml:space="preserve"> PAGEREF _Toc30346 </w:instrText>
+        <w:instrText xml:space="preserve"> PAGEREF _Toc19544 </w:instrText>
       </w:r>
       <w:r>
         <w:rPr>
@@ -4881,7 +4881,7 @@
           <w:szCs w:val="24"/>
           <w:lang w:val="en-US" w:eastAsia="zh-CN" w:bidi="ar-SA"/>
         </w:rPr>
-        <w:instrText xml:space="preserve"> HYPERLINK \l _Toc11664 </w:instrText>
+        <w:instrText xml:space="preserve"> HYPERLINK \l _Toc18841 </w:instrText>
       </w:r>
       <w:r>
         <w:rPr>
@@ -4933,7 +4933,7 @@
           <w:szCs w:val="24"/>
           <w:lang w:val="en-US" w:eastAsia="zh-CN" w:bidi="ar-SA"/>
         </w:rPr>
-        <w:instrText xml:space="preserve"> PAGEREF _Toc11664 </w:instrText>
+        <w:instrText xml:space="preserve"> PAGEREF _Toc18841 </w:instrText>
       </w:r>
       <w:r>
         <w:rPr>
@@ -5004,7 +5004,7 @@
           <w:szCs w:val="24"/>
           <w:lang w:val="en-US" w:eastAsia="zh-CN" w:bidi="ar-SA"/>
         </w:rPr>
-        <w:instrText xml:space="preserve"> HYPERLINK \l _Toc28817 </w:instrText>
+        <w:instrText xml:space="preserve"> HYPERLINK \l _Toc32555 </w:instrText>
       </w:r>
       <w:r>
         <w:rPr>
@@ -5056,7 +5056,7 @@
           <w:szCs w:val="24"/>
           <w:lang w:val="en-US" w:eastAsia="zh-CN" w:bidi="ar-SA"/>
         </w:rPr>
-        <w:instrText xml:space="preserve"> PAGEREF _Toc28817 </w:instrText>
+        <w:instrText xml:space="preserve"> PAGEREF _Toc32555 </w:instrText>
       </w:r>
       <w:r>
         <w:rPr>
@@ -5127,7 +5127,7 @@
           <w:szCs w:val="24"/>
           <w:lang w:val="en-US" w:eastAsia="zh-CN" w:bidi="ar-SA"/>
         </w:rPr>
-        <w:instrText xml:space="preserve"> HYPERLINK \l _Toc8836 </w:instrText>
+        <w:instrText xml:space="preserve"> HYPERLINK \l _Toc23910 </w:instrText>
       </w:r>
       <w:r>
         <w:rPr>
@@ -5179,7 +5179,7 @@
           <w:szCs w:val="24"/>
           <w:lang w:val="en-US" w:eastAsia="zh-CN" w:bidi="ar-SA"/>
         </w:rPr>
-        <w:instrText xml:space="preserve"> PAGEREF _Toc8836 </w:instrText>
+        <w:instrText xml:space="preserve"> PAGEREF _Toc23910 </w:instrText>
       </w:r>
       <w:r>
         <w:rPr>
@@ -5250,7 +5250,7 @@
           <w:szCs w:val="24"/>
           <w:lang w:val="en-US" w:eastAsia="zh-CN" w:bidi="ar-SA"/>
         </w:rPr>
-        <w:instrText xml:space="preserve"> HYPERLINK \l _Toc16950 </w:instrText>
+        <w:instrText xml:space="preserve"> HYPERLINK \l _Toc28946 </w:instrText>
       </w:r>
       <w:r>
         <w:rPr>
@@ -5302,7 +5302,7 @@
           <w:szCs w:val="24"/>
           <w:lang w:val="en-US" w:eastAsia="zh-CN" w:bidi="ar-SA"/>
         </w:rPr>
-        <w:instrText xml:space="preserve"> PAGEREF _Toc16950 </w:instrText>
+        <w:instrText xml:space="preserve"> PAGEREF _Toc28946 </w:instrText>
       </w:r>
       <w:r>
         <w:rPr>
@@ -5373,7 +5373,7 @@
           <w:szCs w:val="24"/>
           <w:lang w:val="en-US" w:eastAsia="zh-CN" w:bidi="ar-SA"/>
         </w:rPr>
-        <w:instrText xml:space="preserve"> HYPERLINK \l _Toc3886 </w:instrText>
+        <w:instrText xml:space="preserve"> HYPERLINK \l _Toc26983 </w:instrText>
       </w:r>
       <w:r>
         <w:rPr>
@@ -5425,7 +5425,7 @@
           <w:szCs w:val="24"/>
           <w:lang w:val="en-US" w:eastAsia="zh-CN" w:bidi="ar-SA"/>
         </w:rPr>
-        <w:instrText xml:space="preserve"> PAGEREF _Toc3886 </w:instrText>
+        <w:instrText xml:space="preserve"> PAGEREF _Toc26983 </w:instrText>
       </w:r>
       <w:r>
         <w:rPr>
@@ -5496,7 +5496,7 @@
           <w:szCs w:val="24"/>
           <w:lang w:val="en-US" w:eastAsia="zh-CN" w:bidi="ar-SA"/>
         </w:rPr>
-        <w:instrText xml:space="preserve"> HYPERLINK \l _Toc32268 </w:instrText>
+        <w:instrText xml:space="preserve"> HYPERLINK \l _Toc27405 </w:instrText>
       </w:r>
       <w:r>
         <w:rPr>
@@ -5548,7 +5548,7 @@
           <w:szCs w:val="24"/>
           <w:lang w:val="en-US" w:eastAsia="zh-CN" w:bidi="ar-SA"/>
         </w:rPr>
-        <w:instrText xml:space="preserve"> PAGEREF _Toc32268 </w:instrText>
+        <w:instrText xml:space="preserve"> PAGEREF _Toc27405 </w:instrText>
       </w:r>
       <w:r>
         <w:rPr>
@@ -5619,7 +5619,7 @@
           <w:szCs w:val="24"/>
           <w:lang w:val="en-US" w:eastAsia="zh-CN" w:bidi="ar-SA"/>
         </w:rPr>
-        <w:instrText xml:space="preserve"> HYPERLINK \l _Toc25166 </w:instrText>
+        <w:instrText xml:space="preserve"> HYPERLINK \l _Toc22559 </w:instrText>
       </w:r>
       <w:r>
         <w:rPr>
@@ -5671,7 +5671,7 @@
           <w:szCs w:val="24"/>
           <w:lang w:val="en-US" w:eastAsia="zh-CN" w:bidi="ar-SA"/>
         </w:rPr>
-        <w:instrText xml:space="preserve"> PAGEREF _Toc25166 </w:instrText>
+        <w:instrText xml:space="preserve"> PAGEREF _Toc22559 </w:instrText>
       </w:r>
       <w:r>
         <w:rPr>
@@ -5742,7 +5742,7 @@
           <w:szCs w:val="24"/>
           <w:lang w:val="en-US" w:eastAsia="zh-CN" w:bidi="ar-SA"/>
         </w:rPr>
-        <w:instrText xml:space="preserve"> HYPERLINK \l _Toc19558 </w:instrText>
+        <w:instrText xml:space="preserve"> HYPERLINK \l _Toc25866 </w:instrText>
       </w:r>
       <w:r>
         <w:rPr>
@@ -5794,7 +5794,7 @@
           <w:szCs w:val="24"/>
           <w:lang w:val="en-US" w:eastAsia="zh-CN" w:bidi="ar-SA"/>
         </w:rPr>
-        <w:instrText xml:space="preserve"> PAGEREF _Toc19558 </w:instrText>
+        <w:instrText xml:space="preserve"> PAGEREF _Toc25866 </w:instrText>
       </w:r>
       <w:r>
         <w:rPr>
@@ -5865,7 +5865,7 @@
           <w:szCs w:val="24"/>
           <w:lang w:val="en-US" w:eastAsia="zh-CN" w:bidi="ar-SA"/>
         </w:rPr>
-        <w:instrText xml:space="preserve"> HYPERLINK \l _Toc3383 </w:instrText>
+        <w:instrText xml:space="preserve"> HYPERLINK \l _Toc851 </w:instrText>
       </w:r>
       <w:r>
         <w:rPr>
@@ -5917,7 +5917,7 @@
           <w:szCs w:val="24"/>
           <w:lang w:val="en-US" w:eastAsia="zh-CN" w:bidi="ar-SA"/>
         </w:rPr>
-        <w:instrText xml:space="preserve"> PAGEREF _Toc3383 </w:instrText>
+        <w:instrText xml:space="preserve"> PAGEREF _Toc851 </w:instrText>
       </w:r>
       <w:r>
         <w:rPr>
@@ -5988,7 +5988,7 @@
           <w:szCs w:val="24"/>
           <w:lang w:val="en-US" w:eastAsia="zh-CN" w:bidi="ar-SA"/>
         </w:rPr>
-        <w:instrText xml:space="preserve"> HYPERLINK \l _Toc17001 </w:instrText>
+        <w:instrText xml:space="preserve"> HYPERLINK \l _Toc21768 </w:instrText>
       </w:r>
       <w:r>
         <w:rPr>
@@ -6040,7 +6040,7 @@
           <w:szCs w:val="24"/>
           <w:lang w:val="en-US" w:eastAsia="zh-CN" w:bidi="ar-SA"/>
         </w:rPr>
-        <w:instrText xml:space="preserve"> PAGEREF _Toc17001 </w:instrText>
+        <w:instrText xml:space="preserve"> PAGEREF _Toc21768 </w:instrText>
       </w:r>
       <w:r>
         <w:rPr>
@@ -6111,7 +6111,7 @@
           <w:szCs w:val="24"/>
           <w:lang w:val="en-US" w:eastAsia="zh-CN" w:bidi="ar-SA"/>
         </w:rPr>
-        <w:instrText xml:space="preserve"> HYPERLINK \l _Toc7441 </w:instrText>
+        <w:instrText xml:space="preserve"> HYPERLINK \l _Toc10029 </w:instrText>
       </w:r>
       <w:r>
         <w:rPr>
@@ -6163,7 +6163,7 @@
           <w:szCs w:val="24"/>
           <w:lang w:val="en-US" w:eastAsia="zh-CN" w:bidi="ar-SA"/>
         </w:rPr>
-        <w:instrText xml:space="preserve"> PAGEREF _Toc7441 </w:instrText>
+        <w:instrText xml:space="preserve"> PAGEREF _Toc10029 </w:instrText>
       </w:r>
       <w:r>
         <w:rPr>
@@ -6234,7 +6234,7 @@
           <w:szCs w:val="24"/>
           <w:lang w:val="en-US" w:eastAsia="zh-CN" w:bidi="ar-SA"/>
         </w:rPr>
-        <w:instrText xml:space="preserve"> HYPERLINK \l _Toc15059 </w:instrText>
+        <w:instrText xml:space="preserve"> HYPERLINK \l _Toc13344 </w:instrText>
       </w:r>
       <w:r>
         <w:rPr>
@@ -6286,7 +6286,7 @@
           <w:szCs w:val="24"/>
           <w:lang w:val="en-US" w:eastAsia="zh-CN" w:bidi="ar-SA"/>
         </w:rPr>
-        <w:instrText xml:space="preserve"> PAGEREF _Toc15059 </w:instrText>
+        <w:instrText xml:space="preserve"> PAGEREF _Toc13344 </w:instrText>
       </w:r>
       <w:r>
         <w:rPr>
@@ -6357,7 +6357,7 @@
           <w:szCs w:val="24"/>
           <w:lang w:val="en-US" w:eastAsia="zh-CN" w:bidi="ar-SA"/>
         </w:rPr>
-        <w:instrText xml:space="preserve"> HYPERLINK \l _Toc17165 </w:instrText>
+        <w:instrText xml:space="preserve"> HYPERLINK \l _Toc14226 </w:instrText>
       </w:r>
       <w:r>
         <w:rPr>
@@ -6409,7 +6409,7 @@
           <w:szCs w:val="24"/>
           <w:lang w:val="en-US" w:eastAsia="zh-CN" w:bidi="ar-SA"/>
         </w:rPr>
-        <w:instrText xml:space="preserve"> PAGEREF _Toc17165 </w:instrText>
+        <w:instrText xml:space="preserve"> PAGEREF _Toc14226 </w:instrText>
       </w:r>
       <w:r>
         <w:rPr>
@@ -6506,7 +6506,7 @@
           </w14:textFill>
         </w:rPr>
       </w:pPr>
-      <w:bookmarkStart w:id="2" w:name="_Toc13967"/>
+      <w:bookmarkStart w:id="2" w:name="_Toc14789"/>
       <w:r>
         <w:rPr>
           <w:rFonts w:hint="eastAsia"/>
@@ -6543,7 +6543,7 @@
           </w14:textFill>
         </w:rPr>
       </w:pPr>
-      <w:bookmarkStart w:id="3" w:name="_Toc17348"/>
+      <w:bookmarkStart w:id="3" w:name="_Toc19396"/>
       <w:r>
         <w:rPr>
           <w:rFonts w:hint="eastAsia"/>
@@ -6571,12 +6571,14 @@
           <w:lang w:val="en-US" w:eastAsia="zh-CN"/>
         </w:rPr>
       </w:pPr>
-      <w:r>
-        <w:rPr>
-          <w:rFonts w:hint="eastAsia"/>
-          <w:lang w:val="en-US" w:eastAsia="zh-CN"/>
-        </w:rPr>
-        <w:t>XXL-JOB是一个轻量级分布式任务调度框架，它的设计核心思想是让每一个JOB相互独立的运行，同时保证调度和任务之间解耦。</w:t>
+      <w:bookmarkStart w:id="51" w:name="_GoBack"/>
+      <w:bookmarkEnd w:id="51"/>
+      <w:r>
+        <w:rPr>
+          <w:rFonts w:hint="eastAsia"/>
+          <w:lang w:val="en-US" w:eastAsia="zh-CN"/>
+        </w:rPr>
+        <w:t>XXL-JOB是一个轻量级分布式任务调度框架，其核心设计目标是开发迅速、学习简单、轻量级、易扩展。现已开放源代码并接入多家公司线上产品线，开箱即用。</w:t>
       </w:r>
     </w:p>
     <w:p>
@@ -6598,7 +6600,7 @@
           </w14:textFill>
         </w:rPr>
       </w:pPr>
-      <w:bookmarkStart w:id="4" w:name="_Toc6428"/>
+      <w:bookmarkStart w:id="4" w:name="_Toc16900"/>
       <w:r>
         <w:rPr>
           <w:rFonts w:hint="eastAsia"/>
@@ -6826,7 +6828,7 @@
           </w14:textFill>
         </w:rPr>
       </w:pPr>
-      <w:bookmarkStart w:id="5" w:name="_Toc23963"/>
+      <w:bookmarkStart w:id="5" w:name="_Toc32449"/>
       <w:r>
         <w:rPr>
           <w:rFonts w:hint="eastAsia"/>
@@ -7009,6 +7011,12 @@
           <w:lang w:val="en-US" w:eastAsia="zh-CN"/>
         </w:rPr>
         <w:tab/>
+      </w:r>
+      <w:r>
+        <w:rPr>
+          <w:rFonts w:hint="eastAsia"/>
+          <w:lang w:val="en-US" w:eastAsia="zh-CN"/>
+        </w:rPr>
         <w:t>3、安徽慧通互联科技有限公司；</w:t>
       </w:r>
     </w:p>
@@ -7026,6 +7034,12 @@
           <w:lang w:val="en-US" w:eastAsia="zh-CN"/>
         </w:rPr>
         <w:tab/>
+      </w:r>
+      <w:r>
+        <w:rPr>
+          <w:rFonts w:hint="eastAsia"/>
+          <w:lang w:val="en-US" w:eastAsia="zh-CN"/>
+        </w:rPr>
         <w:t>4、人人聚财金服；</w:t>
       </w:r>
     </w:p>
@@ -7042,32 +7056,39 @@
           <w:rFonts w:hint="eastAsia"/>
           <w:lang w:val="en-US" w:eastAsia="zh-CN"/>
         </w:rPr>
-        <w:t>    5、…</w:t>
-      </w:r>
-    </w:p>
-    <w:p>
-      <w:pPr>
-        <w:ind w:firstLine="420" w:firstLineChars="0"/>
-        <w:rPr>
-          <w:rFonts w:hint="eastAsia"/>
-          <w:lang w:val="en-US" w:eastAsia="zh-CN"/>
-        </w:rPr>
-      </w:pPr>
-      <w:r>
-        <w:rPr>
-          <w:rFonts w:hint="eastAsia"/>
-          <w:lang w:val="en-US" w:eastAsia="zh-CN"/>
-        </w:rPr>
-        <w:t>欢迎大家使用，XXL-JOB也将拥抱变化，持续发展</w:t>
-      </w:r>
-      <w:bookmarkStart w:id="51" w:name="_GoBack"/>
-      <w:bookmarkEnd w:id="51"/>
-      <w:r>
-        <w:rPr>
-          <w:rFonts w:hint="eastAsia"/>
-          <w:lang w:val="en-US" w:eastAsia="zh-CN"/>
-        </w:rPr>
-        <w:t>…</w:t>
+        <w:t>    5、上海棠棣信息科技股份有限公司</w:t>
+      </w:r>
+    </w:p>
+    <w:p>
+      <w:pPr>
+        <w:ind w:firstLine="420" w:firstLineChars="0"/>
+        <w:rPr>
+          <w:rFonts w:hint="eastAsia"/>
+          <w:lang w:val="en-US" w:eastAsia="zh-CN"/>
+        </w:rPr>
+      </w:pPr>
+      <w:r>
+        <w:rPr>
+          <w:rFonts w:hint="eastAsia"/>
+          <w:lang w:val="en-US" w:eastAsia="zh-CN"/>
+        </w:rPr>
+        <w:t>    6、……</w:t>
+      </w:r>
+    </w:p>
+    <w:p>
+      <w:pPr>
+        <w:ind w:firstLine="420" w:firstLineChars="0"/>
+        <w:rPr>
+          <w:rFonts w:hint="eastAsia"/>
+          <w:lang w:val="en-US" w:eastAsia="zh-CN"/>
+        </w:rPr>
+      </w:pPr>
+      <w:r>
+        <w:rPr>
+          <w:rFonts w:hint="eastAsia"/>
+          <w:lang w:val="en-US" w:eastAsia="zh-CN"/>
+        </w:rPr>
+        <w:t>欢迎大家使用，XXL-JOB也将拥抱变化，持续发展……</w:t>
       </w:r>
     </w:p>
     <w:p>
@@ -7098,7 +7119,7 @@
           </w14:textFill>
         </w:rPr>
       </w:pPr>
-      <w:bookmarkStart w:id="6" w:name="_Toc20535"/>
+      <w:bookmarkStart w:id="6" w:name="_Toc15742"/>
       <w:r>
         <w:rPr>
           <w:rFonts w:hint="eastAsia"/>
@@ -7358,7 +7379,7 @@
           </w14:textFill>
         </w:rPr>
       </w:pPr>
-      <w:bookmarkStart w:id="7" w:name="_Toc20231"/>
+      <w:bookmarkStart w:id="7" w:name="_Toc26646"/>
       <w:r>
         <w:rPr>
           <w:rFonts w:hint="eastAsia" w:eastAsiaTheme="minorEastAsia"/>
@@ -7509,7 +7530,7 @@
           </w14:textFill>
         </w:rPr>
       </w:pPr>
-      <w:bookmarkStart w:id="8" w:name="_Toc18905"/>
+      <w:bookmarkStart w:id="8" w:name="_Toc8914"/>
       <w:r>
         <w:rPr>
           <w:rFonts w:hint="eastAsia"/>
@@ -7546,7 +7567,7 @@
           </w14:textFill>
         </w:rPr>
       </w:pPr>
-      <w:bookmarkStart w:id="9" w:name="_Toc16913"/>
+      <w:bookmarkStart w:id="9" w:name="_Toc13894"/>
       <w:r>
         <w:rPr>
           <w:rFonts w:hint="eastAsia"/>
@@ -7938,7 +7959,7 @@
           </w14:textFill>
         </w:rPr>
       </w:pPr>
-      <w:bookmarkStart w:id="10" w:name="_Toc29711"/>
+      <w:bookmarkStart w:id="10" w:name="_Toc5989"/>
       <w:r>
         <w:rPr>
           <w:rFonts w:hint="eastAsia"/>
@@ -8123,7 +8144,7 @@
           </w14:textFill>
         </w:rPr>
       </w:pPr>
-      <w:bookmarkStart w:id="11" w:name="_Toc20495"/>
+      <w:bookmarkStart w:id="11" w:name="_Toc11844"/>
       <w:r>
         <w:rPr>
           <w:rFonts w:hint="eastAsia"/>
@@ -8975,7 +8996,7 @@
           </w14:textFill>
         </w:rPr>
       </w:pPr>
-      <w:bookmarkStart w:id="12" w:name="_Toc24661"/>
+      <w:bookmarkStart w:id="12" w:name="_Toc21726"/>
       <w:r>
         <w:rPr>
           <w:rFonts w:hint="eastAsia"/>
@@ -9472,7 +9493,7 @@
           </w14:textFill>
         </w:rPr>
       </w:pPr>
-      <w:bookmarkStart w:id="13" w:name="_Toc5153"/>
+      <w:bookmarkStart w:id="13" w:name="_Toc4508"/>
       <w:r>
         <w:rPr>
           <w:rFonts w:hint="eastAsia"/>
@@ -10442,7 +10463,7 @@
         </w:rPr>
         <w:br w:type="page"/>
       </w:r>
-      <w:bookmarkStart w:id="14" w:name="_Toc5776"/>
+      <w:bookmarkStart w:id="14" w:name="_Toc13105"/>
       <w:r>
         <w:rPr>
           <w:rFonts w:hint="eastAsia"/>
@@ -10479,7 +10500,7 @@
           </w14:textFill>
         </w:rPr>
       </w:pPr>
-      <w:bookmarkStart w:id="15" w:name="_Toc4797"/>
+      <w:bookmarkStart w:id="15" w:name="_Toc19130"/>
       <w:r>
         <w:rPr>
           <w:rFonts w:hint="eastAsia"/>
@@ -11874,7 +11895,7 @@
           </w14:textFill>
         </w:rPr>
       </w:pPr>
-      <w:bookmarkStart w:id="16" w:name="_Toc15612"/>
+      <w:bookmarkStart w:id="16" w:name="_Toc17461"/>
       <w:r>
         <w:rPr>
           <w:rFonts w:hint="eastAsia"/>
@@ -12897,7 +12918,7 @@
           </w14:textFill>
         </w:rPr>
       </w:pPr>
-      <w:bookmarkStart w:id="17" w:name="_Toc9818"/>
+      <w:bookmarkStart w:id="17" w:name="_Toc14512"/>
       <w:r>
         <w:rPr>
           <w:rFonts w:hint="eastAsia"/>
@@ -12934,7 +12955,7 @@
           </w14:textFill>
         </w:rPr>
       </w:pPr>
-      <w:bookmarkStart w:id="18" w:name="_Toc9370"/>
+      <w:bookmarkStart w:id="18" w:name="_Toc5355"/>
       <w:r>
         <w:rPr>
           <w:rFonts w:hint="eastAsia"/>
@@ -12969,7 +12990,6 @@
       </w:r>
     </w:p>
     <w:p>
-      <w:pPr/>
       <w:r>
         <w:drawing>
           <wp:inline distT="0" distB="0" distL="114300" distR="114300">
@@ -13045,7 +13065,6 @@
       </w:r>
     </w:p>
     <w:p>
-      <w:pPr/>
       <w:r>
         <w:drawing>
           <wp:inline distT="0" distB="0" distL="114300" distR="114300">
@@ -13148,7 +13167,7 @@
           </w14:textFill>
         </w:rPr>
       </w:pPr>
-      <w:bookmarkStart w:id="19" w:name="_Toc25280"/>
+      <w:bookmarkStart w:id="19" w:name="_Toc32233"/>
       <w:r>
         <w:rPr>
           <w:rFonts w:hint="eastAsia"/>
@@ -13391,7 +13410,7 @@
           </w14:textFill>
         </w:rPr>
       </w:pPr>
-      <w:bookmarkStart w:id="20" w:name="_Toc1489"/>
+      <w:bookmarkStart w:id="20" w:name="_Toc2511"/>
       <w:r>
         <w:rPr>
           <w:rFonts w:hint="eastAsia"/>
@@ -13426,7 +13445,6 @@
       </w:r>
     </w:p>
     <w:p>
-      <w:pPr/>
       <w:r>
         <w:drawing>
           <wp:inline distT="0" distB="0" distL="114300" distR="114300">
@@ -13528,7 +13546,7 @@
           </w14:textFill>
         </w:rPr>
       </w:pPr>
-      <w:bookmarkStart w:id="21" w:name="_Toc11140"/>
+      <w:bookmarkStart w:id="21" w:name="_Toc4519"/>
       <w:r>
         <w:rPr>
           <w:rFonts w:hint="eastAsia"/>
@@ -13659,7 +13677,7 @@
           </w14:textFill>
         </w:rPr>
       </w:pPr>
-      <w:bookmarkStart w:id="22" w:name="_Toc22376"/>
+      <w:bookmarkStart w:id="22" w:name="_Toc14068"/>
       <w:r>
         <w:rPr>
           <w:rFonts w:hint="eastAsia"/>
@@ -13975,7 +13993,7 @@
           </w14:textFill>
         </w:rPr>
       </w:pPr>
-      <w:bookmarkStart w:id="23" w:name="_Toc24504"/>
+      <w:bookmarkStart w:id="23" w:name="_Toc4672"/>
       <w:r>
         <w:rPr>
           <w:rFonts w:hint="eastAsia"/>
@@ -14081,7 +14099,7 @@
           </w14:textFill>
         </w:rPr>
       </w:pPr>
-      <w:bookmarkStart w:id="24" w:name="_Toc14850"/>
+      <w:bookmarkStart w:id="24" w:name="_Toc22967"/>
       <w:r>
         <w:rPr>
           <w:rFonts w:hint="eastAsia"/>
@@ -14287,7 +14305,7 @@
           </w14:textFill>
         </w:rPr>
       </w:pPr>
-      <w:bookmarkStart w:id="25" w:name="_Toc19424"/>
+      <w:bookmarkStart w:id="25" w:name="_Toc1651"/>
       <w:r>
         <w:rPr>
           <w:rFonts w:hint="eastAsia"/>
@@ -14324,7 +14342,7 @@
           </w14:textFill>
         </w:rPr>
       </w:pPr>
-      <w:bookmarkStart w:id="26" w:name="_Toc1218"/>
+      <w:bookmarkStart w:id="26" w:name="_Toc2377"/>
       <w:r>
         <w:rPr>
           <w:rFonts w:hint="eastAsia"/>
@@ -14885,7 +14903,7 @@
           </w14:textFill>
         </w:rPr>
       </w:pPr>
-      <w:bookmarkStart w:id="27" w:name="_Toc23707"/>
+      <w:bookmarkStart w:id="27" w:name="_Toc28247"/>
       <w:r>
         <w:rPr>
           <w:rFonts w:hint="eastAsia"/>
@@ -16437,7 +16455,7 @@
           </w14:textFill>
         </w:rPr>
       </w:pPr>
-      <w:bookmarkStart w:id="28" w:name="_Toc9152"/>
+      <w:bookmarkStart w:id="28" w:name="_Toc7275"/>
       <w:r>
         <w:rPr>
           <w:rFonts w:hint="eastAsia"/>
@@ -16474,7 +16492,7 @@
           </w14:textFill>
         </w:rPr>
       </w:pPr>
-      <w:bookmarkStart w:id="29" w:name="_Toc8113"/>
+      <w:bookmarkStart w:id="29" w:name="_Toc18596"/>
       <w:r>
         <w:rPr>
           <w:rFonts w:hint="eastAsia"/>
@@ -16637,7 +16655,7 @@
           </w14:textFill>
         </w:rPr>
       </w:pPr>
-      <w:bookmarkStart w:id="30" w:name="_Toc16244"/>
+      <w:bookmarkStart w:id="30" w:name="_Toc30214"/>
       <w:r>
         <w:rPr>
           <w:rFonts w:hint="eastAsia"/>
@@ -16786,7 +16804,7 @@
           </w14:textFill>
         </w:rPr>
       </w:pPr>
-      <w:bookmarkStart w:id="31" w:name="_Toc20056"/>
+      <w:bookmarkStart w:id="31" w:name="_Toc5997"/>
       <w:r>
         <w:rPr>
           <w:rFonts w:hint="eastAsia"/>
@@ -16881,7 +16899,7 @@
           </w14:textFill>
         </w:rPr>
       </w:pPr>
-      <w:bookmarkStart w:id="32" w:name="_Toc7245"/>
+      <w:bookmarkStart w:id="32" w:name="_Toc14214"/>
       <w:r>
         <w:rPr>
           <w:rFonts w:hint="eastAsia"/>
@@ -16914,7 +16932,7 @@
           <w:lang w:val="en-US" w:eastAsia="zh-CN"/>
         </w:rPr>
       </w:pPr>
-      <w:bookmarkStart w:id="33" w:name="_Toc13050"/>
+      <w:bookmarkStart w:id="33" w:name="_Toc1921"/>
       <w:r>
         <w:rPr>
           <w:rFonts w:hint="eastAsia"/>
@@ -16996,7 +17014,7 @@
           <w:lang w:val="en-US" w:eastAsia="zh-CN"/>
         </w:rPr>
       </w:pPr>
-      <w:bookmarkStart w:id="34" w:name="_Toc23552"/>
+      <w:bookmarkStart w:id="34" w:name="_Toc3881"/>
       <w:r>
         <w:rPr>
           <w:rFonts w:hint="eastAsia"/>
@@ -17109,7 +17127,7 @@
           <w:lang w:val="en-US" w:eastAsia="zh-CN"/>
         </w:rPr>
       </w:pPr>
-      <w:bookmarkStart w:id="35" w:name="_Toc3515"/>
+      <w:bookmarkStart w:id="35" w:name="_Toc14356"/>
       <w:r>
         <w:rPr>
           <w:rFonts w:hint="eastAsia"/>
@@ -17222,7 +17240,7 @@
           <w:lang w:val="en-US" w:eastAsia="zh-CN"/>
         </w:rPr>
       </w:pPr>
-      <w:bookmarkStart w:id="36" w:name="_Toc22103"/>
+      <w:bookmarkStart w:id="36" w:name="_Toc18844"/>
       <w:r>
         <w:rPr>
           <w:rFonts w:hint="eastAsia"/>
@@ -17401,7 +17419,7 @@
           <w:lang w:val="en-US" w:eastAsia="zh-CN"/>
         </w:rPr>
       </w:pPr>
-      <w:bookmarkStart w:id="37" w:name="_Toc30346"/>
+      <w:bookmarkStart w:id="37" w:name="_Toc19544"/>
       <w:r>
         <w:rPr>
           <w:rFonts w:hint="eastAsia"/>
@@ -17767,7 +17785,7 @@
           <w:lang w:val="en-US" w:eastAsia="zh-CN"/>
         </w:rPr>
       </w:pPr>
-      <w:bookmarkStart w:id="38" w:name="_Toc11664"/>
+      <w:bookmarkStart w:id="38" w:name="_Toc18841"/>
       <w:r>
         <w:rPr>
           <w:rFonts w:hint="eastAsia"/>
@@ -17892,7 +17910,7 @@
           </w14:textFill>
         </w:rPr>
       </w:pPr>
-      <w:bookmarkStart w:id="39" w:name="_Toc28817"/>
+      <w:bookmarkStart w:id="39" w:name="_Toc32555"/>
       <w:r>
         <w:rPr>
           <w:rFonts w:hint="eastAsia"/>
@@ -18158,7 +18176,7 @@
           </w14:textFill>
         </w:rPr>
       </w:pPr>
-      <w:bookmarkStart w:id="40" w:name="_Toc8836"/>
+      <w:bookmarkStart w:id="40" w:name="_Toc23910"/>
       <w:r>
         <w:rPr>
           <w:rFonts w:hint="eastAsia"/>
@@ -18328,7 +18346,7 @@
         <w:ind w:firstLine="420" w:firstLineChars="0"/>
         <w:outlineLvl w:val="2"/>
       </w:pPr>
-      <w:bookmarkStart w:id="41" w:name="_Toc16950"/>
+      <w:bookmarkStart w:id="41" w:name="_Toc28946"/>
       <w:r>
         <w:rPr>
           <w:rFonts w:hint="eastAsia"/>
@@ -18528,7 +18546,7 @@
           </w14:textFill>
         </w:rPr>
       </w:pPr>
-      <w:bookmarkStart w:id="42" w:name="_Toc3886"/>
+      <w:bookmarkStart w:id="42" w:name="_Toc26983"/>
       <w:r>
         <w:rPr>
           <w:rFonts w:hint="eastAsia"/>
@@ -18559,7 +18577,7 @@
           <w:lang w:val="en-US" w:eastAsia="zh-CN"/>
         </w:rPr>
       </w:pPr>
-      <w:bookmarkStart w:id="43" w:name="_Toc32268"/>
+      <w:bookmarkStart w:id="43" w:name="_Toc27405"/>
       <w:r>
         <w:rPr>
           <w:rFonts w:hint="eastAsia"/>
@@ -18950,7 +18968,7 @@
           <w:lang w:val="en-US" w:eastAsia="zh-CN"/>
         </w:rPr>
       </w:pPr>
-      <w:bookmarkStart w:id="44" w:name="_Toc25166"/>
+      <w:bookmarkStart w:id="44" w:name="_Toc22559"/>
       <w:r>
         <w:rPr>
           <w:rFonts w:hint="eastAsia"/>
@@ -19079,7 +19097,7 @@
           <w:lang w:val="en-US" w:eastAsia="zh-CN"/>
         </w:rPr>
       </w:pPr>
-      <w:bookmarkStart w:id="45" w:name="_Toc19558"/>
+      <w:bookmarkStart w:id="45" w:name="_Toc25866"/>
       <w:r>
         <w:rPr>
           <w:rFonts w:hint="eastAsia"/>
@@ -19238,7 +19256,7 @@
           <w:lang w:val="en-US" w:eastAsia="zh-CN"/>
         </w:rPr>
       </w:pPr>
-      <w:bookmarkStart w:id="46" w:name="_Toc3383"/>
+      <w:bookmarkStart w:id="46" w:name="_Toc851"/>
       <w:r>
         <w:rPr>
           <w:rFonts w:hint="eastAsia"/>
@@ -19543,7 +19561,7 @@
           </w14:textFill>
         </w:rPr>
       </w:pPr>
-      <w:bookmarkStart w:id="47" w:name="_Toc17001"/>
+      <w:bookmarkStart w:id="47" w:name="_Toc21768"/>
       <w:r>
         <w:rPr>
           <w:rFonts w:hint="eastAsia"/>
@@ -19790,7 +19808,7 @@
           </w14:textFill>
         </w:rPr>
       </w:pPr>
-      <w:bookmarkStart w:id="48" w:name="_Toc7441"/>
+      <w:bookmarkStart w:id="48" w:name="_Toc10029"/>
       <w:r>
         <w:rPr>
           <w:rFonts w:hint="eastAsia"/>
@@ -19827,7 +19845,7 @@
           </w14:textFill>
         </w:rPr>
       </w:pPr>
-      <w:bookmarkStart w:id="49" w:name="_Toc15059"/>
+      <w:bookmarkStart w:id="49" w:name="_Toc13344"/>
       <w:r>
         <w:rPr>
           <w:rFonts w:hint="eastAsia"/>
@@ -19923,7 +19941,7 @@
           </w14:textFill>
         </w:rPr>
       </w:pPr>
-      <w:bookmarkStart w:id="50" w:name="_Toc17165"/>
+      <w:bookmarkStart w:id="50" w:name="_Toc14226"/>
       <w:r>
         <w:rPr>
           <w:rFonts w:hint="eastAsia"/>
